--- a/docs/MySounds.docx
+++ b/docs/MySounds.docx
@@ -138,16 +138,7 @@
                   <w:sz w:val="72"/>
                   <w:szCs w:val="72"/>
                 </w:rPr>
-                <w:t>M</w:t>
-              </w:r>
-              <w:r>
-                <w:rPr>
-                  <w:rFonts w:asciiTheme="majorHAnsi" w:eastAsiaTheme="majorEastAsia" w:hAnsiTheme="majorHAnsi" w:cstheme="majorBidi"/>
-                  <w:color w:val="4472C4" w:themeColor="accent1"/>
-                  <w:sz w:val="72"/>
-                  <w:szCs w:val="72"/>
-                </w:rPr>
-                <w:t>ySounds</w:t>
+                <w:t>MySounds</w:t>
               </w:r>
             </w:p>
           </w:sdtContent>
@@ -263,6 +254,7 @@
                                     <w:calendar w:val="gregorian"/>
                                   </w:date>
                                 </w:sdtPr>
+                                <w:sdtEndPr/>
                                 <w:sdtContent>
                                   <w:p>
                                     <w:pPr>
@@ -293,6 +285,7 @@
                                   <w:pStyle w:val="Sansinterligne"/>
                                   <w:jc w:val="center"/>
                                   <w:rPr>
+                                    <w:caps/>
                                     <w:color w:val="4472C4" w:themeColor="accent1"/>
                                     <w:sz w:val="32"/>
                                     <w:szCs w:val="32"/>
@@ -312,6 +305,7 @@
                                     <w:dataBinding w:prefixMappings="xmlns:ns0='http://schemas.openxmlformats.org/officeDocument/2006/extended-properties' " w:xpath="/ns0:Properties[1]/ns0:Company[1]" w:storeItemID="{6668398D-A668-4E3E-A5EB-62B293D839F1}"/>
                                     <w:text/>
                                   </w:sdtPr>
+                                  <w:sdtEndPr/>
                                   <w:sdtContent>
                                     <w:r>
                                       <w:rPr>
@@ -320,10 +314,47 @@
                                         <w:sz w:val="32"/>
                                         <w:szCs w:val="32"/>
                                       </w:rPr>
-                                      <w:t>CFpt - informatique</w:t>
+                                      <w:t xml:space="preserve">CFpt </w:t>
+                                    </w:r>
+                                    <w:r>
+                                      <w:rPr>
+                                        <w:caps/>
+                                        <w:color w:val="4472C4" w:themeColor="accent1"/>
+                                        <w:sz w:val="32"/>
+                                        <w:szCs w:val="32"/>
+                                      </w:rPr>
+                                      <w:t>–</w:t>
+                                    </w:r>
+                                    <w:r>
+                                      <w:rPr>
+                                        <w:caps/>
+                                        <w:color w:val="4472C4" w:themeColor="accent1"/>
+                                        <w:sz w:val="32"/>
+                                        <w:szCs w:val="32"/>
+                                      </w:rPr>
+                                      <w:t xml:space="preserve"> informatique</w:t>
                                     </w:r>
                                   </w:sdtContent>
                                 </w:sdt>
+                              </w:p>
+                              <w:p>
+                                <w:pPr>
+                                  <w:pStyle w:val="Sansinterligne"/>
+                                  <w:jc w:val="center"/>
+                                  <w:rPr>
+                                    <w:color w:val="4472C4" w:themeColor="accent1"/>
+                                    <w:sz w:val="32"/>
+                                    <w:szCs w:val="32"/>
+                                  </w:rPr>
+                                </w:pPr>
+                                <w:r>
+                                  <w:rPr>
+                                    <w:color w:val="4472C4" w:themeColor="accent1"/>
+                                    <w:sz w:val="32"/>
+                                    <w:szCs w:val="32"/>
+                                  </w:rPr>
+                                  <w:t>IFDA-P4A</w:t>
+                                </w:r>
                               </w:p>
                               <w:p>
                                 <w:pPr>
@@ -348,6 +379,7 @@
                                     <w:dataBinding w:prefixMappings="xmlns:ns0='http://schemas.microsoft.com/office/2006/coverPageProps' " w:xpath="/ns0:CoverPageProperties[1]/ns0:CompanyAddress[1]" w:storeItemID="{55AF091B-3C7A-41E3-B477-F2FDAA23CFDA}"/>
                                     <w:text/>
                                   </w:sdtPr>
+                                  <w:sdtEndPr/>
                                   <w:sdtContent>
                                     <w:r>
                                       <w:rPr>
@@ -408,6 +440,7 @@
                               <w:calendar w:val="gregorian"/>
                             </w:date>
                           </w:sdtPr>
+                          <w:sdtEndPr/>
                           <w:sdtContent>
                             <w:p>
                               <w:pPr>
@@ -438,6 +471,7 @@
                             <w:pStyle w:val="Sansinterligne"/>
                             <w:jc w:val="center"/>
                             <w:rPr>
+                              <w:caps/>
                               <w:color w:val="4472C4" w:themeColor="accent1"/>
                               <w:sz w:val="32"/>
                               <w:szCs w:val="32"/>
@@ -457,6 +491,7 @@
                               <w:dataBinding w:prefixMappings="xmlns:ns0='http://schemas.openxmlformats.org/officeDocument/2006/extended-properties' " w:xpath="/ns0:Properties[1]/ns0:Company[1]" w:storeItemID="{6668398D-A668-4E3E-A5EB-62B293D839F1}"/>
                               <w:text/>
                             </w:sdtPr>
+                            <w:sdtEndPr/>
                             <w:sdtContent>
                               <w:r>
                                 <w:rPr>
@@ -465,10 +500,47 @@
                                   <w:sz w:val="32"/>
                                   <w:szCs w:val="32"/>
                                 </w:rPr>
-                                <w:t>CFpt - informatique</w:t>
+                                <w:t xml:space="preserve">CFpt </w:t>
+                              </w:r>
+                              <w:r>
+                                <w:rPr>
+                                  <w:caps/>
+                                  <w:color w:val="4472C4" w:themeColor="accent1"/>
+                                  <w:sz w:val="32"/>
+                                  <w:szCs w:val="32"/>
+                                </w:rPr>
+                                <w:t>–</w:t>
+                              </w:r>
+                              <w:r>
+                                <w:rPr>
+                                  <w:caps/>
+                                  <w:color w:val="4472C4" w:themeColor="accent1"/>
+                                  <w:sz w:val="32"/>
+                                  <w:szCs w:val="32"/>
+                                </w:rPr>
+                                <w:t xml:space="preserve"> informatique</w:t>
                               </w:r>
                             </w:sdtContent>
                           </w:sdt>
+                        </w:p>
+                        <w:p>
+                          <w:pPr>
+                            <w:pStyle w:val="Sansinterligne"/>
+                            <w:jc w:val="center"/>
+                            <w:rPr>
+                              <w:color w:val="4472C4" w:themeColor="accent1"/>
+                              <w:sz w:val="32"/>
+                              <w:szCs w:val="32"/>
+                            </w:rPr>
+                          </w:pPr>
+                          <w:r>
+                            <w:rPr>
+                              <w:color w:val="4472C4" w:themeColor="accent1"/>
+                              <w:sz w:val="32"/>
+                              <w:szCs w:val="32"/>
+                            </w:rPr>
+                            <w:t>IFDA-P4A</w:t>
+                          </w:r>
                         </w:p>
                         <w:p>
                           <w:pPr>
@@ -493,6 +565,7 @@
                               <w:dataBinding w:prefixMappings="xmlns:ns0='http://schemas.microsoft.com/office/2006/coverPageProps' " w:xpath="/ns0:CoverPageProperties[1]/ns0:CompanyAddress[1]" w:storeItemID="{55AF091B-3C7A-41E3-B477-F2FDAA23CFDA}"/>
                               <w:text/>
                             </w:sdtPr>
+                            <w:sdtEndPr/>
                             <w:sdtContent>
                               <w:r>
                                 <w:rPr>
@@ -582,7 +655,7 @@
           <w:color w:val="auto"/>
           <w:sz w:val="32"/>
           <w:szCs w:val="22"/>
-          <w:lang w:val="fr-FR" w:eastAsia="en-US"/>
+          <w:lang w:eastAsia="en-US"/>
         </w:rPr>
         <w:id w:val="1251477408"/>
         <w:docPartObj>
@@ -602,9 +675,6 @@
             <w:pStyle w:val="En-ttedetabledesmatires"/>
           </w:pPr>
           <w:r>
-            <w:rPr>
-              <w:lang w:val="fr-FR"/>
-            </w:rPr>
             <w:t>Table des matières</w:t>
           </w:r>
         </w:p>
@@ -630,7 +700,7 @@
           <w:r>
             <w:fldChar w:fldCharType="separate"/>
           </w:r>
-          <w:hyperlink w:anchor="_Toc125364923" w:history="1">
+          <w:hyperlink w:anchor="_Toc125968205" w:history="1">
             <w:r>
               <w:rPr>
                 <w:rStyle w:val="Lienhypertexte"/>
@@ -657,7 +727,7 @@
                 <w:noProof/>
                 <w:webHidden/>
               </w:rPr>
-              <w:instrText xml:space="preserve"> PAGEREF _Toc125364923 \h </w:instrText>
+              <w:instrText xml:space="preserve"> PAGEREF _Toc125968205 \h </w:instrText>
             </w:r>
             <w:r>
               <w:rPr>
@@ -701,7 +771,7 @@
               <w:lang w:eastAsia="fr-CH"/>
             </w:rPr>
           </w:pPr>
-          <w:hyperlink w:anchor="_Toc125364924" w:history="1">
+          <w:hyperlink w:anchor="_Toc125968206" w:history="1">
             <w:r>
               <w:rPr>
                 <w:rStyle w:val="Lienhypertexte"/>
@@ -728,7 +798,7 @@
                 <w:noProof/>
                 <w:webHidden/>
               </w:rPr>
-              <w:instrText xml:space="preserve"> PAGEREF _Toc125364924 \h </w:instrText>
+              <w:instrText xml:space="preserve"> PAGEREF _Toc125968206 \h </w:instrText>
             </w:r>
             <w:r>
               <w:rPr>
@@ -772,7 +842,7 @@
               <w:lang w:eastAsia="fr-CH"/>
             </w:rPr>
           </w:pPr>
-          <w:hyperlink w:anchor="_Toc125364925" w:history="1">
+          <w:hyperlink w:anchor="_Toc125968207" w:history="1">
             <w:r>
               <w:rPr>
                 <w:rStyle w:val="Lienhypertexte"/>
@@ -799,7 +869,7 @@
                 <w:noProof/>
                 <w:webHidden/>
               </w:rPr>
-              <w:instrText xml:space="preserve"> PAGEREF _Toc125364925 \h </w:instrText>
+              <w:instrText xml:space="preserve"> PAGEREF _Toc125968207 \h </w:instrText>
             </w:r>
             <w:r>
               <w:rPr>
@@ -843,7 +913,7 @@
               <w:lang w:eastAsia="fr-CH"/>
             </w:rPr>
           </w:pPr>
-          <w:hyperlink w:anchor="_Toc125364926" w:history="1">
+          <w:hyperlink w:anchor="_Toc125968208" w:history="1">
             <w:r>
               <w:rPr>
                 <w:rStyle w:val="Lienhypertexte"/>
@@ -870,7 +940,7 @@
                 <w:noProof/>
                 <w:webHidden/>
               </w:rPr>
-              <w:instrText xml:space="preserve"> PAGEREF _Toc125364926 \h </w:instrText>
+              <w:instrText xml:space="preserve"> PAGEREF _Toc125968208 \h </w:instrText>
             </w:r>
             <w:r>
               <w:rPr>
@@ -890,7 +960,7 @@
                 <w:noProof/>
                 <w:webHidden/>
               </w:rPr>
-              <w:t>2</w:t>
+              <w:t>3</w:t>
             </w:r>
             <w:r>
               <w:rPr>
@@ -914,7 +984,7 @@
               <w:lang w:eastAsia="fr-CH"/>
             </w:rPr>
           </w:pPr>
-          <w:hyperlink w:anchor="_Toc125364927" w:history="1">
+          <w:hyperlink w:anchor="_Toc125968209" w:history="1">
             <w:r>
               <w:rPr>
                 <w:rStyle w:val="Lienhypertexte"/>
@@ -941,7 +1011,7 @@
                 <w:noProof/>
                 <w:webHidden/>
               </w:rPr>
-              <w:instrText xml:space="preserve"> PAGEREF _Toc125364927 \h </w:instrText>
+              <w:instrText xml:space="preserve"> PAGEREF _Toc125968209 \h </w:instrText>
             </w:r>
             <w:r>
               <w:rPr>
@@ -961,7 +1031,220 @@
                 <w:noProof/>
                 <w:webHidden/>
               </w:rPr>
-              <w:t>3</w:t>
+              <w:t>5</w:t>
+            </w:r>
+            <w:r>
+              <w:rPr>
+                <w:noProof/>
+                <w:webHidden/>
+              </w:rPr>
+              <w:fldChar w:fldCharType="end"/>
+            </w:r>
+          </w:hyperlink>
+        </w:p>
+        <w:p>
+          <w:pPr>
+            <w:pStyle w:val="TM1"/>
+            <w:tabs>
+              <w:tab w:val="right" w:leader="dot" w:pos="9062"/>
+            </w:tabs>
+            <w:rPr>
+              <w:rFonts w:eastAsiaTheme="minorEastAsia"/>
+              <w:noProof/>
+              <w:sz w:val="22"/>
+              <w:lang w:eastAsia="fr-CH"/>
+            </w:rPr>
+          </w:pPr>
+          <w:hyperlink w:anchor="_Toc125968210" w:history="1">
+            <w:r>
+              <w:rPr>
+                <w:rStyle w:val="Lienhypertexte"/>
+                <w:noProof/>
+              </w:rPr>
+              <w:t>Project scope</w:t>
+            </w:r>
+            <w:r>
+              <w:rPr>
+                <w:noProof/>
+                <w:webHidden/>
+              </w:rPr>
+              <w:tab/>
+            </w:r>
+            <w:r>
+              <w:rPr>
+                <w:noProof/>
+                <w:webHidden/>
+              </w:rPr>
+              <w:fldChar w:fldCharType="begin"/>
+            </w:r>
+            <w:r>
+              <w:rPr>
+                <w:noProof/>
+                <w:webHidden/>
+              </w:rPr>
+              <w:instrText xml:space="preserve"> PAGEREF _Toc125968210 \h </w:instrText>
+            </w:r>
+            <w:r>
+              <w:rPr>
+                <w:noProof/>
+                <w:webHidden/>
+              </w:rPr>
+            </w:r>
+            <w:r>
+              <w:rPr>
+                <w:noProof/>
+                <w:webHidden/>
+              </w:rPr>
+              <w:fldChar w:fldCharType="separate"/>
+            </w:r>
+            <w:r>
+              <w:rPr>
+                <w:noProof/>
+                <w:webHidden/>
+              </w:rPr>
+              <w:t>6</w:t>
+            </w:r>
+            <w:r>
+              <w:rPr>
+                <w:noProof/>
+                <w:webHidden/>
+              </w:rPr>
+              <w:fldChar w:fldCharType="end"/>
+            </w:r>
+          </w:hyperlink>
+        </w:p>
+        <w:p>
+          <w:pPr>
+            <w:pStyle w:val="TM1"/>
+            <w:tabs>
+              <w:tab w:val="right" w:leader="dot" w:pos="9062"/>
+            </w:tabs>
+            <w:rPr>
+              <w:rFonts w:eastAsiaTheme="minorEastAsia"/>
+              <w:noProof/>
+              <w:sz w:val="22"/>
+              <w:lang w:eastAsia="fr-CH"/>
+            </w:rPr>
+          </w:pPr>
+          <w:hyperlink w:anchor="_Toc125968211" w:history="1">
+            <w:r>
+              <w:rPr>
+                <w:rStyle w:val="Lienhypertexte"/>
+                <w:noProof/>
+              </w:rPr>
+              <w:t>Gantt</w:t>
+            </w:r>
+            <w:r>
+              <w:rPr>
+                <w:noProof/>
+                <w:webHidden/>
+              </w:rPr>
+              <w:tab/>
+            </w:r>
+            <w:r>
+              <w:rPr>
+                <w:noProof/>
+                <w:webHidden/>
+              </w:rPr>
+              <w:fldChar w:fldCharType="begin"/>
+            </w:r>
+            <w:r>
+              <w:rPr>
+                <w:noProof/>
+                <w:webHidden/>
+              </w:rPr>
+              <w:instrText xml:space="preserve"> PAGEREF _Toc125968211 \h </w:instrText>
+            </w:r>
+            <w:r>
+              <w:rPr>
+                <w:noProof/>
+                <w:webHidden/>
+              </w:rPr>
+            </w:r>
+            <w:r>
+              <w:rPr>
+                <w:noProof/>
+                <w:webHidden/>
+              </w:rPr>
+              <w:fldChar w:fldCharType="separate"/>
+            </w:r>
+            <w:r>
+              <w:rPr>
+                <w:noProof/>
+                <w:webHidden/>
+              </w:rPr>
+              <w:t>7</w:t>
+            </w:r>
+            <w:r>
+              <w:rPr>
+                <w:noProof/>
+                <w:webHidden/>
+              </w:rPr>
+              <w:fldChar w:fldCharType="end"/>
+            </w:r>
+          </w:hyperlink>
+        </w:p>
+        <w:p>
+          <w:pPr>
+            <w:pStyle w:val="TM1"/>
+            <w:tabs>
+              <w:tab w:val="right" w:leader="dot" w:pos="9062"/>
+            </w:tabs>
+            <w:rPr>
+              <w:rFonts w:eastAsiaTheme="minorEastAsia"/>
+              <w:noProof/>
+              <w:sz w:val="22"/>
+              <w:lang w:eastAsia="fr-CH"/>
+            </w:rPr>
+          </w:pPr>
+          <w:hyperlink w:anchor="_Toc125968212" w:history="1">
+            <w:r>
+              <w:rPr>
+                <w:rStyle w:val="Lienhypertexte"/>
+                <w:noProof/>
+              </w:rPr>
+              <w:t>Base de Données</w:t>
+            </w:r>
+            <w:r>
+              <w:rPr>
+                <w:noProof/>
+                <w:webHidden/>
+              </w:rPr>
+              <w:tab/>
+            </w:r>
+            <w:r>
+              <w:rPr>
+                <w:noProof/>
+                <w:webHidden/>
+              </w:rPr>
+              <w:fldChar w:fldCharType="begin"/>
+            </w:r>
+            <w:r>
+              <w:rPr>
+                <w:noProof/>
+                <w:webHidden/>
+              </w:rPr>
+              <w:instrText xml:space="preserve"> PAGEREF _Toc125968212 \h </w:instrText>
+            </w:r>
+            <w:r>
+              <w:rPr>
+                <w:noProof/>
+                <w:webHidden/>
+              </w:rPr>
+            </w:r>
+            <w:r>
+              <w:rPr>
+                <w:noProof/>
+                <w:webHidden/>
+              </w:rPr>
+              <w:fldChar w:fldCharType="separate"/>
+            </w:r>
+            <w:r>
+              <w:rPr>
+                <w:noProof/>
+                <w:webHidden/>
+              </w:rPr>
+              <w:t>8</w:t>
             </w:r>
             <w:r>
               <w:rPr>
@@ -977,7 +1260,6 @@
             <w:rPr>
               <w:b/>
               <w:bCs/>
-              <w:lang w:val="fr-FR"/>
             </w:rPr>
             <w:fldChar w:fldCharType="end"/>
           </w:r>
@@ -993,7 +1275,7 @@
       <w:pPr>
         <w:pStyle w:val="Titre1"/>
       </w:pPr>
-      <w:bookmarkStart w:id="0" w:name="_Toc125364923"/>
+      <w:bookmarkStart w:id="0" w:name="_Toc125968205"/>
       <w:r>
         <w:lastRenderedPageBreak/>
         <w:t>Product Scope</w:t>
@@ -1005,12 +1287,9 @@
       <w:pPr>
         <w:pStyle w:val="Titre2"/>
       </w:pPr>
-      <w:bookmarkStart w:id="1" w:name="_Toc125364924"/>
-      <w:r>
-        <w:t>Contexte</w:t>
-      </w:r>
-      <w:r>
-        <w:t> :</w:t>
+      <w:bookmarkStart w:id="1" w:name="_Toc125968206"/>
+      <w:r>
+        <w:t>Contexte :</w:t>
       </w:r>
       <w:bookmarkEnd w:id="1"/>
     </w:p>
@@ -1045,7 +1324,7 @@
       <w:pPr>
         <w:pStyle w:val="Titre2"/>
       </w:pPr>
-      <w:bookmarkStart w:id="2" w:name="_Toc125364925"/>
+      <w:bookmarkStart w:id="2" w:name="_Toc125968207"/>
       <w:r>
         <w:t>Objectif du produit :</w:t>
       </w:r>
@@ -1080,20 +1359,164 @@
         <w:t>Gérer les musiques</w:t>
       </w:r>
     </w:p>
-    <w:p/>
+    <w:p>
+      <w:r>
+        <w:br w:type="page"/>
+      </w:r>
+    </w:p>
     <w:p>
       <w:pPr>
         <w:pStyle w:val="Titre2"/>
       </w:pPr>
-      <w:bookmarkStart w:id="3" w:name="_Toc125364926"/>
-      <w:r>
+      <w:bookmarkStart w:id="3" w:name="_Toc125968208"/>
+      <w:r>
+        <w:lastRenderedPageBreak/>
         <w:t>Fonctionnalités :</w:t>
       </w:r>
       <w:bookmarkEnd w:id="3"/>
     </w:p>
     <w:p>
       <w:r>
-        <w:t>Les utilisateur :</w:t>
+        <w:t>Il y a trois niveau d’accès utilisateur :</w:t>
+      </w:r>
+    </w:p>
+    <w:p>
+      <w:pPr>
+        <w:pStyle w:val="Paragraphedeliste"/>
+        <w:numPr>
+          <w:ilvl w:val="0"/>
+          <w:numId w:val="8"/>
+        </w:numPr>
+      </w:pPr>
+      <w:r>
+        <w:t>Visiteur</w:t>
+      </w:r>
+    </w:p>
+    <w:p>
+      <w:pPr>
+        <w:pStyle w:val="Paragraphedeliste"/>
+        <w:numPr>
+          <w:ilvl w:val="0"/>
+          <w:numId w:val="8"/>
+        </w:numPr>
+      </w:pPr>
+      <w:r>
+        <w:t>Utilisateur enregistré</w:t>
+      </w:r>
+    </w:p>
+    <w:p>
+      <w:pPr>
+        <w:pStyle w:val="Paragraphedeliste"/>
+        <w:numPr>
+          <w:ilvl w:val="0"/>
+          <w:numId w:val="8"/>
+        </w:numPr>
+      </w:pPr>
+      <w:r>
+        <w:t>Administrateur</w:t>
+      </w:r>
+    </w:p>
+    <w:p>
+      <w:r>
+        <w:t>Visiteur :</w:t>
+      </w:r>
+    </w:p>
+    <w:p>
+      <w:pPr>
+        <w:pStyle w:val="Paragraphedeliste"/>
+        <w:numPr>
+          <w:ilvl w:val="0"/>
+          <w:numId w:val="10"/>
+        </w:numPr>
+      </w:pPr>
+      <w:r>
+        <w:t xml:space="preserve">En tant que visiteur je veux pouvoir </w:t>
+      </w:r>
+      <w:r>
+        <w:t>m’inscrire</w:t>
+      </w:r>
+      <w:r>
+        <w:t xml:space="preserve"> sur le site</w:t>
+      </w:r>
+      <w:r>
+        <w:t xml:space="preserve"> (pour s’inscrire il faut mettre son email, username, mot de passe et valider son mot de passe)</w:t>
+      </w:r>
+    </w:p>
+    <w:p>
+      <w:pPr>
+        <w:pStyle w:val="Paragraphedeliste"/>
+        <w:numPr>
+          <w:ilvl w:val="0"/>
+          <w:numId w:val="10"/>
+        </w:numPr>
+      </w:pPr>
+      <w:r>
+        <w:t>En tant que visiteur je veux pouvoir me connecter sur le site</w:t>
+      </w:r>
+      <w:r>
+        <w:t xml:space="preserve"> (pour se connecter il faut mettre son email et mot de passe)</w:t>
+      </w:r>
+    </w:p>
+    <w:p>
+      <w:pPr>
+        <w:pStyle w:val="Paragraphedeliste"/>
+        <w:numPr>
+          <w:ilvl w:val="0"/>
+          <w:numId w:val="10"/>
+        </w:numPr>
+      </w:pPr>
+      <w:r>
+        <w:t>En tant que visiteur je veux pouvoir chercher différents musiques</w:t>
+      </w:r>
+    </w:p>
+    <w:p>
+      <w:pPr>
+        <w:pStyle w:val="Paragraphedeliste"/>
+        <w:numPr>
+          <w:ilvl w:val="0"/>
+          <w:numId w:val="10"/>
+        </w:numPr>
+      </w:pPr>
+      <w:r>
+        <w:t>En tant que visiteur je veux pouvoir écouter des musiques</w:t>
+      </w:r>
+    </w:p>
+    <w:p>
+      <w:pPr>
+        <w:pStyle w:val="Paragraphedeliste"/>
+        <w:numPr>
+          <w:ilvl w:val="0"/>
+          <w:numId w:val="10"/>
+        </w:numPr>
+      </w:pPr>
+      <w:r>
+        <w:t>En tant que visiteur je veux avoir une page d’inscription</w:t>
+      </w:r>
+    </w:p>
+    <w:p>
+      <w:pPr>
+        <w:pStyle w:val="Paragraphedeliste"/>
+        <w:numPr>
+          <w:ilvl w:val="0"/>
+          <w:numId w:val="10"/>
+        </w:numPr>
+      </w:pPr>
+      <w:r>
+        <w:t>En tant que visiteur je veux pouvoir voir et interagir avec la page d’accueil</w:t>
+      </w:r>
+    </w:p>
+    <w:p>
+      <w:r>
+        <w:t>U</w:t>
+      </w:r>
+      <w:r>
+        <w:t>tilisateur</w:t>
+      </w:r>
+      <w:r>
+        <w:t xml:space="preserve"> enregistré</w:t>
+      </w:r>
+      <w:r>
+        <w:t> :</w:t>
       </w:r>
     </w:p>
     <w:p>
@@ -1105,7 +1528,10 @@
         </w:numPr>
       </w:pPr>
       <w:r>
-        <w:t>Se connecter</w:t>
+        <w:t xml:space="preserve">En tant qu’utilisateur enregistré je veux pouvoir me connecter </w:t>
+      </w:r>
+      <w:r>
+        <w:t>(pour se connecter il faut mettre son email et son mot de passe)</w:t>
       </w:r>
     </w:p>
     <w:p>
@@ -1117,7 +1543,16 @@
         </w:numPr>
       </w:pPr>
       <w:r>
-        <w:t>Se déconnecter</w:t>
+        <w:t>En tant qu’utilisateur</w:t>
+      </w:r>
+      <w:r>
+        <w:t xml:space="preserve"> </w:t>
+      </w:r>
+      <w:r>
+        <w:t>enregistré</w:t>
+      </w:r>
+      <w:r>
+        <w:t xml:space="preserve"> je veux pouvoir me déconnecter</w:t>
       </w:r>
     </w:p>
     <w:p>
@@ -1129,7 +1564,22 @@
         </w:numPr>
       </w:pPr>
       <w:r>
-        <w:t>Chercher une musique</w:t>
+        <w:t>En tant qu’utilisateur</w:t>
+      </w:r>
+      <w:r>
+        <w:t xml:space="preserve"> </w:t>
+      </w:r>
+      <w:r>
+        <w:t>enregistré</w:t>
+      </w:r>
+      <w:r>
+        <w:t xml:space="preserve"> je veux pouvoir cher</w:t>
+      </w:r>
+      <w:r>
+        <w:t xml:space="preserve">cher </w:t>
+      </w:r>
+      <w:r>
+        <w:t>une musique choisi</w:t>
       </w:r>
     </w:p>
     <w:p>
@@ -1141,7 +1591,16 @@
         </w:numPr>
       </w:pPr>
       <w:r>
-        <w:t>Ajouter la musique a ses favoris</w:t>
+        <w:t>En tant qu’utilisateur</w:t>
+      </w:r>
+      <w:r>
+        <w:t xml:space="preserve"> </w:t>
+      </w:r>
+      <w:r>
+        <w:t>enregistré</w:t>
+      </w:r>
+      <w:r>
+        <w:t xml:space="preserve"> je veux pouvoir écouter une musique</w:t>
       </w:r>
     </w:p>
     <w:p>
@@ -1153,7 +1612,71 @@
         </w:numPr>
       </w:pPr>
       <w:r>
-        <w:t>Pouvoir écouter la musique choisi</w:t>
+        <w:t>En tant qu’utilisateur</w:t>
+      </w:r>
+      <w:r>
+        <w:t xml:space="preserve"> </w:t>
+      </w:r>
+      <w:r>
+        <w:t>enregistré</w:t>
+      </w:r>
+      <w:r>
+        <w:t xml:space="preserve"> je veux pouvoir ajouter une musique de mes favoris</w:t>
+      </w:r>
+    </w:p>
+    <w:p>
+      <w:pPr>
+        <w:pStyle w:val="Paragraphedeliste"/>
+        <w:numPr>
+          <w:ilvl w:val="0"/>
+          <w:numId w:val="2"/>
+        </w:numPr>
+      </w:pPr>
+      <w:r>
+        <w:lastRenderedPageBreak/>
+        <w:t>En tant qu’utilisateur</w:t>
+      </w:r>
+      <w:r>
+        <w:t xml:space="preserve"> </w:t>
+      </w:r>
+      <w:r>
+        <w:t>enregistré je veux pouvoir supprimer une musique de mes favoris</w:t>
+      </w:r>
+    </w:p>
+    <w:p>
+      <w:pPr>
+        <w:pStyle w:val="Paragraphedeliste"/>
+        <w:numPr>
+          <w:ilvl w:val="0"/>
+          <w:numId w:val="2"/>
+        </w:numPr>
+      </w:pPr>
+      <w:r>
+        <w:t>En tant qu’utilisateur enregistré je veux avoir une page de profil avec mes informations et mes musiques favoris</w:t>
+      </w:r>
+    </w:p>
+    <w:p>
+      <w:pPr>
+        <w:pStyle w:val="Paragraphedeliste"/>
+        <w:numPr>
+          <w:ilvl w:val="0"/>
+          <w:numId w:val="2"/>
+        </w:numPr>
+      </w:pPr>
+      <w:r>
+        <w:t>En tant qu’utilisateur enregistré je veux avoir une page de connexion</w:t>
+      </w:r>
+    </w:p>
+    <w:p>
+      <w:pPr>
+        <w:pStyle w:val="Paragraphedeliste"/>
+        <w:numPr>
+          <w:ilvl w:val="0"/>
+          <w:numId w:val="2"/>
+        </w:numPr>
+      </w:pPr>
+      <w:r>
+        <w:t>En tant qu’utilisateur enregistré je veux pouvoir naviguer entre la page d’accueil et la page de profil</w:t>
       </w:r>
     </w:p>
     <w:p>
@@ -1170,7 +1693,25 @@
         </w:numPr>
       </w:pPr>
       <w:r>
-        <w:t>Créer/Supprimer des utilisateurs</w:t>
+        <w:t>En</w:t>
+      </w:r>
+      <w:r>
+        <w:t xml:space="preserve"> tant qu’utilisateur </w:t>
+      </w:r>
+      <w:r>
+        <w:t>a</w:t>
+      </w:r>
+      <w:r>
+        <w:t>dmin</w:t>
+      </w:r>
+      <w:r>
+        <w:t xml:space="preserve"> </w:t>
+      </w:r>
+      <w:r>
+        <w:t xml:space="preserve">je veux pouvoir ajouter les utilisateurs </w:t>
+      </w:r>
+      <w:r>
+        <w:t>enregistré</w:t>
       </w:r>
     </w:p>
     <w:p>
@@ -1182,43 +1723,13 @@
         </w:numPr>
       </w:pPr>
       <w:r>
-        <w:t>Ajouter/Supprimer des musiques</w:t>
-      </w:r>
-    </w:p>
-    <w:p>
-      <w:r>
-        <w:br w:type="page"/>
-      </w:r>
-    </w:p>
-    <w:p>
-      <w:pPr>
-        <w:pStyle w:val="Titre1"/>
-      </w:pPr>
-      <w:bookmarkStart w:id="4" w:name="_Toc125364927"/>
-      <w:r>
-        <w:lastRenderedPageBreak/>
-        <w:t>Interface</w:t>
-      </w:r>
-      <w:bookmarkEnd w:id="4"/>
-    </w:p>
-    <w:p>
-      <w:r>
-        <w:br w:type="page"/>
-      </w:r>
-    </w:p>
-    <w:p>
-      <w:pPr>
-        <w:pStyle w:val="Titre1"/>
-      </w:pPr>
-      <w:r>
-        <w:lastRenderedPageBreak/>
-        <w:t>Project scope</w:t>
-      </w:r>
-    </w:p>
-    <w:p/>
-    <w:p>
-      <w:r>
-        <w:t>Interface :</w:t>
+        <w:t>En tant qu’utilisateur a</w:t>
+      </w:r>
+      <w:r>
+        <w:t>dmin</w:t>
+      </w:r>
+      <w:r>
+        <w:t xml:space="preserve"> je veux pouvoir supprimer les utilisateurs enregistré</w:t>
       </w:r>
     </w:p>
     <w:p>
@@ -1226,11 +1737,20 @@
         <w:pStyle w:val="Paragraphedeliste"/>
         <w:numPr>
           <w:ilvl w:val="0"/>
-          <w:numId w:val="4"/>
+          <w:numId w:val="3"/>
         </w:numPr>
       </w:pPr>
       <w:r>
-        <w:t>Maquettes de chaque page</w:t>
+        <w:t xml:space="preserve">En tant </w:t>
+      </w:r>
+      <w:r>
+        <w:t>qu’utilisateur a</w:t>
+      </w:r>
+      <w:r>
+        <w:t>dmin </w:t>
+      </w:r>
+      <w:r>
+        <w:t>je veux pouvoir modifier les utilisateurs enregistré</w:t>
       </w:r>
     </w:p>
     <w:p>
@@ -1238,16 +1758,14 @@
         <w:pStyle w:val="Paragraphedeliste"/>
         <w:numPr>
           <w:ilvl w:val="0"/>
-          <w:numId w:val="4"/>
+          <w:numId w:val="3"/>
         </w:numPr>
       </w:pPr>
       <w:r>
-        <w:t>Navigation entre elles</w:t>
-      </w:r>
-    </w:p>
-    <w:p>
-      <w:r>
-        <w:t>Base de données :</w:t>
+        <w:t>En tant qu’utilisateur admin je veux pouvoir ajouter</w:t>
+      </w:r>
+      <w:r>
+        <w:t xml:space="preserve"> des musiques </w:t>
       </w:r>
     </w:p>
     <w:p>
@@ -1255,11 +1773,17 @@
         <w:pStyle w:val="Paragraphedeliste"/>
         <w:numPr>
           <w:ilvl w:val="0"/>
-          <w:numId w:val="5"/>
+          <w:numId w:val="3"/>
         </w:numPr>
       </w:pPr>
       <w:r>
-        <w:t>Design du modèle de données</w:t>
+        <w:t xml:space="preserve">En tant qu’utilisateur admin je veux pouvoir </w:t>
+      </w:r>
+      <w:r>
+        <w:t>supprimer</w:t>
+      </w:r>
+      <w:r>
+        <w:t xml:space="preserve"> des musiques </w:t>
       </w:r>
     </w:p>
     <w:p>
@@ -1267,11 +1791,17 @@
         <w:pStyle w:val="Paragraphedeliste"/>
         <w:numPr>
           <w:ilvl w:val="0"/>
-          <w:numId w:val="5"/>
+          <w:numId w:val="3"/>
         </w:numPr>
       </w:pPr>
       <w:r>
-        <w:t>Connexion a la base de données depuis le site</w:t>
+        <w:t xml:space="preserve">En tant qu’utilisateur admin je veux pouvoir </w:t>
+      </w:r>
+      <w:r>
+        <w:t>modifier</w:t>
+      </w:r>
+      <w:r>
+        <w:t xml:space="preserve"> des musiques </w:t>
       </w:r>
     </w:p>
     <w:p>
@@ -1279,15 +1809,277 @@
         <w:pStyle w:val="Paragraphedeliste"/>
         <w:numPr>
           <w:ilvl w:val="0"/>
-          <w:numId w:val="5"/>
+          <w:numId w:val="3"/>
         </w:numPr>
       </w:pPr>
       <w:r>
-        <w:t>Fonction d’ajout/suppression/modification du contenu des tables de la base de données</w:t>
-      </w:r>
+        <w:t>En tant qu’utilisateur admin je veux avoir une page pour regarder tous les utilisateurs</w:t>
+      </w:r>
+    </w:p>
+    <w:p>
+      <w:pPr>
+        <w:pStyle w:val="Paragraphedeliste"/>
+        <w:numPr>
+          <w:ilvl w:val="0"/>
+          <w:numId w:val="3"/>
+        </w:numPr>
+      </w:pPr>
+      <w:r>
+        <w:t>En tant qu’utilisateur admin je veux avoir une page pour regarder tous les musiques</w:t>
+      </w:r>
+    </w:p>
+    <w:p>
+      <w:r>
+        <w:br w:type="page"/>
+      </w:r>
+    </w:p>
+    <w:p>
+      <w:pPr>
+        <w:pStyle w:val="Titre1"/>
+      </w:pPr>
+      <w:bookmarkStart w:id="4" w:name="_Toc125968209"/>
+      <w:r>
+        <w:lastRenderedPageBreak/>
+        <w:t>Interface</w:t>
+      </w:r>
+      <w:bookmarkEnd w:id="4"/>
     </w:p>
     <w:p/>
-    <w:p/>
+    <w:p>
+      <w:r>
+        <w:br w:type="page"/>
+      </w:r>
+    </w:p>
+    <w:p>
+      <w:pPr>
+        <w:pStyle w:val="Titre1"/>
+      </w:pPr>
+      <w:bookmarkStart w:id="5" w:name="_Toc125968210"/>
+      <w:r>
+        <w:lastRenderedPageBreak/>
+        <w:t>Project scope</w:t>
+      </w:r>
+      <w:bookmarkEnd w:id="5"/>
+    </w:p>
+    <w:p>
+      <w:r>
+        <w:t>Inscription</w:t>
+      </w:r>
+      <w:r>
+        <w:t xml:space="preserve"> -&gt;</w:t>
+      </w:r>
+      <w:r>
+        <w:t xml:space="preserve">1h30 Flavio </w:t>
+      </w:r>
+    </w:p>
+    <w:p>
+      <w:r>
+        <w:t>Conception des maquettes des pages -&gt; 2h Rodrigo/Flavio</w:t>
+      </w:r>
+    </w:p>
+    <w:p>
+      <w:r>
+        <w:t>Connexion</w:t>
+      </w:r>
+      <w:r>
+        <w:t xml:space="preserve"> -&gt; 1h </w:t>
+      </w:r>
+      <w:r>
+        <w:t>Rodrigo</w:t>
+      </w:r>
+    </w:p>
+    <w:p>
+      <w:r>
+        <w:t>Navigation entre les pages</w:t>
+      </w:r>
+      <w:r>
+        <w:t xml:space="preserve"> -&gt; </w:t>
+      </w:r>
+      <w:r>
+        <w:t>1h</w:t>
+      </w:r>
+      <w:r>
+        <w:t xml:space="preserve"> Flavio</w:t>
+      </w:r>
+    </w:p>
+    <w:p>
+      <w:r>
+        <w:t>Les accès aux différents pages</w:t>
+      </w:r>
+      <w:r>
+        <w:t xml:space="preserve"> -&gt; 1h30 Rodrigo</w:t>
+      </w:r>
+    </w:p>
+    <w:p>
+      <w:r>
+        <w:t>Conception de la base de données</w:t>
+      </w:r>
+      <w:r>
+        <w:t xml:space="preserve"> -&gt;2h Rodrigo</w:t>
+      </w:r>
+    </w:p>
+    <w:p>
+      <w:r>
+        <w:t>Connexion a la base de données</w:t>
+      </w:r>
+      <w:r>
+        <w:t>-&gt; 1h Rodrigo</w:t>
+      </w:r>
+    </w:p>
+    <w:p>
+      <w:r>
+        <w:t>Déconnection</w:t>
+      </w:r>
+      <w:r>
+        <w:t xml:space="preserve"> -&gt; </w:t>
+      </w:r>
+      <w:r>
+        <w:t>1h</w:t>
+      </w:r>
+      <w:r>
+        <w:t xml:space="preserve"> Flavio</w:t>
+      </w:r>
+    </w:p>
+    <w:p>
+      <w:r>
+        <w:t>Page de profil</w:t>
+      </w:r>
+      <w:r>
+        <w:t xml:space="preserve"> -&gt; 1h Flavio</w:t>
+      </w:r>
+    </w:p>
+    <w:p>
+      <w:r>
+        <w:t>Page d’accueil</w:t>
+      </w:r>
+      <w:r>
+        <w:t xml:space="preserve"> -&gt; 1h Flavio</w:t>
+      </w:r>
+    </w:p>
+    <w:p>
+      <w:r>
+        <w:t>Page connexion</w:t>
+      </w:r>
+      <w:r>
+        <w:t xml:space="preserve"> -&gt; 1h Rodrigo</w:t>
+      </w:r>
+    </w:p>
+    <w:p>
+      <w:r>
+        <w:t>Page inscription</w:t>
+      </w:r>
+      <w:r>
+        <w:t xml:space="preserve"> -&gt; 1h Flavio</w:t>
+      </w:r>
+    </w:p>
+    <w:p>
+      <w:r>
+        <w:t>Ecouter une musique -&gt; 2h Flavio/Rodrigo</w:t>
+      </w:r>
+    </w:p>
+    <w:p>
+      <w:r>
+        <w:t>Page ajout musique</w:t>
+      </w:r>
+      <w:r>
+        <w:t xml:space="preserve"> -&gt; 1h Rodrigo</w:t>
+      </w:r>
+    </w:p>
+    <w:p>
+      <w:r>
+        <w:t>Ajouter musique -&gt; 2h Rodrigo</w:t>
+      </w:r>
+    </w:p>
+    <w:p>
+      <w:r>
+        <w:t>Page ajout utilisateur</w:t>
+      </w:r>
+      <w:r>
+        <w:t xml:space="preserve"> -&gt; 1h Rodrigo</w:t>
+      </w:r>
+    </w:p>
+    <w:p>
+      <w:r>
+        <w:t>Ajouter utilisateur -&gt; 2h Rodrigo</w:t>
+      </w:r>
+    </w:p>
+    <w:p>
+      <w:r>
+        <w:t>Ajouter une musique au favoris -&gt; 1h Flavio</w:t>
+      </w:r>
+    </w:p>
+    <w:p>
+      <w:r>
+        <w:t>Page modifier/supprimer musique</w:t>
+      </w:r>
+      <w:r>
+        <w:t xml:space="preserve"> -&gt; 1h </w:t>
+      </w:r>
+      <w:r>
+        <w:t>Flavio</w:t>
+      </w:r>
+    </w:p>
+    <w:p>
+      <w:r>
+        <w:t>Modifier et supprimer une musique -&gt; 2h Rodrigo</w:t>
+      </w:r>
+    </w:p>
+    <w:p>
+      <w:r>
+        <w:t>Page modifier/supprimer utilisateur</w:t>
+      </w:r>
+      <w:r>
+        <w:t xml:space="preserve"> -&gt; </w:t>
+      </w:r>
+      <w:r>
+        <w:t>1h Flavio</w:t>
+      </w:r>
+    </w:p>
+    <w:p>
+      <w:r>
+        <w:t>Modifier et supprimer un utilisateur -&gt; 2h Rodrigo</w:t>
+      </w:r>
+    </w:p>
+    <w:p>
+      <w:r>
+        <w:t>Recherche des musiques</w:t>
+      </w:r>
+      <w:r>
+        <w:t xml:space="preserve"> -&gt;</w:t>
+      </w:r>
+      <w:r>
+        <w:t>2h</w:t>
+      </w:r>
+      <w:r>
+        <w:t xml:space="preserve"> Flavio</w:t>
+      </w:r>
+    </w:p>
+    <w:p>
+      <w:pPr>
+        <w:pStyle w:val="Titre1"/>
+      </w:pPr>
+      <w:bookmarkStart w:id="6" w:name="_Toc125968211"/>
+      <w:r>
+        <w:t>Gantt</w:t>
+      </w:r>
+      <w:bookmarkEnd w:id="6"/>
+    </w:p>
+    <w:p>
+      <w:r>
+        <w:br w:type="page"/>
+      </w:r>
+    </w:p>
+    <w:p>
+      <w:pPr>
+        <w:pStyle w:val="Titre1"/>
+      </w:pPr>
+      <w:bookmarkStart w:id="7" w:name="_Toc125968212"/>
+      <w:r>
+        <w:lastRenderedPageBreak/>
+        <w:t>Base de Données</w:t>
+      </w:r>
+      <w:bookmarkEnd w:id="7"/>
+    </w:p>
     <w:sectPr>
       <w:pgSz w:w="11906" w:h="16838"/>
       <w:pgMar w:top="1417" w:right="1417" w:bottom="1417" w:left="1417" w:header="708" w:footer="708" w:gutter="0"/>
@@ -1416,6 +2208,232 @@
     </w:lvl>
   </w:abstractNum>
   <w:abstractNum w:abstractNumId="1" w15:restartNumberingAfterBreak="0">
+    <w:nsid w:val="093B603B"/>
+    <w:multiLevelType w:val="hybridMultilevel"/>
+    <w:tmpl w:val="EC786C10"/>
+    <w:lvl w:ilvl="0" w:tplc="100C0001">
+      <w:start w:val="1"/>
+      <w:numFmt w:val="bullet"/>
+      <w:lvlText w:val=""/>
+      <w:lvlJc w:val="left"/>
+      <w:pPr>
+        <w:ind w:left="720" w:hanging="360"/>
+      </w:pPr>
+      <w:rPr>
+        <w:rFonts w:ascii="Symbol" w:hAnsi="Symbol" w:hint="default"/>
+      </w:rPr>
+    </w:lvl>
+    <w:lvl w:ilvl="1" w:tplc="100C0003" w:tentative="1">
+      <w:start w:val="1"/>
+      <w:numFmt w:val="bullet"/>
+      <w:lvlText w:val="o"/>
+      <w:lvlJc w:val="left"/>
+      <w:pPr>
+        <w:ind w:left="1440" w:hanging="360"/>
+      </w:pPr>
+      <w:rPr>
+        <w:rFonts w:ascii="Courier New" w:hAnsi="Courier New" w:cs="Courier New" w:hint="default"/>
+      </w:rPr>
+    </w:lvl>
+    <w:lvl w:ilvl="2" w:tplc="100C0005" w:tentative="1">
+      <w:start w:val="1"/>
+      <w:numFmt w:val="bullet"/>
+      <w:lvlText w:val=""/>
+      <w:lvlJc w:val="left"/>
+      <w:pPr>
+        <w:ind w:left="2160" w:hanging="360"/>
+      </w:pPr>
+      <w:rPr>
+        <w:rFonts w:ascii="Wingdings" w:hAnsi="Wingdings" w:hint="default"/>
+      </w:rPr>
+    </w:lvl>
+    <w:lvl w:ilvl="3" w:tplc="100C0001" w:tentative="1">
+      <w:start w:val="1"/>
+      <w:numFmt w:val="bullet"/>
+      <w:lvlText w:val=""/>
+      <w:lvlJc w:val="left"/>
+      <w:pPr>
+        <w:ind w:left="2880" w:hanging="360"/>
+      </w:pPr>
+      <w:rPr>
+        <w:rFonts w:ascii="Symbol" w:hAnsi="Symbol" w:hint="default"/>
+      </w:rPr>
+    </w:lvl>
+    <w:lvl w:ilvl="4" w:tplc="100C0003" w:tentative="1">
+      <w:start w:val="1"/>
+      <w:numFmt w:val="bullet"/>
+      <w:lvlText w:val="o"/>
+      <w:lvlJc w:val="left"/>
+      <w:pPr>
+        <w:ind w:left="3600" w:hanging="360"/>
+      </w:pPr>
+      <w:rPr>
+        <w:rFonts w:ascii="Courier New" w:hAnsi="Courier New" w:cs="Courier New" w:hint="default"/>
+      </w:rPr>
+    </w:lvl>
+    <w:lvl w:ilvl="5" w:tplc="100C0005" w:tentative="1">
+      <w:start w:val="1"/>
+      <w:numFmt w:val="bullet"/>
+      <w:lvlText w:val=""/>
+      <w:lvlJc w:val="left"/>
+      <w:pPr>
+        <w:ind w:left="4320" w:hanging="360"/>
+      </w:pPr>
+      <w:rPr>
+        <w:rFonts w:ascii="Wingdings" w:hAnsi="Wingdings" w:hint="default"/>
+      </w:rPr>
+    </w:lvl>
+    <w:lvl w:ilvl="6" w:tplc="100C0001" w:tentative="1">
+      <w:start w:val="1"/>
+      <w:numFmt w:val="bullet"/>
+      <w:lvlText w:val=""/>
+      <w:lvlJc w:val="left"/>
+      <w:pPr>
+        <w:ind w:left="5040" w:hanging="360"/>
+      </w:pPr>
+      <w:rPr>
+        <w:rFonts w:ascii="Symbol" w:hAnsi="Symbol" w:hint="default"/>
+      </w:rPr>
+    </w:lvl>
+    <w:lvl w:ilvl="7" w:tplc="100C0003" w:tentative="1">
+      <w:start w:val="1"/>
+      <w:numFmt w:val="bullet"/>
+      <w:lvlText w:val="o"/>
+      <w:lvlJc w:val="left"/>
+      <w:pPr>
+        <w:ind w:left="5760" w:hanging="360"/>
+      </w:pPr>
+      <w:rPr>
+        <w:rFonts w:ascii="Courier New" w:hAnsi="Courier New" w:cs="Courier New" w:hint="default"/>
+      </w:rPr>
+    </w:lvl>
+    <w:lvl w:ilvl="8" w:tplc="100C0005" w:tentative="1">
+      <w:start w:val="1"/>
+      <w:numFmt w:val="bullet"/>
+      <w:lvlText w:val=""/>
+      <w:lvlJc w:val="left"/>
+      <w:pPr>
+        <w:ind w:left="6480" w:hanging="360"/>
+      </w:pPr>
+      <w:rPr>
+        <w:rFonts w:ascii="Wingdings" w:hAnsi="Wingdings" w:hint="default"/>
+      </w:rPr>
+    </w:lvl>
+  </w:abstractNum>
+  <w:abstractNum w:abstractNumId="2" w15:restartNumberingAfterBreak="0">
+    <w:nsid w:val="156F74F4"/>
+    <w:multiLevelType w:val="hybridMultilevel"/>
+    <w:tmpl w:val="AC363F6E"/>
+    <w:lvl w:ilvl="0" w:tplc="100C0001">
+      <w:start w:val="1"/>
+      <w:numFmt w:val="bullet"/>
+      <w:lvlText w:val=""/>
+      <w:lvlJc w:val="left"/>
+      <w:pPr>
+        <w:ind w:left="720" w:hanging="360"/>
+      </w:pPr>
+      <w:rPr>
+        <w:rFonts w:ascii="Symbol" w:hAnsi="Symbol" w:hint="default"/>
+      </w:rPr>
+    </w:lvl>
+    <w:lvl w:ilvl="1" w:tplc="100C0003">
+      <w:start w:val="1"/>
+      <w:numFmt w:val="bullet"/>
+      <w:lvlText w:val="o"/>
+      <w:lvlJc w:val="left"/>
+      <w:pPr>
+        <w:ind w:left="1440" w:hanging="360"/>
+      </w:pPr>
+      <w:rPr>
+        <w:rFonts w:ascii="Courier New" w:hAnsi="Courier New" w:cs="Courier New" w:hint="default"/>
+      </w:rPr>
+    </w:lvl>
+    <w:lvl w:ilvl="2" w:tplc="100C0005" w:tentative="1">
+      <w:start w:val="1"/>
+      <w:numFmt w:val="bullet"/>
+      <w:lvlText w:val=""/>
+      <w:lvlJc w:val="left"/>
+      <w:pPr>
+        <w:ind w:left="2160" w:hanging="360"/>
+      </w:pPr>
+      <w:rPr>
+        <w:rFonts w:ascii="Wingdings" w:hAnsi="Wingdings" w:hint="default"/>
+      </w:rPr>
+    </w:lvl>
+    <w:lvl w:ilvl="3" w:tplc="100C0001" w:tentative="1">
+      <w:start w:val="1"/>
+      <w:numFmt w:val="bullet"/>
+      <w:lvlText w:val=""/>
+      <w:lvlJc w:val="left"/>
+      <w:pPr>
+        <w:ind w:left="2880" w:hanging="360"/>
+      </w:pPr>
+      <w:rPr>
+        <w:rFonts w:ascii="Symbol" w:hAnsi="Symbol" w:hint="default"/>
+      </w:rPr>
+    </w:lvl>
+    <w:lvl w:ilvl="4" w:tplc="100C0003" w:tentative="1">
+      <w:start w:val="1"/>
+      <w:numFmt w:val="bullet"/>
+      <w:lvlText w:val="o"/>
+      <w:lvlJc w:val="left"/>
+      <w:pPr>
+        <w:ind w:left="3600" w:hanging="360"/>
+      </w:pPr>
+      <w:rPr>
+        <w:rFonts w:ascii="Courier New" w:hAnsi="Courier New" w:cs="Courier New" w:hint="default"/>
+      </w:rPr>
+    </w:lvl>
+    <w:lvl w:ilvl="5" w:tplc="100C0005" w:tentative="1">
+      <w:start w:val="1"/>
+      <w:numFmt w:val="bullet"/>
+      <w:lvlText w:val=""/>
+      <w:lvlJc w:val="left"/>
+      <w:pPr>
+        <w:ind w:left="4320" w:hanging="360"/>
+      </w:pPr>
+      <w:rPr>
+        <w:rFonts w:ascii="Wingdings" w:hAnsi="Wingdings" w:hint="default"/>
+      </w:rPr>
+    </w:lvl>
+    <w:lvl w:ilvl="6" w:tplc="100C0001" w:tentative="1">
+      <w:start w:val="1"/>
+      <w:numFmt w:val="bullet"/>
+      <w:lvlText w:val=""/>
+      <w:lvlJc w:val="left"/>
+      <w:pPr>
+        <w:ind w:left="5040" w:hanging="360"/>
+      </w:pPr>
+      <w:rPr>
+        <w:rFonts w:ascii="Symbol" w:hAnsi="Symbol" w:hint="default"/>
+      </w:rPr>
+    </w:lvl>
+    <w:lvl w:ilvl="7" w:tplc="100C0003" w:tentative="1">
+      <w:start w:val="1"/>
+      <w:numFmt w:val="bullet"/>
+      <w:lvlText w:val="o"/>
+      <w:lvlJc w:val="left"/>
+      <w:pPr>
+        <w:ind w:left="5760" w:hanging="360"/>
+      </w:pPr>
+      <w:rPr>
+        <w:rFonts w:ascii="Courier New" w:hAnsi="Courier New" w:cs="Courier New" w:hint="default"/>
+      </w:rPr>
+    </w:lvl>
+    <w:lvl w:ilvl="8" w:tplc="100C0005" w:tentative="1">
+      <w:start w:val="1"/>
+      <w:numFmt w:val="bullet"/>
+      <w:lvlText w:val=""/>
+      <w:lvlJc w:val="left"/>
+      <w:pPr>
+        <w:ind w:left="6480" w:hanging="360"/>
+      </w:pPr>
+      <w:rPr>
+        <w:rFonts w:ascii="Wingdings" w:hAnsi="Wingdings" w:hint="default"/>
+      </w:rPr>
+    </w:lvl>
+  </w:abstractNum>
+  <w:abstractNum w:abstractNumId="3" w15:restartNumberingAfterBreak="0">
     <w:nsid w:val="22890F9B"/>
     <w:multiLevelType w:val="hybridMultilevel"/>
     <w:tmpl w:val="A1B4E96C"/>
@@ -1528,7 +2546,7 @@
       </w:rPr>
     </w:lvl>
   </w:abstractNum>
-  <w:abstractNum w:abstractNumId="2" w15:restartNumberingAfterBreak="0">
+  <w:abstractNum w:abstractNumId="4" w15:restartNumberingAfterBreak="0">
     <w:nsid w:val="336F5CD3"/>
     <w:multiLevelType w:val="hybridMultilevel"/>
     <w:tmpl w:val="5588C9EC"/>
@@ -1641,7 +2659,120 @@
       </w:rPr>
     </w:lvl>
   </w:abstractNum>
-  <w:abstractNum w:abstractNumId="3" w15:restartNumberingAfterBreak="0">
+  <w:abstractNum w:abstractNumId="5" w15:restartNumberingAfterBreak="0">
+    <w:nsid w:val="406236D0"/>
+    <w:multiLevelType w:val="hybridMultilevel"/>
+    <w:tmpl w:val="FC32BC92"/>
+    <w:lvl w:ilvl="0" w:tplc="8842F34A">
+      <w:start w:val="8"/>
+      <w:numFmt w:val="bullet"/>
+      <w:lvlText w:val="-"/>
+      <w:lvlJc w:val="left"/>
+      <w:pPr>
+        <w:ind w:left="720" w:hanging="360"/>
+      </w:pPr>
+      <w:rPr>
+        <w:rFonts w:ascii="Calibri" w:eastAsiaTheme="minorHAnsi" w:hAnsi="Calibri" w:cs="Calibri" w:hint="default"/>
+      </w:rPr>
+    </w:lvl>
+    <w:lvl w:ilvl="1" w:tplc="100C0003" w:tentative="1">
+      <w:start w:val="1"/>
+      <w:numFmt w:val="bullet"/>
+      <w:lvlText w:val="o"/>
+      <w:lvlJc w:val="left"/>
+      <w:pPr>
+        <w:ind w:left="1440" w:hanging="360"/>
+      </w:pPr>
+      <w:rPr>
+        <w:rFonts w:ascii="Courier New" w:hAnsi="Courier New" w:cs="Courier New" w:hint="default"/>
+      </w:rPr>
+    </w:lvl>
+    <w:lvl w:ilvl="2" w:tplc="100C0005" w:tentative="1">
+      <w:start w:val="1"/>
+      <w:numFmt w:val="bullet"/>
+      <w:lvlText w:val=""/>
+      <w:lvlJc w:val="left"/>
+      <w:pPr>
+        <w:ind w:left="2160" w:hanging="360"/>
+      </w:pPr>
+      <w:rPr>
+        <w:rFonts w:ascii="Wingdings" w:hAnsi="Wingdings" w:hint="default"/>
+      </w:rPr>
+    </w:lvl>
+    <w:lvl w:ilvl="3" w:tplc="100C0001" w:tentative="1">
+      <w:start w:val="1"/>
+      <w:numFmt w:val="bullet"/>
+      <w:lvlText w:val=""/>
+      <w:lvlJc w:val="left"/>
+      <w:pPr>
+        <w:ind w:left="2880" w:hanging="360"/>
+      </w:pPr>
+      <w:rPr>
+        <w:rFonts w:ascii="Symbol" w:hAnsi="Symbol" w:hint="default"/>
+      </w:rPr>
+    </w:lvl>
+    <w:lvl w:ilvl="4" w:tplc="100C0003" w:tentative="1">
+      <w:start w:val="1"/>
+      <w:numFmt w:val="bullet"/>
+      <w:lvlText w:val="o"/>
+      <w:lvlJc w:val="left"/>
+      <w:pPr>
+        <w:ind w:left="3600" w:hanging="360"/>
+      </w:pPr>
+      <w:rPr>
+        <w:rFonts w:ascii="Courier New" w:hAnsi="Courier New" w:cs="Courier New" w:hint="default"/>
+      </w:rPr>
+    </w:lvl>
+    <w:lvl w:ilvl="5" w:tplc="100C0005" w:tentative="1">
+      <w:start w:val="1"/>
+      <w:numFmt w:val="bullet"/>
+      <w:lvlText w:val=""/>
+      <w:lvlJc w:val="left"/>
+      <w:pPr>
+        <w:ind w:left="4320" w:hanging="360"/>
+      </w:pPr>
+      <w:rPr>
+        <w:rFonts w:ascii="Wingdings" w:hAnsi="Wingdings" w:hint="default"/>
+      </w:rPr>
+    </w:lvl>
+    <w:lvl w:ilvl="6" w:tplc="100C0001" w:tentative="1">
+      <w:start w:val="1"/>
+      <w:numFmt w:val="bullet"/>
+      <w:lvlText w:val=""/>
+      <w:lvlJc w:val="left"/>
+      <w:pPr>
+        <w:ind w:left="5040" w:hanging="360"/>
+      </w:pPr>
+      <w:rPr>
+        <w:rFonts w:ascii="Symbol" w:hAnsi="Symbol" w:hint="default"/>
+      </w:rPr>
+    </w:lvl>
+    <w:lvl w:ilvl="7" w:tplc="100C0003" w:tentative="1">
+      <w:start w:val="1"/>
+      <w:numFmt w:val="bullet"/>
+      <w:lvlText w:val="o"/>
+      <w:lvlJc w:val="left"/>
+      <w:pPr>
+        <w:ind w:left="5760" w:hanging="360"/>
+      </w:pPr>
+      <w:rPr>
+        <w:rFonts w:ascii="Courier New" w:hAnsi="Courier New" w:cs="Courier New" w:hint="default"/>
+      </w:rPr>
+    </w:lvl>
+    <w:lvl w:ilvl="8" w:tplc="100C0005" w:tentative="1">
+      <w:start w:val="1"/>
+      <w:numFmt w:val="bullet"/>
+      <w:lvlText w:val=""/>
+      <w:lvlJc w:val="left"/>
+      <w:pPr>
+        <w:ind w:left="6480" w:hanging="360"/>
+      </w:pPr>
+      <w:rPr>
+        <w:rFonts w:ascii="Wingdings" w:hAnsi="Wingdings" w:hint="default"/>
+      </w:rPr>
+    </w:lvl>
+  </w:abstractNum>
+  <w:abstractNum w:abstractNumId="6" w15:restartNumberingAfterBreak="0">
     <w:nsid w:val="44D73362"/>
     <w:multiLevelType w:val="hybridMultilevel"/>
     <w:tmpl w:val="D6DEA0FE"/>
@@ -1754,7 +2885,7 @@
       </w:rPr>
     </w:lvl>
   </w:abstractNum>
-  <w:abstractNum w:abstractNumId="4" w15:restartNumberingAfterBreak="0">
+  <w:abstractNum w:abstractNumId="7" w15:restartNumberingAfterBreak="0">
     <w:nsid w:val="55487D2D"/>
     <w:multiLevelType w:val="hybridMultilevel"/>
     <w:tmpl w:val="F8963FA8"/>
@@ -1867,20 +2998,261 @@
       </w:rPr>
     </w:lvl>
   </w:abstractNum>
+  <w:abstractNum w:abstractNumId="8" w15:restartNumberingAfterBreak="0">
+    <w:nsid w:val="5604253E"/>
+    <w:multiLevelType w:val="hybridMultilevel"/>
+    <w:tmpl w:val="D9EA6AF0"/>
+    <w:lvl w:ilvl="0" w:tplc="8842F34A">
+      <w:start w:val="8"/>
+      <w:numFmt w:val="bullet"/>
+      <w:lvlText w:val="-"/>
+      <w:lvlJc w:val="left"/>
+      <w:pPr>
+        <w:ind w:left="720" w:hanging="360"/>
+      </w:pPr>
+      <w:rPr>
+        <w:rFonts w:ascii="Calibri" w:eastAsiaTheme="minorHAnsi" w:hAnsi="Calibri" w:cs="Calibri" w:hint="default"/>
+      </w:rPr>
+    </w:lvl>
+    <w:lvl w:ilvl="1" w:tplc="100C0003" w:tentative="1">
+      <w:start w:val="1"/>
+      <w:numFmt w:val="bullet"/>
+      <w:lvlText w:val="o"/>
+      <w:lvlJc w:val="left"/>
+      <w:pPr>
+        <w:ind w:left="1440" w:hanging="360"/>
+      </w:pPr>
+      <w:rPr>
+        <w:rFonts w:ascii="Courier New" w:hAnsi="Courier New" w:cs="Courier New" w:hint="default"/>
+      </w:rPr>
+    </w:lvl>
+    <w:lvl w:ilvl="2" w:tplc="100C0005" w:tentative="1">
+      <w:start w:val="1"/>
+      <w:numFmt w:val="bullet"/>
+      <w:lvlText w:val=""/>
+      <w:lvlJc w:val="left"/>
+      <w:pPr>
+        <w:ind w:left="2160" w:hanging="360"/>
+      </w:pPr>
+      <w:rPr>
+        <w:rFonts w:ascii="Wingdings" w:hAnsi="Wingdings" w:hint="default"/>
+      </w:rPr>
+    </w:lvl>
+    <w:lvl w:ilvl="3" w:tplc="100C0001" w:tentative="1">
+      <w:start w:val="1"/>
+      <w:numFmt w:val="bullet"/>
+      <w:lvlText w:val=""/>
+      <w:lvlJc w:val="left"/>
+      <w:pPr>
+        <w:ind w:left="2880" w:hanging="360"/>
+      </w:pPr>
+      <w:rPr>
+        <w:rFonts w:ascii="Symbol" w:hAnsi="Symbol" w:hint="default"/>
+      </w:rPr>
+    </w:lvl>
+    <w:lvl w:ilvl="4" w:tplc="100C0003" w:tentative="1">
+      <w:start w:val="1"/>
+      <w:numFmt w:val="bullet"/>
+      <w:lvlText w:val="o"/>
+      <w:lvlJc w:val="left"/>
+      <w:pPr>
+        <w:ind w:left="3600" w:hanging="360"/>
+      </w:pPr>
+      <w:rPr>
+        <w:rFonts w:ascii="Courier New" w:hAnsi="Courier New" w:cs="Courier New" w:hint="default"/>
+      </w:rPr>
+    </w:lvl>
+    <w:lvl w:ilvl="5" w:tplc="100C0005" w:tentative="1">
+      <w:start w:val="1"/>
+      <w:numFmt w:val="bullet"/>
+      <w:lvlText w:val=""/>
+      <w:lvlJc w:val="left"/>
+      <w:pPr>
+        <w:ind w:left="4320" w:hanging="360"/>
+      </w:pPr>
+      <w:rPr>
+        <w:rFonts w:ascii="Wingdings" w:hAnsi="Wingdings" w:hint="default"/>
+      </w:rPr>
+    </w:lvl>
+    <w:lvl w:ilvl="6" w:tplc="100C0001" w:tentative="1">
+      <w:start w:val="1"/>
+      <w:numFmt w:val="bullet"/>
+      <w:lvlText w:val=""/>
+      <w:lvlJc w:val="left"/>
+      <w:pPr>
+        <w:ind w:left="5040" w:hanging="360"/>
+      </w:pPr>
+      <w:rPr>
+        <w:rFonts w:ascii="Symbol" w:hAnsi="Symbol" w:hint="default"/>
+      </w:rPr>
+    </w:lvl>
+    <w:lvl w:ilvl="7" w:tplc="100C0003" w:tentative="1">
+      <w:start w:val="1"/>
+      <w:numFmt w:val="bullet"/>
+      <w:lvlText w:val="o"/>
+      <w:lvlJc w:val="left"/>
+      <w:pPr>
+        <w:ind w:left="5760" w:hanging="360"/>
+      </w:pPr>
+      <w:rPr>
+        <w:rFonts w:ascii="Courier New" w:hAnsi="Courier New" w:cs="Courier New" w:hint="default"/>
+      </w:rPr>
+    </w:lvl>
+    <w:lvl w:ilvl="8" w:tplc="100C0005" w:tentative="1">
+      <w:start w:val="1"/>
+      <w:numFmt w:val="bullet"/>
+      <w:lvlText w:val=""/>
+      <w:lvlJc w:val="left"/>
+      <w:pPr>
+        <w:ind w:left="6480" w:hanging="360"/>
+      </w:pPr>
+      <w:rPr>
+        <w:rFonts w:ascii="Wingdings" w:hAnsi="Wingdings" w:hint="default"/>
+      </w:rPr>
+    </w:lvl>
+  </w:abstractNum>
+  <w:abstractNum w:abstractNumId="9" w15:restartNumberingAfterBreak="0">
+    <w:nsid w:val="584F0FD1"/>
+    <w:multiLevelType w:val="hybridMultilevel"/>
+    <w:tmpl w:val="1DD27432"/>
+    <w:lvl w:ilvl="0" w:tplc="100C0001">
+      <w:start w:val="1"/>
+      <w:numFmt w:val="bullet"/>
+      <w:lvlText w:val=""/>
+      <w:lvlJc w:val="left"/>
+      <w:pPr>
+        <w:ind w:left="720" w:hanging="360"/>
+      </w:pPr>
+      <w:rPr>
+        <w:rFonts w:ascii="Symbol" w:hAnsi="Symbol" w:hint="default"/>
+      </w:rPr>
+    </w:lvl>
+    <w:lvl w:ilvl="1" w:tplc="100C0003" w:tentative="1">
+      <w:start w:val="1"/>
+      <w:numFmt w:val="bullet"/>
+      <w:lvlText w:val="o"/>
+      <w:lvlJc w:val="left"/>
+      <w:pPr>
+        <w:ind w:left="1440" w:hanging="360"/>
+      </w:pPr>
+      <w:rPr>
+        <w:rFonts w:ascii="Courier New" w:hAnsi="Courier New" w:cs="Courier New" w:hint="default"/>
+      </w:rPr>
+    </w:lvl>
+    <w:lvl w:ilvl="2" w:tplc="100C0005" w:tentative="1">
+      <w:start w:val="1"/>
+      <w:numFmt w:val="bullet"/>
+      <w:lvlText w:val=""/>
+      <w:lvlJc w:val="left"/>
+      <w:pPr>
+        <w:ind w:left="2160" w:hanging="360"/>
+      </w:pPr>
+      <w:rPr>
+        <w:rFonts w:ascii="Wingdings" w:hAnsi="Wingdings" w:hint="default"/>
+      </w:rPr>
+    </w:lvl>
+    <w:lvl w:ilvl="3" w:tplc="100C0001" w:tentative="1">
+      <w:start w:val="1"/>
+      <w:numFmt w:val="bullet"/>
+      <w:lvlText w:val=""/>
+      <w:lvlJc w:val="left"/>
+      <w:pPr>
+        <w:ind w:left="2880" w:hanging="360"/>
+      </w:pPr>
+      <w:rPr>
+        <w:rFonts w:ascii="Symbol" w:hAnsi="Symbol" w:hint="default"/>
+      </w:rPr>
+    </w:lvl>
+    <w:lvl w:ilvl="4" w:tplc="100C0003" w:tentative="1">
+      <w:start w:val="1"/>
+      <w:numFmt w:val="bullet"/>
+      <w:lvlText w:val="o"/>
+      <w:lvlJc w:val="left"/>
+      <w:pPr>
+        <w:ind w:left="3600" w:hanging="360"/>
+      </w:pPr>
+      <w:rPr>
+        <w:rFonts w:ascii="Courier New" w:hAnsi="Courier New" w:cs="Courier New" w:hint="default"/>
+      </w:rPr>
+    </w:lvl>
+    <w:lvl w:ilvl="5" w:tplc="100C0005" w:tentative="1">
+      <w:start w:val="1"/>
+      <w:numFmt w:val="bullet"/>
+      <w:lvlText w:val=""/>
+      <w:lvlJc w:val="left"/>
+      <w:pPr>
+        <w:ind w:left="4320" w:hanging="360"/>
+      </w:pPr>
+      <w:rPr>
+        <w:rFonts w:ascii="Wingdings" w:hAnsi="Wingdings" w:hint="default"/>
+      </w:rPr>
+    </w:lvl>
+    <w:lvl w:ilvl="6" w:tplc="100C0001" w:tentative="1">
+      <w:start w:val="1"/>
+      <w:numFmt w:val="bullet"/>
+      <w:lvlText w:val=""/>
+      <w:lvlJc w:val="left"/>
+      <w:pPr>
+        <w:ind w:left="5040" w:hanging="360"/>
+      </w:pPr>
+      <w:rPr>
+        <w:rFonts w:ascii="Symbol" w:hAnsi="Symbol" w:hint="default"/>
+      </w:rPr>
+    </w:lvl>
+    <w:lvl w:ilvl="7" w:tplc="100C0003" w:tentative="1">
+      <w:start w:val="1"/>
+      <w:numFmt w:val="bullet"/>
+      <w:lvlText w:val="o"/>
+      <w:lvlJc w:val="left"/>
+      <w:pPr>
+        <w:ind w:left="5760" w:hanging="360"/>
+      </w:pPr>
+      <w:rPr>
+        <w:rFonts w:ascii="Courier New" w:hAnsi="Courier New" w:cs="Courier New" w:hint="default"/>
+      </w:rPr>
+    </w:lvl>
+    <w:lvl w:ilvl="8" w:tplc="100C0005" w:tentative="1">
+      <w:start w:val="1"/>
+      <w:numFmt w:val="bullet"/>
+      <w:lvlText w:val=""/>
+      <w:lvlJc w:val="left"/>
+      <w:pPr>
+        <w:ind w:left="6480" w:hanging="360"/>
+      </w:pPr>
+      <w:rPr>
+        <w:rFonts w:ascii="Wingdings" w:hAnsi="Wingdings" w:hint="default"/>
+      </w:rPr>
+    </w:lvl>
+  </w:abstractNum>
   <w:num w:numId="1" w16cid:durableId="582027097">
-    <w:abstractNumId w:val="1"/>
+    <w:abstractNumId w:val="3"/>
   </w:num>
   <w:num w:numId="2" w16cid:durableId="1649895466">
-    <w:abstractNumId w:val="4"/>
+    <w:abstractNumId w:val="7"/>
   </w:num>
   <w:num w:numId="3" w16cid:durableId="434248094">
     <w:abstractNumId w:val="0"/>
   </w:num>
   <w:num w:numId="4" w16cid:durableId="817310296">
-    <w:abstractNumId w:val="2"/>
+    <w:abstractNumId w:val="4"/>
   </w:num>
   <w:num w:numId="5" w16cid:durableId="897133438">
-    <w:abstractNumId w:val="3"/>
+    <w:abstractNumId w:val="6"/>
+  </w:num>
+  <w:num w:numId="6" w16cid:durableId="559169009">
+    <w:abstractNumId w:val="1"/>
+  </w:num>
+  <w:num w:numId="7" w16cid:durableId="1059287793">
+    <w:abstractNumId w:val="9"/>
+  </w:num>
+  <w:num w:numId="8" w16cid:durableId="635184602">
+    <w:abstractNumId w:val="5"/>
+  </w:num>
+  <w:num w:numId="9" w16cid:durableId="1938438423">
+    <w:abstractNumId w:val="8"/>
+  </w:num>
+  <w:num w:numId="10" w16cid:durableId="92097374">
+    <w:abstractNumId w:val="2"/>
   </w:num>
 </w:numbering>
 </file>

--- a/docs/MySounds.docx
+++ b/docs/MySounds.docx
@@ -1430,16 +1430,7 @@
         </w:numPr>
       </w:pPr>
       <w:r>
-        <w:t xml:space="preserve">En tant que visiteur je veux pouvoir </w:t>
-      </w:r>
-      <w:r>
-        <w:t>m’inscrire</w:t>
-      </w:r>
-      <w:r>
-        <w:t xml:space="preserve"> sur le site</w:t>
-      </w:r>
-      <w:r>
-        <w:t xml:space="preserve"> (pour s’inscrire il faut mettre son email, username, mot de passe et valider son mot de passe)</w:t>
+        <w:t>En tant que visiteur, lorsque j’arrive sur la page principale du site, je vois des vignettes de musique, qui affiche le nom de l’artiste et le style de musique.</w:t>
       </w:r>
     </w:p>
     <w:p>
@@ -1451,10 +1442,10 @@
         </w:numPr>
       </w:pPr>
       <w:r>
-        <w:t>En tant que visiteur je veux pouvoir me connecter sur le site</w:t>
-      </w:r>
-      <w:r>
-        <w:t xml:space="preserve"> (pour se connecter il faut mettre son email et mot de passe)</w:t>
+        <w:t>En tant que visiteur,</w:t>
+      </w:r>
+      <w:r>
+        <w:t xml:space="preserve"> je peux jouer le début de la musique en cliquant sur un bouton.</w:t>
       </w:r>
     </w:p>
     <w:p>
@@ -1466,7 +1457,19 @@
         </w:numPr>
       </w:pPr>
       <w:r>
-        <w:t>En tant que visiteur je veux pouvoir chercher différents musiques</w:t>
+        <w:t xml:space="preserve">En tant que visiteur, je peux </w:t>
+      </w:r>
+      <w:r>
+        <w:t>voir le détail de la musique</w:t>
+      </w:r>
+      <w:r>
+        <w:t xml:space="preserve"> en cliquant sur </w:t>
+      </w:r>
+      <w:r>
+        <w:t>la vignette</w:t>
+      </w:r>
+      <w:r>
+        <w:t>.</w:t>
       </w:r>
     </w:p>
     <w:p>
@@ -1478,7 +1481,16 @@
         </w:numPr>
       </w:pPr>
       <w:r>
-        <w:t>En tant que visiteur je veux pouvoir écouter des musiques</w:t>
+        <w:t xml:space="preserve">En tant que visiteur je veux pouvoir </w:t>
+      </w:r>
+      <w:r>
+        <w:t xml:space="preserve">filtrer des </w:t>
+      </w:r>
+      <w:r>
+        <w:t>musiques</w:t>
+      </w:r>
+      <w:r>
+        <w:t xml:space="preserve"> en fonction de critères tels que : le style et un champ texte qui recherche dans le nom de l’artiste, le nom du morceau.</w:t>
       </w:r>
     </w:p>
     <w:p>
@@ -1490,20 +1502,22 @@
         </w:numPr>
       </w:pPr>
       <w:r>
-        <w:t>En tant que visiteur je veux avoir une page d’inscription</w:t>
+        <w:t xml:space="preserve">En tant que visiteur je veux pouvoir </w:t>
+      </w:r>
+      <w:r>
+        <w:t>m’inscrire</w:t>
+      </w:r>
+      <w:r>
+        <w:t xml:space="preserve"> sur le site</w:t>
+      </w:r>
+      <w:r>
+        <w:t xml:space="preserve"> (pour s’inscrire il faut mettre son email, username, mot de passe et valider son mot de passe)</w:t>
       </w:r>
     </w:p>
     <w:p>
       <w:pPr>
         <w:pStyle w:val="Paragraphedeliste"/>
-        <w:numPr>
-          <w:ilvl w:val="0"/>
-          <w:numId w:val="10"/>
-        </w:numPr>
-      </w:pPr>
-      <w:r>
-        <w:t>En tant que visiteur je veux pouvoir voir et interagir avec la page d’accueil</w:t>
-      </w:r>
+      </w:pPr>
     </w:p>
     <w:p>
       <w:r>
@@ -1567,19 +1581,13 @@
         <w:t>En tant qu’utilisateur</w:t>
       </w:r>
       <w:r>
-        <w:t xml:space="preserve"> </w:t>
-      </w:r>
-      <w:r>
-        <w:t>enregistré</w:t>
-      </w:r>
-      <w:r>
-        <w:t xml:space="preserve"> je veux pouvoir cher</w:t>
-      </w:r>
-      <w:r>
-        <w:t xml:space="preserve">cher </w:t>
-      </w:r>
-      <w:r>
-        <w:t>une musique choisi</w:t>
+        <w:t xml:space="preserve"> enregistré</w:t>
+      </w:r>
+      <w:r>
+        <w:t xml:space="preserve">, </w:t>
+      </w:r>
+      <w:r>
+        <w:t>je veux pouvoir filtrer des musiques en fonction de critères tels que : le style et un champ texte qui recherche dans le nom de l’artiste, le nom du morceau.</w:t>
       </w:r>
     </w:p>
     <w:p>
@@ -1591,6 +1599,7 @@
         </w:numPr>
       </w:pPr>
       <w:r>
+        <w:lastRenderedPageBreak/>
         <w:t>En tant qu’utilisateur</w:t>
       </w:r>
       <w:r>
@@ -1621,7 +1630,19 @@
         <w:t>enregistré</w:t>
       </w:r>
       <w:r>
-        <w:t xml:space="preserve"> je veux pouvoir ajouter une musique de mes favoris</w:t>
+        <w:t>,</w:t>
+      </w:r>
+      <w:r>
+        <w:t xml:space="preserve"> je veux pouvoir ajouter une musique </w:t>
+      </w:r>
+      <w:r>
+        <w:t>à</w:t>
+      </w:r>
+      <w:r>
+        <w:t xml:space="preserve"> mes favoris</w:t>
+      </w:r>
+      <w:r>
+        <w:t>.</w:t>
       </w:r>
     </w:p>
     <w:p>
@@ -1633,14 +1654,22 @@
         </w:numPr>
       </w:pPr>
       <w:r>
-        <w:lastRenderedPageBreak/>
         <w:t>En tant qu’utilisateur</w:t>
       </w:r>
       <w:r>
         <w:t xml:space="preserve"> </w:t>
       </w:r>
       <w:r>
-        <w:t>enregistré je veux pouvoir supprimer une musique de mes favoris</w:t>
+        <w:t>enregistré</w:t>
+      </w:r>
+      <w:r>
+        <w:t>,</w:t>
+      </w:r>
+      <w:r>
+        <w:t xml:space="preserve"> je veux pouvoir supprimer une musique de mes favoris</w:t>
+      </w:r>
+      <w:r>
+        <w:t>.</w:t>
       </w:r>
     </w:p>
     <w:p>
@@ -1652,7 +1681,22 @@
         </w:numPr>
       </w:pPr>
       <w:r>
-        <w:t>En tant qu’utilisateur enregistré je veux avoir une page de profil avec mes informations et mes musiques favoris</w:t>
+        <w:t>En tant qu’utilisateur</w:t>
+      </w:r>
+      <w:r>
+        <w:t xml:space="preserve"> </w:t>
+      </w:r>
+      <w:r>
+        <w:t xml:space="preserve">enregistré, je veux pouvoir </w:t>
+      </w:r>
+      <w:r>
+        <w:t xml:space="preserve">visualiser l’intégralité de </w:t>
+      </w:r>
+      <w:r>
+        <w:t>mes favoris</w:t>
+      </w:r>
+      <w:r>
+        <w:t>.</w:t>
       </w:r>
     </w:p>
     <w:p>
@@ -1664,7 +1708,10 @@
         </w:numPr>
       </w:pPr>
       <w:r>
-        <w:t>En tant qu’utilisateur enregistré je veux avoir une page de connexion</w:t>
+        <w:t>En tant qu’utilisateur enregistré</w:t>
+      </w:r>
+      <w:r>
+        <w:t>, je peux accéder à mes informations de compte.</w:t>
       </w:r>
     </w:p>
     <w:p>
@@ -1675,9 +1722,6 @@
           <w:numId w:val="2"/>
         </w:numPr>
       </w:pPr>
-      <w:r>
-        <w:t>En tant qu’utilisateur enregistré je veux pouvoir naviguer entre la page d’accueil et la page de profil</w:t>
-      </w:r>
     </w:p>
     <w:p>
       <w:r>
@@ -1693,25 +1737,10 @@
         </w:numPr>
       </w:pPr>
       <w:r>
-        <w:t>En</w:t>
-      </w:r>
-      <w:r>
-        <w:t xml:space="preserve"> tant qu’utilisateur </w:t>
-      </w:r>
-      <w:r>
-        <w:t>a</w:t>
-      </w:r>
-      <w:r>
-        <w:t>dmin</w:t>
-      </w:r>
-      <w:r>
-        <w:t xml:space="preserve"> </w:t>
-      </w:r>
-      <w:r>
-        <w:t xml:space="preserve">je veux pouvoir ajouter les utilisateurs </w:t>
-      </w:r>
-      <w:r>
-        <w:t>enregistré</w:t>
+        <w:t>En tant qu’utilisateur admin je veux pouvoir ajouter</w:t>
+      </w:r>
+      <w:r>
+        <w:t xml:space="preserve"> des musiques</w:t>
       </w:r>
     </w:p>
     <w:p>
@@ -1723,13 +1752,10 @@
         </w:numPr>
       </w:pPr>
       <w:r>
-        <w:t>En tant qu’utilisateur a</w:t>
-      </w:r>
-      <w:r>
-        <w:t>dmin</w:t>
-      </w:r>
-      <w:r>
-        <w:t xml:space="preserve"> je veux pouvoir supprimer les utilisateurs enregistré</w:t>
+        <w:t>En tant qu’utilisateur admin</w:t>
+      </w:r>
+      <w:r>
+        <w:t>, pour ajouter une musique, je dois spécifier : Le nom de la musique, Le nom de l’artiste, choisir le style, sélectionner une image, la date de sortie.</w:t>
       </w:r>
     </w:p>
     <w:p>
@@ -1741,16 +1767,13 @@
         </w:numPr>
       </w:pPr>
       <w:r>
-        <w:t xml:space="preserve">En tant </w:t>
-      </w:r>
-      <w:r>
-        <w:t>qu’utilisateur a</w:t>
-      </w:r>
-      <w:r>
-        <w:t>dmin </w:t>
-      </w:r>
-      <w:r>
-        <w:t>je veux pouvoir modifier les utilisateurs enregistré</w:t>
+        <w:t xml:space="preserve">En tant qu’utilisateur admin je veux pouvoir </w:t>
+      </w:r>
+      <w:r>
+        <w:t xml:space="preserve">désactiver </w:t>
+      </w:r>
+      <w:r>
+        <w:t xml:space="preserve">des musiques </w:t>
       </w:r>
     </w:p>
     <w:p>
@@ -1762,70 +1785,10 @@
         </w:numPr>
       </w:pPr>
       <w:r>
-        <w:t>En tant qu’utilisateur admin je veux pouvoir ajouter</w:t>
-      </w:r>
-      <w:r>
-        <w:t xml:space="preserve"> des musiques </w:t>
-      </w:r>
-    </w:p>
-    <w:p>
-      <w:pPr>
-        <w:pStyle w:val="Paragraphedeliste"/>
-        <w:numPr>
-          <w:ilvl w:val="0"/>
-          <w:numId w:val="3"/>
-        </w:numPr>
-      </w:pPr>
-      <w:r>
-        <w:t xml:space="preserve">En tant qu’utilisateur admin je veux pouvoir </w:t>
-      </w:r>
-      <w:r>
-        <w:t>supprimer</w:t>
-      </w:r>
-      <w:r>
-        <w:t xml:space="preserve"> des musiques </w:t>
-      </w:r>
-    </w:p>
-    <w:p>
-      <w:pPr>
-        <w:pStyle w:val="Paragraphedeliste"/>
-        <w:numPr>
-          <w:ilvl w:val="0"/>
-          <w:numId w:val="3"/>
-        </w:numPr>
-      </w:pPr>
-      <w:r>
-        <w:t xml:space="preserve">En tant qu’utilisateur admin je veux pouvoir </w:t>
-      </w:r>
-      <w:r>
-        <w:t>modifier</w:t>
-      </w:r>
-      <w:r>
-        <w:t xml:space="preserve"> des musiques </w:t>
-      </w:r>
-    </w:p>
-    <w:p>
-      <w:pPr>
-        <w:pStyle w:val="Paragraphedeliste"/>
-        <w:numPr>
-          <w:ilvl w:val="0"/>
-          <w:numId w:val="3"/>
-        </w:numPr>
-      </w:pPr>
-      <w:r>
-        <w:t>En tant qu’utilisateur admin je veux avoir une page pour regarder tous les utilisateurs</w:t>
-      </w:r>
-    </w:p>
-    <w:p>
-      <w:pPr>
-        <w:pStyle w:val="Paragraphedeliste"/>
-        <w:numPr>
-          <w:ilvl w:val="0"/>
-          <w:numId w:val="3"/>
-        </w:numPr>
-      </w:pPr>
-      <w:r>
-        <w:t>En tant qu’utilisateur admin je veux avoir une page pour regarder tous les musiques</w:t>
+        <w:t>En tant qu’utilisateur admin je veux pouvoir modifier des musiques</w:t>
+      </w:r>
+      <w:r>
+        <w:t>.</w:t>
       </w:r>
     </w:p>
     <w:p>
@@ -2060,6 +2023,7 @@
       </w:pPr>
       <w:bookmarkStart w:id="6" w:name="_Toc125968211"/>
       <w:r>
+        <w:lastRenderedPageBreak/>
         <w:t>Gantt</w:t>
       </w:r>
       <w:bookmarkEnd w:id="6"/>
@@ -2079,6 +2043,67 @@
         <w:t>Base de Données</w:t>
       </w:r>
       <w:bookmarkEnd w:id="7"/>
+    </w:p>
+    <w:p>
+      <w:r>
+        <w:rPr>
+          <w:noProof/>
+        </w:rPr>
+        <w:lastRenderedPageBreak/>
+        <w:drawing>
+          <wp:inline distT="0" distB="0" distL="0" distR="0" wp14:anchorId="3A8B8F80" wp14:editId="52D102EC">
+            <wp:extent cx="5506257" cy="8310999"/>
+            <wp:effectExtent l="0" t="0" r="0" b="0"/>
+            <wp:docPr id="3" name="Image 3"/>
+            <wp:cNvGraphicFramePr>
+              <a:graphicFrameLocks xmlns:a="http://schemas.openxmlformats.org/drawingml/2006/main" noChangeAspect="1"/>
+            </wp:cNvGraphicFramePr>
+            <a:graphic xmlns:a="http://schemas.openxmlformats.org/drawingml/2006/main">
+              <a:graphicData uri="http://schemas.openxmlformats.org/drawingml/2006/picture">
+                <pic:pic xmlns:pic="http://schemas.openxmlformats.org/drawingml/2006/picture">
+                  <pic:nvPicPr>
+                    <pic:cNvPr id="0" name="Picture 1"/>
+                    <pic:cNvPicPr>
+                      <a:picLocks noChangeAspect="1" noChangeArrowheads="1"/>
+                    </pic:cNvPicPr>
+                  </pic:nvPicPr>
+                  <pic:blipFill>
+                    <a:blip r:embed="rId9" cstate="print">
+                      <a:extLst>
+                        <a:ext uri="{28A0092B-C50C-407E-A947-70E740481C1C}">
+                          <a14:useLocalDpi xmlns:a14="http://schemas.microsoft.com/office/drawing/2010/main" val="0"/>
+                        </a:ext>
+                      </a:extLst>
+                    </a:blip>
+                    <a:srcRect/>
+                    <a:stretch>
+                      <a:fillRect/>
+                    </a:stretch>
+                  </pic:blipFill>
+                  <pic:spPr bwMode="auto">
+                    <a:xfrm>
+                      <a:off x="0" y="0"/>
+                      <a:ext cx="5509009" cy="8315153"/>
+                    </a:xfrm>
+                    <a:prstGeom prst="rect">
+                      <a:avLst/>
+                    </a:prstGeom>
+                    <a:noFill/>
+                    <a:ln>
+                      <a:noFill/>
+                    </a:ln>
+                  </pic:spPr>
+                </pic:pic>
+              </a:graphicData>
+            </a:graphic>
+          </wp:inline>
+        </w:drawing>
+      </w:r>
+    </w:p>
+    <w:p>
+      <w:r>
+        <w:br w:type="page"/>
+      </w:r>
     </w:p>
     <w:sectPr>
       <w:pgSz w:w="11906" w:h="16838"/>
@@ -2104,7 +2129,7 @@
       <w:lvlText w:val=""/>
       <w:lvlJc w:val="left"/>
       <w:pPr>
-        <w:ind w:left="1425" w:hanging="360"/>
+        <w:ind w:left="720" w:hanging="360"/>
       </w:pPr>
       <w:rPr>
         <w:rFonts w:ascii="Symbol" w:hAnsi="Symbol" w:hint="default"/>
@@ -2116,7 +2141,7 @@
       <w:lvlText w:val="o"/>
       <w:lvlJc w:val="left"/>
       <w:pPr>
-        <w:ind w:left="2145" w:hanging="360"/>
+        <w:ind w:left="1440" w:hanging="360"/>
       </w:pPr>
       <w:rPr>
         <w:rFonts w:ascii="Courier New" w:hAnsi="Courier New" w:cs="Courier New" w:hint="default"/>
@@ -2128,7 +2153,7 @@
       <w:lvlText w:val=""/>
       <w:lvlJc w:val="left"/>
       <w:pPr>
-        <w:ind w:left="2865" w:hanging="360"/>
+        <w:ind w:left="2160" w:hanging="360"/>
       </w:pPr>
       <w:rPr>
         <w:rFonts w:ascii="Wingdings" w:hAnsi="Wingdings" w:hint="default"/>
@@ -2140,7 +2165,7 @@
       <w:lvlText w:val=""/>
       <w:lvlJc w:val="left"/>
       <w:pPr>
-        <w:ind w:left="3585" w:hanging="360"/>
+        <w:ind w:left="2880" w:hanging="360"/>
       </w:pPr>
       <w:rPr>
         <w:rFonts w:ascii="Symbol" w:hAnsi="Symbol" w:hint="default"/>
@@ -2152,7 +2177,7 @@
       <w:lvlText w:val="o"/>
       <w:lvlJc w:val="left"/>
       <w:pPr>
-        <w:ind w:left="4305" w:hanging="360"/>
+        <w:ind w:left="3600" w:hanging="360"/>
       </w:pPr>
       <w:rPr>
         <w:rFonts w:ascii="Courier New" w:hAnsi="Courier New" w:cs="Courier New" w:hint="default"/>
@@ -2164,7 +2189,7 @@
       <w:lvlText w:val=""/>
       <w:lvlJc w:val="left"/>
       <w:pPr>
-        <w:ind w:left="5025" w:hanging="360"/>
+        <w:ind w:left="4320" w:hanging="360"/>
       </w:pPr>
       <w:rPr>
         <w:rFonts w:ascii="Wingdings" w:hAnsi="Wingdings" w:hint="default"/>
@@ -2176,7 +2201,7 @@
       <w:lvlText w:val=""/>
       <w:lvlJc w:val="left"/>
       <w:pPr>
-        <w:ind w:left="5745" w:hanging="360"/>
+        <w:ind w:left="5040" w:hanging="360"/>
       </w:pPr>
       <w:rPr>
         <w:rFonts w:ascii="Symbol" w:hAnsi="Symbol" w:hint="default"/>
@@ -2188,7 +2213,7 @@
       <w:lvlText w:val="o"/>
       <w:lvlJc w:val="left"/>
       <w:pPr>
-        <w:ind w:left="6465" w:hanging="360"/>
+        <w:ind w:left="5760" w:hanging="360"/>
       </w:pPr>
       <w:rPr>
         <w:rFonts w:ascii="Courier New" w:hAnsi="Courier New" w:cs="Courier New" w:hint="default"/>
@@ -2200,7 +2225,7 @@
       <w:lvlText w:val=""/>
       <w:lvlJc w:val="left"/>
       <w:pPr>
-        <w:ind w:left="7185" w:hanging="360"/>
+        <w:ind w:left="6480" w:hanging="360"/>
       </w:pPr>
       <w:rPr>
         <w:rFonts w:ascii="Wingdings" w:hAnsi="Wingdings" w:hint="default"/>
@@ -2895,7 +2920,7 @@
       <w:lvlText w:val=""/>
       <w:lvlJc w:val="left"/>
       <w:pPr>
-        <w:ind w:left="1425" w:hanging="360"/>
+        <w:ind w:left="720" w:hanging="360"/>
       </w:pPr>
       <w:rPr>
         <w:rFonts w:ascii="Symbol" w:hAnsi="Symbol" w:hint="default"/>
@@ -2907,7 +2932,7 @@
       <w:lvlText w:val="o"/>
       <w:lvlJc w:val="left"/>
       <w:pPr>
-        <w:ind w:left="2145" w:hanging="360"/>
+        <w:ind w:left="1440" w:hanging="360"/>
       </w:pPr>
       <w:rPr>
         <w:rFonts w:ascii="Courier New" w:hAnsi="Courier New" w:cs="Courier New" w:hint="default"/>
@@ -2919,7 +2944,7 @@
       <w:lvlText w:val=""/>
       <w:lvlJc w:val="left"/>
       <w:pPr>
-        <w:ind w:left="2865" w:hanging="360"/>
+        <w:ind w:left="2160" w:hanging="360"/>
       </w:pPr>
       <w:rPr>
         <w:rFonts w:ascii="Wingdings" w:hAnsi="Wingdings" w:hint="default"/>
@@ -2931,7 +2956,7 @@
       <w:lvlText w:val=""/>
       <w:lvlJc w:val="left"/>
       <w:pPr>
-        <w:ind w:left="3585" w:hanging="360"/>
+        <w:ind w:left="2880" w:hanging="360"/>
       </w:pPr>
       <w:rPr>
         <w:rFonts w:ascii="Symbol" w:hAnsi="Symbol" w:hint="default"/>
@@ -2943,7 +2968,7 @@
       <w:lvlText w:val="o"/>
       <w:lvlJc w:val="left"/>
       <w:pPr>
-        <w:ind w:left="4305" w:hanging="360"/>
+        <w:ind w:left="3600" w:hanging="360"/>
       </w:pPr>
       <w:rPr>
         <w:rFonts w:ascii="Courier New" w:hAnsi="Courier New" w:cs="Courier New" w:hint="default"/>
@@ -2955,7 +2980,7 @@
       <w:lvlText w:val=""/>
       <w:lvlJc w:val="left"/>
       <w:pPr>
-        <w:ind w:left="5025" w:hanging="360"/>
+        <w:ind w:left="4320" w:hanging="360"/>
       </w:pPr>
       <w:rPr>
         <w:rFonts w:ascii="Wingdings" w:hAnsi="Wingdings" w:hint="default"/>
@@ -2967,7 +2992,7 @@
       <w:lvlText w:val=""/>
       <w:lvlJc w:val="left"/>
       <w:pPr>
-        <w:ind w:left="5745" w:hanging="360"/>
+        <w:ind w:left="5040" w:hanging="360"/>
       </w:pPr>
       <w:rPr>
         <w:rFonts w:ascii="Symbol" w:hAnsi="Symbol" w:hint="default"/>
@@ -2979,7 +3004,7 @@
       <w:lvlText w:val="o"/>
       <w:lvlJc w:val="left"/>
       <w:pPr>
-        <w:ind w:left="6465" w:hanging="360"/>
+        <w:ind w:left="5760" w:hanging="360"/>
       </w:pPr>
       <w:rPr>
         <w:rFonts w:ascii="Courier New" w:hAnsi="Courier New" w:cs="Courier New" w:hint="default"/>
@@ -2991,7 +3016,7 @@
       <w:lvlText w:val=""/>
       <w:lvlJc w:val="left"/>
       <w:pPr>
-        <w:ind w:left="7185" w:hanging="360"/>
+        <w:ind w:left="6480" w:hanging="360"/>
       </w:pPr>
       <w:rPr>
         <w:rFonts w:ascii="Wingdings" w:hAnsi="Wingdings" w:hint="default"/>

--- a/docs/MySounds.docx
+++ b/docs/MySounds.docx
@@ -1442,10 +1442,7 @@
         </w:numPr>
       </w:pPr>
       <w:r>
-        <w:t>En tant que visiteur,</w:t>
-      </w:r>
-      <w:r>
-        <w:t xml:space="preserve"> je peux jouer le début de la musique en cliquant sur un bouton.</w:t>
+        <w:t>En tant que visiteur, je peux jouer le début de la musique en cliquant sur un bouton.</w:t>
       </w:r>
     </w:p>
     <w:p>
@@ -1457,19 +1454,7 @@
         </w:numPr>
       </w:pPr>
       <w:r>
-        <w:t xml:space="preserve">En tant que visiteur, je peux </w:t>
-      </w:r>
-      <w:r>
-        <w:t>voir le détail de la musique</w:t>
-      </w:r>
-      <w:r>
-        <w:t xml:space="preserve"> en cliquant sur </w:t>
-      </w:r>
-      <w:r>
-        <w:t>la vignette</w:t>
-      </w:r>
-      <w:r>
-        <w:t>.</w:t>
+        <w:t>En tant que visiteur, je peux voir le détail de la musique en cliquant sur la vignette.</w:t>
       </w:r>
     </w:p>
     <w:p>
@@ -1584,10 +1569,7 @@
         <w:t xml:space="preserve"> enregistré</w:t>
       </w:r>
       <w:r>
-        <w:t xml:space="preserve">, </w:t>
-      </w:r>
-      <w:r>
-        <w:t>je veux pouvoir filtrer des musiques en fonction de critères tels que : le style et un champ texte qui recherche dans le nom de l’artiste, le nom du morceau.</w:t>
+        <w:t>, je veux pouvoir filtrer des musiques en fonction de critères tels que : le style et un champ texte qui recherche dans le nom de l’artiste, le nom du morceau.</w:t>
       </w:r>
     </w:p>
     <w:p>
@@ -1687,16 +1669,7 @@
         <w:t xml:space="preserve"> </w:t>
       </w:r>
       <w:r>
-        <w:t xml:space="preserve">enregistré, je veux pouvoir </w:t>
-      </w:r>
-      <w:r>
-        <w:t xml:space="preserve">visualiser l’intégralité de </w:t>
-      </w:r>
-      <w:r>
-        <w:t>mes favoris</w:t>
-      </w:r>
-      <w:r>
-        <w:t>.</w:t>
+        <w:t>enregistré, je veux pouvoir visualiser l’intégralité de mes favoris.</w:t>
       </w:r>
     </w:p>
     <w:p>
@@ -1715,15 +1688,6 @@
       </w:r>
     </w:p>
     <w:p>
-      <w:pPr>
-        <w:pStyle w:val="Paragraphedeliste"/>
-        <w:numPr>
-          <w:ilvl w:val="0"/>
-          <w:numId w:val="2"/>
-        </w:numPr>
-      </w:pPr>
-    </w:p>
-    <w:p>
       <w:r>
         <w:t>Utilisateur Admin :</w:t>
       </w:r>
@@ -1752,10 +1716,7 @@
         </w:numPr>
       </w:pPr>
       <w:r>
-        <w:t>En tant qu’utilisateur admin</w:t>
-      </w:r>
-      <w:r>
-        <w:t>, pour ajouter une musique, je dois spécifier : Le nom de la musique, Le nom de l’artiste, choisir le style, sélectionner une image, la date de sortie.</w:t>
+        <w:t>En tant qu’utilisateur admin, pour ajouter une musique, je dois spécifier : Le nom de la musique, Le nom de l’artiste, choisir le style, sélectionner une image, la date de sortie.</w:t>
       </w:r>
     </w:p>
     <w:p>
@@ -2049,7 +2010,6 @@
         <w:rPr>
           <w:noProof/>
         </w:rPr>
-        <w:lastRenderedPageBreak/>
         <w:drawing>
           <wp:inline distT="0" distB="0" distL="0" distR="0" wp14:anchorId="3A8B8F80" wp14:editId="52D102EC">
             <wp:extent cx="5506257" cy="8310999"/>

--- a/docs/MySounds.docx
+++ b/docs/MySounds.docx
@@ -5,7 +5,7 @@
     <w:sdt>
       <w:sdtPr>
         <w:rPr>
-          <w:rFonts w:eastAsiaTheme="minorHAnsi"/>
+          <w:rFonts w:eastAsiaTheme="minorHAnsi" w:cstheme="minorHAnsi"/>
           <w:color w:val="4472C4" w:themeColor="accent1"/>
           <w:sz w:val="32"/>
           <w:lang w:eastAsia="en-US"/>
@@ -28,11 +28,13 @@
             <w:spacing w:before="1540" w:after="240"/>
             <w:jc w:val="center"/>
             <w:rPr>
+              <w:rFonts w:cstheme="minorHAnsi"/>
               <w:color w:val="4472C4" w:themeColor="accent1"/>
             </w:rPr>
           </w:pPr>
           <w:r>
             <w:rPr>
+              <w:rFonts w:cstheme="minorHAnsi"/>
               <w:noProof/>
               <w:color w:val="4472C4" w:themeColor="accent1"/>
             </w:rPr>
@@ -52,7 +54,7 @@
                         <pic:cNvPicPr/>
                       </pic:nvPicPr>
                       <pic:blipFill>
-                        <a:blip r:embed="rId7" cstate="print">
+                        <a:blip r:embed="rId9" cstate="print">
                           <a:duotone>
                             <a:schemeClr val="accent1">
                               <a:shade val="45000"/>
@@ -93,7 +95,7 @@
         <w:sdt>
           <w:sdtPr>
             <w:rPr>
-              <w:rFonts w:asciiTheme="majorHAnsi" w:eastAsiaTheme="majorEastAsia" w:hAnsiTheme="majorHAnsi" w:cstheme="majorBidi"/>
+              <w:rFonts w:eastAsiaTheme="majorEastAsia" w:cstheme="minorHAnsi"/>
               <w:color w:val="4472C4" w:themeColor="accent1"/>
               <w:sz w:val="72"/>
               <w:szCs w:val="72"/>
@@ -124,7 +126,7 @@
                 <w:spacing w:after="240"/>
                 <w:jc w:val="center"/>
                 <w:rPr>
-                  <w:rFonts w:asciiTheme="majorHAnsi" w:eastAsiaTheme="majorEastAsia" w:hAnsiTheme="majorHAnsi" w:cstheme="majorBidi"/>
+                  <w:rFonts w:eastAsiaTheme="majorEastAsia" w:cstheme="minorHAnsi"/>
                   <w:caps/>
                   <w:color w:val="4472C4" w:themeColor="accent1"/>
                   <w:sz w:val="80"/>
@@ -133,12 +135,12 @@
               </w:pPr>
               <w:r>
                 <w:rPr>
-                  <w:rFonts w:asciiTheme="majorHAnsi" w:eastAsiaTheme="majorEastAsia" w:hAnsiTheme="majorHAnsi" w:cstheme="majorBidi"/>
+                  <w:rFonts w:eastAsiaTheme="majorEastAsia" w:cstheme="minorHAnsi"/>
                   <w:color w:val="4472C4" w:themeColor="accent1"/>
                   <w:sz w:val="72"/>
                   <w:szCs w:val="72"/>
                 </w:rPr>
-                <w:t>MySounds</w:t>
+                <w:t>Module M306</w:t>
               </w:r>
             </w:p>
           </w:sdtContent>
@@ -148,6 +150,7 @@
             <w:pStyle w:val="Sansinterligne"/>
             <w:jc w:val="center"/>
             <w:rPr>
+              <w:rFonts w:cstheme="minorHAnsi"/>
               <w:color w:val="4472C4" w:themeColor="accent1"/>
               <w:sz w:val="32"/>
               <w:szCs w:val="32"/>
@@ -155,6 +158,7 @@
           </w:pPr>
           <w:r>
             <w:rPr>
+              <w:rFonts w:cstheme="minorHAnsi"/>
               <w:color w:val="4472C4" w:themeColor="accent1"/>
               <w:sz w:val="32"/>
               <w:szCs w:val="32"/>
@@ -168,11 +172,13 @@
             <w:spacing w:before="480"/>
             <w:jc w:val="center"/>
             <w:rPr>
+              <w:rFonts w:cstheme="minorHAnsi"/>
               <w:color w:val="4472C4" w:themeColor="accent1"/>
             </w:rPr>
           </w:pPr>
           <w:r>
             <w:rPr>
+              <w:rFonts w:cstheme="minorHAnsi"/>
               <w:noProof/>
               <w:color w:val="4472C4" w:themeColor="accent1"/>
             </w:rPr>
@@ -240,14 +246,14 @@
                                   <w:rPr>
                                     <w:caps/>
                                     <w:color w:val="4472C4" w:themeColor="accent1"/>
-                                    <w:sz w:val="36"/>
-                                    <w:szCs w:val="36"/>
+                                    <w:sz w:val="32"/>
+                                    <w:szCs w:val="32"/>
                                   </w:rPr>
                                   <w:alias w:val="Date "/>
                                   <w:tag w:val=""/>
                                   <w:id w:val="197127006"/>
                                   <w:dataBinding w:prefixMappings="xmlns:ns0='http://schemas.microsoft.com/office/2006/coverPageProps' " w:xpath="/ns0:CoverPageProperties[1]/ns0:PublishDate[1]" w:storeItemID="{55AF091B-3C7A-41E3-B477-F2FDAA23CFDA}"/>
-                                  <w:date>
+                                  <w:date w:fullDate="2023-02-13T00:00:00Z">
                                     <w:dateFormat w:val="dd MMMM yyyy"/>
                                     <w:lid w:val="fr-FR"/>
                                     <w:storeMappedDataAs w:val="dateTime"/>
@@ -264,18 +270,19 @@
                                       <w:rPr>
                                         <w:caps/>
                                         <w:color w:val="4472C4" w:themeColor="accent1"/>
-                                        <w:sz w:val="36"/>
-                                        <w:szCs w:val="36"/>
+                                        <w:sz w:val="32"/>
+                                        <w:szCs w:val="32"/>
                                       </w:rPr>
                                     </w:pPr>
                                     <w:r>
                                       <w:rPr>
                                         <w:caps/>
                                         <w:color w:val="4472C4" w:themeColor="accent1"/>
-                                        <w:sz w:val="36"/>
-                                        <w:szCs w:val="36"/>
+                                        <w:sz w:val="32"/>
+                                        <w:szCs w:val="32"/>
+                                        <w:lang w:val="fr-FR"/>
                                       </w:rPr>
-                                      <w:t>2022/2023</w:t>
+                                      <w:t>13 février 2023</w:t>
                                     </w:r>
                                   </w:p>
                                 </w:sdtContent>
@@ -353,7 +360,23 @@
                                     <w:sz w:val="32"/>
                                     <w:szCs w:val="32"/>
                                   </w:rPr>
-                                  <w:t>IFDA-P4A</w:t>
+                                  <w:t>I</w:t>
+                                </w:r>
+                                <w:r>
+                                  <w:rPr>
+                                    <w:color w:val="4472C4" w:themeColor="accent1"/>
+                                    <w:sz w:val="32"/>
+                                    <w:szCs w:val="32"/>
+                                  </w:rPr>
+                                  <w:t>.</w:t>
+                                </w:r>
+                                <w:r>
+                                  <w:rPr>
+                                    <w:color w:val="4472C4" w:themeColor="accent1"/>
+                                    <w:sz w:val="32"/>
+                                    <w:szCs w:val="32"/>
+                                  </w:rPr>
+                                  <w:t>DA-P4A</w:t>
                                 </w:r>
                               </w:p>
                               <w:p>
@@ -426,14 +449,14 @@
                             <w:rPr>
                               <w:caps/>
                               <w:color w:val="4472C4" w:themeColor="accent1"/>
-                              <w:sz w:val="36"/>
-                              <w:szCs w:val="36"/>
+                              <w:sz w:val="32"/>
+                              <w:szCs w:val="32"/>
                             </w:rPr>
                             <w:alias w:val="Date "/>
                             <w:tag w:val=""/>
                             <w:id w:val="197127006"/>
                             <w:dataBinding w:prefixMappings="xmlns:ns0='http://schemas.microsoft.com/office/2006/coverPageProps' " w:xpath="/ns0:CoverPageProperties[1]/ns0:PublishDate[1]" w:storeItemID="{55AF091B-3C7A-41E3-B477-F2FDAA23CFDA}"/>
-                            <w:date>
+                            <w:date w:fullDate="2023-02-13T00:00:00Z">
                               <w:dateFormat w:val="dd MMMM yyyy"/>
                               <w:lid w:val="fr-FR"/>
                               <w:storeMappedDataAs w:val="dateTime"/>
@@ -450,18 +473,19 @@
                                 <w:rPr>
                                   <w:caps/>
                                   <w:color w:val="4472C4" w:themeColor="accent1"/>
-                                  <w:sz w:val="36"/>
-                                  <w:szCs w:val="36"/>
+                                  <w:sz w:val="32"/>
+                                  <w:szCs w:val="32"/>
                                 </w:rPr>
                               </w:pPr>
                               <w:r>
                                 <w:rPr>
                                   <w:caps/>
                                   <w:color w:val="4472C4" w:themeColor="accent1"/>
-                                  <w:sz w:val="36"/>
-                                  <w:szCs w:val="36"/>
+                                  <w:sz w:val="32"/>
+                                  <w:szCs w:val="32"/>
+                                  <w:lang w:val="fr-FR"/>
                                 </w:rPr>
-                                <w:t>2022/2023</w:t>
+                                <w:t>13 février 2023</w:t>
                               </w:r>
                             </w:p>
                           </w:sdtContent>
@@ -539,7 +563,23 @@
                               <w:sz w:val="32"/>
                               <w:szCs w:val="32"/>
                             </w:rPr>
-                            <w:t>IFDA-P4A</w:t>
+                            <w:t>I</w:t>
+                          </w:r>
+                          <w:r>
+                            <w:rPr>
+                              <w:color w:val="4472C4" w:themeColor="accent1"/>
+                              <w:sz w:val="32"/>
+                              <w:szCs w:val="32"/>
+                            </w:rPr>
+                            <w:t>.</w:t>
+                          </w:r>
+                          <w:r>
+                            <w:rPr>
+                              <w:color w:val="4472C4" w:themeColor="accent1"/>
+                              <w:sz w:val="32"/>
+                              <w:szCs w:val="32"/>
+                            </w:rPr>
+                            <w:t>DA-P4A</w:t>
                           </w:r>
                         </w:p>
                         <w:p>
@@ -588,6 +628,7 @@
           </w:r>
           <w:r>
             <w:rPr>
+              <w:rFonts w:cstheme="minorHAnsi"/>
               <w:noProof/>
               <w:color w:val="4472C4" w:themeColor="accent1"/>
             </w:rPr>
@@ -607,7 +648,7 @@
                         <pic:cNvPicPr/>
                       </pic:nvPicPr>
                       <pic:blipFill>
-                        <a:blip r:embed="rId8" cstate="print">
+                        <a:blip r:embed="rId10" cstate="print">
                           <a:duotone>
                             <a:schemeClr val="accent1">
                               <a:shade val="45000"/>
@@ -642,7 +683,15 @@
           </w:r>
         </w:p>
         <w:p>
+          <w:pPr>
+            <w:rPr>
+              <w:rFonts w:cstheme="minorHAnsi"/>
+            </w:rPr>
+          </w:pPr>
           <w:r>
+            <w:rPr>
+              <w:rFonts w:cstheme="minorHAnsi"/>
+            </w:rPr>
             <w:br w:type="page"/>
           </w:r>
         </w:p>
@@ -651,7 +700,7 @@
     <w:sdt>
       <w:sdtPr>
         <w:rPr>
-          <w:rFonts w:asciiTheme="minorHAnsi" w:eastAsiaTheme="minorHAnsi" w:hAnsiTheme="minorHAnsi" w:cstheme="minorBidi"/>
+          <w:rFonts w:asciiTheme="minorHAnsi" w:eastAsiaTheme="minorHAnsi" w:hAnsiTheme="minorHAnsi" w:cstheme="minorHAnsi"/>
           <w:color w:val="auto"/>
           <w:sz w:val="32"/>
           <w:szCs w:val="22"/>
@@ -673,8 +722,18 @@
         <w:p>
           <w:pPr>
             <w:pStyle w:val="En-ttedetabledesmatires"/>
+            <w:rPr>
+              <w:rFonts w:asciiTheme="minorHAnsi" w:hAnsiTheme="minorHAnsi" w:cstheme="minorHAnsi"/>
+              <w:sz w:val="44"/>
+              <w:szCs w:val="22"/>
+            </w:rPr>
           </w:pPr>
           <w:r>
+            <w:rPr>
+              <w:rFonts w:asciiTheme="minorHAnsi" w:hAnsiTheme="minorHAnsi" w:cstheme="minorHAnsi"/>
+              <w:sz w:val="44"/>
+              <w:szCs w:val="22"/>
+            </w:rPr>
             <w:t>Table des matières</w:t>
           </w:r>
         </w:p>
@@ -685,74 +744,114 @@
               <w:tab w:val="right" w:leader="dot" w:pos="9062"/>
             </w:tabs>
             <w:rPr>
-              <w:rFonts w:eastAsiaTheme="minorEastAsia"/>
+              <w:rFonts w:eastAsiaTheme="minorEastAsia" w:cstheme="minorHAnsi"/>
               <w:noProof/>
-              <w:sz w:val="22"/>
+              <w:sz w:val="28"/>
+              <w:szCs w:val="28"/>
               <w:lang w:eastAsia="fr-CH"/>
             </w:rPr>
           </w:pPr>
           <w:r>
+            <w:rPr>
+              <w:rFonts w:cstheme="minorHAnsi"/>
+              <w:sz w:val="24"/>
+              <w:szCs w:val="18"/>
+            </w:rPr>
             <w:fldChar w:fldCharType="begin"/>
           </w:r>
           <w:r>
+            <w:rPr>
+              <w:rFonts w:cstheme="minorHAnsi"/>
+              <w:sz w:val="24"/>
+              <w:szCs w:val="18"/>
+            </w:rPr>
             <w:instrText xml:space="preserve"> TOC \o "1-3" \h \z \u </w:instrText>
           </w:r>
           <w:r>
+            <w:rPr>
+              <w:rFonts w:cstheme="minorHAnsi"/>
+              <w:sz w:val="24"/>
+              <w:szCs w:val="18"/>
+            </w:rPr>
             <w:fldChar w:fldCharType="separate"/>
           </w:r>
           <w:hyperlink w:anchor="_Toc125968205" w:history="1">
             <w:r>
               <w:rPr>
                 <w:rStyle w:val="Lienhypertexte"/>
+                <w:rFonts w:cstheme="minorHAnsi"/>
                 <w:noProof/>
+                <w:sz w:val="28"/>
+                <w:szCs w:val="28"/>
               </w:rPr>
               <w:t>Product Scope</w:t>
             </w:r>
             <w:r>
               <w:rPr>
+                <w:rFonts w:cstheme="minorHAnsi"/>
                 <w:noProof/>
                 <w:webHidden/>
+                <w:sz w:val="28"/>
+                <w:szCs w:val="28"/>
               </w:rPr>
               <w:tab/>
             </w:r>
             <w:r>
               <w:rPr>
+                <w:rFonts w:cstheme="minorHAnsi"/>
                 <w:noProof/>
                 <w:webHidden/>
+                <w:sz w:val="28"/>
+                <w:szCs w:val="28"/>
               </w:rPr>
               <w:fldChar w:fldCharType="begin"/>
             </w:r>
             <w:r>
               <w:rPr>
+                <w:rFonts w:cstheme="minorHAnsi"/>
                 <w:noProof/>
                 <w:webHidden/>
+                <w:sz w:val="28"/>
+                <w:szCs w:val="28"/>
               </w:rPr>
               <w:instrText xml:space="preserve"> PAGEREF _Toc125968205 \h </w:instrText>
             </w:r>
             <w:r>
               <w:rPr>
+                <w:rFonts w:cstheme="minorHAnsi"/>
                 <w:noProof/>
                 <w:webHidden/>
+                <w:sz w:val="28"/>
+                <w:szCs w:val="28"/>
               </w:rPr>
             </w:r>
             <w:r>
               <w:rPr>
+                <w:rFonts w:cstheme="minorHAnsi"/>
                 <w:noProof/>
                 <w:webHidden/>
+                <w:sz w:val="28"/>
+                <w:szCs w:val="28"/>
               </w:rPr>
               <w:fldChar w:fldCharType="separate"/>
             </w:r>
             <w:r>
               <w:rPr>
+                <w:rFonts w:cstheme="minorHAnsi"/>
                 <w:noProof/>
                 <w:webHidden/>
+                <w:sz w:val="28"/>
+                <w:szCs w:val="28"/>
               </w:rPr>
               <w:t>2</w:t>
             </w:r>
             <w:r>
               <w:rPr>
+                <w:rFonts w:cstheme="minorHAnsi"/>
                 <w:noProof/>
                 <w:webHidden/>
+                <w:sz w:val="28"/>
+                <w:szCs w:val="28"/>
               </w:rPr>
               <w:fldChar w:fldCharType="end"/>
             </w:r>
@@ -765,9 +864,10 @@
               <w:tab w:val="right" w:leader="dot" w:pos="9062"/>
             </w:tabs>
             <w:rPr>
-              <w:rFonts w:eastAsiaTheme="minorEastAsia"/>
+              <w:rFonts w:eastAsiaTheme="minorEastAsia" w:cstheme="minorHAnsi"/>
               <w:noProof/>
-              <w:sz w:val="22"/>
+              <w:sz w:val="28"/>
+              <w:szCs w:val="28"/>
               <w:lang w:eastAsia="fr-CH"/>
             </w:rPr>
           </w:pPr>
@@ -775,55 +875,79 @@
             <w:r>
               <w:rPr>
                 <w:rStyle w:val="Lienhypertexte"/>
+                <w:rFonts w:cstheme="minorHAnsi"/>
                 <w:noProof/>
+                <w:sz w:val="28"/>
+                <w:szCs w:val="28"/>
               </w:rPr>
               <w:t>Contexte :</w:t>
             </w:r>
             <w:r>
               <w:rPr>
+                <w:rFonts w:cstheme="minorHAnsi"/>
                 <w:noProof/>
                 <w:webHidden/>
+                <w:sz w:val="28"/>
+                <w:szCs w:val="28"/>
               </w:rPr>
               <w:tab/>
             </w:r>
             <w:r>
               <w:rPr>
+                <w:rFonts w:cstheme="minorHAnsi"/>
                 <w:noProof/>
                 <w:webHidden/>
+                <w:sz w:val="28"/>
+                <w:szCs w:val="28"/>
               </w:rPr>
               <w:fldChar w:fldCharType="begin"/>
             </w:r>
             <w:r>
               <w:rPr>
+                <w:rFonts w:cstheme="minorHAnsi"/>
                 <w:noProof/>
                 <w:webHidden/>
+                <w:sz w:val="28"/>
+                <w:szCs w:val="28"/>
               </w:rPr>
               <w:instrText xml:space="preserve"> PAGEREF _Toc125968206 \h </w:instrText>
             </w:r>
             <w:r>
               <w:rPr>
+                <w:rFonts w:cstheme="minorHAnsi"/>
                 <w:noProof/>
                 <w:webHidden/>
+                <w:sz w:val="28"/>
+                <w:szCs w:val="28"/>
               </w:rPr>
             </w:r>
             <w:r>
               <w:rPr>
+                <w:rFonts w:cstheme="minorHAnsi"/>
                 <w:noProof/>
                 <w:webHidden/>
+                <w:sz w:val="28"/>
+                <w:szCs w:val="28"/>
               </w:rPr>
               <w:fldChar w:fldCharType="separate"/>
             </w:r>
             <w:r>
               <w:rPr>
+                <w:rFonts w:cstheme="minorHAnsi"/>
                 <w:noProof/>
                 <w:webHidden/>
+                <w:sz w:val="28"/>
+                <w:szCs w:val="28"/>
               </w:rPr>
               <w:t>2</w:t>
             </w:r>
             <w:r>
               <w:rPr>
+                <w:rFonts w:cstheme="minorHAnsi"/>
                 <w:noProof/>
                 <w:webHidden/>
+                <w:sz w:val="28"/>
+                <w:szCs w:val="28"/>
               </w:rPr>
               <w:fldChar w:fldCharType="end"/>
             </w:r>
@@ -836,9 +960,10 @@
               <w:tab w:val="right" w:leader="dot" w:pos="9062"/>
             </w:tabs>
             <w:rPr>
-              <w:rFonts w:eastAsiaTheme="minorEastAsia"/>
+              <w:rFonts w:eastAsiaTheme="minorEastAsia" w:cstheme="minorHAnsi"/>
               <w:noProof/>
-              <w:sz w:val="22"/>
+              <w:sz w:val="28"/>
+              <w:szCs w:val="28"/>
               <w:lang w:eastAsia="fr-CH"/>
             </w:rPr>
           </w:pPr>
@@ -846,55 +971,79 @@
             <w:r>
               <w:rPr>
                 <w:rStyle w:val="Lienhypertexte"/>
+                <w:rFonts w:cstheme="minorHAnsi"/>
                 <w:noProof/>
+                <w:sz w:val="28"/>
+                <w:szCs w:val="28"/>
               </w:rPr>
               <w:t>Objectif du produit :</w:t>
             </w:r>
             <w:r>
               <w:rPr>
+                <w:rFonts w:cstheme="minorHAnsi"/>
                 <w:noProof/>
                 <w:webHidden/>
+                <w:sz w:val="28"/>
+                <w:szCs w:val="28"/>
               </w:rPr>
               <w:tab/>
             </w:r>
             <w:r>
               <w:rPr>
+                <w:rFonts w:cstheme="minorHAnsi"/>
                 <w:noProof/>
                 <w:webHidden/>
+                <w:sz w:val="28"/>
+                <w:szCs w:val="28"/>
               </w:rPr>
               <w:fldChar w:fldCharType="begin"/>
             </w:r>
             <w:r>
               <w:rPr>
+                <w:rFonts w:cstheme="minorHAnsi"/>
                 <w:noProof/>
                 <w:webHidden/>
+                <w:sz w:val="28"/>
+                <w:szCs w:val="28"/>
               </w:rPr>
               <w:instrText xml:space="preserve"> PAGEREF _Toc125968207 \h </w:instrText>
             </w:r>
             <w:r>
               <w:rPr>
+                <w:rFonts w:cstheme="minorHAnsi"/>
                 <w:noProof/>
                 <w:webHidden/>
+                <w:sz w:val="28"/>
+                <w:szCs w:val="28"/>
               </w:rPr>
             </w:r>
             <w:r>
               <w:rPr>
+                <w:rFonts w:cstheme="minorHAnsi"/>
                 <w:noProof/>
                 <w:webHidden/>
+                <w:sz w:val="28"/>
+                <w:szCs w:val="28"/>
               </w:rPr>
               <w:fldChar w:fldCharType="separate"/>
             </w:r>
             <w:r>
               <w:rPr>
+                <w:rFonts w:cstheme="minorHAnsi"/>
                 <w:noProof/>
                 <w:webHidden/>
+                <w:sz w:val="28"/>
+                <w:szCs w:val="28"/>
               </w:rPr>
               <w:t>2</w:t>
             </w:r>
             <w:r>
               <w:rPr>
+                <w:rFonts w:cstheme="minorHAnsi"/>
                 <w:noProof/>
                 <w:webHidden/>
+                <w:sz w:val="28"/>
+                <w:szCs w:val="28"/>
               </w:rPr>
               <w:fldChar w:fldCharType="end"/>
             </w:r>
@@ -907,9 +1056,10 @@
               <w:tab w:val="right" w:leader="dot" w:pos="9062"/>
             </w:tabs>
             <w:rPr>
-              <w:rFonts w:eastAsiaTheme="minorEastAsia"/>
+              <w:rFonts w:eastAsiaTheme="minorEastAsia" w:cstheme="minorHAnsi"/>
               <w:noProof/>
-              <w:sz w:val="22"/>
+              <w:sz w:val="28"/>
+              <w:szCs w:val="28"/>
               <w:lang w:eastAsia="fr-CH"/>
             </w:rPr>
           </w:pPr>
@@ -917,55 +1067,79 @@
             <w:r>
               <w:rPr>
                 <w:rStyle w:val="Lienhypertexte"/>
+                <w:rFonts w:cstheme="minorHAnsi"/>
                 <w:noProof/>
+                <w:sz w:val="28"/>
+                <w:szCs w:val="28"/>
               </w:rPr>
               <w:t>Fonctionnalités :</w:t>
             </w:r>
             <w:r>
               <w:rPr>
+                <w:rFonts w:cstheme="minorHAnsi"/>
                 <w:noProof/>
                 <w:webHidden/>
+                <w:sz w:val="28"/>
+                <w:szCs w:val="28"/>
               </w:rPr>
               <w:tab/>
             </w:r>
             <w:r>
               <w:rPr>
+                <w:rFonts w:cstheme="minorHAnsi"/>
                 <w:noProof/>
                 <w:webHidden/>
+                <w:sz w:val="28"/>
+                <w:szCs w:val="28"/>
               </w:rPr>
               <w:fldChar w:fldCharType="begin"/>
             </w:r>
             <w:r>
               <w:rPr>
+                <w:rFonts w:cstheme="minorHAnsi"/>
                 <w:noProof/>
                 <w:webHidden/>
+                <w:sz w:val="28"/>
+                <w:szCs w:val="28"/>
               </w:rPr>
               <w:instrText xml:space="preserve"> PAGEREF _Toc125968208 \h </w:instrText>
             </w:r>
             <w:r>
               <w:rPr>
+                <w:rFonts w:cstheme="minorHAnsi"/>
                 <w:noProof/>
                 <w:webHidden/>
+                <w:sz w:val="28"/>
+                <w:szCs w:val="28"/>
               </w:rPr>
             </w:r>
             <w:r>
               <w:rPr>
+                <w:rFonts w:cstheme="minorHAnsi"/>
                 <w:noProof/>
                 <w:webHidden/>
+                <w:sz w:val="28"/>
+                <w:szCs w:val="28"/>
               </w:rPr>
               <w:fldChar w:fldCharType="separate"/>
             </w:r>
             <w:r>
               <w:rPr>
+                <w:rFonts w:cstheme="minorHAnsi"/>
                 <w:noProof/>
                 <w:webHidden/>
+                <w:sz w:val="28"/>
+                <w:szCs w:val="28"/>
               </w:rPr>
               <w:t>3</w:t>
             </w:r>
             <w:r>
               <w:rPr>
+                <w:rFonts w:cstheme="minorHAnsi"/>
                 <w:noProof/>
                 <w:webHidden/>
+                <w:sz w:val="28"/>
+                <w:szCs w:val="28"/>
               </w:rPr>
               <w:fldChar w:fldCharType="end"/>
             </w:r>
@@ -978,9 +1152,10 @@
               <w:tab w:val="right" w:leader="dot" w:pos="9062"/>
             </w:tabs>
             <w:rPr>
-              <w:rFonts w:eastAsiaTheme="minorEastAsia"/>
+              <w:rFonts w:eastAsiaTheme="minorEastAsia" w:cstheme="minorHAnsi"/>
               <w:noProof/>
-              <w:sz w:val="22"/>
+              <w:sz w:val="28"/>
+              <w:szCs w:val="28"/>
               <w:lang w:eastAsia="fr-CH"/>
             </w:rPr>
           </w:pPr>
@@ -988,55 +1163,79 @@
             <w:r>
               <w:rPr>
                 <w:rStyle w:val="Lienhypertexte"/>
+                <w:rFonts w:cstheme="minorHAnsi"/>
                 <w:noProof/>
+                <w:sz w:val="28"/>
+                <w:szCs w:val="28"/>
               </w:rPr>
               <w:t>Interface</w:t>
             </w:r>
             <w:r>
               <w:rPr>
+                <w:rFonts w:cstheme="minorHAnsi"/>
                 <w:noProof/>
                 <w:webHidden/>
+                <w:sz w:val="28"/>
+                <w:szCs w:val="28"/>
               </w:rPr>
               <w:tab/>
             </w:r>
             <w:r>
               <w:rPr>
+                <w:rFonts w:cstheme="minorHAnsi"/>
                 <w:noProof/>
                 <w:webHidden/>
+                <w:sz w:val="28"/>
+                <w:szCs w:val="28"/>
               </w:rPr>
               <w:fldChar w:fldCharType="begin"/>
             </w:r>
             <w:r>
               <w:rPr>
+                <w:rFonts w:cstheme="minorHAnsi"/>
                 <w:noProof/>
                 <w:webHidden/>
+                <w:sz w:val="28"/>
+                <w:szCs w:val="28"/>
               </w:rPr>
               <w:instrText xml:space="preserve"> PAGEREF _Toc125968209 \h </w:instrText>
             </w:r>
             <w:r>
               <w:rPr>
+                <w:rFonts w:cstheme="minorHAnsi"/>
                 <w:noProof/>
                 <w:webHidden/>
+                <w:sz w:val="28"/>
+                <w:szCs w:val="28"/>
               </w:rPr>
             </w:r>
             <w:r>
               <w:rPr>
+                <w:rFonts w:cstheme="minorHAnsi"/>
                 <w:noProof/>
                 <w:webHidden/>
+                <w:sz w:val="28"/>
+                <w:szCs w:val="28"/>
               </w:rPr>
               <w:fldChar w:fldCharType="separate"/>
             </w:r>
             <w:r>
               <w:rPr>
+                <w:rFonts w:cstheme="minorHAnsi"/>
                 <w:noProof/>
                 <w:webHidden/>
+                <w:sz w:val="28"/>
+                <w:szCs w:val="28"/>
               </w:rPr>
               <w:t>5</w:t>
             </w:r>
             <w:r>
               <w:rPr>
+                <w:rFonts w:cstheme="minorHAnsi"/>
                 <w:noProof/>
                 <w:webHidden/>
+                <w:sz w:val="28"/>
+                <w:szCs w:val="28"/>
               </w:rPr>
               <w:fldChar w:fldCharType="end"/>
             </w:r>
@@ -1049,9 +1248,10 @@
               <w:tab w:val="right" w:leader="dot" w:pos="9062"/>
             </w:tabs>
             <w:rPr>
-              <w:rFonts w:eastAsiaTheme="minorEastAsia"/>
+              <w:rFonts w:eastAsiaTheme="minorEastAsia" w:cstheme="minorHAnsi"/>
               <w:noProof/>
-              <w:sz w:val="22"/>
+              <w:sz w:val="28"/>
+              <w:szCs w:val="28"/>
               <w:lang w:eastAsia="fr-CH"/>
             </w:rPr>
           </w:pPr>
@@ -1059,55 +1259,79 @@
             <w:r>
               <w:rPr>
                 <w:rStyle w:val="Lienhypertexte"/>
+                <w:rFonts w:cstheme="minorHAnsi"/>
                 <w:noProof/>
+                <w:sz w:val="28"/>
+                <w:szCs w:val="28"/>
               </w:rPr>
               <w:t>Project scope</w:t>
             </w:r>
             <w:r>
               <w:rPr>
+                <w:rFonts w:cstheme="minorHAnsi"/>
                 <w:noProof/>
                 <w:webHidden/>
+                <w:sz w:val="28"/>
+                <w:szCs w:val="28"/>
               </w:rPr>
               <w:tab/>
             </w:r>
             <w:r>
               <w:rPr>
+                <w:rFonts w:cstheme="minorHAnsi"/>
                 <w:noProof/>
                 <w:webHidden/>
+                <w:sz w:val="28"/>
+                <w:szCs w:val="28"/>
               </w:rPr>
               <w:fldChar w:fldCharType="begin"/>
             </w:r>
             <w:r>
               <w:rPr>
+                <w:rFonts w:cstheme="minorHAnsi"/>
                 <w:noProof/>
                 <w:webHidden/>
+                <w:sz w:val="28"/>
+                <w:szCs w:val="28"/>
               </w:rPr>
               <w:instrText xml:space="preserve"> PAGEREF _Toc125968210 \h </w:instrText>
             </w:r>
             <w:r>
               <w:rPr>
+                <w:rFonts w:cstheme="minorHAnsi"/>
                 <w:noProof/>
                 <w:webHidden/>
+                <w:sz w:val="28"/>
+                <w:szCs w:val="28"/>
               </w:rPr>
             </w:r>
             <w:r>
               <w:rPr>
+                <w:rFonts w:cstheme="minorHAnsi"/>
                 <w:noProof/>
                 <w:webHidden/>
+                <w:sz w:val="28"/>
+                <w:szCs w:val="28"/>
               </w:rPr>
               <w:fldChar w:fldCharType="separate"/>
             </w:r>
             <w:r>
               <w:rPr>
+                <w:rFonts w:cstheme="minorHAnsi"/>
                 <w:noProof/>
                 <w:webHidden/>
+                <w:sz w:val="28"/>
+                <w:szCs w:val="28"/>
               </w:rPr>
               <w:t>6</w:t>
             </w:r>
             <w:r>
               <w:rPr>
+                <w:rFonts w:cstheme="minorHAnsi"/>
                 <w:noProof/>
                 <w:webHidden/>
+                <w:sz w:val="28"/>
+                <w:szCs w:val="28"/>
               </w:rPr>
               <w:fldChar w:fldCharType="end"/>
             </w:r>
@@ -1120,9 +1344,10 @@
               <w:tab w:val="right" w:leader="dot" w:pos="9062"/>
             </w:tabs>
             <w:rPr>
-              <w:rFonts w:eastAsiaTheme="minorEastAsia"/>
+              <w:rFonts w:eastAsiaTheme="minorEastAsia" w:cstheme="minorHAnsi"/>
               <w:noProof/>
-              <w:sz w:val="22"/>
+              <w:sz w:val="28"/>
+              <w:szCs w:val="28"/>
               <w:lang w:eastAsia="fr-CH"/>
             </w:rPr>
           </w:pPr>
@@ -1130,55 +1355,79 @@
             <w:r>
               <w:rPr>
                 <w:rStyle w:val="Lienhypertexte"/>
+                <w:rFonts w:cstheme="minorHAnsi"/>
                 <w:noProof/>
+                <w:sz w:val="28"/>
+                <w:szCs w:val="28"/>
               </w:rPr>
               <w:t>Gantt</w:t>
             </w:r>
             <w:r>
               <w:rPr>
+                <w:rFonts w:cstheme="minorHAnsi"/>
                 <w:noProof/>
                 <w:webHidden/>
+                <w:sz w:val="28"/>
+                <w:szCs w:val="28"/>
               </w:rPr>
               <w:tab/>
             </w:r>
             <w:r>
               <w:rPr>
+                <w:rFonts w:cstheme="minorHAnsi"/>
                 <w:noProof/>
                 <w:webHidden/>
+                <w:sz w:val="28"/>
+                <w:szCs w:val="28"/>
               </w:rPr>
               <w:fldChar w:fldCharType="begin"/>
             </w:r>
             <w:r>
               <w:rPr>
+                <w:rFonts w:cstheme="minorHAnsi"/>
                 <w:noProof/>
                 <w:webHidden/>
+                <w:sz w:val="28"/>
+                <w:szCs w:val="28"/>
               </w:rPr>
               <w:instrText xml:space="preserve"> PAGEREF _Toc125968211 \h </w:instrText>
             </w:r>
             <w:r>
               <w:rPr>
+                <w:rFonts w:cstheme="minorHAnsi"/>
                 <w:noProof/>
                 <w:webHidden/>
+                <w:sz w:val="28"/>
+                <w:szCs w:val="28"/>
               </w:rPr>
             </w:r>
             <w:r>
               <w:rPr>
+                <w:rFonts w:cstheme="minorHAnsi"/>
                 <w:noProof/>
                 <w:webHidden/>
+                <w:sz w:val="28"/>
+                <w:szCs w:val="28"/>
               </w:rPr>
               <w:fldChar w:fldCharType="separate"/>
             </w:r>
             <w:r>
               <w:rPr>
+                <w:rFonts w:cstheme="minorHAnsi"/>
                 <w:noProof/>
                 <w:webHidden/>
+                <w:sz w:val="28"/>
+                <w:szCs w:val="28"/>
               </w:rPr>
               <w:t>7</w:t>
             </w:r>
             <w:r>
               <w:rPr>
+                <w:rFonts w:cstheme="minorHAnsi"/>
                 <w:noProof/>
                 <w:webHidden/>
+                <w:sz w:val="28"/>
+                <w:szCs w:val="28"/>
               </w:rPr>
               <w:fldChar w:fldCharType="end"/>
             </w:r>
@@ -1191,9 +1440,10 @@
               <w:tab w:val="right" w:leader="dot" w:pos="9062"/>
             </w:tabs>
             <w:rPr>
-              <w:rFonts w:eastAsiaTheme="minorEastAsia"/>
+              <w:rFonts w:eastAsiaTheme="minorEastAsia" w:cstheme="minorHAnsi"/>
               <w:noProof/>
-              <w:sz w:val="22"/>
+              <w:sz w:val="20"/>
+              <w:szCs w:val="20"/>
               <w:lang w:eastAsia="fr-CH"/>
             </w:rPr>
           </w:pPr>
@@ -1201,65 +1451,97 @@
             <w:r>
               <w:rPr>
                 <w:rStyle w:val="Lienhypertexte"/>
+                <w:rFonts w:cstheme="minorHAnsi"/>
                 <w:noProof/>
+                <w:sz w:val="28"/>
+                <w:szCs w:val="28"/>
               </w:rPr>
               <w:t>Base de Données</w:t>
             </w:r>
             <w:r>
               <w:rPr>
+                <w:rFonts w:cstheme="minorHAnsi"/>
                 <w:noProof/>
                 <w:webHidden/>
+                <w:sz w:val="28"/>
+                <w:szCs w:val="28"/>
               </w:rPr>
               <w:tab/>
             </w:r>
             <w:r>
               <w:rPr>
+                <w:rFonts w:cstheme="minorHAnsi"/>
                 <w:noProof/>
                 <w:webHidden/>
+                <w:sz w:val="28"/>
+                <w:szCs w:val="28"/>
               </w:rPr>
               <w:fldChar w:fldCharType="begin"/>
             </w:r>
             <w:r>
               <w:rPr>
+                <w:rFonts w:cstheme="minorHAnsi"/>
                 <w:noProof/>
                 <w:webHidden/>
+                <w:sz w:val="28"/>
+                <w:szCs w:val="28"/>
               </w:rPr>
               <w:instrText xml:space="preserve"> PAGEREF _Toc125968212 \h </w:instrText>
             </w:r>
             <w:r>
               <w:rPr>
+                <w:rFonts w:cstheme="minorHAnsi"/>
                 <w:noProof/>
                 <w:webHidden/>
+                <w:sz w:val="28"/>
+                <w:szCs w:val="28"/>
               </w:rPr>
             </w:r>
             <w:r>
               <w:rPr>
+                <w:rFonts w:cstheme="minorHAnsi"/>
                 <w:noProof/>
                 <w:webHidden/>
+                <w:sz w:val="28"/>
+                <w:szCs w:val="28"/>
               </w:rPr>
               <w:fldChar w:fldCharType="separate"/>
             </w:r>
             <w:r>
               <w:rPr>
+                <w:rFonts w:cstheme="minorHAnsi"/>
                 <w:noProof/>
                 <w:webHidden/>
+                <w:sz w:val="28"/>
+                <w:szCs w:val="28"/>
               </w:rPr>
               <w:t>8</w:t>
             </w:r>
             <w:r>
               <w:rPr>
+                <w:rFonts w:cstheme="minorHAnsi"/>
                 <w:noProof/>
                 <w:webHidden/>
+                <w:sz w:val="28"/>
+                <w:szCs w:val="28"/>
               </w:rPr>
               <w:fldChar w:fldCharType="end"/>
             </w:r>
           </w:hyperlink>
         </w:p>
         <w:p>
+          <w:pPr>
+            <w:rPr>
+              <w:rFonts w:cstheme="minorHAnsi"/>
+            </w:rPr>
+          </w:pPr>
           <w:r>
             <w:rPr>
+              <w:rFonts w:cstheme="minorHAnsi"/>
               <w:b/>
               <w:bCs/>
+              <w:sz w:val="24"/>
+              <w:szCs w:val="18"/>
             </w:rPr>
             <w:fldChar w:fldCharType="end"/>
           </w:r>
@@ -1267,72 +1549,197 @@
       </w:sdtContent>
     </w:sdt>
     <w:p>
-      <w:r>
+      <w:pPr>
+        <w:rPr>
+          <w:rFonts w:cstheme="minorHAnsi"/>
+        </w:rPr>
+      </w:pPr>
+      <w:r>
+        <w:rPr>
+          <w:rFonts w:cstheme="minorHAnsi"/>
+        </w:rPr>
         <w:br w:type="page"/>
       </w:r>
     </w:p>
     <w:p>
       <w:pPr>
         <w:pStyle w:val="Titre1"/>
+        <w:rPr>
+          <w:rFonts w:asciiTheme="minorHAnsi" w:hAnsiTheme="minorHAnsi" w:cstheme="minorHAnsi"/>
+          <w:sz w:val="44"/>
+          <w:szCs w:val="22"/>
+        </w:rPr>
       </w:pPr>
       <w:bookmarkStart w:id="0" w:name="_Toc125968205"/>
       <w:r>
+        <w:rPr>
+          <w:rFonts w:asciiTheme="minorHAnsi" w:hAnsiTheme="minorHAnsi" w:cstheme="minorHAnsi"/>
+          <w:sz w:val="44"/>
+          <w:szCs w:val="22"/>
+        </w:rPr>
         <w:lastRenderedPageBreak/>
         <w:t>Product Scope</w:t>
       </w:r>
       <w:bookmarkEnd w:id="0"/>
     </w:p>
-    <w:p/>
     <w:p>
       <w:pPr>
+        <w:rPr>
+          <w:rFonts w:cstheme="minorHAnsi"/>
+        </w:rPr>
+      </w:pPr>
+    </w:p>
+    <w:p>
+      <w:pPr>
         <w:pStyle w:val="Titre2"/>
+        <w:rPr>
+          <w:rFonts w:asciiTheme="minorHAnsi" w:hAnsiTheme="minorHAnsi" w:cstheme="minorHAnsi"/>
+          <w:sz w:val="32"/>
+          <w:szCs w:val="24"/>
+        </w:rPr>
       </w:pPr>
       <w:bookmarkStart w:id="1" w:name="_Toc125968206"/>
       <w:r>
+        <w:rPr>
+          <w:rFonts w:asciiTheme="minorHAnsi" w:hAnsiTheme="minorHAnsi" w:cstheme="minorHAnsi"/>
+          <w:sz w:val="32"/>
+          <w:szCs w:val="24"/>
+        </w:rPr>
         <w:t>Contexte :</w:t>
       </w:r>
       <w:bookmarkEnd w:id="1"/>
     </w:p>
     <w:p>
-      <w:r>
+      <w:pPr>
+        <w:rPr>
+          <w:rFonts w:cstheme="minorHAnsi"/>
+          <w:sz w:val="24"/>
+          <w:szCs w:val="18"/>
+        </w:rPr>
+      </w:pPr>
+      <w:r>
+        <w:rPr>
+          <w:rFonts w:cstheme="minorHAnsi"/>
+          <w:sz w:val="24"/>
+          <w:szCs w:val="18"/>
+        </w:rPr>
         <w:t>On a eu comme idée de faire un site web que permet d’écouter des musiques choisie. L’utilisateur va pouvoir chercher des musiques, les mètres dans les favoris, les écoutées, se connect</w:t>
       </w:r>
       <w:r>
+        <w:rPr>
+          <w:rFonts w:cstheme="minorHAnsi"/>
+          <w:sz w:val="24"/>
+          <w:szCs w:val="18"/>
+        </w:rPr>
         <w:t>er</w:t>
       </w:r>
       <w:r>
+        <w:rPr>
+          <w:rFonts w:cstheme="minorHAnsi"/>
+          <w:sz w:val="24"/>
+          <w:szCs w:val="18"/>
+        </w:rPr>
         <w:t xml:space="preserve"> et se déconnect</w:t>
       </w:r>
       <w:r>
+        <w:rPr>
+          <w:rFonts w:cstheme="minorHAnsi"/>
+          <w:sz w:val="24"/>
+          <w:szCs w:val="18"/>
+        </w:rPr>
         <w:t>er</w:t>
       </w:r>
       <w:r>
+        <w:rPr>
+          <w:rFonts w:cstheme="minorHAnsi"/>
+          <w:sz w:val="24"/>
+          <w:szCs w:val="18"/>
+        </w:rPr>
         <w:t xml:space="preserve">. </w:t>
       </w:r>
       <w:r>
+        <w:rPr>
+          <w:rFonts w:cstheme="minorHAnsi"/>
+          <w:sz w:val="24"/>
+          <w:szCs w:val="18"/>
+        </w:rPr>
         <w:t>(</w:t>
       </w:r>
       <w:r>
+        <w:rPr>
+          <w:rFonts w:cstheme="minorHAnsi"/>
+          <w:sz w:val="24"/>
+          <w:szCs w:val="18"/>
+        </w:rPr>
         <w:t>Si l’utilisateur possède une musique qu’il n’existe pas sur le site, il va pouvoir importer cette musique et la mettre sur la base de données.</w:t>
       </w:r>
       <w:r>
+        <w:rPr>
+          <w:rFonts w:cstheme="minorHAnsi"/>
+          <w:sz w:val="24"/>
+          <w:szCs w:val="18"/>
+        </w:rPr>
         <w:t>)</w:t>
       </w:r>
     </w:p>
-    <w:p/>
     <w:p>
       <w:pPr>
+        <w:rPr>
+          <w:rFonts w:cstheme="minorHAnsi"/>
+        </w:rPr>
+      </w:pPr>
+    </w:p>
+    <w:p>
+      <w:pPr>
         <w:pStyle w:val="Titre2"/>
+        <w:rPr>
+          <w:rFonts w:asciiTheme="minorHAnsi" w:hAnsiTheme="minorHAnsi" w:cstheme="minorHAnsi"/>
+          <w:sz w:val="32"/>
+          <w:szCs w:val="24"/>
+        </w:rPr>
       </w:pPr>
       <w:bookmarkStart w:id="2" w:name="_Toc125968207"/>
       <w:r>
+        <w:rPr>
+          <w:rFonts w:asciiTheme="minorHAnsi" w:hAnsiTheme="minorHAnsi" w:cstheme="minorHAnsi"/>
+          <w:sz w:val="32"/>
+          <w:szCs w:val="24"/>
+        </w:rPr>
         <w:t>Objectif du produit :</w:t>
       </w:r>
       <w:bookmarkEnd w:id="2"/>
     </w:p>
     <w:p>
-      <w:r>
-        <w:t>Site web que permet d’écouter et garder des musiques :</w:t>
+      <w:pPr>
+        <w:rPr>
+          <w:rFonts w:cstheme="minorHAnsi"/>
+          <w:sz w:val="24"/>
+          <w:szCs w:val="18"/>
+        </w:rPr>
+      </w:pPr>
+      <w:r>
+        <w:rPr>
+          <w:rFonts w:cstheme="minorHAnsi"/>
+          <w:sz w:val="24"/>
+          <w:szCs w:val="18"/>
+        </w:rPr>
+        <w:t xml:space="preserve">Site web que permet d’écouter et </w:t>
+      </w:r>
+      <w:r>
+        <w:rPr>
+          <w:rFonts w:cstheme="minorHAnsi"/>
+          <w:sz w:val="24"/>
+          <w:szCs w:val="18"/>
+        </w:rPr>
+        <w:t xml:space="preserve">de </w:t>
+      </w:r>
+      <w:r>
+        <w:rPr>
+          <w:rFonts w:cstheme="minorHAnsi"/>
+          <w:sz w:val="24"/>
+          <w:szCs w:val="18"/>
+        </w:rPr>
+        <w:t>garder des musiques :</w:t>
       </w:r>
     </w:p>
     <w:p>
@@ -1342,9 +1749,27 @@
           <w:ilvl w:val="0"/>
           <w:numId w:val="1"/>
         </w:numPr>
-      </w:pPr>
-      <w:r>
+        <w:rPr>
+          <w:rFonts w:cstheme="minorHAnsi"/>
+          <w:sz w:val="24"/>
+          <w:szCs w:val="18"/>
+        </w:rPr>
+      </w:pPr>
+      <w:r>
+        <w:rPr>
+          <w:rFonts w:cstheme="minorHAnsi"/>
+          <w:sz w:val="24"/>
+          <w:szCs w:val="18"/>
+        </w:rPr>
         <w:t>Gérer les utilisateur</w:t>
+      </w:r>
+      <w:r>
+        <w:rPr>
+          <w:rFonts w:cstheme="minorHAnsi"/>
+          <w:sz w:val="24"/>
+          <w:szCs w:val="18"/>
+        </w:rPr>
+        <w:t>s</w:t>
       </w:r>
     </w:p>
     <w:p>
@@ -1354,30 +1779,115 @@
           <w:ilvl w:val="0"/>
           <w:numId w:val="1"/>
         </w:numPr>
-      </w:pPr>
-      <w:r>
+        <w:rPr>
+          <w:rFonts w:cstheme="minorHAnsi"/>
+          <w:sz w:val="24"/>
+          <w:szCs w:val="18"/>
+        </w:rPr>
+      </w:pPr>
+      <w:r>
+        <w:rPr>
+          <w:rFonts w:cstheme="minorHAnsi"/>
+          <w:sz w:val="24"/>
+          <w:szCs w:val="18"/>
+        </w:rPr>
         <w:t>Gérer les musiques</w:t>
       </w:r>
     </w:p>
     <w:p>
-      <w:r>
-        <w:br w:type="page"/>
+      <w:pPr>
+        <w:pStyle w:val="Titre2"/>
+        <w:rPr>
+          <w:rFonts w:asciiTheme="minorHAnsi" w:hAnsiTheme="minorHAnsi" w:cstheme="minorHAnsi"/>
+          <w:sz w:val="44"/>
+          <w:szCs w:val="32"/>
+        </w:rPr>
+      </w:pPr>
+      <w:bookmarkStart w:id="3" w:name="_Toc125968208"/>
+      <w:r>
+        <w:rPr>
+          <w:rFonts w:asciiTheme="minorHAnsi" w:hAnsiTheme="minorHAnsi" w:cstheme="minorHAnsi"/>
+          <w:sz w:val="44"/>
+          <w:szCs w:val="32"/>
+        </w:rPr>
+        <w:br/>
+      </w:r>
+      <w:r>
+        <w:rPr>
+          <w:rFonts w:asciiTheme="minorHAnsi" w:hAnsiTheme="minorHAnsi" w:cstheme="minorHAnsi"/>
+          <w:sz w:val="44"/>
+          <w:szCs w:val="32"/>
+        </w:rPr>
+        <w:br/>
       </w:r>
     </w:p>
     <w:p>
       <w:pPr>
+        <w:rPr>
+          <w:rFonts w:eastAsiaTheme="majorEastAsia" w:cstheme="minorHAnsi"/>
+          <w:color w:val="2F5496" w:themeColor="accent1" w:themeShade="BF"/>
+          <w:sz w:val="44"/>
+          <w:szCs w:val="32"/>
+        </w:rPr>
+      </w:pPr>
+      <w:r>
+        <w:rPr>
+          <w:rFonts w:cstheme="minorHAnsi"/>
+          <w:sz w:val="44"/>
+          <w:szCs w:val="32"/>
+        </w:rPr>
+        <w:br w:type="page"/>
+      </w:r>
+    </w:p>
+    <w:p>
+      <w:pPr>
         <w:pStyle w:val="Titre2"/>
-      </w:pPr>
-      <w:bookmarkStart w:id="3" w:name="_Toc125968208"/>
-      <w:r>
+        <w:rPr>
+          <w:rFonts w:asciiTheme="minorHAnsi" w:hAnsiTheme="minorHAnsi" w:cstheme="minorHAnsi"/>
+        </w:rPr>
+      </w:pPr>
+      <w:r>
+        <w:rPr>
+          <w:rFonts w:asciiTheme="minorHAnsi" w:hAnsiTheme="minorHAnsi" w:cstheme="minorHAnsi"/>
+          <w:sz w:val="44"/>
+          <w:szCs w:val="32"/>
+        </w:rPr>
         <w:lastRenderedPageBreak/>
         <w:t>Fonctionnalités :</w:t>
       </w:r>
       <w:bookmarkEnd w:id="3"/>
     </w:p>
     <w:p>
-      <w:r>
-        <w:t>Il y a trois niveau d’accès utilisateur :</w:t>
+      <w:pPr>
+        <w:rPr>
+          <w:rFonts w:cstheme="minorHAnsi"/>
+          <w:sz w:val="28"/>
+          <w:szCs w:val="20"/>
+        </w:rPr>
+      </w:pPr>
+      <w:r>
+        <w:rPr>
+          <w:rFonts w:cstheme="minorHAnsi"/>
+          <w:sz w:val="28"/>
+          <w:szCs w:val="20"/>
+        </w:rPr>
+        <w:t>Il y a trois niveau</w:t>
+      </w:r>
+      <w:r>
+        <w:rPr>
+          <w:rFonts w:cstheme="minorHAnsi"/>
+          <w:sz w:val="28"/>
+          <w:szCs w:val="20"/>
+        </w:rPr>
+        <w:t>x</w:t>
+      </w:r>
+      <w:r>
+        <w:rPr>
+          <w:rFonts w:cstheme="minorHAnsi"/>
+          <w:sz w:val="28"/>
+          <w:szCs w:val="20"/>
+        </w:rPr>
+        <w:t xml:space="preserve"> d’accès utilisateur :</w:t>
       </w:r>
     </w:p>
     <w:p>
@@ -1387,8 +1897,18 @@
           <w:ilvl w:val="0"/>
           <w:numId w:val="8"/>
         </w:numPr>
-      </w:pPr>
-      <w:r>
+        <w:rPr>
+          <w:rFonts w:cstheme="minorHAnsi"/>
+          <w:sz w:val="24"/>
+          <w:szCs w:val="18"/>
+        </w:rPr>
+      </w:pPr>
+      <w:r>
+        <w:rPr>
+          <w:rFonts w:cstheme="minorHAnsi"/>
+          <w:sz w:val="24"/>
+          <w:szCs w:val="18"/>
+        </w:rPr>
         <w:t>Visiteur</w:t>
       </w:r>
     </w:p>
@@ -1399,8 +1919,18 @@
           <w:ilvl w:val="0"/>
           <w:numId w:val="8"/>
         </w:numPr>
-      </w:pPr>
-      <w:r>
+        <w:rPr>
+          <w:rFonts w:cstheme="minorHAnsi"/>
+          <w:sz w:val="24"/>
+          <w:szCs w:val="18"/>
+        </w:rPr>
+      </w:pPr>
+      <w:r>
+        <w:rPr>
+          <w:rFonts w:cstheme="minorHAnsi"/>
+          <w:sz w:val="24"/>
+          <w:szCs w:val="18"/>
+        </w:rPr>
         <w:t>Utilisateur enregistré</w:t>
       </w:r>
     </w:p>
@@ -1411,13 +1941,35 @@
           <w:ilvl w:val="0"/>
           <w:numId w:val="8"/>
         </w:numPr>
-      </w:pPr>
-      <w:r>
+        <w:rPr>
+          <w:rFonts w:cstheme="minorHAnsi"/>
+          <w:sz w:val="24"/>
+          <w:szCs w:val="18"/>
+        </w:rPr>
+      </w:pPr>
+      <w:r>
+        <w:rPr>
+          <w:rFonts w:cstheme="minorHAnsi"/>
+          <w:sz w:val="24"/>
+          <w:szCs w:val="18"/>
+        </w:rPr>
         <w:t>Administrateur</w:t>
       </w:r>
     </w:p>
     <w:p>
-      <w:r>
+      <w:pPr>
+        <w:rPr>
+          <w:rFonts w:cstheme="minorHAnsi"/>
+          <w:sz w:val="28"/>
+          <w:szCs w:val="20"/>
+        </w:rPr>
+      </w:pPr>
+      <w:r>
+        <w:rPr>
+          <w:rFonts w:cstheme="minorHAnsi"/>
+          <w:sz w:val="28"/>
+          <w:szCs w:val="20"/>
+        </w:rPr>
         <w:t>Visiteur :</w:t>
       </w:r>
     </w:p>
@@ -1426,10 +1978,20 @@
         <w:pStyle w:val="Paragraphedeliste"/>
         <w:numPr>
           <w:ilvl w:val="0"/>
-          <w:numId w:val="10"/>
+          <w:numId w:val="11"/>
         </w:numPr>
-      </w:pPr>
-      <w:r>
+        <w:rPr>
+          <w:rFonts w:cstheme="minorHAnsi"/>
+          <w:sz w:val="24"/>
+          <w:szCs w:val="18"/>
+        </w:rPr>
+      </w:pPr>
+      <w:r>
+        <w:rPr>
+          <w:rFonts w:cstheme="minorHAnsi"/>
+          <w:sz w:val="24"/>
+          <w:szCs w:val="18"/>
+        </w:rPr>
         <w:t>En tant que visiteur, lorsque j’arrive sur la page principale du site, je vois des vignettes de musique, qui affiche le nom de l’artiste et le style de musique.</w:t>
       </w:r>
     </w:p>
@@ -1438,10 +2000,20 @@
         <w:pStyle w:val="Paragraphedeliste"/>
         <w:numPr>
           <w:ilvl w:val="0"/>
-          <w:numId w:val="10"/>
+          <w:numId w:val="11"/>
         </w:numPr>
-      </w:pPr>
-      <w:r>
+        <w:rPr>
+          <w:rFonts w:cstheme="minorHAnsi"/>
+          <w:sz w:val="24"/>
+          <w:szCs w:val="18"/>
+        </w:rPr>
+      </w:pPr>
+      <w:r>
+        <w:rPr>
+          <w:rFonts w:cstheme="minorHAnsi"/>
+          <w:sz w:val="24"/>
+          <w:szCs w:val="18"/>
+        </w:rPr>
         <w:t>En tant que visiteur, je peux jouer le début de la musique en cliquant sur un bouton.</w:t>
       </w:r>
     </w:p>
@@ -1450,10 +2022,20 @@
         <w:pStyle w:val="Paragraphedeliste"/>
         <w:numPr>
           <w:ilvl w:val="0"/>
-          <w:numId w:val="10"/>
+          <w:numId w:val="11"/>
         </w:numPr>
-      </w:pPr>
-      <w:r>
+        <w:rPr>
+          <w:rFonts w:cstheme="minorHAnsi"/>
+          <w:sz w:val="24"/>
+          <w:szCs w:val="18"/>
+        </w:rPr>
+      </w:pPr>
+      <w:r>
+        <w:rPr>
+          <w:rFonts w:cstheme="minorHAnsi"/>
+          <w:sz w:val="24"/>
+          <w:szCs w:val="18"/>
+        </w:rPr>
         <w:t>En tant que visiteur, je peux voir le détail de la musique en cliquant sur la vignette.</w:t>
       </w:r>
     </w:p>
@@ -1462,19 +2044,44 @@
         <w:pStyle w:val="Paragraphedeliste"/>
         <w:numPr>
           <w:ilvl w:val="0"/>
-          <w:numId w:val="10"/>
+          <w:numId w:val="11"/>
         </w:numPr>
-      </w:pPr>
-      <w:r>
+        <w:rPr>
+          <w:rFonts w:cstheme="minorHAnsi"/>
+          <w:sz w:val="24"/>
+          <w:szCs w:val="18"/>
+        </w:rPr>
+      </w:pPr>
+      <w:r>
+        <w:rPr>
+          <w:rFonts w:cstheme="minorHAnsi"/>
+          <w:sz w:val="24"/>
+          <w:szCs w:val="18"/>
+        </w:rPr>
         <w:t xml:space="preserve">En tant que visiteur je veux pouvoir </w:t>
       </w:r>
       <w:r>
+        <w:rPr>
+          <w:rFonts w:cstheme="minorHAnsi"/>
+          <w:sz w:val="24"/>
+          <w:szCs w:val="18"/>
+        </w:rPr>
         <w:t xml:space="preserve">filtrer des </w:t>
       </w:r>
       <w:r>
+        <w:rPr>
+          <w:rFonts w:cstheme="minorHAnsi"/>
+          <w:sz w:val="24"/>
+          <w:szCs w:val="18"/>
+        </w:rPr>
         <w:t>musiques</w:t>
       </w:r>
       <w:r>
+        <w:rPr>
+          <w:rFonts w:cstheme="minorHAnsi"/>
+          <w:sz w:val="24"/>
+          <w:szCs w:val="18"/>
+        </w:rPr>
         <w:t xml:space="preserve"> en fonction de critères tels que : le style et un champ texte qui recherche dans le nom de l’artiste, le nom du morceau.</w:t>
       </w:r>
     </w:p>
@@ -1483,38 +2090,113 @@
         <w:pStyle w:val="Paragraphedeliste"/>
         <w:numPr>
           <w:ilvl w:val="0"/>
-          <w:numId w:val="10"/>
+          <w:numId w:val="11"/>
         </w:numPr>
-      </w:pPr>
-      <w:r>
+        <w:rPr>
+          <w:rFonts w:cstheme="minorHAnsi"/>
+          <w:sz w:val="24"/>
+          <w:szCs w:val="18"/>
+        </w:rPr>
+      </w:pPr>
+      <w:r>
+        <w:rPr>
+          <w:rFonts w:cstheme="minorHAnsi"/>
+          <w:sz w:val="24"/>
+          <w:szCs w:val="18"/>
+        </w:rPr>
         <w:t xml:space="preserve">En tant que visiteur je veux pouvoir </w:t>
       </w:r>
       <w:r>
+        <w:rPr>
+          <w:rFonts w:cstheme="minorHAnsi"/>
+          <w:sz w:val="24"/>
+          <w:szCs w:val="18"/>
+        </w:rPr>
         <w:t>m’inscrire</w:t>
       </w:r>
       <w:r>
+        <w:rPr>
+          <w:rFonts w:cstheme="minorHAnsi"/>
+          <w:sz w:val="24"/>
+          <w:szCs w:val="18"/>
+        </w:rPr>
         <w:t xml:space="preserve"> sur le site</w:t>
       </w:r>
       <w:r>
-        <w:t xml:space="preserve"> (pour s’inscrire il faut mettre son email, username, mot de passe et valider son mot de passe)</w:t>
+        <w:rPr>
+          <w:rFonts w:cstheme="minorHAnsi"/>
+          <w:sz w:val="24"/>
+          <w:szCs w:val="18"/>
+        </w:rPr>
+        <w:t xml:space="preserve"> (pour s’inscrire il faut mettre son </w:t>
+      </w:r>
+      <w:proofErr w:type="gramStart"/>
+      <w:r>
+        <w:rPr>
+          <w:rFonts w:cstheme="minorHAnsi"/>
+          <w:sz w:val="24"/>
+          <w:szCs w:val="18"/>
+        </w:rPr>
+        <w:t>email</w:t>
+      </w:r>
+      <w:proofErr w:type="gramEnd"/>
+      <w:r>
+        <w:rPr>
+          <w:rFonts w:cstheme="minorHAnsi"/>
+          <w:sz w:val="24"/>
+          <w:szCs w:val="18"/>
+        </w:rPr>
+        <w:t>, username, mot de passe et valider son mot de passe)</w:t>
       </w:r>
     </w:p>
     <w:p>
       <w:pPr>
         <w:pStyle w:val="Paragraphedeliste"/>
+        <w:rPr>
+          <w:rFonts w:cstheme="minorHAnsi"/>
+          <w:sz w:val="24"/>
+          <w:szCs w:val="18"/>
+        </w:rPr>
       </w:pPr>
     </w:p>
     <w:p>
-      <w:r>
+      <w:pPr>
+        <w:rPr>
+          <w:rFonts w:cstheme="minorHAnsi"/>
+          <w:sz w:val="28"/>
+          <w:szCs w:val="20"/>
+        </w:rPr>
+      </w:pPr>
+      <w:r>
+        <w:rPr>
+          <w:rFonts w:cstheme="minorHAnsi"/>
+          <w:sz w:val="28"/>
+          <w:szCs w:val="20"/>
+        </w:rPr>
         <w:t>U</w:t>
       </w:r>
       <w:r>
+        <w:rPr>
+          <w:rFonts w:cstheme="minorHAnsi"/>
+          <w:sz w:val="28"/>
+          <w:szCs w:val="20"/>
+        </w:rPr>
         <w:t>tilisateur</w:t>
       </w:r>
       <w:r>
+        <w:rPr>
+          <w:rFonts w:cstheme="minorHAnsi"/>
+          <w:sz w:val="28"/>
+          <w:szCs w:val="20"/>
+        </w:rPr>
         <w:t xml:space="preserve"> enregistré</w:t>
       </w:r>
       <w:r>
+        <w:rPr>
+          <w:rFonts w:cstheme="minorHAnsi"/>
+          <w:sz w:val="28"/>
+          <w:szCs w:val="20"/>
+        </w:rPr>
         <w:t> :</w:t>
       </w:r>
     </w:p>
@@ -1523,14 +2205,47 @@
         <w:pStyle w:val="Paragraphedeliste"/>
         <w:numPr>
           <w:ilvl w:val="0"/>
-          <w:numId w:val="2"/>
+          <w:numId w:val="12"/>
         </w:numPr>
-      </w:pPr>
-      <w:r>
+        <w:rPr>
+          <w:rFonts w:cstheme="minorHAnsi"/>
+          <w:sz w:val="24"/>
+          <w:szCs w:val="18"/>
+        </w:rPr>
+      </w:pPr>
+      <w:r>
+        <w:rPr>
+          <w:rFonts w:cstheme="minorHAnsi"/>
+          <w:sz w:val="24"/>
+          <w:szCs w:val="18"/>
+        </w:rPr>
         <w:t xml:space="preserve">En tant qu’utilisateur enregistré je veux pouvoir me connecter </w:t>
       </w:r>
       <w:r>
-        <w:t>(pour se connecter il faut mettre son email et son mot de passe)</w:t>
+        <w:rPr>
+          <w:rFonts w:cstheme="minorHAnsi"/>
+          <w:sz w:val="24"/>
+          <w:szCs w:val="18"/>
+        </w:rPr>
+        <w:t xml:space="preserve">(pour se connecter il faut mettre son </w:t>
+      </w:r>
+      <w:proofErr w:type="gramStart"/>
+      <w:r>
+        <w:rPr>
+          <w:rFonts w:cstheme="minorHAnsi"/>
+          <w:sz w:val="24"/>
+          <w:szCs w:val="18"/>
+        </w:rPr>
+        <w:t>email</w:t>
+      </w:r>
+      <w:proofErr w:type="gramEnd"/>
+      <w:r>
+        <w:rPr>
+          <w:rFonts w:cstheme="minorHAnsi"/>
+          <w:sz w:val="24"/>
+          <w:szCs w:val="18"/>
+        </w:rPr>
+        <w:t xml:space="preserve"> et son mot de passe)</w:t>
       </w:r>
     </w:p>
     <w:p>
@@ -1538,19 +2253,36 @@
         <w:pStyle w:val="Paragraphedeliste"/>
         <w:numPr>
           <w:ilvl w:val="0"/>
-          <w:numId w:val="2"/>
+          <w:numId w:val="12"/>
         </w:numPr>
-      </w:pPr>
-      <w:r>
+        <w:rPr>
+          <w:rFonts w:cstheme="minorHAnsi"/>
+          <w:sz w:val="24"/>
+          <w:szCs w:val="18"/>
+        </w:rPr>
+      </w:pPr>
+      <w:r>
+        <w:rPr>
+          <w:rFonts w:cstheme="minorHAnsi"/>
+          <w:sz w:val="24"/>
+          <w:szCs w:val="18"/>
+        </w:rPr>
         <w:t>En tant qu’utilisateur</w:t>
       </w:r>
       <w:r>
-        <w:t xml:space="preserve"> </w:t>
-      </w:r>
-      <w:r>
-        <w:t>enregistré</w:t>
-      </w:r>
-      <w:r>
+        <w:rPr>
+          <w:rFonts w:cstheme="minorHAnsi"/>
+          <w:sz w:val="24"/>
+          <w:szCs w:val="18"/>
+        </w:rPr>
+        <w:t xml:space="preserve"> enregistré</w:t>
+      </w:r>
+      <w:r>
+        <w:rPr>
+          <w:rFonts w:cstheme="minorHAnsi"/>
+          <w:sz w:val="24"/>
+          <w:szCs w:val="18"/>
+        </w:rPr>
         <w:t xml:space="preserve"> je veux pouvoir me déconnecter</w:t>
       </w:r>
     </w:p>
@@ -1559,16 +2291,36 @@
         <w:pStyle w:val="Paragraphedeliste"/>
         <w:numPr>
           <w:ilvl w:val="0"/>
-          <w:numId w:val="2"/>
+          <w:numId w:val="12"/>
         </w:numPr>
-      </w:pPr>
-      <w:r>
+        <w:rPr>
+          <w:rFonts w:cstheme="minorHAnsi"/>
+          <w:sz w:val="24"/>
+          <w:szCs w:val="18"/>
+        </w:rPr>
+      </w:pPr>
+      <w:r>
+        <w:rPr>
+          <w:rFonts w:cstheme="minorHAnsi"/>
+          <w:sz w:val="24"/>
+          <w:szCs w:val="18"/>
+        </w:rPr>
         <w:t>En tant qu’utilisateur</w:t>
       </w:r>
       <w:r>
+        <w:rPr>
+          <w:rFonts w:cstheme="minorHAnsi"/>
+          <w:sz w:val="24"/>
+          <w:szCs w:val="18"/>
+        </w:rPr>
         <w:t xml:space="preserve"> enregistré</w:t>
       </w:r>
       <w:r>
+        <w:rPr>
+          <w:rFonts w:cstheme="minorHAnsi"/>
+          <w:sz w:val="24"/>
+          <w:szCs w:val="18"/>
+        </w:rPr>
         <w:t>, je veux pouvoir filtrer des musiques en fonction de critères tels que : le style et un champ texte qui recherche dans le nom de l’artiste, le nom du morceau.</w:t>
       </w:r>
     </w:p>
@@ -1577,20 +2329,36 @@
         <w:pStyle w:val="Paragraphedeliste"/>
         <w:numPr>
           <w:ilvl w:val="0"/>
-          <w:numId w:val="2"/>
+          <w:numId w:val="12"/>
         </w:numPr>
-      </w:pPr>
-      <w:r>
-        <w:lastRenderedPageBreak/>
+        <w:rPr>
+          <w:rFonts w:cstheme="minorHAnsi"/>
+          <w:sz w:val="24"/>
+          <w:szCs w:val="18"/>
+        </w:rPr>
+      </w:pPr>
+      <w:r>
+        <w:rPr>
+          <w:rFonts w:cstheme="minorHAnsi"/>
+          <w:sz w:val="24"/>
+          <w:szCs w:val="18"/>
+        </w:rPr>
         <w:t>En tant qu’utilisateur</w:t>
       </w:r>
       <w:r>
-        <w:t xml:space="preserve"> </w:t>
-      </w:r>
-      <w:r>
-        <w:t>enregistré</w:t>
-      </w:r>
-      <w:r>
+        <w:rPr>
+          <w:rFonts w:cstheme="minorHAnsi"/>
+          <w:sz w:val="24"/>
+          <w:szCs w:val="18"/>
+        </w:rPr>
+        <w:t xml:space="preserve"> enregistré</w:t>
+      </w:r>
+      <w:r>
+        <w:rPr>
+          <w:rFonts w:cstheme="minorHAnsi"/>
+          <w:sz w:val="24"/>
+          <w:szCs w:val="18"/>
+        </w:rPr>
         <w:t xml:space="preserve"> je veux pouvoir écouter une musique</w:t>
       </w:r>
     </w:p>
@@ -1599,31 +2367,68 @@
         <w:pStyle w:val="Paragraphedeliste"/>
         <w:numPr>
           <w:ilvl w:val="0"/>
-          <w:numId w:val="2"/>
+          <w:numId w:val="12"/>
         </w:numPr>
-      </w:pPr>
-      <w:r>
+        <w:rPr>
+          <w:rFonts w:cstheme="minorHAnsi"/>
+          <w:sz w:val="24"/>
+          <w:szCs w:val="18"/>
+        </w:rPr>
+      </w:pPr>
+      <w:r>
+        <w:rPr>
+          <w:rFonts w:cstheme="minorHAnsi"/>
+          <w:sz w:val="24"/>
+          <w:szCs w:val="18"/>
+        </w:rPr>
         <w:t>En tant qu’utilisateur</w:t>
       </w:r>
       <w:r>
-        <w:t xml:space="preserve"> </w:t>
-      </w:r>
-      <w:r>
-        <w:t>enregistré</w:t>
-      </w:r>
-      <w:r>
+        <w:rPr>
+          <w:rFonts w:cstheme="minorHAnsi"/>
+          <w:sz w:val="24"/>
+          <w:szCs w:val="18"/>
+        </w:rPr>
+        <w:t xml:space="preserve"> enregistré</w:t>
+      </w:r>
+      <w:r>
+        <w:rPr>
+          <w:rFonts w:cstheme="minorHAnsi"/>
+          <w:sz w:val="24"/>
+          <w:szCs w:val="18"/>
+        </w:rPr>
         <w:t>,</w:t>
       </w:r>
       <w:r>
+        <w:rPr>
+          <w:rFonts w:cstheme="minorHAnsi"/>
+          <w:sz w:val="24"/>
+          <w:szCs w:val="18"/>
+        </w:rPr>
         <w:t xml:space="preserve"> je veux pouvoir ajouter une musique </w:t>
       </w:r>
       <w:r>
+        <w:rPr>
+          <w:rFonts w:cstheme="minorHAnsi"/>
+          <w:sz w:val="24"/>
+          <w:szCs w:val="18"/>
+        </w:rPr>
         <w:t>à</w:t>
       </w:r>
       <w:r>
+        <w:rPr>
+          <w:rFonts w:cstheme="minorHAnsi"/>
+          <w:sz w:val="24"/>
+          <w:szCs w:val="18"/>
+        </w:rPr>
         <w:t xml:space="preserve"> mes favoris</w:t>
       </w:r>
       <w:r>
+        <w:rPr>
+          <w:rFonts w:cstheme="minorHAnsi"/>
+          <w:sz w:val="24"/>
+          <w:szCs w:val="18"/>
+        </w:rPr>
         <w:t>.</w:t>
       </w:r>
     </w:p>
@@ -1632,25 +2437,44 @@
         <w:pStyle w:val="Paragraphedeliste"/>
         <w:numPr>
           <w:ilvl w:val="0"/>
-          <w:numId w:val="2"/>
+          <w:numId w:val="12"/>
         </w:numPr>
-      </w:pPr>
-      <w:r>
-        <w:t>En tant qu’utilisateur</w:t>
-      </w:r>
-      <w:r>
-        <w:t xml:space="preserve"> </w:t>
-      </w:r>
-      <w:r>
-        <w:t>enregistré</w:t>
-      </w:r>
-      <w:r>
+        <w:rPr>
+          <w:rFonts w:cstheme="minorHAnsi"/>
+          <w:sz w:val="24"/>
+          <w:szCs w:val="18"/>
+        </w:rPr>
+      </w:pPr>
+      <w:r>
+        <w:rPr>
+          <w:rFonts w:cstheme="minorHAnsi"/>
+          <w:sz w:val="24"/>
+          <w:szCs w:val="18"/>
+        </w:rPr>
+        <w:t>En tant qu’utilisateur enregistré</w:t>
+      </w:r>
+      <w:r>
+        <w:rPr>
+          <w:rFonts w:cstheme="minorHAnsi"/>
+          <w:sz w:val="24"/>
+          <w:szCs w:val="18"/>
+        </w:rPr>
         <w:t>,</w:t>
       </w:r>
       <w:r>
+        <w:rPr>
+          <w:rFonts w:cstheme="minorHAnsi"/>
+          <w:sz w:val="24"/>
+          <w:szCs w:val="18"/>
+        </w:rPr>
         <w:t xml:space="preserve"> je veux pouvoir supprimer une musique de mes favoris</w:t>
       </w:r>
       <w:r>
+        <w:rPr>
+          <w:rFonts w:cstheme="minorHAnsi"/>
+          <w:sz w:val="24"/>
+          <w:szCs w:val="18"/>
+        </w:rPr>
         <w:t>.</w:t>
       </w:r>
     </w:p>
@@ -1659,17 +2483,21 @@
         <w:pStyle w:val="Paragraphedeliste"/>
         <w:numPr>
           <w:ilvl w:val="0"/>
-          <w:numId w:val="2"/>
+          <w:numId w:val="12"/>
         </w:numPr>
-      </w:pPr>
-      <w:r>
-        <w:t>En tant qu’utilisateur</w:t>
-      </w:r>
-      <w:r>
-        <w:t xml:space="preserve"> </w:t>
-      </w:r>
-      <w:r>
-        <w:t>enregistré, je veux pouvoir visualiser l’intégralité de mes favoris.</w:t>
+        <w:rPr>
+          <w:rFonts w:cstheme="minorHAnsi"/>
+          <w:sz w:val="24"/>
+          <w:szCs w:val="18"/>
+        </w:rPr>
+      </w:pPr>
+      <w:r>
+        <w:rPr>
+          <w:rFonts w:cstheme="minorHAnsi"/>
+          <w:sz w:val="24"/>
+          <w:szCs w:val="18"/>
+        </w:rPr>
+        <w:t>En tant qu’utilisateur enregistré, je veux pouvoir visualiser l’intégralité de mes favoris.</w:t>
       </w:r>
     </w:p>
     <w:p>
@@ -1677,18 +2505,53 @@
         <w:pStyle w:val="Paragraphedeliste"/>
         <w:numPr>
           <w:ilvl w:val="0"/>
-          <w:numId w:val="2"/>
+          <w:numId w:val="12"/>
         </w:numPr>
-      </w:pPr>
-      <w:r>
+        <w:rPr>
+          <w:rFonts w:cstheme="minorHAnsi"/>
+          <w:sz w:val="24"/>
+          <w:szCs w:val="18"/>
+        </w:rPr>
+      </w:pPr>
+      <w:r>
+        <w:rPr>
+          <w:rFonts w:cstheme="minorHAnsi"/>
+          <w:sz w:val="24"/>
+          <w:szCs w:val="18"/>
+        </w:rPr>
         <w:t>En tant qu’utilisateur enregistré</w:t>
       </w:r>
       <w:r>
+        <w:rPr>
+          <w:rFonts w:cstheme="minorHAnsi"/>
+          <w:sz w:val="24"/>
+          <w:szCs w:val="18"/>
+        </w:rPr>
         <w:t>, je peux accéder à mes informations de compte.</w:t>
       </w:r>
     </w:p>
     <w:p>
-      <w:r>
+      <w:pPr>
+        <w:rPr>
+          <w:rFonts w:cstheme="minorHAnsi"/>
+          <w:sz w:val="28"/>
+          <w:szCs w:val="20"/>
+        </w:rPr>
+      </w:pPr>
+      <w:r>
+        <w:rPr>
+          <w:rFonts w:cstheme="minorHAnsi"/>
+          <w:sz w:val="28"/>
+          <w:szCs w:val="20"/>
+        </w:rPr>
+        <w:br/>
+      </w:r>
+      <w:r>
+        <w:rPr>
+          <w:rFonts w:cstheme="minorHAnsi"/>
+          <w:sz w:val="28"/>
+          <w:szCs w:val="20"/>
+        </w:rPr>
         <w:t>Utilisateur Admin :</w:t>
       </w:r>
     </w:p>
@@ -1697,13 +2560,28 @@
         <w:pStyle w:val="Paragraphedeliste"/>
         <w:numPr>
           <w:ilvl w:val="0"/>
-          <w:numId w:val="3"/>
+          <w:numId w:val="13"/>
         </w:numPr>
-      </w:pPr>
-      <w:r>
+        <w:rPr>
+          <w:rFonts w:cstheme="minorHAnsi"/>
+          <w:sz w:val="24"/>
+          <w:szCs w:val="18"/>
+        </w:rPr>
+      </w:pPr>
+      <w:r>
+        <w:rPr>
+          <w:rFonts w:cstheme="minorHAnsi"/>
+          <w:sz w:val="24"/>
+          <w:szCs w:val="18"/>
+        </w:rPr>
         <w:t>En tant qu’utilisateur admin je veux pouvoir ajouter</w:t>
       </w:r>
       <w:r>
+        <w:rPr>
+          <w:rFonts w:cstheme="minorHAnsi"/>
+          <w:sz w:val="24"/>
+          <w:szCs w:val="18"/>
+        </w:rPr>
         <w:t xml:space="preserve"> des musiques</w:t>
       </w:r>
     </w:p>
@@ -1712,10 +2590,20 @@
         <w:pStyle w:val="Paragraphedeliste"/>
         <w:numPr>
           <w:ilvl w:val="0"/>
-          <w:numId w:val="3"/>
+          <w:numId w:val="13"/>
         </w:numPr>
-      </w:pPr>
-      <w:r>
+        <w:rPr>
+          <w:rFonts w:cstheme="minorHAnsi"/>
+          <w:sz w:val="24"/>
+          <w:szCs w:val="18"/>
+        </w:rPr>
+      </w:pPr>
+      <w:r>
+        <w:rPr>
+          <w:rFonts w:cstheme="minorHAnsi"/>
+          <w:sz w:val="24"/>
+          <w:szCs w:val="18"/>
+        </w:rPr>
         <w:t>En tant qu’utilisateur admin, pour ajouter une musique, je dois spécifier : Le nom de la musique, Le nom de l’artiste, choisir le style, sélectionner une image, la date de sortie.</w:t>
       </w:r>
     </w:p>
@@ -1724,16 +2612,36 @@
         <w:pStyle w:val="Paragraphedeliste"/>
         <w:numPr>
           <w:ilvl w:val="0"/>
-          <w:numId w:val="3"/>
+          <w:numId w:val="13"/>
         </w:numPr>
-      </w:pPr>
-      <w:r>
+        <w:rPr>
+          <w:rFonts w:cstheme="minorHAnsi"/>
+          <w:sz w:val="24"/>
+          <w:szCs w:val="18"/>
+        </w:rPr>
+      </w:pPr>
+      <w:r>
+        <w:rPr>
+          <w:rFonts w:cstheme="minorHAnsi"/>
+          <w:sz w:val="24"/>
+          <w:szCs w:val="18"/>
+        </w:rPr>
         <w:t xml:space="preserve">En tant qu’utilisateur admin je veux pouvoir </w:t>
       </w:r>
       <w:r>
+        <w:rPr>
+          <w:rFonts w:cstheme="minorHAnsi"/>
+          <w:sz w:val="24"/>
+          <w:szCs w:val="18"/>
+        </w:rPr>
         <w:t xml:space="preserve">désactiver </w:t>
       </w:r>
       <w:r>
+        <w:rPr>
+          <w:rFonts w:cstheme="minorHAnsi"/>
+          <w:sz w:val="24"/>
+          <w:szCs w:val="18"/>
+        </w:rPr>
         <w:t xml:space="preserve">des musiques </w:t>
       </w:r>
     </w:p>
@@ -1742,274 +2650,4995 @@
         <w:pStyle w:val="Paragraphedeliste"/>
         <w:numPr>
           <w:ilvl w:val="0"/>
-          <w:numId w:val="3"/>
+          <w:numId w:val="13"/>
         </w:numPr>
-      </w:pPr>
-      <w:r>
+        <w:rPr>
+          <w:rFonts w:cstheme="minorHAnsi"/>
+          <w:sz w:val="24"/>
+          <w:szCs w:val="18"/>
+        </w:rPr>
+      </w:pPr>
+      <w:r>
+        <w:rPr>
+          <w:rFonts w:cstheme="minorHAnsi"/>
+          <w:sz w:val="24"/>
+          <w:szCs w:val="18"/>
+        </w:rPr>
         <w:t>En tant qu’utilisateur admin je veux pouvoir modifier des musiques</w:t>
       </w:r>
       <w:r>
+        <w:rPr>
+          <w:rFonts w:cstheme="minorHAnsi"/>
+          <w:sz w:val="24"/>
+          <w:szCs w:val="18"/>
+        </w:rPr>
         <w:t>.</w:t>
       </w:r>
     </w:p>
     <w:p>
-      <w:r>
-        <w:br w:type="page"/>
-      </w:r>
+      <w:pPr>
+        <w:pStyle w:val="Titre1"/>
+        <w:rPr>
+          <w:rFonts w:asciiTheme="minorHAnsi" w:hAnsiTheme="minorHAnsi" w:cstheme="minorHAnsi"/>
+        </w:rPr>
+      </w:pPr>
+      <w:bookmarkStart w:id="4" w:name="_Toc125968209"/>
+      <w:r>
+        <w:rPr>
+          <w:rFonts w:cstheme="minorHAnsi"/>
+          <w:noProof/>
+          <w:sz w:val="28"/>
+          <w:szCs w:val="20"/>
+        </w:rPr>
+        <w:lastRenderedPageBreak/>
+        <mc:AlternateContent>
+          <mc:Choice Requires="wps">
+            <w:drawing>
+              <wp:anchor distT="45720" distB="45720" distL="114300" distR="114300" simplePos="0" relativeHeight="251664384" behindDoc="0" locked="0" layoutInCell="1" allowOverlap="1" wp14:anchorId="7038281A" wp14:editId="3DA5B813">
+                <wp:simplePos x="0" y="0"/>
+                <wp:positionH relativeFrom="margin">
+                  <wp:align>right</wp:align>
+                </wp:positionH>
+                <wp:positionV relativeFrom="paragraph">
+                  <wp:posOffset>289560</wp:posOffset>
+                </wp:positionV>
+                <wp:extent cx="2713355" cy="2449195"/>
+                <wp:effectExtent l="0" t="0" r="10795" b="27305"/>
+                <wp:wrapSquare wrapText="bothSides"/>
+                <wp:docPr id="217" name="Zone de texte 2"/>
+                <wp:cNvGraphicFramePr>
+                  <a:graphicFrameLocks xmlns:a="http://schemas.openxmlformats.org/drawingml/2006/main"/>
+                </wp:cNvGraphicFramePr>
+                <a:graphic xmlns:a="http://schemas.openxmlformats.org/drawingml/2006/main">
+                  <a:graphicData uri="http://schemas.microsoft.com/office/word/2010/wordprocessingShape">
+                    <wps:wsp>
+                      <wps:cNvSpPr txBox="1">
+                        <a:spLocks noChangeArrowheads="1"/>
+                      </wps:cNvSpPr>
+                      <wps:spPr bwMode="auto">
+                        <a:xfrm>
+                          <a:off x="0" y="0"/>
+                          <a:ext cx="2713355" cy="2449195"/>
+                        </a:xfrm>
+                        <a:prstGeom prst="rect">
+                          <a:avLst/>
+                        </a:prstGeom>
+                        <a:solidFill>
+                          <a:srgbClr val="FFFFFF"/>
+                        </a:solidFill>
+                        <a:ln w="9525">
+                          <a:solidFill>
+                            <a:srgbClr val="000000"/>
+                          </a:solidFill>
+                          <a:miter lim="800000"/>
+                          <a:headEnd/>
+                          <a:tailEnd/>
+                        </a:ln>
+                      </wps:spPr>
+                      <wps:txbx>
+                        <w:txbxContent>
+                          <w:p>
+                            <w:pPr>
+                              <w:rPr>
+                                <w:sz w:val="24"/>
+                                <w:szCs w:val="18"/>
+                              </w:rPr>
+                            </w:pPr>
+                            <w:r>
+                              <w:rPr>
+                                <w:sz w:val="24"/>
+                                <w:szCs w:val="18"/>
+                              </w:rPr>
+                              <w:t>Ce container contient une musique et les infos de celle-ci :</w:t>
+                            </w:r>
+                          </w:p>
+                          <w:p>
+                            <w:pPr>
+                              <w:pStyle w:val="Paragraphedeliste"/>
+                              <w:numPr>
+                                <w:ilvl w:val="0"/>
+                                <w:numId w:val="14"/>
+                              </w:numPr>
+                              <w:rPr>
+                                <w:sz w:val="24"/>
+                                <w:szCs w:val="18"/>
+                              </w:rPr>
+                            </w:pPr>
+                            <w:r>
+                              <w:rPr>
+                                <w:sz w:val="24"/>
+                                <w:szCs w:val="18"/>
+                              </w:rPr>
+                              <w:t>Image</w:t>
+                            </w:r>
+                          </w:p>
+                          <w:p>
+                            <w:pPr>
+                              <w:pStyle w:val="Paragraphedeliste"/>
+                              <w:numPr>
+                                <w:ilvl w:val="0"/>
+                                <w:numId w:val="14"/>
+                              </w:numPr>
+                              <w:rPr>
+                                <w:sz w:val="24"/>
+                                <w:szCs w:val="18"/>
+                              </w:rPr>
+                            </w:pPr>
+                            <w:r>
+                              <w:rPr>
+                                <w:sz w:val="24"/>
+                                <w:szCs w:val="18"/>
+                              </w:rPr>
+                              <w:t>Nom de la musique</w:t>
+                            </w:r>
+                          </w:p>
+                          <w:p>
+                            <w:pPr>
+                              <w:pStyle w:val="Paragraphedeliste"/>
+                              <w:numPr>
+                                <w:ilvl w:val="0"/>
+                                <w:numId w:val="14"/>
+                              </w:numPr>
+                              <w:rPr>
+                                <w:sz w:val="24"/>
+                                <w:szCs w:val="18"/>
+                              </w:rPr>
+                            </w:pPr>
+                            <w:r>
+                              <w:rPr>
+                                <w:sz w:val="24"/>
+                                <w:szCs w:val="18"/>
+                              </w:rPr>
+                              <w:t>Style de musique</w:t>
+                            </w:r>
+                          </w:p>
+                          <w:p>
+                            <w:pPr>
+                              <w:pStyle w:val="Paragraphedeliste"/>
+                              <w:numPr>
+                                <w:ilvl w:val="0"/>
+                                <w:numId w:val="14"/>
+                              </w:numPr>
+                              <w:rPr>
+                                <w:sz w:val="24"/>
+                                <w:szCs w:val="18"/>
+                              </w:rPr>
+                            </w:pPr>
+                            <w:r>
+                              <w:rPr>
+                                <w:sz w:val="24"/>
+                                <w:szCs w:val="18"/>
+                              </w:rPr>
+                              <w:t>Date de sortie</w:t>
+                            </w:r>
+                          </w:p>
+                          <w:p>
+                            <w:pPr>
+                              <w:pStyle w:val="Paragraphedeliste"/>
+                              <w:numPr>
+                                <w:ilvl w:val="0"/>
+                                <w:numId w:val="14"/>
+                              </w:numPr>
+                              <w:rPr>
+                                <w:sz w:val="24"/>
+                                <w:szCs w:val="18"/>
+                              </w:rPr>
+                            </w:pPr>
+                            <w:r>
+                              <w:rPr>
+                                <w:sz w:val="24"/>
+                                <w:szCs w:val="18"/>
+                              </w:rPr>
+                              <w:t>Un bouton en forme de cœur pour ajouter au</w:t>
+                            </w:r>
+                            <w:r>
+                              <w:rPr>
+                                <w:sz w:val="24"/>
+                                <w:szCs w:val="18"/>
+                              </w:rPr>
+                              <w:t>x</w:t>
+                            </w:r>
+                            <w:r>
+                              <w:rPr>
+                                <w:sz w:val="24"/>
+                                <w:szCs w:val="18"/>
+                              </w:rPr>
+                              <w:t xml:space="preserve"> favoris</w:t>
+                            </w:r>
+                          </w:p>
+                          <w:p>
+                            <w:pPr>
+                              <w:pStyle w:val="Paragraphedeliste"/>
+                              <w:numPr>
+                                <w:ilvl w:val="0"/>
+                                <w:numId w:val="14"/>
+                              </w:numPr>
+                              <w:rPr>
+                                <w:sz w:val="24"/>
+                                <w:szCs w:val="18"/>
+                              </w:rPr>
+                            </w:pPr>
+                            <w:r>
+                              <w:rPr>
+                                <w:sz w:val="24"/>
+                                <w:szCs w:val="18"/>
+                              </w:rPr>
+                              <w:t xml:space="preserve">Un </w:t>
+                            </w:r>
+                            <w:proofErr w:type="spellStart"/>
+                            <w:r>
+                              <w:rPr>
+                                <w:sz w:val="24"/>
+                                <w:szCs w:val="18"/>
+                              </w:rPr>
+                              <w:t>slider</w:t>
+                            </w:r>
+                            <w:proofErr w:type="spellEnd"/>
+                            <w:r>
+                              <w:rPr>
+                                <w:sz w:val="24"/>
+                                <w:szCs w:val="18"/>
+                              </w:rPr>
+                              <w:t xml:space="preserve"> qui permet de voir la lecture du la musique</w:t>
+                            </w:r>
+                          </w:p>
+                          <w:p>
+                            <w:pPr>
+                              <w:pStyle w:val="Paragraphedeliste"/>
+                              <w:numPr>
+                                <w:ilvl w:val="0"/>
+                                <w:numId w:val="14"/>
+                              </w:numPr>
+                              <w:rPr>
+                                <w:sz w:val="24"/>
+                                <w:szCs w:val="18"/>
+                              </w:rPr>
+                            </w:pPr>
+                            <w:r>
+                              <w:rPr>
+                                <w:sz w:val="24"/>
+                                <w:szCs w:val="18"/>
+                              </w:rPr>
+                              <w:t xml:space="preserve">Un bouton </w:t>
+                            </w:r>
+                            <w:proofErr w:type="spellStart"/>
+                            <w:r>
+                              <w:rPr>
+                                <w:sz w:val="24"/>
+                                <w:szCs w:val="18"/>
+                              </w:rPr>
+                              <w:t>play</w:t>
+                            </w:r>
+                            <w:proofErr w:type="spellEnd"/>
+                            <w:r>
+                              <w:rPr>
+                                <w:sz w:val="24"/>
+                                <w:szCs w:val="18"/>
+                              </w:rPr>
+                              <w:t xml:space="preserve"> / pause</w:t>
+                            </w:r>
+                          </w:p>
+                        </w:txbxContent>
+                      </wps:txbx>
+                      <wps:bodyPr rot="0" vert="horz" wrap="square" lIns="91440" tIns="45720" rIns="91440" bIns="45720" anchor="t" anchorCtr="0">
+                        <a:noAutofit/>
+                      </wps:bodyPr>
+                    </wps:wsp>
+                  </a:graphicData>
+                </a:graphic>
+                <wp14:sizeRelH relativeFrom="margin">
+                  <wp14:pctWidth>0</wp14:pctWidth>
+                </wp14:sizeRelH>
+                <wp14:sizeRelV relativeFrom="margin">
+                  <wp14:pctHeight>0</wp14:pctHeight>
+                </wp14:sizeRelV>
+              </wp:anchor>
+            </w:drawing>
+          </mc:Choice>
+          <mc:Fallback>
+            <w:pict>
+              <v:shape w14:anchorId="7038281A" id="Zone de texte 2" o:spid="_x0000_s1027" type="#_x0000_t202" style="position:absolute;margin-left:162.45pt;margin-top:22.8pt;width:213.65pt;height:192.85pt;z-index:251664384;visibility:visible;mso-wrap-style:square;mso-width-percent:0;mso-height-percent:0;mso-wrap-distance-left:9pt;mso-wrap-distance-top:3.6pt;mso-wrap-distance-right:9pt;mso-wrap-distance-bottom:3.6pt;mso-position-horizontal:right;mso-position-horizontal-relative:margin;mso-position-vertical:absolute;mso-position-vertical-relative:text;mso-width-percent:0;mso-height-percent:0;mso-width-relative:margin;mso-height-relative:margin;v-text-anchor:top" o:gfxdata="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">
+                <v:textbox>
+                  <w:txbxContent>
+                    <w:p>
+                      <w:pPr>
+                        <w:rPr>
+                          <w:sz w:val="24"/>
+                          <w:szCs w:val="18"/>
+                        </w:rPr>
+                      </w:pPr>
+                      <w:r>
+                        <w:rPr>
+                          <w:sz w:val="24"/>
+                          <w:szCs w:val="18"/>
+                        </w:rPr>
+                        <w:t>Ce container contient une musique et les infos de celle-ci :</w:t>
+                      </w:r>
+                    </w:p>
+                    <w:p>
+                      <w:pPr>
+                        <w:pStyle w:val="Paragraphedeliste"/>
+                        <w:numPr>
+                          <w:ilvl w:val="0"/>
+                          <w:numId w:val="14"/>
+                        </w:numPr>
+                        <w:rPr>
+                          <w:sz w:val="24"/>
+                          <w:szCs w:val="18"/>
+                        </w:rPr>
+                      </w:pPr>
+                      <w:r>
+                        <w:rPr>
+                          <w:sz w:val="24"/>
+                          <w:szCs w:val="18"/>
+                        </w:rPr>
+                        <w:t>Image</w:t>
+                      </w:r>
+                    </w:p>
+                    <w:p>
+                      <w:pPr>
+                        <w:pStyle w:val="Paragraphedeliste"/>
+                        <w:numPr>
+                          <w:ilvl w:val="0"/>
+                          <w:numId w:val="14"/>
+                        </w:numPr>
+                        <w:rPr>
+                          <w:sz w:val="24"/>
+                          <w:szCs w:val="18"/>
+                        </w:rPr>
+                      </w:pPr>
+                      <w:r>
+                        <w:rPr>
+                          <w:sz w:val="24"/>
+                          <w:szCs w:val="18"/>
+                        </w:rPr>
+                        <w:t>Nom de la musique</w:t>
+                      </w:r>
+                    </w:p>
+                    <w:p>
+                      <w:pPr>
+                        <w:pStyle w:val="Paragraphedeliste"/>
+                        <w:numPr>
+                          <w:ilvl w:val="0"/>
+                          <w:numId w:val="14"/>
+                        </w:numPr>
+                        <w:rPr>
+                          <w:sz w:val="24"/>
+                          <w:szCs w:val="18"/>
+                        </w:rPr>
+                      </w:pPr>
+                      <w:r>
+                        <w:rPr>
+                          <w:sz w:val="24"/>
+                          <w:szCs w:val="18"/>
+                        </w:rPr>
+                        <w:t>Style de musique</w:t>
+                      </w:r>
+                    </w:p>
+                    <w:p>
+                      <w:pPr>
+                        <w:pStyle w:val="Paragraphedeliste"/>
+                        <w:numPr>
+                          <w:ilvl w:val="0"/>
+                          <w:numId w:val="14"/>
+                        </w:numPr>
+                        <w:rPr>
+                          <w:sz w:val="24"/>
+                          <w:szCs w:val="18"/>
+                        </w:rPr>
+                      </w:pPr>
+                      <w:r>
+                        <w:rPr>
+                          <w:sz w:val="24"/>
+                          <w:szCs w:val="18"/>
+                        </w:rPr>
+                        <w:t>Date de sortie</w:t>
+                      </w:r>
+                    </w:p>
+                    <w:p>
+                      <w:pPr>
+                        <w:pStyle w:val="Paragraphedeliste"/>
+                        <w:numPr>
+                          <w:ilvl w:val="0"/>
+                          <w:numId w:val="14"/>
+                        </w:numPr>
+                        <w:rPr>
+                          <w:sz w:val="24"/>
+                          <w:szCs w:val="18"/>
+                        </w:rPr>
+                      </w:pPr>
+                      <w:r>
+                        <w:rPr>
+                          <w:sz w:val="24"/>
+                          <w:szCs w:val="18"/>
+                        </w:rPr>
+                        <w:t>Un bouton en forme de cœur pour ajouter au</w:t>
+                      </w:r>
+                      <w:r>
+                        <w:rPr>
+                          <w:sz w:val="24"/>
+                          <w:szCs w:val="18"/>
+                        </w:rPr>
+                        <w:t>x</w:t>
+                      </w:r>
+                      <w:r>
+                        <w:rPr>
+                          <w:sz w:val="24"/>
+                          <w:szCs w:val="18"/>
+                        </w:rPr>
+                        <w:t xml:space="preserve"> favoris</w:t>
+                      </w:r>
+                    </w:p>
+                    <w:p>
+                      <w:pPr>
+                        <w:pStyle w:val="Paragraphedeliste"/>
+                        <w:numPr>
+                          <w:ilvl w:val="0"/>
+                          <w:numId w:val="14"/>
+                        </w:numPr>
+                        <w:rPr>
+                          <w:sz w:val="24"/>
+                          <w:szCs w:val="18"/>
+                        </w:rPr>
+                      </w:pPr>
+                      <w:r>
+                        <w:rPr>
+                          <w:sz w:val="24"/>
+                          <w:szCs w:val="18"/>
+                        </w:rPr>
+                        <w:t xml:space="preserve">Un </w:t>
+                      </w:r>
+                      <w:proofErr w:type="spellStart"/>
+                      <w:r>
+                        <w:rPr>
+                          <w:sz w:val="24"/>
+                          <w:szCs w:val="18"/>
+                        </w:rPr>
+                        <w:t>slider</w:t>
+                      </w:r>
+                      <w:proofErr w:type="spellEnd"/>
+                      <w:r>
+                        <w:rPr>
+                          <w:sz w:val="24"/>
+                          <w:szCs w:val="18"/>
+                        </w:rPr>
+                        <w:t xml:space="preserve"> qui permet de voir la lecture du la musique</w:t>
+                      </w:r>
+                    </w:p>
+                    <w:p>
+                      <w:pPr>
+                        <w:pStyle w:val="Paragraphedeliste"/>
+                        <w:numPr>
+                          <w:ilvl w:val="0"/>
+                          <w:numId w:val="14"/>
+                        </w:numPr>
+                        <w:rPr>
+                          <w:sz w:val="24"/>
+                          <w:szCs w:val="18"/>
+                        </w:rPr>
+                      </w:pPr>
+                      <w:r>
+                        <w:rPr>
+                          <w:sz w:val="24"/>
+                          <w:szCs w:val="18"/>
+                        </w:rPr>
+                        <w:t xml:space="preserve">Un bouton </w:t>
+                      </w:r>
+                      <w:proofErr w:type="spellStart"/>
+                      <w:r>
+                        <w:rPr>
+                          <w:sz w:val="24"/>
+                          <w:szCs w:val="18"/>
+                        </w:rPr>
+                        <w:t>play</w:t>
+                      </w:r>
+                      <w:proofErr w:type="spellEnd"/>
+                      <w:r>
+                        <w:rPr>
+                          <w:sz w:val="24"/>
+                          <w:szCs w:val="18"/>
+                        </w:rPr>
+                        <w:t xml:space="preserve"> / pause</w:t>
+                      </w:r>
+                    </w:p>
+                  </w:txbxContent>
+                </v:textbox>
+                <w10:wrap type="square" anchorx="margin"/>
+              </v:shape>
+            </w:pict>
+          </mc:Fallback>
+        </mc:AlternateContent>
+      </w:r>
+      <w:r>
+        <w:rPr>
+          <w:rFonts w:asciiTheme="minorHAnsi" w:hAnsiTheme="minorHAnsi" w:cstheme="minorHAnsi"/>
+        </w:rPr>
+        <w:t>Interface</w:t>
+      </w:r>
+      <w:bookmarkEnd w:id="4"/>
     </w:p>
     <w:p>
       <w:pPr>
-        <w:pStyle w:val="Titre1"/>
-      </w:pPr>
-      <w:bookmarkStart w:id="4" w:name="_Toc125968209"/>
-      <w:r>
-        <w:lastRenderedPageBreak/>
-        <w:t>Interface</w:t>
-      </w:r>
-      <w:bookmarkEnd w:id="4"/>
-    </w:p>
-    <w:p/>
-    <w:p>
-      <w:r>
-        <w:br w:type="page"/>
-      </w:r>
+        <w:rPr>
+          <w:rFonts w:cstheme="minorHAnsi"/>
+          <w:sz w:val="28"/>
+          <w:szCs w:val="20"/>
+        </w:rPr>
+      </w:pPr>
     </w:p>
     <w:p>
       <w:pPr>
+        <w:rPr>
+          <w:rFonts w:cstheme="minorHAnsi"/>
+        </w:rPr>
+      </w:pPr>
+      <w:r>
+        <w:rPr>
+          <w:rFonts w:cstheme="minorHAnsi"/>
+          <w:sz w:val="28"/>
+          <w:szCs w:val="20"/>
+        </w:rPr>
+        <w:t>Page d’accueil du site</w:t>
+      </w:r>
+      <w:r>
+        <w:rPr>
+          <w:rFonts w:cstheme="minorHAnsi"/>
+          <w:i/>
+          <w:iCs/>
+          <w:sz w:val="28"/>
+          <w:szCs w:val="20"/>
+        </w:rPr>
+        <w:br/>
+      </w:r>
+    </w:p>
+    <w:p>
+      <w:pPr>
+        <w:rPr>
+          <w:rFonts w:cstheme="minorHAnsi"/>
+        </w:rPr>
+      </w:pPr>
+      <w:r>
+        <w:rPr>
+          <w:rFonts w:cstheme="minorHAnsi"/>
+          <w:noProof/>
+        </w:rPr>
+        <mc:AlternateContent>
+          <mc:Choice Requires="wps">
+            <w:drawing>
+              <wp:anchor distT="45720" distB="45720" distL="114300" distR="114300" simplePos="0" relativeHeight="251674624" behindDoc="0" locked="0" layoutInCell="1" allowOverlap="1" wp14:anchorId="5C962C00" wp14:editId="5AC4553E">
+                <wp:simplePos x="0" y="0"/>
+                <wp:positionH relativeFrom="column">
+                  <wp:posOffset>4157980</wp:posOffset>
+                </wp:positionH>
+                <wp:positionV relativeFrom="paragraph">
+                  <wp:posOffset>3426460</wp:posOffset>
+                </wp:positionV>
+                <wp:extent cx="723900" cy="685800"/>
+                <wp:effectExtent l="0" t="0" r="0" b="0"/>
+                <wp:wrapSquare wrapText="bothSides"/>
+                <wp:docPr id="11" name="Zone de texte 2"/>
+                <wp:cNvGraphicFramePr>
+                  <a:graphicFrameLocks xmlns:a="http://schemas.openxmlformats.org/drawingml/2006/main"/>
+                </wp:cNvGraphicFramePr>
+                <a:graphic xmlns:a="http://schemas.openxmlformats.org/drawingml/2006/main">
+                  <a:graphicData uri="http://schemas.microsoft.com/office/word/2010/wordprocessingShape">
+                    <wps:wsp>
+                      <wps:cNvSpPr txBox="1">
+                        <a:spLocks noChangeArrowheads="1"/>
+                      </wps:cNvSpPr>
+                      <wps:spPr bwMode="auto">
+                        <a:xfrm>
+                          <a:off x="0" y="0"/>
+                          <a:ext cx="723900" cy="685800"/>
+                        </a:xfrm>
+                        <a:prstGeom prst="rect">
+                          <a:avLst/>
+                        </a:prstGeom>
+                        <a:noFill/>
+                        <a:ln w="9525">
+                          <a:noFill/>
+                          <a:miter lim="800000"/>
+                          <a:headEnd/>
+                          <a:tailEnd/>
+                        </a:ln>
+                      </wps:spPr>
+                      <wps:txbx>
+                        <w:txbxContent>
+                          <w:p>
+                            <w:pPr>
+                              <w:jc w:val="center"/>
+                              <w:rPr>
+                                <w:color w:val="00B050"/>
+                                <w:sz w:val="52"/>
+                                <w:szCs w:val="40"/>
+                              </w:rPr>
+                            </w:pPr>
+                            <w:r>
+                              <w:rPr>
+                                <w:color w:val="00B0F0"/>
+                                <w:sz w:val="44"/>
+                                <w:szCs w:val="44"/>
+                              </w:rPr>
+                              <w:t>1</w:t>
+                            </w:r>
+                          </w:p>
+                        </w:txbxContent>
+                      </wps:txbx>
+                      <wps:bodyPr rot="0" vert="horz" wrap="square" lIns="91440" tIns="45720" rIns="91440" bIns="45720" anchor="ctr" anchorCtr="0">
+                        <a:noAutofit/>
+                      </wps:bodyPr>
+                    </wps:wsp>
+                  </a:graphicData>
+                </a:graphic>
+                <wp14:sizeRelH relativeFrom="margin">
+                  <wp14:pctWidth>0</wp14:pctWidth>
+                </wp14:sizeRelH>
+                <wp14:sizeRelV relativeFrom="margin">
+                  <wp14:pctHeight>0</wp14:pctHeight>
+                </wp14:sizeRelV>
+              </wp:anchor>
+            </w:drawing>
+          </mc:Choice>
+          <mc:Fallback>
+            <w:pict>
+              <v:shape w14:anchorId="5C962C00" id="_x0000_s1028" type="#_x0000_t202" style="position:absolute;margin-left:327.4pt;margin-top:269.8pt;width:57pt;height:54pt;z-index:251674624;visibility:visible;mso-wrap-style:square;mso-width-percent:0;mso-height-percent:0;mso-wrap-distance-left:9pt;mso-wrap-distance-top:3.6pt;mso-wrap-distance-right:9pt;mso-wrap-distance-bottom:3.6pt;mso-position-horizontal:absolute;mso-position-horizontal-relative:text;mso-position-vertical:absolute;mso-position-vertical-relative:text;mso-width-percent:0;mso-height-percent:0;mso-width-relative:margin;mso-height-relative:margin;v-text-anchor:middle" o:gfxdata="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" filled="f" stroked="f">
+                <v:textbox>
+                  <w:txbxContent>
+                    <w:p>
+                      <w:pPr>
+                        <w:jc w:val="center"/>
+                        <w:rPr>
+                          <w:color w:val="00B050"/>
+                          <w:sz w:val="52"/>
+                          <w:szCs w:val="40"/>
+                        </w:rPr>
+                      </w:pPr>
+                      <w:r>
+                        <w:rPr>
+                          <w:color w:val="00B0F0"/>
+                          <w:sz w:val="44"/>
+                          <w:szCs w:val="44"/>
+                        </w:rPr>
+                        <w:t>1</w:t>
+                      </w:r>
+                    </w:p>
+                  </w:txbxContent>
+                </v:textbox>
+                <w10:wrap type="square"/>
+              </v:shape>
+            </w:pict>
+          </mc:Fallback>
+        </mc:AlternateContent>
+      </w:r>
+      <w:r>
+        <w:rPr>
+          <w:rFonts w:cstheme="minorHAnsi"/>
+          <w:noProof/>
+          <w:sz w:val="28"/>
+          <w:szCs w:val="20"/>
+        </w:rPr>
+        <mc:AlternateContent>
+          <mc:Choice Requires="wps">
+            <w:drawing>
+              <wp:anchor distT="45720" distB="45720" distL="114300" distR="114300" simplePos="0" relativeHeight="251715584" behindDoc="0" locked="0" layoutInCell="1" allowOverlap="1" wp14:anchorId="293C7EA1" wp14:editId="54B7D846">
+                <wp:simplePos x="0" y="0"/>
+                <wp:positionH relativeFrom="margin">
+                  <wp:posOffset>900430</wp:posOffset>
+                </wp:positionH>
+                <wp:positionV relativeFrom="paragraph">
+                  <wp:posOffset>292735</wp:posOffset>
+                </wp:positionV>
+                <wp:extent cx="1857375" cy="981075"/>
+                <wp:effectExtent l="0" t="0" r="28575" b="28575"/>
+                <wp:wrapSquare wrapText="bothSides"/>
+                <wp:docPr id="30" name="Zone de texte 2"/>
+                <wp:cNvGraphicFramePr>
+                  <a:graphicFrameLocks xmlns:a="http://schemas.openxmlformats.org/drawingml/2006/main"/>
+                </wp:cNvGraphicFramePr>
+                <a:graphic xmlns:a="http://schemas.openxmlformats.org/drawingml/2006/main">
+                  <a:graphicData uri="http://schemas.microsoft.com/office/word/2010/wordprocessingShape">
+                    <wps:wsp>
+                      <wps:cNvSpPr txBox="1">
+                        <a:spLocks noChangeArrowheads="1"/>
+                      </wps:cNvSpPr>
+                      <wps:spPr bwMode="auto">
+                        <a:xfrm>
+                          <a:off x="0" y="0"/>
+                          <a:ext cx="1857375" cy="981075"/>
+                        </a:xfrm>
+                        <a:prstGeom prst="rect">
+                          <a:avLst/>
+                        </a:prstGeom>
+                        <a:solidFill>
+                          <a:srgbClr val="FFFFFF"/>
+                        </a:solidFill>
+                        <a:ln w="9525">
+                          <a:solidFill>
+                            <a:srgbClr val="000000"/>
+                          </a:solidFill>
+                          <a:miter lim="800000"/>
+                          <a:headEnd/>
+                          <a:tailEnd/>
+                        </a:ln>
+                      </wps:spPr>
+                      <wps:txbx>
+                        <w:txbxContent>
+                          <w:p>
+                            <w:pPr>
+                              <w:rPr>
+                                <w:sz w:val="24"/>
+                                <w:szCs w:val="18"/>
+                              </w:rPr>
+                            </w:pPr>
+                            <w:r>
+                              <w:rPr>
+                                <w:sz w:val="24"/>
+                                <w:szCs w:val="18"/>
+                              </w:rPr>
+                              <w:t>Bar de navigation qui varie en fonction du niveau de l’utilisateur (visiteur, authentifié ou admin).</w:t>
+                            </w:r>
+                          </w:p>
+                        </w:txbxContent>
+                      </wps:txbx>
+                      <wps:bodyPr rot="0" vert="horz" wrap="square" lIns="91440" tIns="45720" rIns="91440" bIns="45720" anchor="t" anchorCtr="0">
+                        <a:noAutofit/>
+                      </wps:bodyPr>
+                    </wps:wsp>
+                  </a:graphicData>
+                </a:graphic>
+                <wp14:sizeRelH relativeFrom="margin">
+                  <wp14:pctWidth>0</wp14:pctWidth>
+                </wp14:sizeRelH>
+                <wp14:sizeRelV relativeFrom="margin">
+                  <wp14:pctHeight>0</wp14:pctHeight>
+                </wp14:sizeRelV>
+              </wp:anchor>
+            </w:drawing>
+          </mc:Choice>
+          <mc:Fallback>
+            <w:pict>
+              <v:shape w14:anchorId="293C7EA1" id="_x0000_s1029" type="#_x0000_t202" style="position:absolute;margin-left:70.9pt;margin-top:23.05pt;width:146.25pt;height:77.25pt;z-index:251715584;visibility:visible;mso-wrap-style:square;mso-width-percent:0;mso-height-percent:0;mso-wrap-distance-left:9pt;mso-wrap-distance-top:3.6pt;mso-wrap-distance-right:9pt;mso-wrap-distance-bottom:3.6pt;mso-position-horizontal:absolute;mso-position-horizontal-relative:margin;mso-position-vertical:absolute;mso-position-vertical-relative:text;mso-width-percent:0;mso-height-percent:0;mso-width-relative:margin;mso-height-relative:margin;v-text-anchor:top" o:gfxdata="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">
+                <v:textbox>
+                  <w:txbxContent>
+                    <w:p>
+                      <w:pPr>
+                        <w:rPr>
+                          <w:sz w:val="24"/>
+                          <w:szCs w:val="18"/>
+                        </w:rPr>
+                      </w:pPr>
+                      <w:r>
+                        <w:rPr>
+                          <w:sz w:val="24"/>
+                          <w:szCs w:val="18"/>
+                        </w:rPr>
+                        <w:t>Bar de navigation qui varie en fonction du niveau de l’utilisateur (visiteur, authentifié ou admin).</w:t>
+                      </w:r>
+                    </w:p>
+                  </w:txbxContent>
+                </v:textbox>
+                <w10:wrap type="square" anchorx="margin"/>
+              </v:shape>
+            </w:pict>
+          </mc:Fallback>
+        </mc:AlternateContent>
+      </w:r>
+      <w:r>
+        <w:rPr>
+          <w:rFonts w:cstheme="minorHAnsi"/>
+          <w:i/>
+          <w:iCs/>
+          <w:noProof/>
+          <w:sz w:val="28"/>
+          <w:szCs w:val="20"/>
+        </w:rPr>
+        <mc:AlternateContent>
+          <mc:Choice Requires="wps">
+            <w:drawing>
+              <wp:anchor distT="0" distB="0" distL="114300" distR="114300" simplePos="0" relativeHeight="251713536" behindDoc="0" locked="0" layoutInCell="1" allowOverlap="1" wp14:anchorId="193FEEC2" wp14:editId="11D12EC1">
+                <wp:simplePos x="0" y="0"/>
+                <wp:positionH relativeFrom="margin">
+                  <wp:posOffset>2076450</wp:posOffset>
+                </wp:positionH>
+                <wp:positionV relativeFrom="paragraph">
+                  <wp:posOffset>1285240</wp:posOffset>
+                </wp:positionV>
+                <wp:extent cx="323850" cy="914400"/>
+                <wp:effectExtent l="19050" t="0" r="19050" b="38100"/>
+                <wp:wrapNone/>
+                <wp:docPr id="29" name="Flèche : bas 29"/>
+                <wp:cNvGraphicFramePr/>
+                <a:graphic xmlns:a="http://schemas.openxmlformats.org/drawingml/2006/main">
+                  <a:graphicData uri="http://schemas.microsoft.com/office/word/2010/wordprocessingShape">
+                    <wps:wsp>
+                      <wps:cNvSpPr/>
+                      <wps:spPr>
+                        <a:xfrm>
+                          <a:off x="0" y="0"/>
+                          <a:ext cx="323850" cy="914400"/>
+                        </a:xfrm>
+                        <a:prstGeom prst="downArrow">
+                          <a:avLst/>
+                        </a:prstGeom>
+                      </wps:spPr>
+                      <wps:style>
+                        <a:lnRef idx="2">
+                          <a:schemeClr val="accent1">
+                            <a:shade val="50000"/>
+                          </a:schemeClr>
+                        </a:lnRef>
+                        <a:fillRef idx="1">
+                          <a:schemeClr val="accent1"/>
+                        </a:fillRef>
+                        <a:effectRef idx="0">
+                          <a:schemeClr val="accent1"/>
+                        </a:effectRef>
+                        <a:fontRef idx="minor">
+                          <a:schemeClr val="lt1"/>
+                        </a:fontRef>
+                      </wps:style>
+                      <wps:bodyPr rot="0" spcFirstLastPara="0" vertOverflow="overflow" horzOverflow="overflow" vert="horz" wrap="square" lIns="91440" tIns="45720" rIns="91440" bIns="45720" numCol="1" spcCol="0" rtlCol="0" fromWordArt="0" anchor="ctr" anchorCtr="0" forceAA="0" compatLnSpc="1">
+                        <a:prstTxWarp prst="textNoShape">
+                          <a:avLst/>
+                        </a:prstTxWarp>
+                        <a:noAutofit/>
+                      </wps:bodyPr>
+                    </wps:wsp>
+                  </a:graphicData>
+                </a:graphic>
+                <wp14:sizeRelH relativeFrom="margin">
+                  <wp14:pctWidth>0</wp14:pctWidth>
+                </wp14:sizeRelH>
+                <wp14:sizeRelV relativeFrom="margin">
+                  <wp14:pctHeight>0</wp14:pctHeight>
+                </wp14:sizeRelV>
+              </wp:anchor>
+            </w:drawing>
+          </mc:Choice>
+          <mc:Fallback>
+            <w:pict>
+              <v:shapetype w14:anchorId="7C3F7B35" id="_x0000_t67" coordsize="21600,21600" o:spt="67" adj="16200,5400" path="m0@0l@1@0@1,0@2,0@2@0,21600@0,10800,21600xe">
+                <v:stroke joinstyle="miter"/>
+                <v:formulas>
+                  <v:f eqn="val #0"/>
+                  <v:f eqn="val #1"/>
+                  <v:f eqn="sum height 0 #1"/>
+                  <v:f eqn="sum 10800 0 #1"/>
+                  <v:f eqn="sum width 0 #0"/>
+                  <v:f eqn="prod @4 @3 10800"/>
+                  <v:f eqn="sum width 0 @5"/>
+                </v:formulas>
+                <v:path o:connecttype="custom" o:connectlocs="10800,0;0,@0;10800,21600;21600,@0" o:connectangles="270,180,90,0" textboxrect="@1,0,@2,@6"/>
+                <v:handles>
+                  <v:h position="#1,#0" xrange="0,10800" yrange="0,21600"/>
+                </v:handles>
+              </v:shapetype>
+              <v:shape id="Flèche : bas 29" o:spid="_x0000_s1026" type="#_x0000_t67" style="position:absolute;margin-left:163.5pt;margin-top:101.2pt;width:25.5pt;height:1in;z-index:251713536;visibility:visible;mso-wrap-style:square;mso-width-percent:0;mso-height-percent:0;mso-wrap-distance-left:9pt;mso-wrap-distance-top:0;mso-wrap-distance-right:9pt;mso-wrap-distance-bottom:0;mso-position-horizontal:absolute;mso-position-horizontal-relative:margin;mso-position-vertical:absolute;mso-position-vertical-relative:text;mso-width-percent:0;mso-height-percent:0;mso-width-relative:margin;mso-height-relative:margin;v-text-anchor:middle" o:gfxdata="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" adj="17775" fillcolor="#4472c4 [3204]" strokecolor="#1f3763 [1604]" strokeweight="1pt">
+                <w10:wrap anchorx="margin"/>
+              </v:shape>
+            </w:pict>
+          </mc:Fallback>
+        </mc:AlternateContent>
+      </w:r>
+      <w:r>
+        <w:rPr>
+          <w:rFonts w:cstheme="minorHAnsi"/>
+          <w:i/>
+          <w:iCs/>
+          <w:noProof/>
+          <w:sz w:val="28"/>
+          <w:szCs w:val="20"/>
+        </w:rPr>
+        <mc:AlternateContent>
+          <mc:Choice Requires="wps">
+            <w:drawing>
+              <wp:anchor distT="0" distB="0" distL="114300" distR="114300" simplePos="0" relativeHeight="251711488" behindDoc="0" locked="0" layoutInCell="1" allowOverlap="1" wp14:anchorId="50CFA312" wp14:editId="796AA856">
+                <wp:simplePos x="0" y="0"/>
+                <wp:positionH relativeFrom="column">
+                  <wp:posOffset>4333875</wp:posOffset>
+                </wp:positionH>
+                <wp:positionV relativeFrom="paragraph">
+                  <wp:posOffset>1334135</wp:posOffset>
+                </wp:positionV>
+                <wp:extent cx="323850" cy="2037080"/>
+                <wp:effectExtent l="19050" t="0" r="19050" b="39370"/>
+                <wp:wrapNone/>
+                <wp:docPr id="24" name="Flèche : bas 24"/>
+                <wp:cNvGraphicFramePr/>
+                <a:graphic xmlns:a="http://schemas.openxmlformats.org/drawingml/2006/main">
+                  <a:graphicData uri="http://schemas.microsoft.com/office/word/2010/wordprocessingShape">
+                    <wps:wsp>
+                      <wps:cNvSpPr/>
+                      <wps:spPr>
+                        <a:xfrm>
+                          <a:off x="0" y="0"/>
+                          <a:ext cx="323850" cy="2037080"/>
+                        </a:xfrm>
+                        <a:prstGeom prst="downArrow">
+                          <a:avLst/>
+                        </a:prstGeom>
+                      </wps:spPr>
+                      <wps:style>
+                        <a:lnRef idx="2">
+                          <a:schemeClr val="accent1">
+                            <a:shade val="50000"/>
+                          </a:schemeClr>
+                        </a:lnRef>
+                        <a:fillRef idx="1">
+                          <a:schemeClr val="accent1"/>
+                        </a:fillRef>
+                        <a:effectRef idx="0">
+                          <a:schemeClr val="accent1"/>
+                        </a:effectRef>
+                        <a:fontRef idx="minor">
+                          <a:schemeClr val="lt1"/>
+                        </a:fontRef>
+                      </wps:style>
+                      <wps:bodyPr rot="0" spcFirstLastPara="0" vertOverflow="overflow" horzOverflow="overflow" vert="horz" wrap="square" lIns="91440" tIns="45720" rIns="91440" bIns="45720" numCol="1" spcCol="0" rtlCol="0" fromWordArt="0" anchor="ctr" anchorCtr="0" forceAA="0" compatLnSpc="1">
+                        <a:prstTxWarp prst="textNoShape">
+                          <a:avLst/>
+                        </a:prstTxWarp>
+                        <a:noAutofit/>
+                      </wps:bodyPr>
+                    </wps:wsp>
+                  </a:graphicData>
+                </a:graphic>
+                <wp14:sizeRelH relativeFrom="margin">
+                  <wp14:pctWidth>0</wp14:pctWidth>
+                </wp14:sizeRelH>
+                <wp14:sizeRelV relativeFrom="margin">
+                  <wp14:pctHeight>0</wp14:pctHeight>
+                </wp14:sizeRelV>
+              </wp:anchor>
+            </w:drawing>
+          </mc:Choice>
+          <mc:Fallback>
+            <w:pict>
+              <v:shape w14:anchorId="119926C2" id="Flèche : bas 24" o:spid="_x0000_s1026" type="#_x0000_t67" style="position:absolute;margin-left:341.25pt;margin-top:105.05pt;width:25.5pt;height:160.4pt;z-index:251711488;visibility:visible;mso-wrap-style:square;mso-width-percent:0;mso-height-percent:0;mso-wrap-distance-left:9pt;mso-wrap-distance-top:0;mso-wrap-distance-right:9pt;mso-wrap-distance-bottom:0;mso-position-horizontal:absolute;mso-position-horizontal-relative:text;mso-position-vertical:absolute;mso-position-vertical-relative:text;mso-width-percent:0;mso-height-percent:0;mso-width-relative:margin;mso-height-relative:margin;v-text-anchor:middle" o:gfxdata="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" adj="19883" fillcolor="#4472c4 [3204]" strokecolor="#1f3763 [1604]" strokeweight="1pt"/>
+            </w:pict>
+          </mc:Fallback>
+        </mc:AlternateContent>
+      </w:r>
+      <w:r>
+        <w:rPr>
+          <w:rFonts w:cstheme="minorHAnsi"/>
+          <w:noProof/>
+          <w:sz w:val="28"/>
+          <w:szCs w:val="20"/>
+        </w:rPr>
+        <mc:AlternateContent>
+          <mc:Choice Requires="wps">
+            <w:drawing>
+              <wp:anchor distT="0" distB="0" distL="114300" distR="114300" simplePos="0" relativeHeight="251709440" behindDoc="0" locked="0" layoutInCell="1" allowOverlap="1" wp14:anchorId="23C5DBD9" wp14:editId="02F2367F">
+                <wp:simplePos x="0" y="0"/>
+                <wp:positionH relativeFrom="margin">
+                  <wp:posOffset>71755</wp:posOffset>
+                </wp:positionH>
+                <wp:positionV relativeFrom="paragraph">
+                  <wp:posOffset>2169160</wp:posOffset>
+                </wp:positionV>
+                <wp:extent cx="5600700" cy="428625"/>
+                <wp:effectExtent l="19050" t="19050" r="19050" b="28575"/>
+                <wp:wrapNone/>
+                <wp:docPr id="28" name="Rectangle 28"/>
+                <wp:cNvGraphicFramePr/>
+                <a:graphic xmlns:a="http://schemas.openxmlformats.org/drawingml/2006/main">
+                  <a:graphicData uri="http://schemas.microsoft.com/office/word/2010/wordprocessingShape">
+                    <wps:wsp>
+                      <wps:cNvSpPr/>
+                      <wps:spPr>
+                        <a:xfrm>
+                          <a:off x="0" y="0"/>
+                          <a:ext cx="5600700" cy="428625"/>
+                        </a:xfrm>
+                        <a:prstGeom prst="rect">
+                          <a:avLst/>
+                        </a:prstGeom>
+                        <a:noFill/>
+                        <a:ln w="38100">
+                          <a:solidFill>
+                            <a:srgbClr val="FF0000"/>
+                          </a:solidFill>
+                        </a:ln>
+                      </wps:spPr>
+                      <wps:style>
+                        <a:lnRef idx="2">
+                          <a:schemeClr val="accent6"/>
+                        </a:lnRef>
+                        <a:fillRef idx="1">
+                          <a:schemeClr val="lt1"/>
+                        </a:fillRef>
+                        <a:effectRef idx="0">
+                          <a:schemeClr val="accent6"/>
+                        </a:effectRef>
+                        <a:fontRef idx="minor">
+                          <a:schemeClr val="dk1"/>
+                        </a:fontRef>
+                      </wps:style>
+                      <wps:bodyPr rot="0" spcFirstLastPara="0" vertOverflow="overflow" horzOverflow="overflow" vert="horz" wrap="square" lIns="91440" tIns="45720" rIns="91440" bIns="45720" numCol="1" spcCol="0" rtlCol="0" fromWordArt="0" anchor="ctr" anchorCtr="0" forceAA="0" compatLnSpc="1">
+                        <a:prstTxWarp prst="textNoShape">
+                          <a:avLst/>
+                        </a:prstTxWarp>
+                        <a:noAutofit/>
+                      </wps:bodyPr>
+                    </wps:wsp>
+                  </a:graphicData>
+                </a:graphic>
+                <wp14:sizeRelH relativeFrom="margin">
+                  <wp14:pctWidth>0</wp14:pctWidth>
+                </wp14:sizeRelH>
+                <wp14:sizeRelV relativeFrom="margin">
+                  <wp14:pctHeight>0</wp14:pctHeight>
+                </wp14:sizeRelV>
+              </wp:anchor>
+            </w:drawing>
+          </mc:Choice>
+          <mc:Fallback>
+            <w:pict>
+              <v:rect w14:anchorId="278237A1" id="Rectangle 28" o:spid="_x0000_s1026" style="position:absolute;margin-left:5.65pt;margin-top:170.8pt;width:441pt;height:33.75pt;z-index:251709440;visibility:visible;mso-wrap-style:square;mso-width-percent:0;mso-height-percent:0;mso-wrap-distance-left:9pt;mso-wrap-distance-top:0;mso-wrap-distance-right:9pt;mso-wrap-distance-bottom:0;mso-position-horizontal:absolute;mso-position-horizontal-relative:margin;mso-position-vertical:absolute;mso-position-vertical-relative:text;mso-width-percent:0;mso-height-percent:0;mso-width-relative:margin;mso-height-relative:margin;v-text-anchor:middle" o:gfxdata="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" filled="f" strokecolor="red" strokeweight="3pt">
+                <w10:wrap anchorx="margin"/>
+              </v:rect>
+            </w:pict>
+          </mc:Fallback>
+        </mc:AlternateContent>
+      </w:r>
+      <w:r>
+        <w:rPr>
+          <w:rFonts w:cstheme="minorHAnsi"/>
+          <w:i/>
+          <w:iCs/>
+          <w:noProof/>
+          <w:sz w:val="28"/>
+          <w:szCs w:val="20"/>
+        </w:rPr>
+        <mc:AlternateContent>
+          <mc:Choice Requires="wps">
+            <w:drawing>
+              <wp:anchor distT="0" distB="0" distL="114300" distR="114300" simplePos="0" relativeHeight="251701248" behindDoc="0" locked="0" layoutInCell="1" allowOverlap="1" wp14:anchorId="3E6D80E1" wp14:editId="54827732">
+                <wp:simplePos x="0" y="0"/>
+                <wp:positionH relativeFrom="column">
+                  <wp:posOffset>742950</wp:posOffset>
+                </wp:positionH>
+                <wp:positionV relativeFrom="paragraph">
+                  <wp:posOffset>5304790</wp:posOffset>
+                </wp:positionV>
+                <wp:extent cx="323850" cy="781050"/>
+                <wp:effectExtent l="19050" t="19050" r="38100" b="19050"/>
+                <wp:wrapNone/>
+                <wp:docPr id="7" name="Flèche : bas 7"/>
+                <wp:cNvGraphicFramePr/>
+                <a:graphic xmlns:a="http://schemas.openxmlformats.org/drawingml/2006/main">
+                  <a:graphicData uri="http://schemas.microsoft.com/office/word/2010/wordprocessingShape">
+                    <wps:wsp>
+                      <wps:cNvSpPr/>
+                      <wps:spPr>
+                        <a:xfrm rot="10800000">
+                          <a:off x="0" y="0"/>
+                          <a:ext cx="323850" cy="781050"/>
+                        </a:xfrm>
+                        <a:prstGeom prst="downArrow">
+                          <a:avLst/>
+                        </a:prstGeom>
+                      </wps:spPr>
+                      <wps:style>
+                        <a:lnRef idx="2">
+                          <a:schemeClr val="accent1">
+                            <a:shade val="50000"/>
+                          </a:schemeClr>
+                        </a:lnRef>
+                        <a:fillRef idx="1">
+                          <a:schemeClr val="accent1"/>
+                        </a:fillRef>
+                        <a:effectRef idx="0">
+                          <a:schemeClr val="accent1"/>
+                        </a:effectRef>
+                        <a:fontRef idx="minor">
+                          <a:schemeClr val="lt1"/>
+                        </a:fontRef>
+                      </wps:style>
+                      <wps:bodyPr rot="0" spcFirstLastPara="0" vertOverflow="overflow" horzOverflow="overflow" vert="horz" wrap="square" lIns="91440" tIns="45720" rIns="91440" bIns="45720" numCol="1" spcCol="0" rtlCol="0" fromWordArt="0" anchor="ctr" anchorCtr="0" forceAA="0" compatLnSpc="1">
+                        <a:prstTxWarp prst="textNoShape">
+                          <a:avLst/>
+                        </a:prstTxWarp>
+                        <a:noAutofit/>
+                      </wps:bodyPr>
+                    </wps:wsp>
+                  </a:graphicData>
+                </a:graphic>
+                <wp14:sizeRelH relativeFrom="margin">
+                  <wp14:pctWidth>0</wp14:pctWidth>
+                </wp14:sizeRelH>
+                <wp14:sizeRelV relativeFrom="margin">
+                  <wp14:pctHeight>0</wp14:pctHeight>
+                </wp14:sizeRelV>
+              </wp:anchor>
+            </w:drawing>
+          </mc:Choice>
+          <mc:Fallback>
+            <w:pict>
+              <v:shape w14:anchorId="0BA759C9" id="Flèche : bas 7" o:spid="_x0000_s1026" type="#_x0000_t67" style="position:absolute;margin-left:58.5pt;margin-top:417.7pt;width:25.5pt;height:61.5pt;rotation:180;z-index:251701248;visibility:visible;mso-wrap-style:square;mso-width-percent:0;mso-height-percent:0;mso-wrap-distance-left:9pt;mso-wrap-distance-top:0;mso-wrap-distance-right:9pt;mso-wrap-distance-bottom:0;mso-position-horizontal:absolute;mso-position-horizontal-relative:text;mso-position-vertical:absolute;mso-position-vertical-relative:text;mso-width-percent:0;mso-height-percent:0;mso-width-relative:margin;mso-height-relative:margin;v-text-anchor:middle" o:gfxdata="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" adj="17122" fillcolor="#4472c4 [3204]" strokecolor="#1f3763 [1604]" strokeweight="1pt"/>
+            </w:pict>
+          </mc:Fallback>
+        </mc:AlternateContent>
+      </w:r>
+      <w:r>
+        <w:rPr>
+          <w:rFonts w:cstheme="minorHAnsi"/>
+          <w:noProof/>
+        </w:rPr>
+        <mc:AlternateContent>
+          <mc:Choice Requires="wps">
+            <w:drawing>
+              <wp:anchor distT="45720" distB="45720" distL="114300" distR="114300" simplePos="0" relativeHeight="251695104" behindDoc="0" locked="0" layoutInCell="1" allowOverlap="1" wp14:anchorId="1042E9B1" wp14:editId="2DAF535D">
+                <wp:simplePos x="0" y="0"/>
+                <wp:positionH relativeFrom="column">
+                  <wp:posOffset>4486275</wp:posOffset>
+                </wp:positionH>
+                <wp:positionV relativeFrom="paragraph">
+                  <wp:posOffset>4826635</wp:posOffset>
+                </wp:positionV>
+                <wp:extent cx="371475" cy="361950"/>
+                <wp:effectExtent l="0" t="0" r="0" b="0"/>
+                <wp:wrapSquare wrapText="bothSides"/>
+                <wp:docPr id="22" name="Zone de texte 2"/>
+                <wp:cNvGraphicFramePr>
+                  <a:graphicFrameLocks xmlns:a="http://schemas.openxmlformats.org/drawingml/2006/main"/>
+                </wp:cNvGraphicFramePr>
+                <a:graphic xmlns:a="http://schemas.openxmlformats.org/drawingml/2006/main">
+                  <a:graphicData uri="http://schemas.microsoft.com/office/word/2010/wordprocessingShape">
+                    <wps:wsp>
+                      <wps:cNvSpPr txBox="1">
+                        <a:spLocks noChangeArrowheads="1"/>
+                      </wps:cNvSpPr>
+                      <wps:spPr bwMode="auto">
+                        <a:xfrm>
+                          <a:off x="0" y="0"/>
+                          <a:ext cx="371475" cy="361950"/>
+                        </a:xfrm>
+                        <a:prstGeom prst="rect">
+                          <a:avLst/>
+                        </a:prstGeom>
+                        <a:noFill/>
+                        <a:ln w="9525">
+                          <a:noFill/>
+                          <a:miter lim="800000"/>
+                          <a:headEnd/>
+                          <a:tailEnd/>
+                        </a:ln>
+                      </wps:spPr>
+                      <wps:txbx>
+                        <w:txbxContent>
+                          <w:p>
+                            <w:pPr>
+                              <w:jc w:val="center"/>
+                              <w:rPr>
+                                <w:color w:val="00B0F0"/>
+                                <w:sz w:val="16"/>
+                                <w:szCs w:val="16"/>
+                              </w:rPr>
+                            </w:pPr>
+                            <w:r>
+                              <w:rPr>
+                                <w:color w:val="00B0F0"/>
+                                <w:sz w:val="36"/>
+                                <w:szCs w:val="36"/>
+                              </w:rPr>
+                              <w:t>7</w:t>
+                            </w:r>
+                          </w:p>
+                          <w:p>
+                            <w:pPr>
+                              <w:jc w:val="center"/>
+                              <w:rPr>
+                                <w:color w:val="00B050"/>
+                                <w:sz w:val="144"/>
+                                <w:szCs w:val="56"/>
+                              </w:rPr>
+                            </w:pPr>
+                          </w:p>
+                        </w:txbxContent>
+                      </wps:txbx>
+                      <wps:bodyPr rot="0" vert="horz" wrap="square" lIns="91440" tIns="45720" rIns="91440" bIns="45720" anchor="ctr" anchorCtr="0">
+                        <a:noAutofit/>
+                      </wps:bodyPr>
+                    </wps:wsp>
+                  </a:graphicData>
+                </a:graphic>
+                <wp14:sizeRelH relativeFrom="margin">
+                  <wp14:pctWidth>0</wp14:pctWidth>
+                </wp14:sizeRelH>
+                <wp14:sizeRelV relativeFrom="margin">
+                  <wp14:pctHeight>0</wp14:pctHeight>
+                </wp14:sizeRelV>
+              </wp:anchor>
+            </w:drawing>
+          </mc:Choice>
+          <mc:Fallback>
+            <w:pict>
+              <v:shape w14:anchorId="1042E9B1" id="_x0000_s1030" type="#_x0000_t202" style="position:absolute;margin-left:353.25pt;margin-top:380.05pt;width:29.25pt;height:28.5pt;z-index:251695104;visibility:visible;mso-wrap-style:square;mso-width-percent:0;mso-height-percent:0;mso-wrap-distance-left:9pt;mso-wrap-distance-top:3.6pt;mso-wrap-distance-right:9pt;mso-wrap-distance-bottom:3.6pt;mso-position-horizontal:absolute;mso-position-horizontal-relative:text;mso-position-vertical:absolute;mso-position-vertical-relative:text;mso-width-percent:0;mso-height-percent:0;mso-width-relative:margin;mso-height-relative:margin;v-text-anchor:middle" o:gfxdata="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" filled="f" stroked="f">
+                <v:textbox>
+                  <w:txbxContent>
+                    <w:p>
+                      <w:pPr>
+                        <w:jc w:val="center"/>
+                        <w:rPr>
+                          <w:color w:val="00B0F0"/>
+                          <w:sz w:val="16"/>
+                          <w:szCs w:val="16"/>
+                        </w:rPr>
+                      </w:pPr>
+                      <w:r>
+                        <w:rPr>
+                          <w:color w:val="00B0F0"/>
+                          <w:sz w:val="36"/>
+                          <w:szCs w:val="36"/>
+                        </w:rPr>
+                        <w:t>7</w:t>
+                      </w:r>
+                    </w:p>
+                    <w:p>
+                      <w:pPr>
+                        <w:jc w:val="center"/>
+                        <w:rPr>
+                          <w:color w:val="00B050"/>
+                          <w:sz w:val="144"/>
+                          <w:szCs w:val="56"/>
+                        </w:rPr>
+                      </w:pPr>
+                    </w:p>
+                  </w:txbxContent>
+                </v:textbox>
+                <w10:wrap type="square"/>
+              </v:shape>
+            </w:pict>
+          </mc:Fallback>
+        </mc:AlternateContent>
+      </w:r>
+      <w:r>
+        <w:rPr>
+          <w:rFonts w:cstheme="minorHAnsi"/>
+          <w:noProof/>
+        </w:rPr>
+        <mc:AlternateContent>
+          <mc:Choice Requires="wps">
+            <w:drawing>
+              <wp:anchor distT="45720" distB="45720" distL="114300" distR="114300" simplePos="0" relativeHeight="251693056" behindDoc="0" locked="0" layoutInCell="1" allowOverlap="1" wp14:anchorId="1C942064" wp14:editId="320E8D30">
+                <wp:simplePos x="0" y="0"/>
+                <wp:positionH relativeFrom="column">
+                  <wp:posOffset>4724400</wp:posOffset>
+                </wp:positionH>
+                <wp:positionV relativeFrom="paragraph">
+                  <wp:posOffset>4578985</wp:posOffset>
+                </wp:positionV>
+                <wp:extent cx="371475" cy="361950"/>
+                <wp:effectExtent l="0" t="0" r="0" b="0"/>
+                <wp:wrapSquare wrapText="bothSides"/>
+                <wp:docPr id="21" name="Zone de texte 2"/>
+                <wp:cNvGraphicFramePr>
+                  <a:graphicFrameLocks xmlns:a="http://schemas.openxmlformats.org/drawingml/2006/main"/>
+                </wp:cNvGraphicFramePr>
+                <a:graphic xmlns:a="http://schemas.openxmlformats.org/drawingml/2006/main">
+                  <a:graphicData uri="http://schemas.microsoft.com/office/word/2010/wordprocessingShape">
+                    <wps:wsp>
+                      <wps:cNvSpPr txBox="1">
+                        <a:spLocks noChangeArrowheads="1"/>
+                      </wps:cNvSpPr>
+                      <wps:spPr bwMode="auto">
+                        <a:xfrm>
+                          <a:off x="0" y="0"/>
+                          <a:ext cx="371475" cy="361950"/>
+                        </a:xfrm>
+                        <a:prstGeom prst="rect">
+                          <a:avLst/>
+                        </a:prstGeom>
+                        <a:noFill/>
+                        <a:ln w="9525">
+                          <a:noFill/>
+                          <a:miter lim="800000"/>
+                          <a:headEnd/>
+                          <a:tailEnd/>
+                        </a:ln>
+                      </wps:spPr>
+                      <wps:txbx>
+                        <w:txbxContent>
+                          <w:p>
+                            <w:pPr>
+                              <w:jc w:val="center"/>
+                              <w:rPr>
+                                <w:color w:val="00B0F0"/>
+                                <w:sz w:val="16"/>
+                                <w:szCs w:val="16"/>
+                              </w:rPr>
+                            </w:pPr>
+                            <w:r>
+                              <w:rPr>
+                                <w:color w:val="00B0F0"/>
+                                <w:sz w:val="36"/>
+                                <w:szCs w:val="36"/>
+                              </w:rPr>
+                              <w:t>6</w:t>
+                            </w:r>
+                          </w:p>
+                          <w:p>
+                            <w:pPr>
+                              <w:jc w:val="center"/>
+                              <w:rPr>
+                                <w:color w:val="00B050"/>
+                                <w:sz w:val="144"/>
+                                <w:szCs w:val="56"/>
+                              </w:rPr>
+                            </w:pPr>
+                          </w:p>
+                        </w:txbxContent>
+                      </wps:txbx>
+                      <wps:bodyPr rot="0" vert="horz" wrap="square" lIns="91440" tIns="45720" rIns="91440" bIns="45720" anchor="ctr" anchorCtr="0">
+                        <a:noAutofit/>
+                      </wps:bodyPr>
+                    </wps:wsp>
+                  </a:graphicData>
+                </a:graphic>
+                <wp14:sizeRelH relativeFrom="margin">
+                  <wp14:pctWidth>0</wp14:pctWidth>
+                </wp14:sizeRelH>
+                <wp14:sizeRelV relativeFrom="margin">
+                  <wp14:pctHeight>0</wp14:pctHeight>
+                </wp14:sizeRelV>
+              </wp:anchor>
+            </w:drawing>
+          </mc:Choice>
+          <mc:Fallback>
+            <w:pict>
+              <v:shape w14:anchorId="1C942064" id="_x0000_s1031" type="#_x0000_t202" style="position:absolute;margin-left:372pt;margin-top:360.55pt;width:29.25pt;height:28.5pt;z-index:251693056;visibility:visible;mso-wrap-style:square;mso-width-percent:0;mso-height-percent:0;mso-wrap-distance-left:9pt;mso-wrap-distance-top:3.6pt;mso-wrap-distance-right:9pt;mso-wrap-distance-bottom:3.6pt;mso-position-horizontal:absolute;mso-position-horizontal-relative:text;mso-position-vertical:absolute;mso-position-vertical-relative:text;mso-width-percent:0;mso-height-percent:0;mso-width-relative:margin;mso-height-relative:margin;v-text-anchor:middle" o:gfxdata="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" filled="f" stroked="f">
+                <v:textbox>
+                  <w:txbxContent>
+                    <w:p>
+                      <w:pPr>
+                        <w:jc w:val="center"/>
+                        <w:rPr>
+                          <w:color w:val="00B0F0"/>
+                          <w:sz w:val="16"/>
+                          <w:szCs w:val="16"/>
+                        </w:rPr>
+                      </w:pPr>
+                      <w:r>
+                        <w:rPr>
+                          <w:color w:val="00B0F0"/>
+                          <w:sz w:val="36"/>
+                          <w:szCs w:val="36"/>
+                        </w:rPr>
+                        <w:t>6</w:t>
+                      </w:r>
+                    </w:p>
+                    <w:p>
+                      <w:pPr>
+                        <w:jc w:val="center"/>
+                        <w:rPr>
+                          <w:color w:val="00B050"/>
+                          <w:sz w:val="144"/>
+                          <w:szCs w:val="56"/>
+                        </w:rPr>
+                      </w:pPr>
+                    </w:p>
+                  </w:txbxContent>
+                </v:textbox>
+                <w10:wrap type="square"/>
+              </v:shape>
+            </w:pict>
+          </mc:Fallback>
+        </mc:AlternateContent>
+      </w:r>
+      <w:r>
+        <w:rPr>
+          <w:rFonts w:cstheme="minorHAnsi"/>
+          <w:noProof/>
+        </w:rPr>
+        <mc:AlternateContent>
+          <mc:Choice Requires="wps">
+            <w:drawing>
+              <wp:anchor distT="45720" distB="45720" distL="114300" distR="114300" simplePos="0" relativeHeight="251691008" behindDoc="0" locked="0" layoutInCell="1" allowOverlap="1" wp14:anchorId="5988C492" wp14:editId="657C82F1">
+                <wp:simplePos x="0" y="0"/>
+                <wp:positionH relativeFrom="column">
+                  <wp:posOffset>4953000</wp:posOffset>
+                </wp:positionH>
+                <wp:positionV relativeFrom="paragraph">
+                  <wp:posOffset>4350385</wp:posOffset>
+                </wp:positionV>
+                <wp:extent cx="371475" cy="361950"/>
+                <wp:effectExtent l="0" t="0" r="0" b="0"/>
+                <wp:wrapSquare wrapText="bothSides"/>
+                <wp:docPr id="20" name="Zone de texte 2"/>
+                <wp:cNvGraphicFramePr>
+                  <a:graphicFrameLocks xmlns:a="http://schemas.openxmlformats.org/drawingml/2006/main"/>
+                </wp:cNvGraphicFramePr>
+                <a:graphic xmlns:a="http://schemas.openxmlformats.org/drawingml/2006/main">
+                  <a:graphicData uri="http://schemas.microsoft.com/office/word/2010/wordprocessingShape">
+                    <wps:wsp>
+                      <wps:cNvSpPr txBox="1">
+                        <a:spLocks noChangeArrowheads="1"/>
+                      </wps:cNvSpPr>
+                      <wps:spPr bwMode="auto">
+                        <a:xfrm>
+                          <a:off x="0" y="0"/>
+                          <a:ext cx="371475" cy="361950"/>
+                        </a:xfrm>
+                        <a:prstGeom prst="rect">
+                          <a:avLst/>
+                        </a:prstGeom>
+                        <a:noFill/>
+                        <a:ln w="9525">
+                          <a:noFill/>
+                          <a:miter lim="800000"/>
+                          <a:headEnd/>
+                          <a:tailEnd/>
+                        </a:ln>
+                      </wps:spPr>
+                      <wps:txbx>
+                        <w:txbxContent>
+                          <w:p>
+                            <w:pPr>
+                              <w:jc w:val="center"/>
+                              <w:rPr>
+                                <w:color w:val="00B0F0"/>
+                                <w:sz w:val="16"/>
+                                <w:szCs w:val="16"/>
+                              </w:rPr>
+                            </w:pPr>
+                            <w:r>
+                              <w:rPr>
+                                <w:color w:val="00B0F0"/>
+                                <w:sz w:val="36"/>
+                                <w:szCs w:val="36"/>
+                              </w:rPr>
+                              <w:t>5</w:t>
+                            </w:r>
+                          </w:p>
+                          <w:p>
+                            <w:pPr>
+                              <w:jc w:val="center"/>
+                              <w:rPr>
+                                <w:color w:val="00B050"/>
+                                <w:sz w:val="144"/>
+                                <w:szCs w:val="56"/>
+                              </w:rPr>
+                            </w:pPr>
+                          </w:p>
+                        </w:txbxContent>
+                      </wps:txbx>
+                      <wps:bodyPr rot="0" vert="horz" wrap="square" lIns="91440" tIns="45720" rIns="91440" bIns="45720" anchor="ctr" anchorCtr="0">
+                        <a:noAutofit/>
+                      </wps:bodyPr>
+                    </wps:wsp>
+                  </a:graphicData>
+                </a:graphic>
+                <wp14:sizeRelH relativeFrom="margin">
+                  <wp14:pctWidth>0</wp14:pctWidth>
+                </wp14:sizeRelH>
+                <wp14:sizeRelV relativeFrom="margin">
+                  <wp14:pctHeight>0</wp14:pctHeight>
+                </wp14:sizeRelV>
+              </wp:anchor>
+            </w:drawing>
+          </mc:Choice>
+          <mc:Fallback>
+            <w:pict>
+              <v:shape w14:anchorId="5988C492" id="_x0000_s1032" type="#_x0000_t202" style="position:absolute;margin-left:390pt;margin-top:342.55pt;width:29.25pt;height:28.5pt;z-index:251691008;visibility:visible;mso-wrap-style:square;mso-width-percent:0;mso-height-percent:0;mso-wrap-distance-left:9pt;mso-wrap-distance-top:3.6pt;mso-wrap-distance-right:9pt;mso-wrap-distance-bottom:3.6pt;mso-position-horizontal:absolute;mso-position-horizontal-relative:text;mso-position-vertical:absolute;mso-position-vertical-relative:text;mso-width-percent:0;mso-height-percent:0;mso-width-relative:margin;mso-height-relative:margin;v-text-anchor:middle" o:gfxdata="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" filled="f" stroked="f">
+                <v:textbox>
+                  <w:txbxContent>
+                    <w:p>
+                      <w:pPr>
+                        <w:jc w:val="center"/>
+                        <w:rPr>
+                          <w:color w:val="00B0F0"/>
+                          <w:sz w:val="16"/>
+                          <w:szCs w:val="16"/>
+                        </w:rPr>
+                      </w:pPr>
+                      <w:r>
+                        <w:rPr>
+                          <w:color w:val="00B0F0"/>
+                          <w:sz w:val="36"/>
+                          <w:szCs w:val="36"/>
+                        </w:rPr>
+                        <w:t>5</w:t>
+                      </w:r>
+                    </w:p>
+                    <w:p>
+                      <w:pPr>
+                        <w:jc w:val="center"/>
+                        <w:rPr>
+                          <w:color w:val="00B050"/>
+                          <w:sz w:val="144"/>
+                          <w:szCs w:val="56"/>
+                        </w:rPr>
+                      </w:pPr>
+                    </w:p>
+                  </w:txbxContent>
+                </v:textbox>
+                <w10:wrap type="square"/>
+              </v:shape>
+            </w:pict>
+          </mc:Fallback>
+        </mc:AlternateContent>
+      </w:r>
+      <w:r>
+        <w:rPr>
+          <w:rFonts w:cstheme="minorHAnsi"/>
+          <w:noProof/>
+        </w:rPr>
+        <mc:AlternateContent>
+          <mc:Choice Requires="wps">
+            <w:drawing>
+              <wp:anchor distT="45720" distB="45720" distL="114300" distR="114300" simplePos="0" relativeHeight="251688960" behindDoc="0" locked="0" layoutInCell="1" allowOverlap="1" wp14:anchorId="5ADB12CF" wp14:editId="3791F6F1">
+                <wp:simplePos x="0" y="0"/>
+                <wp:positionH relativeFrom="column">
+                  <wp:posOffset>4333875</wp:posOffset>
+                </wp:positionH>
+                <wp:positionV relativeFrom="paragraph">
+                  <wp:posOffset>4521835</wp:posOffset>
+                </wp:positionV>
+                <wp:extent cx="371475" cy="361950"/>
+                <wp:effectExtent l="0" t="0" r="0" b="0"/>
+                <wp:wrapSquare wrapText="bothSides"/>
+                <wp:docPr id="19" name="Zone de texte 2"/>
+                <wp:cNvGraphicFramePr>
+                  <a:graphicFrameLocks xmlns:a="http://schemas.openxmlformats.org/drawingml/2006/main"/>
+                </wp:cNvGraphicFramePr>
+                <a:graphic xmlns:a="http://schemas.openxmlformats.org/drawingml/2006/main">
+                  <a:graphicData uri="http://schemas.microsoft.com/office/word/2010/wordprocessingShape">
+                    <wps:wsp>
+                      <wps:cNvSpPr txBox="1">
+                        <a:spLocks noChangeArrowheads="1"/>
+                      </wps:cNvSpPr>
+                      <wps:spPr bwMode="auto">
+                        <a:xfrm>
+                          <a:off x="0" y="0"/>
+                          <a:ext cx="371475" cy="361950"/>
+                        </a:xfrm>
+                        <a:prstGeom prst="rect">
+                          <a:avLst/>
+                        </a:prstGeom>
+                        <a:noFill/>
+                        <a:ln w="9525">
+                          <a:noFill/>
+                          <a:miter lim="800000"/>
+                          <a:headEnd/>
+                          <a:tailEnd/>
+                        </a:ln>
+                      </wps:spPr>
+                      <wps:txbx>
+                        <w:txbxContent>
+                          <w:p>
+                            <w:pPr>
+                              <w:jc w:val="center"/>
+                              <w:rPr>
+                                <w:color w:val="00B0F0"/>
+                                <w:sz w:val="16"/>
+                                <w:szCs w:val="16"/>
+                              </w:rPr>
+                            </w:pPr>
+                            <w:r>
+                              <w:rPr>
+                                <w:color w:val="00B0F0"/>
+                                <w:sz w:val="36"/>
+                                <w:szCs w:val="36"/>
+                              </w:rPr>
+                              <w:t>4</w:t>
+                            </w:r>
+                          </w:p>
+                          <w:p>
+                            <w:pPr>
+                              <w:jc w:val="center"/>
+                              <w:rPr>
+                                <w:color w:val="00B050"/>
+                                <w:sz w:val="144"/>
+                                <w:szCs w:val="56"/>
+                              </w:rPr>
+                            </w:pPr>
+                          </w:p>
+                        </w:txbxContent>
+                      </wps:txbx>
+                      <wps:bodyPr rot="0" vert="horz" wrap="square" lIns="91440" tIns="45720" rIns="91440" bIns="45720" anchor="ctr" anchorCtr="0">
+                        <a:noAutofit/>
+                      </wps:bodyPr>
+                    </wps:wsp>
+                  </a:graphicData>
+                </a:graphic>
+                <wp14:sizeRelH relativeFrom="margin">
+                  <wp14:pctWidth>0</wp14:pctWidth>
+                </wp14:sizeRelH>
+                <wp14:sizeRelV relativeFrom="margin">
+                  <wp14:pctHeight>0</wp14:pctHeight>
+                </wp14:sizeRelV>
+              </wp:anchor>
+            </w:drawing>
+          </mc:Choice>
+          <mc:Fallback>
+            <w:pict>
+              <v:shape w14:anchorId="5ADB12CF" id="_x0000_s1033" type="#_x0000_t202" style="position:absolute;margin-left:341.25pt;margin-top:356.05pt;width:29.25pt;height:28.5pt;z-index:251688960;visibility:visible;mso-wrap-style:square;mso-width-percent:0;mso-height-percent:0;mso-wrap-distance-left:9pt;mso-wrap-distance-top:3.6pt;mso-wrap-distance-right:9pt;mso-wrap-distance-bottom:3.6pt;mso-position-horizontal:absolute;mso-position-horizontal-relative:text;mso-position-vertical:absolute;mso-position-vertical-relative:text;mso-width-percent:0;mso-height-percent:0;mso-width-relative:margin;mso-height-relative:margin;v-text-anchor:middle" o:gfxdata="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" filled="f" stroked="f">
+                <v:textbox>
+                  <w:txbxContent>
+                    <w:p>
+                      <w:pPr>
+                        <w:jc w:val="center"/>
+                        <w:rPr>
+                          <w:color w:val="00B0F0"/>
+                          <w:sz w:val="16"/>
+                          <w:szCs w:val="16"/>
+                        </w:rPr>
+                      </w:pPr>
+                      <w:r>
+                        <w:rPr>
+                          <w:color w:val="00B0F0"/>
+                          <w:sz w:val="36"/>
+                          <w:szCs w:val="36"/>
+                        </w:rPr>
+                        <w:t>4</w:t>
+                      </w:r>
+                    </w:p>
+                    <w:p>
+                      <w:pPr>
+                        <w:jc w:val="center"/>
+                        <w:rPr>
+                          <w:color w:val="00B050"/>
+                          <w:sz w:val="144"/>
+                          <w:szCs w:val="56"/>
+                        </w:rPr>
+                      </w:pPr>
+                    </w:p>
+                  </w:txbxContent>
+                </v:textbox>
+                <w10:wrap type="square"/>
+              </v:shape>
+            </w:pict>
+          </mc:Fallback>
+        </mc:AlternateContent>
+      </w:r>
+      <w:r>
+        <w:rPr>
+          <w:rFonts w:cstheme="minorHAnsi"/>
+          <w:noProof/>
+        </w:rPr>
+        <mc:AlternateContent>
+          <mc:Choice Requires="wps">
+            <w:drawing>
+              <wp:anchor distT="45720" distB="45720" distL="114300" distR="114300" simplePos="0" relativeHeight="251686912" behindDoc="0" locked="0" layoutInCell="1" allowOverlap="1" wp14:anchorId="58B3B894" wp14:editId="37533F9B">
+                <wp:simplePos x="0" y="0"/>
+                <wp:positionH relativeFrom="column">
+                  <wp:posOffset>4352925</wp:posOffset>
+                </wp:positionH>
+                <wp:positionV relativeFrom="paragraph">
+                  <wp:posOffset>4359910</wp:posOffset>
+                </wp:positionV>
+                <wp:extent cx="371475" cy="361950"/>
+                <wp:effectExtent l="0" t="0" r="0" b="0"/>
+                <wp:wrapSquare wrapText="bothSides"/>
+                <wp:docPr id="18" name="Zone de texte 2"/>
+                <wp:cNvGraphicFramePr>
+                  <a:graphicFrameLocks xmlns:a="http://schemas.openxmlformats.org/drawingml/2006/main"/>
+                </wp:cNvGraphicFramePr>
+                <a:graphic xmlns:a="http://schemas.openxmlformats.org/drawingml/2006/main">
+                  <a:graphicData uri="http://schemas.microsoft.com/office/word/2010/wordprocessingShape">
+                    <wps:wsp>
+                      <wps:cNvSpPr txBox="1">
+                        <a:spLocks noChangeArrowheads="1"/>
+                      </wps:cNvSpPr>
+                      <wps:spPr bwMode="auto">
+                        <a:xfrm>
+                          <a:off x="0" y="0"/>
+                          <a:ext cx="371475" cy="361950"/>
+                        </a:xfrm>
+                        <a:prstGeom prst="rect">
+                          <a:avLst/>
+                        </a:prstGeom>
+                        <a:noFill/>
+                        <a:ln w="9525">
+                          <a:noFill/>
+                          <a:miter lim="800000"/>
+                          <a:headEnd/>
+                          <a:tailEnd/>
+                        </a:ln>
+                      </wps:spPr>
+                      <wps:txbx>
+                        <w:txbxContent>
+                          <w:p>
+                            <w:pPr>
+                              <w:jc w:val="center"/>
+                              <w:rPr>
+                                <w:color w:val="00B0F0"/>
+                                <w:sz w:val="16"/>
+                                <w:szCs w:val="16"/>
+                              </w:rPr>
+                            </w:pPr>
+                            <w:r>
+                              <w:rPr>
+                                <w:color w:val="00B0F0"/>
+                                <w:sz w:val="36"/>
+                                <w:szCs w:val="36"/>
+                              </w:rPr>
+                              <w:t>3</w:t>
+                            </w:r>
+                          </w:p>
+                          <w:p>
+                            <w:pPr>
+                              <w:jc w:val="center"/>
+                              <w:rPr>
+                                <w:color w:val="00B050"/>
+                                <w:sz w:val="144"/>
+                                <w:szCs w:val="56"/>
+                              </w:rPr>
+                            </w:pPr>
+                          </w:p>
+                        </w:txbxContent>
+                      </wps:txbx>
+                      <wps:bodyPr rot="0" vert="horz" wrap="square" lIns="91440" tIns="45720" rIns="91440" bIns="45720" anchor="ctr" anchorCtr="0">
+                        <a:noAutofit/>
+                      </wps:bodyPr>
+                    </wps:wsp>
+                  </a:graphicData>
+                </a:graphic>
+                <wp14:sizeRelH relativeFrom="margin">
+                  <wp14:pctWidth>0</wp14:pctWidth>
+                </wp14:sizeRelH>
+                <wp14:sizeRelV relativeFrom="margin">
+                  <wp14:pctHeight>0</wp14:pctHeight>
+                </wp14:sizeRelV>
+              </wp:anchor>
+            </w:drawing>
+          </mc:Choice>
+          <mc:Fallback>
+            <w:pict>
+              <v:shape w14:anchorId="58B3B894" id="_x0000_s1034" type="#_x0000_t202" style="position:absolute;margin-left:342.75pt;margin-top:343.3pt;width:29.25pt;height:28.5pt;z-index:251686912;visibility:visible;mso-wrap-style:square;mso-width-percent:0;mso-height-percent:0;mso-wrap-distance-left:9pt;mso-wrap-distance-top:3.6pt;mso-wrap-distance-right:9pt;mso-wrap-distance-bottom:3.6pt;mso-position-horizontal:absolute;mso-position-horizontal-relative:text;mso-position-vertical:absolute;mso-position-vertical-relative:text;mso-width-percent:0;mso-height-percent:0;mso-width-relative:margin;mso-height-relative:margin;v-text-anchor:middle" o:gfxdata="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" filled="f" stroked="f">
+                <v:textbox>
+                  <w:txbxContent>
+                    <w:p>
+                      <w:pPr>
+                        <w:jc w:val="center"/>
+                        <w:rPr>
+                          <w:color w:val="00B0F0"/>
+                          <w:sz w:val="16"/>
+                          <w:szCs w:val="16"/>
+                        </w:rPr>
+                      </w:pPr>
+                      <w:r>
+                        <w:rPr>
+                          <w:color w:val="00B0F0"/>
+                          <w:sz w:val="36"/>
+                          <w:szCs w:val="36"/>
+                        </w:rPr>
+                        <w:t>3</w:t>
+                      </w:r>
+                    </w:p>
+                    <w:p>
+                      <w:pPr>
+                        <w:jc w:val="center"/>
+                        <w:rPr>
+                          <w:color w:val="00B050"/>
+                          <w:sz w:val="144"/>
+                          <w:szCs w:val="56"/>
+                        </w:rPr>
+                      </w:pPr>
+                    </w:p>
+                  </w:txbxContent>
+                </v:textbox>
+                <w10:wrap type="square"/>
+              </v:shape>
+            </w:pict>
+          </mc:Fallback>
+        </mc:AlternateContent>
+      </w:r>
+      <w:r>
+        <w:rPr>
+          <w:rFonts w:cstheme="minorHAnsi"/>
+          <w:noProof/>
+        </w:rPr>
+        <mc:AlternateContent>
+          <mc:Choice Requires="wps">
+            <w:drawing>
+              <wp:anchor distT="45720" distB="45720" distL="114300" distR="114300" simplePos="0" relativeHeight="251684864" behindDoc="0" locked="0" layoutInCell="1" allowOverlap="1" wp14:anchorId="52E80A8E" wp14:editId="408BFA56">
+                <wp:simplePos x="0" y="0"/>
+                <wp:positionH relativeFrom="column">
+                  <wp:posOffset>4386580</wp:posOffset>
+                </wp:positionH>
+                <wp:positionV relativeFrom="paragraph">
+                  <wp:posOffset>4201160</wp:posOffset>
+                </wp:positionV>
+                <wp:extent cx="371475" cy="361950"/>
+                <wp:effectExtent l="0" t="0" r="0" b="0"/>
+                <wp:wrapSquare wrapText="bothSides"/>
+                <wp:docPr id="17" name="Zone de texte 2"/>
+                <wp:cNvGraphicFramePr>
+                  <a:graphicFrameLocks xmlns:a="http://schemas.openxmlformats.org/drawingml/2006/main"/>
+                </wp:cNvGraphicFramePr>
+                <a:graphic xmlns:a="http://schemas.openxmlformats.org/drawingml/2006/main">
+                  <a:graphicData uri="http://schemas.microsoft.com/office/word/2010/wordprocessingShape">
+                    <wps:wsp>
+                      <wps:cNvSpPr txBox="1">
+                        <a:spLocks noChangeArrowheads="1"/>
+                      </wps:cNvSpPr>
+                      <wps:spPr bwMode="auto">
+                        <a:xfrm>
+                          <a:off x="0" y="0"/>
+                          <a:ext cx="371475" cy="361950"/>
+                        </a:xfrm>
+                        <a:prstGeom prst="rect">
+                          <a:avLst/>
+                        </a:prstGeom>
+                        <a:noFill/>
+                        <a:ln w="9525">
+                          <a:noFill/>
+                          <a:miter lim="800000"/>
+                          <a:headEnd/>
+                          <a:tailEnd/>
+                        </a:ln>
+                      </wps:spPr>
+                      <wps:txbx>
+                        <w:txbxContent>
+                          <w:p>
+                            <w:pPr>
+                              <w:jc w:val="center"/>
+                              <w:rPr>
+                                <w:color w:val="00B0F0"/>
+                                <w:sz w:val="16"/>
+                                <w:szCs w:val="16"/>
+                              </w:rPr>
+                            </w:pPr>
+                            <w:r>
+                              <w:rPr>
+                                <w:color w:val="00B0F0"/>
+                                <w:sz w:val="36"/>
+                                <w:szCs w:val="36"/>
+                              </w:rPr>
+                              <w:t>2</w:t>
+                            </w:r>
+                          </w:p>
+                          <w:p>
+                            <w:pPr>
+                              <w:jc w:val="center"/>
+                              <w:rPr>
+                                <w:color w:val="00B050"/>
+                                <w:sz w:val="144"/>
+                                <w:szCs w:val="56"/>
+                              </w:rPr>
+                            </w:pPr>
+                          </w:p>
+                        </w:txbxContent>
+                      </wps:txbx>
+                      <wps:bodyPr rot="0" vert="horz" wrap="square" lIns="91440" tIns="45720" rIns="91440" bIns="45720" anchor="ctr" anchorCtr="0">
+                        <a:noAutofit/>
+                      </wps:bodyPr>
+                    </wps:wsp>
+                  </a:graphicData>
+                </a:graphic>
+                <wp14:sizeRelH relativeFrom="margin">
+                  <wp14:pctWidth>0</wp14:pctWidth>
+                </wp14:sizeRelH>
+                <wp14:sizeRelV relativeFrom="margin">
+                  <wp14:pctHeight>0</wp14:pctHeight>
+                </wp14:sizeRelV>
+              </wp:anchor>
+            </w:drawing>
+          </mc:Choice>
+          <mc:Fallback>
+            <w:pict>
+              <v:shape w14:anchorId="52E80A8E" id="_x0000_s1035" type="#_x0000_t202" style="position:absolute;margin-left:345.4pt;margin-top:330.8pt;width:29.25pt;height:28.5pt;z-index:251684864;visibility:visible;mso-wrap-style:square;mso-width-percent:0;mso-height-percent:0;mso-wrap-distance-left:9pt;mso-wrap-distance-top:3.6pt;mso-wrap-distance-right:9pt;mso-wrap-distance-bottom:3.6pt;mso-position-horizontal:absolute;mso-position-horizontal-relative:text;mso-position-vertical:absolute;mso-position-vertical-relative:text;mso-width-percent:0;mso-height-percent:0;mso-width-relative:margin;mso-height-relative:margin;v-text-anchor:middle" o:gfxdata="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" filled="f" stroked="f">
+                <v:textbox>
+                  <w:txbxContent>
+                    <w:p>
+                      <w:pPr>
+                        <w:jc w:val="center"/>
+                        <w:rPr>
+                          <w:color w:val="00B0F0"/>
+                          <w:sz w:val="16"/>
+                          <w:szCs w:val="16"/>
+                        </w:rPr>
+                      </w:pPr>
+                      <w:r>
+                        <w:rPr>
+                          <w:color w:val="00B0F0"/>
+                          <w:sz w:val="36"/>
+                          <w:szCs w:val="36"/>
+                        </w:rPr>
+                        <w:t>2</w:t>
+                      </w:r>
+                    </w:p>
+                    <w:p>
+                      <w:pPr>
+                        <w:jc w:val="center"/>
+                        <w:rPr>
+                          <w:color w:val="00B050"/>
+                          <w:sz w:val="144"/>
+                          <w:szCs w:val="56"/>
+                        </w:rPr>
+                      </w:pPr>
+                    </w:p>
+                  </w:txbxContent>
+                </v:textbox>
+                <w10:wrap type="square"/>
+              </v:shape>
+            </w:pict>
+          </mc:Fallback>
+        </mc:AlternateContent>
+      </w:r>
+      <w:r>
+        <w:rPr>
+          <w:rFonts w:cstheme="minorHAnsi"/>
+          <w:noProof/>
+          <w:sz w:val="28"/>
+          <w:szCs w:val="20"/>
+        </w:rPr>
+        <mc:AlternateContent>
+          <mc:Choice Requires="wps">
+            <w:drawing>
+              <wp:anchor distT="45720" distB="45720" distL="114300" distR="114300" simplePos="0" relativeHeight="251670528" behindDoc="0" locked="0" layoutInCell="1" allowOverlap="1" wp14:anchorId="0D498E9D" wp14:editId="5D38BB04">
+                <wp:simplePos x="0" y="0"/>
+                <wp:positionH relativeFrom="margin">
+                  <wp:align>left</wp:align>
+                </wp:positionH>
+                <wp:positionV relativeFrom="paragraph">
+                  <wp:posOffset>6115685</wp:posOffset>
+                </wp:positionV>
+                <wp:extent cx="2381250" cy="706120"/>
+                <wp:effectExtent l="0" t="0" r="19050" b="17780"/>
+                <wp:wrapSquare wrapText="bothSides"/>
+                <wp:docPr id="8" name="Zone de texte 2"/>
+                <wp:cNvGraphicFramePr>
+                  <a:graphicFrameLocks xmlns:a="http://schemas.openxmlformats.org/drawingml/2006/main"/>
+                </wp:cNvGraphicFramePr>
+                <a:graphic xmlns:a="http://schemas.openxmlformats.org/drawingml/2006/main">
+                  <a:graphicData uri="http://schemas.microsoft.com/office/word/2010/wordprocessingShape">
+                    <wps:wsp>
+                      <wps:cNvSpPr txBox="1">
+                        <a:spLocks noChangeArrowheads="1"/>
+                      </wps:cNvSpPr>
+                      <wps:spPr bwMode="auto">
+                        <a:xfrm>
+                          <a:off x="0" y="0"/>
+                          <a:ext cx="2381250" cy="706120"/>
+                        </a:xfrm>
+                        <a:prstGeom prst="rect">
+                          <a:avLst/>
+                        </a:prstGeom>
+                        <a:solidFill>
+                          <a:srgbClr val="FFFFFF"/>
+                        </a:solidFill>
+                        <a:ln w="9525">
+                          <a:solidFill>
+                            <a:srgbClr val="000000"/>
+                          </a:solidFill>
+                          <a:miter lim="800000"/>
+                          <a:headEnd/>
+                          <a:tailEnd/>
+                        </a:ln>
+                      </wps:spPr>
+                      <wps:txbx>
+                        <w:txbxContent>
+                          <w:p>
+                            <w:pPr>
+                              <w:rPr>
+                                <w:sz w:val="24"/>
+                                <w:szCs w:val="18"/>
+                              </w:rPr>
+                            </w:pPr>
+                            <w:r>
+                              <w:rPr>
+                                <w:sz w:val="24"/>
+                                <w:szCs w:val="18"/>
+                              </w:rPr>
+                              <w:t>Lors du chargement de la page on affiche dans ce container 20 musiques prisent aléatoirement.</w:t>
+                            </w:r>
+                          </w:p>
+                        </w:txbxContent>
+                      </wps:txbx>
+                      <wps:bodyPr rot="0" vert="horz" wrap="square" lIns="91440" tIns="45720" rIns="91440" bIns="45720" anchor="t" anchorCtr="0">
+                        <a:noAutofit/>
+                      </wps:bodyPr>
+                    </wps:wsp>
+                  </a:graphicData>
+                </a:graphic>
+                <wp14:sizeRelH relativeFrom="margin">
+                  <wp14:pctWidth>0</wp14:pctWidth>
+                </wp14:sizeRelH>
+                <wp14:sizeRelV relativeFrom="margin">
+                  <wp14:pctHeight>0</wp14:pctHeight>
+                </wp14:sizeRelV>
+              </wp:anchor>
+            </w:drawing>
+          </mc:Choice>
+          <mc:Fallback>
+            <w:pict>
+              <v:shape w14:anchorId="0D498E9D" id="_x0000_s1036" type="#_x0000_t202" style="position:absolute;margin-left:0;margin-top:481.55pt;width:187.5pt;height:55.6pt;z-index:251670528;visibility:visible;mso-wrap-style:square;mso-width-percent:0;mso-height-percent:0;mso-wrap-distance-left:9pt;mso-wrap-distance-top:3.6pt;mso-wrap-distance-right:9pt;mso-wrap-distance-bottom:3.6pt;mso-position-horizontal:left;mso-position-horizontal-relative:margin;mso-position-vertical:absolute;mso-position-vertical-relative:text;mso-width-percent:0;mso-height-percent:0;mso-width-relative:margin;mso-height-relative:margin;v-text-anchor:top" o:gfxdata="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">
+                <v:textbox>
+                  <w:txbxContent>
+                    <w:p>
+                      <w:pPr>
+                        <w:rPr>
+                          <w:sz w:val="24"/>
+                          <w:szCs w:val="18"/>
+                        </w:rPr>
+                      </w:pPr>
+                      <w:r>
+                        <w:rPr>
+                          <w:sz w:val="24"/>
+                          <w:szCs w:val="18"/>
+                        </w:rPr>
+                        <w:t>Lors du chargement de la page on affiche dans ce container 20 musiques prisent aléatoirement.</w:t>
+                      </w:r>
+                    </w:p>
+                  </w:txbxContent>
+                </v:textbox>
+                <w10:wrap type="square" anchorx="margin"/>
+              </v:shape>
+            </w:pict>
+          </mc:Fallback>
+        </mc:AlternateContent>
+      </w:r>
+      <w:r>
+        <w:rPr>
+          <w:rFonts w:cstheme="minorHAnsi"/>
+          <w:noProof/>
+          <w:sz w:val="28"/>
+          <w:szCs w:val="20"/>
+        </w:rPr>
+        <mc:AlternateContent>
+          <mc:Choice Requires="wps">
+            <w:drawing>
+              <wp:anchor distT="0" distB="0" distL="114300" distR="114300" simplePos="0" relativeHeight="251666432" behindDoc="0" locked="0" layoutInCell="1" allowOverlap="1" wp14:anchorId="2BF03AA1" wp14:editId="702C0B1A">
+                <wp:simplePos x="0" y="0"/>
+                <wp:positionH relativeFrom="column">
+                  <wp:posOffset>233680</wp:posOffset>
+                </wp:positionH>
+                <wp:positionV relativeFrom="paragraph">
+                  <wp:posOffset>3210560</wp:posOffset>
+                </wp:positionV>
+                <wp:extent cx="5334000" cy="2114550"/>
+                <wp:effectExtent l="19050" t="19050" r="19050" b="19050"/>
+                <wp:wrapNone/>
+                <wp:docPr id="6" name="Rectangle 6"/>
+                <wp:cNvGraphicFramePr/>
+                <a:graphic xmlns:a="http://schemas.openxmlformats.org/drawingml/2006/main">
+                  <a:graphicData uri="http://schemas.microsoft.com/office/word/2010/wordprocessingShape">
+                    <wps:wsp>
+                      <wps:cNvSpPr/>
+                      <wps:spPr>
+                        <a:xfrm>
+                          <a:off x="0" y="0"/>
+                          <a:ext cx="5334000" cy="2114550"/>
+                        </a:xfrm>
+                        <a:prstGeom prst="rect">
+                          <a:avLst/>
+                        </a:prstGeom>
+                        <a:noFill/>
+                        <a:ln w="38100">
+                          <a:solidFill>
+                            <a:srgbClr val="FF0000"/>
+                          </a:solidFill>
+                        </a:ln>
+                      </wps:spPr>
+                      <wps:style>
+                        <a:lnRef idx="2">
+                          <a:schemeClr val="accent6"/>
+                        </a:lnRef>
+                        <a:fillRef idx="1">
+                          <a:schemeClr val="lt1"/>
+                        </a:fillRef>
+                        <a:effectRef idx="0">
+                          <a:schemeClr val="accent6"/>
+                        </a:effectRef>
+                        <a:fontRef idx="minor">
+                          <a:schemeClr val="dk1"/>
+                        </a:fontRef>
+                      </wps:style>
+                      <wps:bodyPr rot="0" spcFirstLastPara="0" vertOverflow="overflow" horzOverflow="overflow" vert="horz" wrap="square" lIns="91440" tIns="45720" rIns="91440" bIns="45720" numCol="1" spcCol="0" rtlCol="0" fromWordArt="0" anchor="ctr" anchorCtr="0" forceAA="0" compatLnSpc="1">
+                        <a:prstTxWarp prst="textNoShape">
+                          <a:avLst/>
+                        </a:prstTxWarp>
+                        <a:noAutofit/>
+                      </wps:bodyPr>
+                    </wps:wsp>
+                  </a:graphicData>
+                </a:graphic>
+                <wp14:sizeRelH relativeFrom="margin">
+                  <wp14:pctWidth>0</wp14:pctWidth>
+                </wp14:sizeRelH>
+                <wp14:sizeRelV relativeFrom="margin">
+                  <wp14:pctHeight>0</wp14:pctHeight>
+                </wp14:sizeRelV>
+              </wp:anchor>
+            </w:drawing>
+          </mc:Choice>
+          <mc:Fallback>
+            <w:pict>
+              <v:rect w14:anchorId="098CF4A3" id="Rectangle 6" o:spid="_x0000_s1026" style="position:absolute;margin-left:18.4pt;margin-top:252.8pt;width:420pt;height:166.5pt;z-index:251666432;visibility:visible;mso-wrap-style:square;mso-width-percent:0;mso-height-percent:0;mso-wrap-distance-left:9pt;mso-wrap-distance-top:0;mso-wrap-distance-right:9pt;mso-wrap-distance-bottom:0;mso-position-horizontal:absolute;mso-position-horizontal-relative:text;mso-position-vertical:absolute;mso-position-vertical-relative:text;mso-width-percent:0;mso-height-percent:0;mso-width-relative:margin;mso-height-relative:margin;v-text-anchor:middle" o:gfxdata="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" filled="f" strokecolor="red" strokeweight="3pt"/>
+            </w:pict>
+          </mc:Fallback>
+        </mc:AlternateContent>
+      </w:r>
+      <w:r>
+        <w:rPr>
+          <w:rFonts w:cstheme="minorHAnsi"/>
+          <w:noProof/>
+          <w:sz w:val="28"/>
+          <w:szCs w:val="20"/>
+        </w:rPr>
+        <mc:AlternateContent>
+          <mc:Choice Requires="wps">
+            <w:drawing>
+              <wp:anchor distT="0" distB="0" distL="114300" distR="114300" simplePos="0" relativeHeight="251662336" behindDoc="0" locked="0" layoutInCell="1" allowOverlap="1" wp14:anchorId="27DFBBE0" wp14:editId="391BC899">
+                <wp:simplePos x="0" y="0"/>
+                <wp:positionH relativeFrom="column">
+                  <wp:posOffset>3748405</wp:posOffset>
+                </wp:positionH>
+                <wp:positionV relativeFrom="paragraph">
+                  <wp:posOffset>3382010</wp:posOffset>
+                </wp:positionV>
+                <wp:extent cx="1514475" cy="1790700"/>
+                <wp:effectExtent l="19050" t="19050" r="28575" b="19050"/>
+                <wp:wrapNone/>
+                <wp:docPr id="5" name="Rectangle 5"/>
+                <wp:cNvGraphicFramePr/>
+                <a:graphic xmlns:a="http://schemas.openxmlformats.org/drawingml/2006/main">
+                  <a:graphicData uri="http://schemas.microsoft.com/office/word/2010/wordprocessingShape">
+                    <wps:wsp>
+                      <wps:cNvSpPr/>
+                      <wps:spPr>
+                        <a:xfrm>
+                          <a:off x="0" y="0"/>
+                          <a:ext cx="1514475" cy="1790700"/>
+                        </a:xfrm>
+                        <a:prstGeom prst="rect">
+                          <a:avLst/>
+                        </a:prstGeom>
+                        <a:noFill/>
+                        <a:ln w="38100">
+                          <a:solidFill>
+                            <a:srgbClr val="FF0000"/>
+                          </a:solidFill>
+                        </a:ln>
+                      </wps:spPr>
+                      <wps:style>
+                        <a:lnRef idx="2">
+                          <a:schemeClr val="accent6"/>
+                        </a:lnRef>
+                        <a:fillRef idx="1">
+                          <a:schemeClr val="lt1"/>
+                        </a:fillRef>
+                        <a:effectRef idx="0">
+                          <a:schemeClr val="accent6"/>
+                        </a:effectRef>
+                        <a:fontRef idx="minor">
+                          <a:schemeClr val="dk1"/>
+                        </a:fontRef>
+                      </wps:style>
+                      <wps:bodyPr rot="0" spcFirstLastPara="0" vertOverflow="overflow" horzOverflow="overflow" vert="horz" wrap="square" lIns="91440" tIns="45720" rIns="91440" bIns="45720" numCol="1" spcCol="0" rtlCol="0" fromWordArt="0" anchor="ctr" anchorCtr="0" forceAA="0" compatLnSpc="1">
+                        <a:prstTxWarp prst="textNoShape">
+                          <a:avLst/>
+                        </a:prstTxWarp>
+                        <a:noAutofit/>
+                      </wps:bodyPr>
+                    </wps:wsp>
+                  </a:graphicData>
+                </a:graphic>
+                <wp14:sizeRelH relativeFrom="margin">
+                  <wp14:pctWidth>0</wp14:pctWidth>
+                </wp14:sizeRelH>
+                <wp14:sizeRelV relativeFrom="margin">
+                  <wp14:pctHeight>0</wp14:pctHeight>
+                </wp14:sizeRelV>
+              </wp:anchor>
+            </w:drawing>
+          </mc:Choice>
+          <mc:Fallback>
+            <w:pict>
+              <v:rect w14:anchorId="0ABBD26E" id="Rectangle 5" o:spid="_x0000_s1026" style="position:absolute;margin-left:295.15pt;margin-top:266.3pt;width:119.25pt;height:141pt;z-index:251662336;visibility:visible;mso-wrap-style:square;mso-width-percent:0;mso-height-percent:0;mso-wrap-distance-left:9pt;mso-wrap-distance-top:0;mso-wrap-distance-right:9pt;mso-wrap-distance-bottom:0;mso-position-horizontal:absolute;mso-position-horizontal-relative:text;mso-position-vertical:absolute;mso-position-vertical-relative:text;mso-width-percent:0;mso-height-percent:0;mso-width-relative:margin;mso-height-relative:margin;v-text-anchor:middle" o:gfxdata="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" filled="f" strokecolor="red" strokeweight="3pt"/>
+            </w:pict>
+          </mc:Fallback>
+        </mc:AlternateContent>
+      </w:r>
+      <w:r>
+        <w:rPr>
+          <w:rFonts w:cstheme="minorHAnsi"/>
+          <w:noProof/>
+        </w:rPr>
+        <w:drawing>
+          <wp:anchor distT="0" distB="0" distL="114300" distR="114300" simplePos="0" relativeHeight="251660288" behindDoc="1" locked="0" layoutInCell="1" allowOverlap="1" wp14:anchorId="54B8FFD5" wp14:editId="63742459">
+            <wp:simplePos x="0" y="0"/>
+            <wp:positionH relativeFrom="margin">
+              <wp:align>right</wp:align>
+            </wp:positionH>
+            <wp:positionV relativeFrom="paragraph">
+              <wp:posOffset>1791335</wp:posOffset>
+            </wp:positionV>
+            <wp:extent cx="5760720" cy="3837306"/>
+            <wp:effectExtent l="0" t="0" r="0" b="0"/>
+            <wp:wrapNone/>
+            <wp:docPr id="1" name="Image 1"/>
+            <wp:cNvGraphicFramePr>
+              <a:graphicFrameLocks xmlns:a="http://schemas.openxmlformats.org/drawingml/2006/main" noChangeAspect="1"/>
+            </wp:cNvGraphicFramePr>
+            <a:graphic xmlns:a="http://schemas.openxmlformats.org/drawingml/2006/main">
+              <a:graphicData uri="http://schemas.openxmlformats.org/drawingml/2006/picture">
+                <pic:pic xmlns:pic="http://schemas.openxmlformats.org/drawingml/2006/picture">
+                  <pic:nvPicPr>
+                    <pic:cNvPr id="0" name="Picture 1"/>
+                    <pic:cNvPicPr>
+                      <a:picLocks noChangeAspect="1" noChangeArrowheads="1"/>
+                    </pic:cNvPicPr>
+                  </pic:nvPicPr>
+                  <pic:blipFill>
+                    <a:blip r:embed="rId11" cstate="print">
+                      <a:extLst>
+                        <a:ext uri="{28A0092B-C50C-407E-A947-70E740481C1C}">
+                          <a14:useLocalDpi xmlns:a14="http://schemas.microsoft.com/office/drawing/2010/main" val="0"/>
+                        </a:ext>
+                      </a:extLst>
+                    </a:blip>
+                    <a:srcRect/>
+                    <a:stretch>
+                      <a:fillRect/>
+                    </a:stretch>
+                  </pic:blipFill>
+                  <pic:spPr bwMode="auto">
+                    <a:xfrm>
+                      <a:off x="0" y="0"/>
+                      <a:ext cx="5760720" cy="3837306"/>
+                    </a:xfrm>
+                    <a:prstGeom prst="rect">
+                      <a:avLst/>
+                    </a:prstGeom>
+                    <a:noFill/>
+                    <a:ln>
+                      <a:noFill/>
+                    </a:ln>
+                  </pic:spPr>
+                </pic:pic>
+              </a:graphicData>
+            </a:graphic>
+          </wp:anchor>
+        </w:drawing>
+      </w:r>
+      <w:r>
+        <w:rPr>
+          <w:rFonts w:cstheme="minorHAnsi"/>
+        </w:rPr>
+        <w:br w:type="page"/>
+      </w:r>
+    </w:p>
+    <w:p>
+      <w:pPr>
+        <w:rPr>
+          <w:rFonts w:cstheme="minorHAnsi"/>
+        </w:rPr>
+      </w:pPr>
+      <w:r>
+        <w:rPr>
+          <w:rFonts w:cstheme="minorHAnsi"/>
+          <w:noProof/>
+          <w:sz w:val="28"/>
+          <w:szCs w:val="20"/>
+        </w:rPr>
+        <w:lastRenderedPageBreak/>
+        <mc:AlternateContent>
+          <mc:Choice Requires="wps">
+            <w:drawing>
+              <wp:anchor distT="45720" distB="45720" distL="114300" distR="114300" simplePos="0" relativeHeight="251748352" behindDoc="0" locked="0" layoutInCell="1" allowOverlap="1" wp14:anchorId="713A7AA1" wp14:editId="4BFDC81D">
+                <wp:simplePos x="0" y="0"/>
+                <wp:positionH relativeFrom="column">
+                  <wp:posOffset>5248275</wp:posOffset>
+                </wp:positionH>
+                <wp:positionV relativeFrom="paragraph">
+                  <wp:posOffset>2503170</wp:posOffset>
+                </wp:positionV>
+                <wp:extent cx="371475" cy="361950"/>
+                <wp:effectExtent l="0" t="0" r="0" b="0"/>
+                <wp:wrapSquare wrapText="bothSides"/>
+                <wp:docPr id="51" name="Zone de texte 2"/>
+                <wp:cNvGraphicFramePr>
+                  <a:graphicFrameLocks xmlns:a="http://schemas.openxmlformats.org/drawingml/2006/main"/>
+                </wp:cNvGraphicFramePr>
+                <a:graphic xmlns:a="http://schemas.openxmlformats.org/drawingml/2006/main">
+                  <a:graphicData uri="http://schemas.microsoft.com/office/word/2010/wordprocessingShape">
+                    <wps:wsp>
+                      <wps:cNvSpPr txBox="1">
+                        <a:spLocks noChangeArrowheads="1"/>
+                      </wps:cNvSpPr>
+                      <wps:spPr bwMode="auto">
+                        <a:xfrm>
+                          <a:off x="0" y="0"/>
+                          <a:ext cx="371475" cy="361950"/>
+                        </a:xfrm>
+                        <a:prstGeom prst="rect">
+                          <a:avLst/>
+                        </a:prstGeom>
+                        <a:noFill/>
+                        <a:ln w="9525">
+                          <a:noFill/>
+                          <a:miter lim="800000"/>
+                          <a:headEnd/>
+                          <a:tailEnd/>
+                        </a:ln>
+                      </wps:spPr>
+                      <wps:txbx>
+                        <w:txbxContent>
+                          <w:p>
+                            <w:pPr>
+                              <w:jc w:val="center"/>
+                              <w:rPr>
+                                <w:color w:val="00B0F0"/>
+                                <w:sz w:val="36"/>
+                                <w:szCs w:val="36"/>
+                              </w:rPr>
+                            </w:pPr>
+                            <w:r>
+                              <w:rPr>
+                                <w:color w:val="00B0F0"/>
+                                <w:sz w:val="36"/>
+                                <w:szCs w:val="36"/>
+                              </w:rPr>
+                              <w:t>4</w:t>
+                            </w:r>
+                          </w:p>
+                          <w:p>
+                            <w:pPr>
+                              <w:jc w:val="center"/>
+                              <w:rPr>
+                                <w:color w:val="00B050"/>
+                                <w:sz w:val="16"/>
+                                <w:szCs w:val="16"/>
+                              </w:rPr>
+                            </w:pPr>
+                          </w:p>
+                          <w:p>
+                            <w:pPr>
+                              <w:jc w:val="center"/>
+                              <w:rPr>
+                                <w:color w:val="00B050"/>
+                                <w:sz w:val="144"/>
+                                <w:szCs w:val="56"/>
+                              </w:rPr>
+                            </w:pPr>
+                          </w:p>
+                        </w:txbxContent>
+                      </wps:txbx>
+                      <wps:bodyPr rot="0" vert="horz" wrap="square" lIns="91440" tIns="45720" rIns="91440" bIns="45720" anchor="ctr" anchorCtr="0">
+                        <a:noAutofit/>
+                      </wps:bodyPr>
+                    </wps:wsp>
+                  </a:graphicData>
+                </a:graphic>
+                <wp14:sizeRelH relativeFrom="margin">
+                  <wp14:pctWidth>0</wp14:pctWidth>
+                </wp14:sizeRelH>
+                <wp14:sizeRelV relativeFrom="margin">
+                  <wp14:pctHeight>0</wp14:pctHeight>
+                </wp14:sizeRelV>
+              </wp:anchor>
+            </w:drawing>
+          </mc:Choice>
+          <mc:Fallback>
+            <w:pict>
+              <v:shape w14:anchorId="713A7AA1" id="_x0000_s1037" type="#_x0000_t202" style="position:absolute;margin-left:413.25pt;margin-top:197.1pt;width:29.25pt;height:28.5pt;z-index:251748352;visibility:visible;mso-wrap-style:square;mso-width-percent:0;mso-height-percent:0;mso-wrap-distance-left:9pt;mso-wrap-distance-top:3.6pt;mso-wrap-distance-right:9pt;mso-wrap-distance-bottom:3.6pt;mso-position-horizontal:absolute;mso-position-horizontal-relative:text;mso-position-vertical:absolute;mso-position-vertical-relative:text;mso-width-percent:0;mso-height-percent:0;mso-width-relative:margin;mso-height-relative:margin;v-text-anchor:middle" o:gfxdata="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" filled="f" stroked="f">
+                <v:textbox>
+                  <w:txbxContent>
+                    <w:p>
+                      <w:pPr>
+                        <w:jc w:val="center"/>
+                        <w:rPr>
+                          <w:color w:val="00B0F0"/>
+                          <w:sz w:val="36"/>
+                          <w:szCs w:val="36"/>
+                        </w:rPr>
+                      </w:pPr>
+                      <w:r>
+                        <w:rPr>
+                          <w:color w:val="00B0F0"/>
+                          <w:sz w:val="36"/>
+                          <w:szCs w:val="36"/>
+                        </w:rPr>
+                        <w:t>4</w:t>
+                      </w:r>
+                    </w:p>
+                    <w:p>
+                      <w:pPr>
+                        <w:jc w:val="center"/>
+                        <w:rPr>
+                          <w:color w:val="00B050"/>
+                          <w:sz w:val="16"/>
+                          <w:szCs w:val="16"/>
+                        </w:rPr>
+                      </w:pPr>
+                    </w:p>
+                    <w:p>
+                      <w:pPr>
+                        <w:jc w:val="center"/>
+                        <w:rPr>
+                          <w:color w:val="00B050"/>
+                          <w:sz w:val="144"/>
+                          <w:szCs w:val="56"/>
+                        </w:rPr>
+                      </w:pPr>
+                    </w:p>
+                  </w:txbxContent>
+                </v:textbox>
+                <w10:wrap type="square"/>
+              </v:shape>
+            </w:pict>
+          </mc:Fallback>
+        </mc:AlternateContent>
+      </w:r>
+      <w:r>
+        <w:rPr>
+          <w:rFonts w:cstheme="minorHAnsi"/>
+          <w:noProof/>
+          <w:sz w:val="28"/>
+          <w:szCs w:val="20"/>
+        </w:rPr>
+        <mc:AlternateContent>
+          <mc:Choice Requires="wps">
+            <w:drawing>
+              <wp:anchor distT="45720" distB="45720" distL="114300" distR="114300" simplePos="0" relativeHeight="251746304" behindDoc="0" locked="0" layoutInCell="1" allowOverlap="1" wp14:anchorId="30D28C2B" wp14:editId="644BA8FB">
+                <wp:simplePos x="0" y="0"/>
+                <wp:positionH relativeFrom="column">
+                  <wp:posOffset>4733925</wp:posOffset>
+                </wp:positionH>
+                <wp:positionV relativeFrom="paragraph">
+                  <wp:posOffset>2503170</wp:posOffset>
+                </wp:positionV>
+                <wp:extent cx="371475" cy="361950"/>
+                <wp:effectExtent l="0" t="0" r="0" b="0"/>
+                <wp:wrapSquare wrapText="bothSides"/>
+                <wp:docPr id="50" name="Zone de texte 2"/>
+                <wp:cNvGraphicFramePr>
+                  <a:graphicFrameLocks xmlns:a="http://schemas.openxmlformats.org/drawingml/2006/main"/>
+                </wp:cNvGraphicFramePr>
+                <a:graphic xmlns:a="http://schemas.openxmlformats.org/drawingml/2006/main">
+                  <a:graphicData uri="http://schemas.microsoft.com/office/word/2010/wordprocessingShape">
+                    <wps:wsp>
+                      <wps:cNvSpPr txBox="1">
+                        <a:spLocks noChangeArrowheads="1"/>
+                      </wps:cNvSpPr>
+                      <wps:spPr bwMode="auto">
+                        <a:xfrm>
+                          <a:off x="0" y="0"/>
+                          <a:ext cx="371475" cy="361950"/>
+                        </a:xfrm>
+                        <a:prstGeom prst="rect">
+                          <a:avLst/>
+                        </a:prstGeom>
+                        <a:noFill/>
+                        <a:ln w="9525">
+                          <a:noFill/>
+                          <a:miter lim="800000"/>
+                          <a:headEnd/>
+                          <a:tailEnd/>
+                        </a:ln>
+                      </wps:spPr>
+                      <wps:txbx>
+                        <w:txbxContent>
+                          <w:p>
+                            <w:pPr>
+                              <w:jc w:val="center"/>
+                              <w:rPr>
+                                <w:color w:val="00B0F0"/>
+                                <w:sz w:val="36"/>
+                                <w:szCs w:val="36"/>
+                              </w:rPr>
+                            </w:pPr>
+                            <w:r>
+                              <w:rPr>
+                                <w:color w:val="00B0F0"/>
+                                <w:sz w:val="36"/>
+                                <w:szCs w:val="36"/>
+                              </w:rPr>
+                              <w:t>3</w:t>
+                            </w:r>
+                          </w:p>
+                          <w:p>
+                            <w:pPr>
+                              <w:jc w:val="center"/>
+                              <w:rPr>
+                                <w:color w:val="00B0F0"/>
+                                <w:sz w:val="36"/>
+                                <w:szCs w:val="36"/>
+                              </w:rPr>
+                            </w:pPr>
+                          </w:p>
+                          <w:p>
+                            <w:pPr>
+                              <w:jc w:val="center"/>
+                              <w:rPr>
+                                <w:color w:val="00B050"/>
+                                <w:sz w:val="16"/>
+                                <w:szCs w:val="16"/>
+                              </w:rPr>
+                            </w:pPr>
+                          </w:p>
+                          <w:p>
+                            <w:pPr>
+                              <w:jc w:val="center"/>
+                              <w:rPr>
+                                <w:color w:val="00B050"/>
+                                <w:sz w:val="144"/>
+                                <w:szCs w:val="56"/>
+                              </w:rPr>
+                            </w:pPr>
+                          </w:p>
+                        </w:txbxContent>
+                      </wps:txbx>
+                      <wps:bodyPr rot="0" vert="horz" wrap="square" lIns="91440" tIns="45720" rIns="91440" bIns="45720" anchor="ctr" anchorCtr="0">
+                        <a:noAutofit/>
+                      </wps:bodyPr>
+                    </wps:wsp>
+                  </a:graphicData>
+                </a:graphic>
+                <wp14:sizeRelH relativeFrom="margin">
+                  <wp14:pctWidth>0</wp14:pctWidth>
+                </wp14:sizeRelH>
+                <wp14:sizeRelV relativeFrom="margin">
+                  <wp14:pctHeight>0</wp14:pctHeight>
+                </wp14:sizeRelV>
+              </wp:anchor>
+            </w:drawing>
+          </mc:Choice>
+          <mc:Fallback>
+            <w:pict>
+              <v:shape w14:anchorId="30D28C2B" id="_x0000_s1038" type="#_x0000_t202" style="position:absolute;margin-left:372.75pt;margin-top:197.1pt;width:29.25pt;height:28.5pt;z-index:251746304;visibility:visible;mso-wrap-style:square;mso-width-percent:0;mso-height-percent:0;mso-wrap-distance-left:9pt;mso-wrap-distance-top:3.6pt;mso-wrap-distance-right:9pt;mso-wrap-distance-bottom:3.6pt;mso-position-horizontal:absolute;mso-position-horizontal-relative:text;mso-position-vertical:absolute;mso-position-vertical-relative:text;mso-width-percent:0;mso-height-percent:0;mso-width-relative:margin;mso-height-relative:margin;v-text-anchor:middle" o:gfxdata="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" filled="f" stroked="f">
+                <v:textbox>
+                  <w:txbxContent>
+                    <w:p>
+                      <w:pPr>
+                        <w:jc w:val="center"/>
+                        <w:rPr>
+                          <w:color w:val="00B0F0"/>
+                          <w:sz w:val="36"/>
+                          <w:szCs w:val="36"/>
+                        </w:rPr>
+                      </w:pPr>
+                      <w:r>
+                        <w:rPr>
+                          <w:color w:val="00B0F0"/>
+                          <w:sz w:val="36"/>
+                          <w:szCs w:val="36"/>
+                        </w:rPr>
+                        <w:t>3</w:t>
+                      </w:r>
+                    </w:p>
+                    <w:p>
+                      <w:pPr>
+                        <w:jc w:val="center"/>
+                        <w:rPr>
+                          <w:color w:val="00B0F0"/>
+                          <w:sz w:val="36"/>
+                          <w:szCs w:val="36"/>
+                        </w:rPr>
+                      </w:pPr>
+                    </w:p>
+                    <w:p>
+                      <w:pPr>
+                        <w:jc w:val="center"/>
+                        <w:rPr>
+                          <w:color w:val="00B050"/>
+                          <w:sz w:val="16"/>
+                          <w:szCs w:val="16"/>
+                        </w:rPr>
+                      </w:pPr>
+                    </w:p>
+                    <w:p>
+                      <w:pPr>
+                        <w:jc w:val="center"/>
+                        <w:rPr>
+                          <w:color w:val="00B050"/>
+                          <w:sz w:val="144"/>
+                          <w:szCs w:val="56"/>
+                        </w:rPr>
+                      </w:pPr>
+                    </w:p>
+                  </w:txbxContent>
+                </v:textbox>
+                <w10:wrap type="square"/>
+              </v:shape>
+            </w:pict>
+          </mc:Fallback>
+        </mc:AlternateContent>
+      </w:r>
+      <w:r>
+        <w:rPr>
+          <w:rFonts w:cstheme="minorHAnsi"/>
+          <w:noProof/>
+          <w:sz w:val="28"/>
+          <w:szCs w:val="20"/>
+        </w:rPr>
+        <mc:AlternateContent>
+          <mc:Choice Requires="wps">
+            <w:drawing>
+              <wp:anchor distT="45720" distB="45720" distL="114300" distR="114300" simplePos="0" relativeHeight="251744256" behindDoc="0" locked="0" layoutInCell="1" allowOverlap="1" wp14:anchorId="5284D647" wp14:editId="13BFDF4C">
+                <wp:simplePos x="0" y="0"/>
+                <wp:positionH relativeFrom="column">
+                  <wp:posOffset>1609725</wp:posOffset>
+                </wp:positionH>
+                <wp:positionV relativeFrom="paragraph">
+                  <wp:posOffset>2693670</wp:posOffset>
+                </wp:positionV>
+                <wp:extent cx="371475" cy="361950"/>
+                <wp:effectExtent l="0" t="0" r="0" b="0"/>
+                <wp:wrapSquare wrapText="bothSides"/>
+                <wp:docPr id="48" name="Zone de texte 2"/>
+                <wp:cNvGraphicFramePr>
+                  <a:graphicFrameLocks xmlns:a="http://schemas.openxmlformats.org/drawingml/2006/main"/>
+                </wp:cNvGraphicFramePr>
+                <a:graphic xmlns:a="http://schemas.openxmlformats.org/drawingml/2006/main">
+                  <a:graphicData uri="http://schemas.microsoft.com/office/word/2010/wordprocessingShape">
+                    <wps:wsp>
+                      <wps:cNvSpPr txBox="1">
+                        <a:spLocks noChangeArrowheads="1"/>
+                      </wps:cNvSpPr>
+                      <wps:spPr bwMode="auto">
+                        <a:xfrm>
+                          <a:off x="0" y="0"/>
+                          <a:ext cx="371475" cy="361950"/>
+                        </a:xfrm>
+                        <a:prstGeom prst="rect">
+                          <a:avLst/>
+                        </a:prstGeom>
+                        <a:noFill/>
+                        <a:ln w="9525">
+                          <a:noFill/>
+                          <a:miter lim="800000"/>
+                          <a:headEnd/>
+                          <a:tailEnd/>
+                        </a:ln>
+                      </wps:spPr>
+                      <wps:txbx>
+                        <w:txbxContent>
+                          <w:p>
+                            <w:pPr>
+                              <w:jc w:val="center"/>
+                              <w:rPr>
+                                <w:color w:val="00B0F0"/>
+                                <w:sz w:val="36"/>
+                                <w:szCs w:val="36"/>
+                              </w:rPr>
+                            </w:pPr>
+                            <w:r>
+                              <w:rPr>
+                                <w:color w:val="00B0F0"/>
+                                <w:sz w:val="36"/>
+                                <w:szCs w:val="36"/>
+                              </w:rPr>
+                              <w:t>2</w:t>
+                            </w:r>
+                          </w:p>
+                          <w:p>
+                            <w:pPr>
+                              <w:jc w:val="center"/>
+                              <w:rPr>
+                                <w:color w:val="00B050"/>
+                                <w:sz w:val="16"/>
+                                <w:szCs w:val="16"/>
+                              </w:rPr>
+                            </w:pPr>
+                          </w:p>
+                          <w:p>
+                            <w:pPr>
+                              <w:jc w:val="center"/>
+                              <w:rPr>
+                                <w:color w:val="00B050"/>
+                                <w:sz w:val="144"/>
+                                <w:szCs w:val="56"/>
+                              </w:rPr>
+                            </w:pPr>
+                          </w:p>
+                        </w:txbxContent>
+                      </wps:txbx>
+                      <wps:bodyPr rot="0" vert="horz" wrap="square" lIns="91440" tIns="45720" rIns="91440" bIns="45720" anchor="ctr" anchorCtr="0">
+                        <a:noAutofit/>
+                      </wps:bodyPr>
+                    </wps:wsp>
+                  </a:graphicData>
+                </a:graphic>
+                <wp14:sizeRelH relativeFrom="margin">
+                  <wp14:pctWidth>0</wp14:pctWidth>
+                </wp14:sizeRelH>
+                <wp14:sizeRelV relativeFrom="margin">
+                  <wp14:pctHeight>0</wp14:pctHeight>
+                </wp14:sizeRelV>
+              </wp:anchor>
+            </w:drawing>
+          </mc:Choice>
+          <mc:Fallback>
+            <w:pict>
+              <v:shape w14:anchorId="5284D647" id="_x0000_s1039" type="#_x0000_t202" style="position:absolute;margin-left:126.75pt;margin-top:212.1pt;width:29.25pt;height:28.5pt;z-index:251744256;visibility:visible;mso-wrap-style:square;mso-width-percent:0;mso-height-percent:0;mso-wrap-distance-left:9pt;mso-wrap-distance-top:3.6pt;mso-wrap-distance-right:9pt;mso-wrap-distance-bottom:3.6pt;mso-position-horizontal:absolute;mso-position-horizontal-relative:text;mso-position-vertical:absolute;mso-position-vertical-relative:text;mso-width-percent:0;mso-height-percent:0;mso-width-relative:margin;mso-height-relative:margin;v-text-anchor:middle" o:gfxdata="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" filled="f" stroked="f">
+                <v:textbox>
+                  <w:txbxContent>
+                    <w:p>
+                      <w:pPr>
+                        <w:jc w:val="center"/>
+                        <w:rPr>
+                          <w:color w:val="00B0F0"/>
+                          <w:sz w:val="36"/>
+                          <w:szCs w:val="36"/>
+                        </w:rPr>
+                      </w:pPr>
+                      <w:r>
+                        <w:rPr>
+                          <w:color w:val="00B0F0"/>
+                          <w:sz w:val="36"/>
+                          <w:szCs w:val="36"/>
+                        </w:rPr>
+                        <w:t>2</w:t>
+                      </w:r>
+                    </w:p>
+                    <w:p>
+                      <w:pPr>
+                        <w:jc w:val="center"/>
+                        <w:rPr>
+                          <w:color w:val="00B050"/>
+                          <w:sz w:val="16"/>
+                          <w:szCs w:val="16"/>
+                        </w:rPr>
+                      </w:pPr>
+                    </w:p>
+                    <w:p>
+                      <w:pPr>
+                        <w:jc w:val="center"/>
+                        <w:rPr>
+                          <w:color w:val="00B050"/>
+                          <w:sz w:val="144"/>
+                          <w:szCs w:val="56"/>
+                        </w:rPr>
+                      </w:pPr>
+                    </w:p>
+                  </w:txbxContent>
+                </v:textbox>
+                <w10:wrap type="square"/>
+              </v:shape>
+            </w:pict>
+          </mc:Fallback>
+        </mc:AlternateContent>
+      </w:r>
+      <w:r>
+        <w:rPr>
+          <w:rFonts w:cstheme="minorHAnsi"/>
+          <w:noProof/>
+          <w:sz w:val="28"/>
+          <w:szCs w:val="20"/>
+        </w:rPr>
+        <mc:AlternateContent>
+          <mc:Choice Requires="wps">
+            <w:drawing>
+              <wp:anchor distT="45720" distB="45720" distL="114300" distR="114300" simplePos="0" relativeHeight="251742208" behindDoc="0" locked="0" layoutInCell="1" allowOverlap="1" wp14:anchorId="72BE1B26" wp14:editId="1BCDDB28">
+                <wp:simplePos x="0" y="0"/>
+                <wp:positionH relativeFrom="column">
+                  <wp:posOffset>219075</wp:posOffset>
+                </wp:positionH>
+                <wp:positionV relativeFrom="paragraph">
+                  <wp:posOffset>2674620</wp:posOffset>
+                </wp:positionV>
+                <wp:extent cx="371475" cy="361950"/>
+                <wp:effectExtent l="0" t="0" r="0" b="0"/>
+                <wp:wrapSquare wrapText="bothSides"/>
+                <wp:docPr id="47" name="Zone de texte 2"/>
+                <wp:cNvGraphicFramePr>
+                  <a:graphicFrameLocks xmlns:a="http://schemas.openxmlformats.org/drawingml/2006/main"/>
+                </wp:cNvGraphicFramePr>
+                <a:graphic xmlns:a="http://schemas.openxmlformats.org/drawingml/2006/main">
+                  <a:graphicData uri="http://schemas.microsoft.com/office/word/2010/wordprocessingShape">
+                    <wps:wsp>
+                      <wps:cNvSpPr txBox="1">
+                        <a:spLocks noChangeArrowheads="1"/>
+                      </wps:cNvSpPr>
+                      <wps:spPr bwMode="auto">
+                        <a:xfrm>
+                          <a:off x="0" y="0"/>
+                          <a:ext cx="371475" cy="361950"/>
+                        </a:xfrm>
+                        <a:prstGeom prst="rect">
+                          <a:avLst/>
+                        </a:prstGeom>
+                        <a:noFill/>
+                        <a:ln w="9525">
+                          <a:noFill/>
+                          <a:miter lim="800000"/>
+                          <a:headEnd/>
+                          <a:tailEnd/>
+                        </a:ln>
+                      </wps:spPr>
+                      <wps:txbx>
+                        <w:txbxContent>
+                          <w:p>
+                            <w:pPr>
+                              <w:jc w:val="center"/>
+                              <w:rPr>
+                                <w:color w:val="00B0F0"/>
+                                <w:sz w:val="16"/>
+                                <w:szCs w:val="16"/>
+                              </w:rPr>
+                            </w:pPr>
+                            <w:r>
+                              <w:rPr>
+                                <w:color w:val="00B0F0"/>
+                                <w:sz w:val="36"/>
+                                <w:szCs w:val="36"/>
+                              </w:rPr>
+                              <w:t>1</w:t>
+                            </w:r>
+                          </w:p>
+                          <w:p>
+                            <w:pPr>
+                              <w:jc w:val="center"/>
+                              <w:rPr>
+                                <w:color w:val="00B050"/>
+                                <w:sz w:val="144"/>
+                                <w:szCs w:val="56"/>
+                              </w:rPr>
+                            </w:pPr>
+                          </w:p>
+                        </w:txbxContent>
+                      </wps:txbx>
+                      <wps:bodyPr rot="0" vert="horz" wrap="square" lIns="91440" tIns="45720" rIns="91440" bIns="45720" anchor="ctr" anchorCtr="0">
+                        <a:noAutofit/>
+                      </wps:bodyPr>
+                    </wps:wsp>
+                  </a:graphicData>
+                </a:graphic>
+                <wp14:sizeRelH relativeFrom="margin">
+                  <wp14:pctWidth>0</wp14:pctWidth>
+                </wp14:sizeRelH>
+                <wp14:sizeRelV relativeFrom="margin">
+                  <wp14:pctHeight>0</wp14:pctHeight>
+                </wp14:sizeRelV>
+              </wp:anchor>
+            </w:drawing>
+          </mc:Choice>
+          <mc:Fallback>
+            <w:pict>
+              <v:shape w14:anchorId="72BE1B26" id="_x0000_s1040" type="#_x0000_t202" style="position:absolute;margin-left:17.25pt;margin-top:210.6pt;width:29.25pt;height:28.5pt;z-index:251742208;visibility:visible;mso-wrap-style:square;mso-width-percent:0;mso-height-percent:0;mso-wrap-distance-left:9pt;mso-wrap-distance-top:3.6pt;mso-wrap-distance-right:9pt;mso-wrap-distance-bottom:3.6pt;mso-position-horizontal:absolute;mso-position-horizontal-relative:text;mso-position-vertical:absolute;mso-position-vertical-relative:text;mso-width-percent:0;mso-height-percent:0;mso-width-relative:margin;mso-height-relative:margin;v-text-anchor:middle" o:gfxdata="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" filled="f" stroked="f">
+                <v:textbox>
+                  <w:txbxContent>
+                    <w:p>
+                      <w:pPr>
+                        <w:jc w:val="center"/>
+                        <w:rPr>
+                          <w:color w:val="00B0F0"/>
+                          <w:sz w:val="16"/>
+                          <w:szCs w:val="16"/>
+                        </w:rPr>
+                      </w:pPr>
+                      <w:r>
+                        <w:rPr>
+                          <w:color w:val="00B0F0"/>
+                          <w:sz w:val="36"/>
+                          <w:szCs w:val="36"/>
+                        </w:rPr>
+                        <w:t>1</w:t>
+                      </w:r>
+                    </w:p>
+                    <w:p>
+                      <w:pPr>
+                        <w:jc w:val="center"/>
+                        <w:rPr>
+                          <w:color w:val="00B050"/>
+                          <w:sz w:val="144"/>
+                          <w:szCs w:val="56"/>
+                        </w:rPr>
+                      </w:pPr>
+                    </w:p>
+                  </w:txbxContent>
+                </v:textbox>
+                <w10:wrap type="square"/>
+              </v:shape>
+            </w:pict>
+          </mc:Fallback>
+        </mc:AlternateContent>
+      </w:r>
+      <w:r>
+        <w:rPr>
+          <w:rFonts w:cstheme="minorHAnsi"/>
+          <w:noProof/>
+          <w:sz w:val="24"/>
+          <w:szCs w:val="18"/>
+        </w:rPr>
+        <mc:AlternateContent>
+          <mc:Choice Requires="wps">
+            <w:drawing>
+              <wp:anchor distT="45720" distB="45720" distL="114300" distR="114300" simplePos="0" relativeHeight="251734016" behindDoc="0" locked="0" layoutInCell="1" allowOverlap="1" wp14:anchorId="082A53B1" wp14:editId="0B461A07">
+                <wp:simplePos x="0" y="0"/>
+                <wp:positionH relativeFrom="margin">
+                  <wp:posOffset>62230</wp:posOffset>
+                </wp:positionH>
+                <wp:positionV relativeFrom="paragraph">
+                  <wp:posOffset>624205</wp:posOffset>
+                </wp:positionV>
+                <wp:extent cx="4791075" cy="1295400"/>
+                <wp:effectExtent l="0" t="0" r="28575" b="19050"/>
+                <wp:wrapSquare wrapText="bothSides"/>
+                <wp:docPr id="43" name="Zone de texte 2"/>
+                <wp:cNvGraphicFramePr>
+                  <a:graphicFrameLocks xmlns:a="http://schemas.openxmlformats.org/drawingml/2006/main"/>
+                </wp:cNvGraphicFramePr>
+                <a:graphic xmlns:a="http://schemas.openxmlformats.org/drawingml/2006/main">
+                  <a:graphicData uri="http://schemas.microsoft.com/office/word/2010/wordprocessingShape">
+                    <wps:wsp>
+                      <wps:cNvSpPr txBox="1">
+                        <a:spLocks noChangeArrowheads="1"/>
+                      </wps:cNvSpPr>
+                      <wps:spPr bwMode="auto">
+                        <a:xfrm>
+                          <a:off x="0" y="0"/>
+                          <a:ext cx="4791075" cy="1295400"/>
+                        </a:xfrm>
+                        <a:prstGeom prst="rect">
+                          <a:avLst/>
+                        </a:prstGeom>
+                        <a:solidFill>
+                          <a:srgbClr val="FFFFFF"/>
+                        </a:solidFill>
+                        <a:ln w="9525">
+                          <a:solidFill>
+                            <a:srgbClr val="000000"/>
+                          </a:solidFill>
+                          <a:miter lim="800000"/>
+                          <a:headEnd/>
+                          <a:tailEnd/>
+                        </a:ln>
+                      </wps:spPr>
+                      <wps:txbx>
+                        <w:txbxContent>
+                          <w:p>
+                            <w:pPr>
+                              <w:rPr>
+                                <w:sz w:val="24"/>
+                                <w:szCs w:val="18"/>
+                              </w:rPr>
+                            </w:pPr>
+                            <w:r>
+                              <w:rPr>
+                                <w:sz w:val="24"/>
+                                <w:szCs w:val="18"/>
+                              </w:rPr>
+                              <w:t xml:space="preserve">Barre de navigation pour </w:t>
+                            </w:r>
+                            <w:r>
+                              <w:rPr>
+                                <w:sz w:val="24"/>
+                                <w:szCs w:val="18"/>
+                              </w:rPr>
+                              <w:t>l’utilisateur</w:t>
+                            </w:r>
+                            <w:r>
+                              <w:rPr>
+                                <w:sz w:val="24"/>
+                                <w:szCs w:val="18"/>
+                              </w:rPr>
+                              <w:t xml:space="preserve"> visiteur :</w:t>
+                            </w:r>
+                          </w:p>
+                          <w:p>
+                            <w:pPr>
+                              <w:pStyle w:val="Paragraphedeliste"/>
+                              <w:numPr>
+                                <w:ilvl w:val="0"/>
+                                <w:numId w:val="15"/>
+                              </w:numPr>
+                              <w:rPr>
+                                <w:sz w:val="24"/>
+                                <w:szCs w:val="18"/>
+                              </w:rPr>
+                            </w:pPr>
+                            <w:r>
+                              <w:rPr>
+                                <w:sz w:val="24"/>
+                                <w:szCs w:val="18"/>
+                              </w:rPr>
+                              <w:t>Lien vers la page d’accueil</w:t>
+                            </w:r>
+                          </w:p>
+                          <w:p>
+                            <w:pPr>
+                              <w:pStyle w:val="Paragraphedeliste"/>
+                              <w:numPr>
+                                <w:ilvl w:val="0"/>
+                                <w:numId w:val="15"/>
+                              </w:numPr>
+                              <w:rPr>
+                                <w:sz w:val="24"/>
+                                <w:szCs w:val="18"/>
+                              </w:rPr>
+                            </w:pPr>
+                            <w:r>
+                              <w:rPr>
+                                <w:sz w:val="24"/>
+                                <w:szCs w:val="18"/>
+                              </w:rPr>
+                              <w:t xml:space="preserve">Barre de recherche qui permet de chercher </w:t>
+                            </w:r>
+                            <w:r>
+                              <w:rPr>
+                                <w:sz w:val="24"/>
+                                <w:szCs w:val="18"/>
+                              </w:rPr>
+                              <w:t>des</w:t>
+                            </w:r>
+                            <w:r>
+                              <w:rPr>
+                                <w:sz w:val="24"/>
+                                <w:szCs w:val="18"/>
+                              </w:rPr>
+                              <w:t xml:space="preserve"> musique</w:t>
+                            </w:r>
+                            <w:r>
+                              <w:rPr>
+                                <w:sz w:val="24"/>
+                                <w:szCs w:val="18"/>
+                              </w:rPr>
+                              <w:t>s</w:t>
+                            </w:r>
+                          </w:p>
+                          <w:p>
+                            <w:pPr>
+                              <w:pStyle w:val="Paragraphedeliste"/>
+                              <w:numPr>
+                                <w:ilvl w:val="0"/>
+                                <w:numId w:val="15"/>
+                              </w:numPr>
+                              <w:rPr>
+                                <w:sz w:val="24"/>
+                                <w:szCs w:val="18"/>
+                              </w:rPr>
+                            </w:pPr>
+                            <w:r>
+                              <w:rPr>
+                                <w:sz w:val="24"/>
+                                <w:szCs w:val="18"/>
+                              </w:rPr>
+                              <w:t>Lien vers la page</w:t>
+                            </w:r>
+                            <w:r>
+                              <w:rPr>
+                                <w:sz w:val="24"/>
+                                <w:szCs w:val="18"/>
+                              </w:rPr>
+                              <w:t xml:space="preserve"> d’inscription</w:t>
+                            </w:r>
+                          </w:p>
+                          <w:p>
+                            <w:pPr>
+                              <w:pStyle w:val="Paragraphedeliste"/>
+                              <w:numPr>
+                                <w:ilvl w:val="0"/>
+                                <w:numId w:val="15"/>
+                              </w:numPr>
+                              <w:rPr>
+                                <w:sz w:val="24"/>
+                                <w:szCs w:val="18"/>
+                              </w:rPr>
+                            </w:pPr>
+                            <w:r>
+                              <w:rPr>
+                                <w:sz w:val="24"/>
+                                <w:szCs w:val="18"/>
+                              </w:rPr>
+                              <w:t>Lien vers la page</w:t>
+                            </w:r>
+                            <w:r>
+                              <w:rPr>
+                                <w:sz w:val="24"/>
+                                <w:szCs w:val="18"/>
+                              </w:rPr>
+                              <w:t xml:space="preserve"> </w:t>
+                            </w:r>
+                            <w:r>
+                              <w:rPr>
+                                <w:sz w:val="24"/>
+                                <w:szCs w:val="18"/>
+                              </w:rPr>
+                              <w:t>de connexion</w:t>
+                            </w:r>
+                          </w:p>
+                        </w:txbxContent>
+                      </wps:txbx>
+                      <wps:bodyPr rot="0" vert="horz" wrap="square" lIns="91440" tIns="45720" rIns="91440" bIns="45720" anchor="t" anchorCtr="0">
+                        <a:noAutofit/>
+                      </wps:bodyPr>
+                    </wps:wsp>
+                  </a:graphicData>
+                </a:graphic>
+                <wp14:sizeRelH relativeFrom="margin">
+                  <wp14:pctWidth>0</wp14:pctWidth>
+                </wp14:sizeRelH>
+                <wp14:sizeRelV relativeFrom="margin">
+                  <wp14:pctHeight>0</wp14:pctHeight>
+                </wp14:sizeRelV>
+              </wp:anchor>
+            </w:drawing>
+          </mc:Choice>
+          <mc:Fallback>
+            <w:pict>
+              <v:shape w14:anchorId="082A53B1" id="_x0000_s1041" type="#_x0000_t202" style="position:absolute;margin-left:4.9pt;margin-top:49.15pt;width:377.25pt;height:102pt;z-index:251734016;visibility:visible;mso-wrap-style:square;mso-width-percent:0;mso-height-percent:0;mso-wrap-distance-left:9pt;mso-wrap-distance-top:3.6pt;mso-wrap-distance-right:9pt;mso-wrap-distance-bottom:3.6pt;mso-position-horizontal:absolute;mso-position-horizontal-relative:margin;mso-position-vertical:absolute;mso-position-vertical-relative:text;mso-width-percent:0;mso-height-percent:0;mso-width-relative:margin;mso-height-relative:margin;v-text-anchor:top" o:gfxdata="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">
+                <v:textbox>
+                  <w:txbxContent>
+                    <w:p>
+                      <w:pPr>
+                        <w:rPr>
+                          <w:sz w:val="24"/>
+                          <w:szCs w:val="18"/>
+                        </w:rPr>
+                      </w:pPr>
+                      <w:r>
+                        <w:rPr>
+                          <w:sz w:val="24"/>
+                          <w:szCs w:val="18"/>
+                        </w:rPr>
+                        <w:t xml:space="preserve">Barre de navigation pour </w:t>
+                      </w:r>
+                      <w:r>
+                        <w:rPr>
+                          <w:sz w:val="24"/>
+                          <w:szCs w:val="18"/>
+                        </w:rPr>
+                        <w:t>l’utilisateur</w:t>
+                      </w:r>
+                      <w:r>
+                        <w:rPr>
+                          <w:sz w:val="24"/>
+                          <w:szCs w:val="18"/>
+                        </w:rPr>
+                        <w:t xml:space="preserve"> visiteur :</w:t>
+                      </w:r>
+                    </w:p>
+                    <w:p>
+                      <w:pPr>
+                        <w:pStyle w:val="Paragraphedeliste"/>
+                        <w:numPr>
+                          <w:ilvl w:val="0"/>
+                          <w:numId w:val="15"/>
+                        </w:numPr>
+                        <w:rPr>
+                          <w:sz w:val="24"/>
+                          <w:szCs w:val="18"/>
+                        </w:rPr>
+                      </w:pPr>
+                      <w:r>
+                        <w:rPr>
+                          <w:sz w:val="24"/>
+                          <w:szCs w:val="18"/>
+                        </w:rPr>
+                        <w:t>Lien vers la page d’accueil</w:t>
+                      </w:r>
+                    </w:p>
+                    <w:p>
+                      <w:pPr>
+                        <w:pStyle w:val="Paragraphedeliste"/>
+                        <w:numPr>
+                          <w:ilvl w:val="0"/>
+                          <w:numId w:val="15"/>
+                        </w:numPr>
+                        <w:rPr>
+                          <w:sz w:val="24"/>
+                          <w:szCs w:val="18"/>
+                        </w:rPr>
+                      </w:pPr>
+                      <w:r>
+                        <w:rPr>
+                          <w:sz w:val="24"/>
+                          <w:szCs w:val="18"/>
+                        </w:rPr>
+                        <w:t xml:space="preserve">Barre de recherche qui permet de chercher </w:t>
+                      </w:r>
+                      <w:r>
+                        <w:rPr>
+                          <w:sz w:val="24"/>
+                          <w:szCs w:val="18"/>
+                        </w:rPr>
+                        <w:t>des</w:t>
+                      </w:r>
+                      <w:r>
+                        <w:rPr>
+                          <w:sz w:val="24"/>
+                          <w:szCs w:val="18"/>
+                        </w:rPr>
+                        <w:t xml:space="preserve"> musique</w:t>
+                      </w:r>
+                      <w:r>
+                        <w:rPr>
+                          <w:sz w:val="24"/>
+                          <w:szCs w:val="18"/>
+                        </w:rPr>
+                        <w:t>s</w:t>
+                      </w:r>
+                    </w:p>
+                    <w:p>
+                      <w:pPr>
+                        <w:pStyle w:val="Paragraphedeliste"/>
+                        <w:numPr>
+                          <w:ilvl w:val="0"/>
+                          <w:numId w:val="15"/>
+                        </w:numPr>
+                        <w:rPr>
+                          <w:sz w:val="24"/>
+                          <w:szCs w:val="18"/>
+                        </w:rPr>
+                      </w:pPr>
+                      <w:r>
+                        <w:rPr>
+                          <w:sz w:val="24"/>
+                          <w:szCs w:val="18"/>
+                        </w:rPr>
+                        <w:t>Lien vers la page</w:t>
+                      </w:r>
+                      <w:r>
+                        <w:rPr>
+                          <w:sz w:val="24"/>
+                          <w:szCs w:val="18"/>
+                        </w:rPr>
+                        <w:t xml:space="preserve"> d’inscription</w:t>
+                      </w:r>
+                    </w:p>
+                    <w:p>
+                      <w:pPr>
+                        <w:pStyle w:val="Paragraphedeliste"/>
+                        <w:numPr>
+                          <w:ilvl w:val="0"/>
+                          <w:numId w:val="15"/>
+                        </w:numPr>
+                        <w:rPr>
+                          <w:sz w:val="24"/>
+                          <w:szCs w:val="18"/>
+                        </w:rPr>
+                      </w:pPr>
+                      <w:r>
+                        <w:rPr>
+                          <w:sz w:val="24"/>
+                          <w:szCs w:val="18"/>
+                        </w:rPr>
+                        <w:t>Lien vers la page</w:t>
+                      </w:r>
+                      <w:r>
+                        <w:rPr>
+                          <w:sz w:val="24"/>
+                          <w:szCs w:val="18"/>
+                        </w:rPr>
+                        <w:t xml:space="preserve"> </w:t>
+                      </w:r>
+                      <w:r>
+                        <w:rPr>
+                          <w:sz w:val="24"/>
+                          <w:szCs w:val="18"/>
+                        </w:rPr>
+                        <w:t>de connexion</w:t>
+                      </w:r>
+                    </w:p>
+                  </w:txbxContent>
+                </v:textbox>
+                <w10:wrap type="square" anchorx="margin"/>
+              </v:shape>
+            </w:pict>
+          </mc:Fallback>
+        </mc:AlternateContent>
+      </w:r>
+      <w:r>
+        <w:rPr>
+          <w:rFonts w:cstheme="minorHAnsi"/>
+          <w:noProof/>
+          <w:sz w:val="24"/>
+          <w:szCs w:val="18"/>
+        </w:rPr>
+        <mc:AlternateContent>
+          <mc:Choice Requires="wps">
+            <w:drawing>
+              <wp:anchor distT="45720" distB="45720" distL="114300" distR="114300" simplePos="0" relativeHeight="251736064" behindDoc="0" locked="0" layoutInCell="1" allowOverlap="1" wp14:anchorId="0E0A8FA8" wp14:editId="1058E2E4">
+                <wp:simplePos x="0" y="0"/>
+                <wp:positionH relativeFrom="margin">
+                  <wp:posOffset>3495040</wp:posOffset>
+                </wp:positionH>
+                <wp:positionV relativeFrom="paragraph">
+                  <wp:posOffset>5579745</wp:posOffset>
+                </wp:positionV>
+                <wp:extent cx="2657475" cy="2466975"/>
+                <wp:effectExtent l="0" t="0" r="28575" b="28575"/>
+                <wp:wrapSquare wrapText="bothSides"/>
+                <wp:docPr id="44" name="Zone de texte 2"/>
+                <wp:cNvGraphicFramePr>
+                  <a:graphicFrameLocks xmlns:a="http://schemas.openxmlformats.org/drawingml/2006/main"/>
+                </wp:cNvGraphicFramePr>
+                <a:graphic xmlns:a="http://schemas.openxmlformats.org/drawingml/2006/main">
+                  <a:graphicData uri="http://schemas.microsoft.com/office/word/2010/wordprocessingShape">
+                    <wps:wsp>
+                      <wps:cNvSpPr txBox="1">
+                        <a:spLocks noChangeArrowheads="1"/>
+                      </wps:cNvSpPr>
+                      <wps:spPr bwMode="auto">
+                        <a:xfrm>
+                          <a:off x="0" y="0"/>
+                          <a:ext cx="2657475" cy="2466975"/>
+                        </a:xfrm>
+                        <a:prstGeom prst="rect">
+                          <a:avLst/>
+                        </a:prstGeom>
+                        <a:solidFill>
+                          <a:srgbClr val="FFFFFF"/>
+                        </a:solidFill>
+                        <a:ln w="9525">
+                          <a:solidFill>
+                            <a:srgbClr val="000000"/>
+                          </a:solidFill>
+                          <a:miter lim="800000"/>
+                          <a:headEnd/>
+                          <a:tailEnd/>
+                        </a:ln>
+                      </wps:spPr>
+                      <wps:txbx>
+                        <w:txbxContent>
+                          <w:p>
+                            <w:pPr>
+                              <w:rPr>
+                                <w:sz w:val="24"/>
+                                <w:szCs w:val="18"/>
+                              </w:rPr>
+                            </w:pPr>
+                            <w:r>
+                              <w:rPr>
+                                <w:sz w:val="24"/>
+                                <w:szCs w:val="18"/>
+                              </w:rPr>
+                              <w:t>Barre de navigation pour l’utilisateur</w:t>
+                            </w:r>
+                            <w:r>
+                              <w:rPr>
+                                <w:sz w:val="24"/>
+                                <w:szCs w:val="18"/>
+                              </w:rPr>
+                              <w:t xml:space="preserve"> </w:t>
+                            </w:r>
+                            <w:r>
+                              <w:rPr>
+                                <w:sz w:val="24"/>
+                                <w:szCs w:val="18"/>
+                              </w:rPr>
+                              <w:t>utilisateur admin</w:t>
+                            </w:r>
+                            <w:r>
+                              <w:rPr>
+                                <w:sz w:val="24"/>
+                                <w:szCs w:val="18"/>
+                              </w:rPr>
+                              <w:t> :</w:t>
+                            </w:r>
+                          </w:p>
+                        </w:txbxContent>
+                      </wps:txbx>
+                      <wps:bodyPr rot="0" vert="horz" wrap="square" lIns="91440" tIns="45720" rIns="91440" bIns="45720" anchor="t" anchorCtr="0">
+                        <a:noAutofit/>
+                      </wps:bodyPr>
+                    </wps:wsp>
+                  </a:graphicData>
+                </a:graphic>
+                <wp14:sizeRelH relativeFrom="margin">
+                  <wp14:pctWidth>0</wp14:pctWidth>
+                </wp14:sizeRelH>
+                <wp14:sizeRelV relativeFrom="margin">
+                  <wp14:pctHeight>0</wp14:pctHeight>
+                </wp14:sizeRelV>
+              </wp:anchor>
+            </w:drawing>
+          </mc:Choice>
+          <mc:Fallback>
+            <w:pict>
+              <v:shape w14:anchorId="0E0A8FA8" id="_x0000_s1042" type="#_x0000_t202" style="position:absolute;margin-left:275.2pt;margin-top:439.35pt;width:209.25pt;height:194.25pt;z-index:251736064;visibility:visible;mso-wrap-style:square;mso-width-percent:0;mso-height-percent:0;mso-wrap-distance-left:9pt;mso-wrap-distance-top:3.6pt;mso-wrap-distance-right:9pt;mso-wrap-distance-bottom:3.6pt;mso-position-horizontal:absolute;mso-position-horizontal-relative:margin;mso-position-vertical:absolute;mso-position-vertical-relative:text;mso-width-percent:0;mso-height-percent:0;mso-width-relative:margin;mso-height-relative:margin;v-text-anchor:top" o:gfxdata="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">
+                <v:textbox>
+                  <w:txbxContent>
+                    <w:p>
+                      <w:pPr>
+                        <w:rPr>
+                          <w:sz w:val="24"/>
+                          <w:szCs w:val="18"/>
+                        </w:rPr>
+                      </w:pPr>
+                      <w:r>
+                        <w:rPr>
+                          <w:sz w:val="24"/>
+                          <w:szCs w:val="18"/>
+                        </w:rPr>
+                        <w:t>Barre de navigation pour l’utilisateur</w:t>
+                      </w:r>
+                      <w:r>
+                        <w:rPr>
+                          <w:sz w:val="24"/>
+                          <w:szCs w:val="18"/>
+                        </w:rPr>
+                        <w:t xml:space="preserve"> </w:t>
+                      </w:r>
+                      <w:r>
+                        <w:rPr>
+                          <w:sz w:val="24"/>
+                          <w:szCs w:val="18"/>
+                        </w:rPr>
+                        <w:t>utilisateur admin</w:t>
+                      </w:r>
+                      <w:r>
+                        <w:rPr>
+                          <w:sz w:val="24"/>
+                          <w:szCs w:val="18"/>
+                        </w:rPr>
+                        <w:t> :</w:t>
+                      </w:r>
+                    </w:p>
+                  </w:txbxContent>
+                </v:textbox>
+                <w10:wrap type="square" anchorx="margin"/>
+              </v:shape>
+            </w:pict>
+          </mc:Fallback>
+        </mc:AlternateContent>
+      </w:r>
+      <w:r>
+        <w:rPr>
+          <w:rFonts w:cstheme="minorHAnsi"/>
+          <w:i/>
+          <w:iCs/>
+          <w:noProof/>
+          <w:sz w:val="24"/>
+          <w:szCs w:val="18"/>
+        </w:rPr>
+        <mc:AlternateContent>
+          <mc:Choice Requires="wps">
+            <w:drawing>
+              <wp:anchor distT="0" distB="0" distL="114300" distR="114300" simplePos="0" relativeHeight="251731968" behindDoc="0" locked="0" layoutInCell="1" allowOverlap="1" wp14:anchorId="25D1FD91" wp14:editId="19B4254D">
+                <wp:simplePos x="0" y="0"/>
+                <wp:positionH relativeFrom="margin">
+                  <wp:posOffset>4786630</wp:posOffset>
+                </wp:positionH>
+                <wp:positionV relativeFrom="paragraph">
+                  <wp:posOffset>5024755</wp:posOffset>
+                </wp:positionV>
+                <wp:extent cx="323850" cy="533400"/>
+                <wp:effectExtent l="19050" t="19050" r="38100" b="19050"/>
+                <wp:wrapNone/>
+                <wp:docPr id="42" name="Flèche : bas 42"/>
+                <wp:cNvGraphicFramePr/>
+                <a:graphic xmlns:a="http://schemas.openxmlformats.org/drawingml/2006/main">
+                  <a:graphicData uri="http://schemas.microsoft.com/office/word/2010/wordprocessingShape">
+                    <wps:wsp>
+                      <wps:cNvSpPr/>
+                      <wps:spPr>
+                        <a:xfrm rot="10800000">
+                          <a:off x="0" y="0"/>
+                          <a:ext cx="323850" cy="533400"/>
+                        </a:xfrm>
+                        <a:prstGeom prst="downArrow">
+                          <a:avLst/>
+                        </a:prstGeom>
+                      </wps:spPr>
+                      <wps:style>
+                        <a:lnRef idx="2">
+                          <a:schemeClr val="accent1">
+                            <a:shade val="50000"/>
+                          </a:schemeClr>
+                        </a:lnRef>
+                        <a:fillRef idx="1">
+                          <a:schemeClr val="accent1"/>
+                        </a:fillRef>
+                        <a:effectRef idx="0">
+                          <a:schemeClr val="accent1"/>
+                        </a:effectRef>
+                        <a:fontRef idx="minor">
+                          <a:schemeClr val="lt1"/>
+                        </a:fontRef>
+                      </wps:style>
+                      <wps:bodyPr rot="0" spcFirstLastPara="0" vertOverflow="overflow" horzOverflow="overflow" vert="horz" wrap="square" lIns="91440" tIns="45720" rIns="91440" bIns="45720" numCol="1" spcCol="0" rtlCol="0" fromWordArt="0" anchor="ctr" anchorCtr="0" forceAA="0" compatLnSpc="1">
+                        <a:prstTxWarp prst="textNoShape">
+                          <a:avLst/>
+                        </a:prstTxWarp>
+                        <a:noAutofit/>
+                      </wps:bodyPr>
+                    </wps:wsp>
+                  </a:graphicData>
+                </a:graphic>
+                <wp14:sizeRelH relativeFrom="margin">
+                  <wp14:pctWidth>0</wp14:pctWidth>
+                </wp14:sizeRelH>
+                <wp14:sizeRelV relativeFrom="margin">
+                  <wp14:pctHeight>0</wp14:pctHeight>
+                </wp14:sizeRelV>
+              </wp:anchor>
+            </w:drawing>
+          </mc:Choice>
+          <mc:Fallback>
+            <w:pict>
+              <v:shape w14:anchorId="71D478C0" id="Flèche : bas 42" o:spid="_x0000_s1026" type="#_x0000_t67" style="position:absolute;margin-left:376.9pt;margin-top:395.65pt;width:25.5pt;height:42pt;rotation:180;z-index:251731968;visibility:visible;mso-wrap-style:square;mso-width-percent:0;mso-height-percent:0;mso-wrap-distance-left:9pt;mso-wrap-distance-top:0;mso-wrap-distance-right:9pt;mso-wrap-distance-bottom:0;mso-position-horizontal:absolute;mso-position-horizontal-relative:margin;mso-position-vertical:absolute;mso-position-vertical-relative:text;mso-width-percent:0;mso-height-percent:0;mso-width-relative:margin;mso-height-relative:margin;v-text-anchor:middle" o:gfxdata="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" adj="15043" fillcolor="#4472c4 [3204]" strokecolor="#1f3763 [1604]" strokeweight="1pt">
+                <w10:wrap anchorx="margin"/>
+              </v:shape>
+            </w:pict>
+          </mc:Fallback>
+        </mc:AlternateContent>
+      </w:r>
+      <w:r>
+        <w:rPr>
+          <w:rFonts w:cstheme="minorHAnsi"/>
+          <w:noProof/>
+          <w:sz w:val="24"/>
+          <w:szCs w:val="18"/>
+        </w:rPr>
+        <mc:AlternateContent>
+          <mc:Choice Requires="wps">
+            <w:drawing>
+              <wp:anchor distT="45720" distB="45720" distL="114300" distR="114300" simplePos="0" relativeHeight="251738112" behindDoc="0" locked="0" layoutInCell="1" allowOverlap="1" wp14:anchorId="059C0F94" wp14:editId="0E22EA35">
+                <wp:simplePos x="0" y="0"/>
+                <wp:positionH relativeFrom="margin">
+                  <wp:posOffset>57150</wp:posOffset>
+                </wp:positionH>
+                <wp:positionV relativeFrom="paragraph">
+                  <wp:posOffset>5553075</wp:posOffset>
+                </wp:positionV>
+                <wp:extent cx="2609850" cy="2447925"/>
+                <wp:effectExtent l="0" t="0" r="19050" b="28575"/>
+                <wp:wrapSquare wrapText="bothSides"/>
+                <wp:docPr id="45" name="Zone de texte 2"/>
+                <wp:cNvGraphicFramePr>
+                  <a:graphicFrameLocks xmlns:a="http://schemas.openxmlformats.org/drawingml/2006/main"/>
+                </wp:cNvGraphicFramePr>
+                <a:graphic xmlns:a="http://schemas.openxmlformats.org/drawingml/2006/main">
+                  <a:graphicData uri="http://schemas.microsoft.com/office/word/2010/wordprocessingShape">
+                    <wps:wsp>
+                      <wps:cNvSpPr txBox="1">
+                        <a:spLocks noChangeArrowheads="1"/>
+                      </wps:cNvSpPr>
+                      <wps:spPr bwMode="auto">
+                        <a:xfrm>
+                          <a:off x="0" y="0"/>
+                          <a:ext cx="2609850" cy="2447925"/>
+                        </a:xfrm>
+                        <a:prstGeom prst="rect">
+                          <a:avLst/>
+                        </a:prstGeom>
+                        <a:solidFill>
+                          <a:srgbClr val="FFFFFF"/>
+                        </a:solidFill>
+                        <a:ln w="9525">
+                          <a:solidFill>
+                            <a:srgbClr val="000000"/>
+                          </a:solidFill>
+                          <a:miter lim="800000"/>
+                          <a:headEnd/>
+                          <a:tailEnd/>
+                        </a:ln>
+                      </wps:spPr>
+                      <wps:txbx>
+                        <w:txbxContent>
+                          <w:p>
+                            <w:pPr>
+                              <w:rPr>
+                                <w:sz w:val="24"/>
+                                <w:szCs w:val="18"/>
+                              </w:rPr>
+                            </w:pPr>
+                            <w:r>
+                              <w:rPr>
+                                <w:sz w:val="24"/>
+                                <w:szCs w:val="18"/>
+                              </w:rPr>
+                              <w:t>Barre de navigation pour l’utilisateur</w:t>
+                            </w:r>
+                            <w:r>
+                              <w:rPr>
+                                <w:sz w:val="24"/>
+                                <w:szCs w:val="18"/>
+                              </w:rPr>
+                              <w:t xml:space="preserve"> </w:t>
+                            </w:r>
+                            <w:r>
+                              <w:rPr>
+                                <w:sz w:val="24"/>
+                                <w:szCs w:val="18"/>
+                              </w:rPr>
+                              <w:t>enregistrer</w:t>
+                            </w:r>
+                            <w:r>
+                              <w:rPr>
+                                <w:sz w:val="24"/>
+                                <w:szCs w:val="18"/>
+                              </w:rPr>
+                              <w:t> :</w:t>
+                            </w:r>
+                          </w:p>
+                        </w:txbxContent>
+                      </wps:txbx>
+                      <wps:bodyPr rot="0" vert="horz" wrap="square" lIns="91440" tIns="45720" rIns="91440" bIns="45720" anchor="t" anchorCtr="0">
+                        <a:noAutofit/>
+                      </wps:bodyPr>
+                    </wps:wsp>
+                  </a:graphicData>
+                </a:graphic>
+                <wp14:sizeRelH relativeFrom="margin">
+                  <wp14:pctWidth>0</wp14:pctWidth>
+                </wp14:sizeRelH>
+                <wp14:sizeRelV relativeFrom="margin">
+                  <wp14:pctHeight>0</wp14:pctHeight>
+                </wp14:sizeRelV>
+              </wp:anchor>
+            </w:drawing>
+          </mc:Choice>
+          <mc:Fallback>
+            <w:pict>
+              <v:shape w14:anchorId="059C0F94" id="_x0000_s1043" type="#_x0000_t202" style="position:absolute;margin-left:4.5pt;margin-top:437.25pt;width:205.5pt;height:192.75pt;z-index:251738112;visibility:visible;mso-wrap-style:square;mso-width-percent:0;mso-height-percent:0;mso-wrap-distance-left:9pt;mso-wrap-distance-top:3.6pt;mso-wrap-distance-right:9pt;mso-wrap-distance-bottom:3.6pt;mso-position-horizontal:absolute;mso-position-horizontal-relative:margin;mso-position-vertical:absolute;mso-position-vertical-relative:text;mso-width-percent:0;mso-height-percent:0;mso-width-relative:margin;mso-height-relative:margin;v-text-anchor:top" o:gfxdata="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">
+                <v:textbox>
+                  <w:txbxContent>
+                    <w:p>
+                      <w:pPr>
+                        <w:rPr>
+                          <w:sz w:val="24"/>
+                          <w:szCs w:val="18"/>
+                        </w:rPr>
+                      </w:pPr>
+                      <w:r>
+                        <w:rPr>
+                          <w:sz w:val="24"/>
+                          <w:szCs w:val="18"/>
+                        </w:rPr>
+                        <w:t>Barre de navigation pour l’utilisateur</w:t>
+                      </w:r>
+                      <w:r>
+                        <w:rPr>
+                          <w:sz w:val="24"/>
+                          <w:szCs w:val="18"/>
+                        </w:rPr>
+                        <w:t xml:space="preserve"> </w:t>
+                      </w:r>
+                      <w:r>
+                        <w:rPr>
+                          <w:sz w:val="24"/>
+                          <w:szCs w:val="18"/>
+                        </w:rPr>
+                        <w:t>enregistrer</w:t>
+                      </w:r>
+                      <w:r>
+                        <w:rPr>
+                          <w:sz w:val="24"/>
+                          <w:szCs w:val="18"/>
+                        </w:rPr>
+                        <w:t> :</w:t>
+                      </w:r>
+                    </w:p>
+                  </w:txbxContent>
+                </v:textbox>
+                <w10:wrap type="square" anchorx="margin"/>
+              </v:shape>
+            </w:pict>
+          </mc:Fallback>
+        </mc:AlternateContent>
+      </w:r>
+      <w:r>
+        <w:rPr>
+          <w:rFonts w:cstheme="minorHAnsi"/>
+          <w:i/>
+          <w:iCs/>
+          <w:noProof/>
+          <w:sz w:val="24"/>
+          <w:szCs w:val="18"/>
+        </w:rPr>
+        <mc:AlternateContent>
+          <mc:Choice Requires="wps">
+            <w:drawing>
+              <wp:anchor distT="0" distB="0" distL="114300" distR="114300" simplePos="0" relativeHeight="251740160" behindDoc="0" locked="0" layoutInCell="1" allowOverlap="1" wp14:anchorId="0A24866D" wp14:editId="6FE824A1">
+                <wp:simplePos x="0" y="0"/>
+                <wp:positionH relativeFrom="margin">
+                  <wp:posOffset>-461645</wp:posOffset>
+                </wp:positionH>
+                <wp:positionV relativeFrom="paragraph">
+                  <wp:posOffset>6644005</wp:posOffset>
+                </wp:positionV>
+                <wp:extent cx="495300" cy="149225"/>
+                <wp:effectExtent l="0" t="0" r="19050" b="22225"/>
+                <wp:wrapNone/>
+                <wp:docPr id="46" name="Rectangle 46"/>
+                <wp:cNvGraphicFramePr/>
+                <a:graphic xmlns:a="http://schemas.openxmlformats.org/drawingml/2006/main">
+                  <a:graphicData uri="http://schemas.microsoft.com/office/word/2010/wordprocessingShape">
+                    <wps:wsp>
+                      <wps:cNvSpPr/>
+                      <wps:spPr>
+                        <a:xfrm>
+                          <a:off x="0" y="0"/>
+                          <a:ext cx="495300" cy="149225"/>
+                        </a:xfrm>
+                        <a:prstGeom prst="rect">
+                          <a:avLst/>
+                        </a:prstGeom>
+                      </wps:spPr>
+                      <wps:style>
+                        <a:lnRef idx="2">
+                          <a:schemeClr val="accent1">
+                            <a:shade val="50000"/>
+                          </a:schemeClr>
+                        </a:lnRef>
+                        <a:fillRef idx="1">
+                          <a:schemeClr val="accent1"/>
+                        </a:fillRef>
+                        <a:effectRef idx="0">
+                          <a:schemeClr val="accent1"/>
+                        </a:effectRef>
+                        <a:fontRef idx="minor">
+                          <a:schemeClr val="lt1"/>
+                        </a:fontRef>
+                      </wps:style>
+                      <wps:bodyPr rot="0" spcFirstLastPara="0" vertOverflow="overflow" horzOverflow="overflow" vert="horz" wrap="square" lIns="91440" tIns="45720" rIns="91440" bIns="45720" numCol="1" spcCol="0" rtlCol="0" fromWordArt="0" anchor="ctr" anchorCtr="0" forceAA="0" compatLnSpc="1">
+                        <a:prstTxWarp prst="textNoShape">
+                          <a:avLst/>
+                        </a:prstTxWarp>
+                        <a:noAutofit/>
+                      </wps:bodyPr>
+                    </wps:wsp>
+                  </a:graphicData>
+                </a:graphic>
+                <wp14:sizeRelH relativeFrom="margin">
+                  <wp14:pctWidth>0</wp14:pctWidth>
+                </wp14:sizeRelH>
+                <wp14:sizeRelV relativeFrom="margin">
+                  <wp14:pctHeight>0</wp14:pctHeight>
+                </wp14:sizeRelV>
+              </wp:anchor>
+            </w:drawing>
+          </mc:Choice>
+          <mc:Fallback>
+            <w:pict>
+              <v:rect w14:anchorId="2F42114D" id="Rectangle 46" o:spid="_x0000_s1026" style="position:absolute;margin-left:-36.35pt;margin-top:523.15pt;width:39pt;height:11.75pt;z-index:251740160;visibility:visible;mso-wrap-style:square;mso-width-percent:0;mso-height-percent:0;mso-wrap-distance-left:9pt;mso-wrap-distance-top:0;mso-wrap-distance-right:9pt;mso-wrap-distance-bottom:0;mso-position-horizontal:absolute;mso-position-horizontal-relative:margin;mso-position-vertical:absolute;mso-position-vertical-relative:text;mso-width-percent:0;mso-height-percent:0;mso-width-relative:margin;mso-height-relative:margin;v-text-anchor:middle" o:gfxdata="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" fillcolor="#4472c4 [3204]" strokecolor="#1f3763 [1604]" strokeweight="1pt">
+                <w10:wrap anchorx="margin"/>
+              </v:rect>
+            </w:pict>
+          </mc:Fallback>
+        </mc:AlternateContent>
+      </w:r>
+      <w:r>
+        <w:rPr>
+          <w:rFonts w:cstheme="minorHAnsi"/>
+          <w:i/>
+          <w:iCs/>
+          <w:noProof/>
+          <w:sz w:val="24"/>
+          <w:szCs w:val="18"/>
+        </w:rPr>
+        <mc:AlternateContent>
+          <mc:Choice Requires="wps">
+            <w:drawing>
+              <wp:anchor distT="0" distB="0" distL="114300" distR="114300" simplePos="0" relativeHeight="251727872" behindDoc="0" locked="0" layoutInCell="1" allowOverlap="1" wp14:anchorId="4DB760D9" wp14:editId="6AC1796D">
+                <wp:simplePos x="0" y="0"/>
+                <wp:positionH relativeFrom="leftMargin">
+                  <wp:posOffset>508476</wp:posOffset>
+                </wp:positionH>
+                <wp:positionV relativeFrom="paragraph">
+                  <wp:posOffset>3569176</wp:posOffset>
+                </wp:positionV>
+                <wp:extent cx="323850" cy="465137"/>
+                <wp:effectExtent l="5715" t="13335" r="5715" b="43815"/>
+                <wp:wrapNone/>
+                <wp:docPr id="40" name="Flèche : bas 40"/>
+                <wp:cNvGraphicFramePr/>
+                <a:graphic xmlns:a="http://schemas.openxmlformats.org/drawingml/2006/main">
+                  <a:graphicData uri="http://schemas.microsoft.com/office/word/2010/wordprocessingShape">
+                    <wps:wsp>
+                      <wps:cNvSpPr/>
+                      <wps:spPr>
+                        <a:xfrm rot="16200000">
+                          <a:off x="0" y="0"/>
+                          <a:ext cx="323850" cy="465137"/>
+                        </a:xfrm>
+                        <a:prstGeom prst="downArrow">
+                          <a:avLst/>
+                        </a:prstGeom>
+                      </wps:spPr>
+                      <wps:style>
+                        <a:lnRef idx="2">
+                          <a:schemeClr val="accent1">
+                            <a:shade val="50000"/>
+                          </a:schemeClr>
+                        </a:lnRef>
+                        <a:fillRef idx="1">
+                          <a:schemeClr val="accent1"/>
+                        </a:fillRef>
+                        <a:effectRef idx="0">
+                          <a:schemeClr val="accent1"/>
+                        </a:effectRef>
+                        <a:fontRef idx="minor">
+                          <a:schemeClr val="lt1"/>
+                        </a:fontRef>
+                      </wps:style>
+                      <wps:bodyPr rot="0" spcFirstLastPara="0" vertOverflow="overflow" horzOverflow="overflow" vert="horz" wrap="square" lIns="91440" tIns="45720" rIns="91440" bIns="45720" numCol="1" spcCol="0" rtlCol="0" fromWordArt="0" anchor="ctr" anchorCtr="0" forceAA="0" compatLnSpc="1">
+                        <a:prstTxWarp prst="textNoShape">
+                          <a:avLst/>
+                        </a:prstTxWarp>
+                        <a:noAutofit/>
+                      </wps:bodyPr>
+                    </wps:wsp>
+                  </a:graphicData>
+                </a:graphic>
+                <wp14:sizeRelH relativeFrom="margin">
+                  <wp14:pctWidth>0</wp14:pctWidth>
+                </wp14:sizeRelH>
+                <wp14:sizeRelV relativeFrom="margin">
+                  <wp14:pctHeight>0</wp14:pctHeight>
+                </wp14:sizeRelV>
+              </wp:anchor>
+            </w:drawing>
+          </mc:Choice>
+          <mc:Fallback>
+            <w:pict>
+              <v:shape w14:anchorId="38B4E83B" id="Flèche : bas 40" o:spid="_x0000_s1026" type="#_x0000_t67" style="position:absolute;margin-left:40.05pt;margin-top:281.05pt;width:25.5pt;height:36.6pt;rotation:-90;z-index:251727872;visibility:visible;mso-wrap-style:square;mso-width-percent:0;mso-height-percent:0;mso-wrap-distance-left:9pt;mso-wrap-distance-top:0;mso-wrap-distance-right:9pt;mso-wrap-distance-bottom:0;mso-position-horizontal:absolute;mso-position-horizontal-relative:left-margin-area;mso-position-vertical:absolute;mso-position-vertical-relative:text;mso-width-percent:0;mso-height-percent:0;mso-width-relative:margin;mso-height-relative:margin;v-text-anchor:middle" o:gfxdata="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" adj="14081" fillcolor="#4472c4 [3204]" strokecolor="#1f3763 [1604]" strokeweight="1pt">
+                <w10:wrap anchorx="margin"/>
+              </v:shape>
+            </w:pict>
+          </mc:Fallback>
+        </mc:AlternateContent>
+      </w:r>
+      <w:r>
+        <w:rPr>
+          <w:rFonts w:cstheme="minorHAnsi"/>
+          <w:i/>
+          <w:iCs/>
+          <w:noProof/>
+          <w:sz w:val="24"/>
+          <w:szCs w:val="18"/>
+        </w:rPr>
+        <mc:AlternateContent>
+          <mc:Choice Requires="wps">
+            <w:drawing>
+              <wp:anchor distT="0" distB="0" distL="114300" distR="114300" simplePos="0" relativeHeight="251725824" behindDoc="0" locked="0" layoutInCell="1" allowOverlap="1" wp14:anchorId="11B4EFB6" wp14:editId="333FC4F7">
+                <wp:simplePos x="0" y="0"/>
+                <wp:positionH relativeFrom="margin">
+                  <wp:posOffset>-1871027</wp:posOffset>
+                </wp:positionH>
+                <wp:positionV relativeFrom="paragraph">
+                  <wp:posOffset>5215572</wp:posOffset>
+                </wp:positionV>
+                <wp:extent cx="2989898" cy="171767"/>
+                <wp:effectExtent l="0" t="635" r="19685" b="19685"/>
+                <wp:wrapNone/>
+                <wp:docPr id="39" name="Rectangle 39"/>
+                <wp:cNvGraphicFramePr/>
+                <a:graphic xmlns:a="http://schemas.openxmlformats.org/drawingml/2006/main">
+                  <a:graphicData uri="http://schemas.microsoft.com/office/word/2010/wordprocessingShape">
+                    <wps:wsp>
+                      <wps:cNvSpPr/>
+                      <wps:spPr>
+                        <a:xfrm rot="5400000">
+                          <a:off x="0" y="0"/>
+                          <a:ext cx="2989898" cy="171767"/>
+                        </a:xfrm>
+                        <a:prstGeom prst="rect">
+                          <a:avLst/>
+                        </a:prstGeom>
+                      </wps:spPr>
+                      <wps:style>
+                        <a:lnRef idx="2">
+                          <a:schemeClr val="accent1">
+                            <a:shade val="50000"/>
+                          </a:schemeClr>
+                        </a:lnRef>
+                        <a:fillRef idx="1">
+                          <a:schemeClr val="accent1"/>
+                        </a:fillRef>
+                        <a:effectRef idx="0">
+                          <a:schemeClr val="accent1"/>
+                        </a:effectRef>
+                        <a:fontRef idx="minor">
+                          <a:schemeClr val="lt1"/>
+                        </a:fontRef>
+                      </wps:style>
+                      <wps:bodyPr rot="0" spcFirstLastPara="0" vertOverflow="overflow" horzOverflow="overflow" vert="horz" wrap="square" lIns="91440" tIns="45720" rIns="91440" bIns="45720" numCol="1" spcCol="0" rtlCol="0" fromWordArt="0" anchor="ctr" anchorCtr="0" forceAA="0" compatLnSpc="1">
+                        <a:prstTxWarp prst="textNoShape">
+                          <a:avLst/>
+                        </a:prstTxWarp>
+                        <a:noAutofit/>
+                      </wps:bodyPr>
+                    </wps:wsp>
+                  </a:graphicData>
+                </a:graphic>
+                <wp14:sizeRelH relativeFrom="margin">
+                  <wp14:pctWidth>0</wp14:pctWidth>
+                </wp14:sizeRelH>
+                <wp14:sizeRelV relativeFrom="margin">
+                  <wp14:pctHeight>0</wp14:pctHeight>
+                </wp14:sizeRelV>
+              </wp:anchor>
+            </w:drawing>
+          </mc:Choice>
+          <mc:Fallback>
+            <w:pict>
+              <v:rect w14:anchorId="7016B1FF" id="Rectangle 39" o:spid="_x0000_s1026" style="position:absolute;margin-left:-147.3pt;margin-top:410.65pt;width:235.45pt;height:13.5pt;rotation:90;z-index:251725824;visibility:visible;mso-wrap-style:square;mso-width-percent:0;mso-height-percent:0;mso-wrap-distance-left:9pt;mso-wrap-distance-top:0;mso-wrap-distance-right:9pt;mso-wrap-distance-bottom:0;mso-position-horizontal:absolute;mso-position-horizontal-relative:margin;mso-position-vertical:absolute;mso-position-vertical-relative:text;mso-width-percent:0;mso-height-percent:0;mso-width-relative:margin;mso-height-relative:margin;v-text-anchor:middle" o:gfxdata="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" fillcolor="#4472c4 [3204]" strokecolor="#1f3763 [1604]" strokeweight="1pt">
+                <w10:wrap anchorx="margin"/>
+              </v:rect>
+            </w:pict>
+          </mc:Fallback>
+        </mc:AlternateContent>
+      </w:r>
+      <w:r>
+        <w:rPr>
+          <w:rFonts w:cstheme="minorHAnsi"/>
+          <w:i/>
+          <w:iCs/>
+          <w:noProof/>
+          <w:sz w:val="24"/>
+          <w:szCs w:val="18"/>
+        </w:rPr>
+        <mc:AlternateContent>
+          <mc:Choice Requires="wps">
+            <w:drawing>
+              <wp:anchor distT="0" distB="0" distL="114300" distR="114300" simplePos="0" relativeHeight="251729920" behindDoc="0" locked="0" layoutInCell="1" allowOverlap="1" wp14:anchorId="57CE1A14" wp14:editId="3E3E43E2">
+                <wp:simplePos x="0" y="0"/>
+                <wp:positionH relativeFrom="margin">
+                  <wp:posOffset>1443355</wp:posOffset>
+                </wp:positionH>
+                <wp:positionV relativeFrom="paragraph">
+                  <wp:posOffset>1919606</wp:posOffset>
+                </wp:positionV>
+                <wp:extent cx="323850" cy="514350"/>
+                <wp:effectExtent l="19050" t="0" r="19050" b="38100"/>
+                <wp:wrapNone/>
+                <wp:docPr id="41" name="Flèche : bas 41"/>
+                <wp:cNvGraphicFramePr/>
+                <a:graphic xmlns:a="http://schemas.openxmlformats.org/drawingml/2006/main">
+                  <a:graphicData uri="http://schemas.microsoft.com/office/word/2010/wordprocessingShape">
+                    <wps:wsp>
+                      <wps:cNvSpPr/>
+                      <wps:spPr>
+                        <a:xfrm>
+                          <a:off x="0" y="0"/>
+                          <a:ext cx="323850" cy="514350"/>
+                        </a:xfrm>
+                        <a:prstGeom prst="downArrow">
+                          <a:avLst/>
+                        </a:prstGeom>
+                      </wps:spPr>
+                      <wps:style>
+                        <a:lnRef idx="2">
+                          <a:schemeClr val="accent1">
+                            <a:shade val="50000"/>
+                          </a:schemeClr>
+                        </a:lnRef>
+                        <a:fillRef idx="1">
+                          <a:schemeClr val="accent1"/>
+                        </a:fillRef>
+                        <a:effectRef idx="0">
+                          <a:schemeClr val="accent1"/>
+                        </a:effectRef>
+                        <a:fontRef idx="minor">
+                          <a:schemeClr val="lt1"/>
+                        </a:fontRef>
+                      </wps:style>
+                      <wps:bodyPr rot="0" spcFirstLastPara="0" vertOverflow="overflow" horzOverflow="overflow" vert="horz" wrap="square" lIns="91440" tIns="45720" rIns="91440" bIns="45720" numCol="1" spcCol="0" rtlCol="0" fromWordArt="0" anchor="ctr" anchorCtr="0" forceAA="0" compatLnSpc="1">
+                        <a:prstTxWarp prst="textNoShape">
+                          <a:avLst/>
+                        </a:prstTxWarp>
+                        <a:noAutofit/>
+                      </wps:bodyPr>
+                    </wps:wsp>
+                  </a:graphicData>
+                </a:graphic>
+                <wp14:sizeRelH relativeFrom="margin">
+                  <wp14:pctWidth>0</wp14:pctWidth>
+                </wp14:sizeRelH>
+                <wp14:sizeRelV relativeFrom="margin">
+                  <wp14:pctHeight>0</wp14:pctHeight>
+                </wp14:sizeRelV>
+              </wp:anchor>
+            </w:drawing>
+          </mc:Choice>
+          <mc:Fallback>
+            <w:pict>
+              <v:shape w14:anchorId="1D7DF843" id="Flèche : bas 41" o:spid="_x0000_s1026" type="#_x0000_t67" style="position:absolute;margin-left:113.65pt;margin-top:151.15pt;width:25.5pt;height:40.5pt;z-index:251729920;visibility:visible;mso-wrap-style:square;mso-width-percent:0;mso-height-percent:0;mso-wrap-distance-left:9pt;mso-wrap-distance-top:0;mso-wrap-distance-right:9pt;mso-wrap-distance-bottom:0;mso-position-horizontal:absolute;mso-position-horizontal-relative:margin;mso-position-vertical:absolute;mso-position-vertical-relative:text;mso-width-percent:0;mso-height-percent:0;mso-width-relative:margin;mso-height-relative:margin;v-text-anchor:middle" o:gfxdata="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" adj="14800" fillcolor="#4472c4 [3204]" strokecolor="#1f3763 [1604]" strokeweight="1pt">
+                <w10:wrap anchorx="margin"/>
+              </v:shape>
+            </w:pict>
+          </mc:Fallback>
+        </mc:AlternateContent>
+      </w:r>
+      <w:r>
+        <w:rPr>
+          <w:rFonts w:cstheme="minorHAnsi"/>
+          <w:noProof/>
+          <w:sz w:val="24"/>
+          <w:szCs w:val="18"/>
+        </w:rPr>
+        <mc:AlternateContent>
+          <mc:Choice Requires="wps">
+            <w:drawing>
+              <wp:anchor distT="0" distB="0" distL="114300" distR="114300" simplePos="0" relativeHeight="251718656" behindDoc="0" locked="0" layoutInCell="1" allowOverlap="1" wp14:anchorId="3F2CBB64" wp14:editId="27C49D8D">
+                <wp:simplePos x="0" y="0"/>
+                <wp:positionH relativeFrom="margin">
+                  <wp:posOffset>-71120</wp:posOffset>
+                </wp:positionH>
+                <wp:positionV relativeFrom="paragraph">
+                  <wp:posOffset>4348480</wp:posOffset>
+                </wp:positionV>
+                <wp:extent cx="5886450" cy="657225"/>
+                <wp:effectExtent l="19050" t="19050" r="19050" b="28575"/>
+                <wp:wrapNone/>
+                <wp:docPr id="34" name="Rectangle 34"/>
+                <wp:cNvGraphicFramePr/>
+                <a:graphic xmlns:a="http://schemas.openxmlformats.org/drawingml/2006/main">
+                  <a:graphicData uri="http://schemas.microsoft.com/office/word/2010/wordprocessingShape">
+                    <wps:wsp>
+                      <wps:cNvSpPr/>
+                      <wps:spPr>
+                        <a:xfrm>
+                          <a:off x="0" y="0"/>
+                          <a:ext cx="5886450" cy="657225"/>
+                        </a:xfrm>
+                        <a:prstGeom prst="rect">
+                          <a:avLst/>
+                        </a:prstGeom>
+                        <a:noFill/>
+                        <a:ln w="38100">
+                          <a:solidFill>
+                            <a:srgbClr val="FF0000"/>
+                          </a:solidFill>
+                        </a:ln>
+                      </wps:spPr>
+                      <wps:style>
+                        <a:lnRef idx="2">
+                          <a:schemeClr val="accent6"/>
+                        </a:lnRef>
+                        <a:fillRef idx="1">
+                          <a:schemeClr val="lt1"/>
+                        </a:fillRef>
+                        <a:effectRef idx="0">
+                          <a:schemeClr val="accent6"/>
+                        </a:effectRef>
+                        <a:fontRef idx="minor">
+                          <a:schemeClr val="dk1"/>
+                        </a:fontRef>
+                      </wps:style>
+                      <wps:bodyPr rot="0" spcFirstLastPara="0" vertOverflow="overflow" horzOverflow="overflow" vert="horz" wrap="square" lIns="91440" tIns="45720" rIns="91440" bIns="45720" numCol="1" spcCol="0" rtlCol="0" fromWordArt="0" anchor="ctr" anchorCtr="0" forceAA="0" compatLnSpc="1">
+                        <a:prstTxWarp prst="textNoShape">
+                          <a:avLst/>
+                        </a:prstTxWarp>
+                        <a:noAutofit/>
+                      </wps:bodyPr>
+                    </wps:wsp>
+                  </a:graphicData>
+                </a:graphic>
+                <wp14:sizeRelH relativeFrom="margin">
+                  <wp14:pctWidth>0</wp14:pctWidth>
+                </wp14:sizeRelH>
+                <wp14:sizeRelV relativeFrom="margin">
+                  <wp14:pctHeight>0</wp14:pctHeight>
+                </wp14:sizeRelV>
+              </wp:anchor>
+            </w:drawing>
+          </mc:Choice>
+          <mc:Fallback>
+            <w:pict>
+              <v:rect w14:anchorId="255607AA" id="Rectangle 34" o:spid="_x0000_s1026" style="position:absolute;margin-left:-5.6pt;margin-top:342.4pt;width:463.5pt;height:51.75pt;z-index:251718656;visibility:visible;mso-wrap-style:square;mso-width-percent:0;mso-height-percent:0;mso-wrap-distance-left:9pt;mso-wrap-distance-top:0;mso-wrap-distance-right:9pt;mso-wrap-distance-bottom:0;mso-position-horizontal:absolute;mso-position-horizontal-relative:margin;mso-position-vertical:absolute;mso-position-vertical-relative:text;mso-width-percent:0;mso-height-percent:0;mso-width-relative:margin;mso-height-relative:margin;v-text-anchor:middle" o:gfxdata="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" filled="f" strokecolor="red" strokeweight="3pt">
+                <w10:wrap anchorx="margin"/>
+              </v:rect>
+            </w:pict>
+          </mc:Fallback>
+        </mc:AlternateContent>
+      </w:r>
+      <w:r>
+        <w:rPr>
+          <w:rFonts w:cstheme="minorHAnsi"/>
+          <w:noProof/>
+          <w:sz w:val="28"/>
+          <w:szCs w:val="20"/>
+        </w:rPr>
+        <w:drawing>
+          <wp:anchor distT="0" distB="0" distL="114300" distR="114300" simplePos="0" relativeHeight="251716608" behindDoc="0" locked="0" layoutInCell="1" allowOverlap="1" wp14:anchorId="0A51697E" wp14:editId="7F4F8006">
+            <wp:simplePos x="0" y="0"/>
+            <wp:positionH relativeFrom="margin">
+              <wp:align>right</wp:align>
+            </wp:positionH>
+            <wp:positionV relativeFrom="paragraph">
+              <wp:posOffset>2500630</wp:posOffset>
+            </wp:positionV>
+            <wp:extent cx="5760720" cy="2456180"/>
+            <wp:effectExtent l="0" t="0" r="0" b="1270"/>
+            <wp:wrapNone/>
+            <wp:docPr id="33" name="Image 33" descr="Une image contenant texte&#10;&#10;Description générée automatiquement"/>
+            <wp:cNvGraphicFramePr>
+              <a:graphicFrameLocks xmlns:a="http://schemas.openxmlformats.org/drawingml/2006/main" noChangeAspect="1"/>
+            </wp:cNvGraphicFramePr>
+            <a:graphic xmlns:a="http://schemas.openxmlformats.org/drawingml/2006/main">
+              <a:graphicData uri="http://schemas.openxmlformats.org/drawingml/2006/picture">
+                <pic:pic xmlns:pic="http://schemas.openxmlformats.org/drawingml/2006/picture">
+                  <pic:nvPicPr>
+                    <pic:cNvPr id="33" name="Image 33" descr="Une image contenant texte&#10;&#10;Description générée automatiquement"/>
+                    <pic:cNvPicPr>
+                      <a:picLocks noChangeAspect="1" noChangeArrowheads="1"/>
+                    </pic:cNvPicPr>
+                  </pic:nvPicPr>
+                  <pic:blipFill>
+                    <a:blip r:embed="rId12" cstate="print">
+                      <a:extLst>
+                        <a:ext uri="{28A0092B-C50C-407E-A947-70E740481C1C}">
+                          <a14:useLocalDpi xmlns:a14="http://schemas.microsoft.com/office/drawing/2010/main" val="0"/>
+                        </a:ext>
+                      </a:extLst>
+                    </a:blip>
+                    <a:srcRect/>
+                    <a:stretch>
+                      <a:fillRect/>
+                    </a:stretch>
+                  </pic:blipFill>
+                  <pic:spPr bwMode="auto">
+                    <a:xfrm>
+                      <a:off x="0" y="0"/>
+                      <a:ext cx="5760720" cy="2456180"/>
+                    </a:xfrm>
+                    <a:prstGeom prst="rect">
+                      <a:avLst/>
+                    </a:prstGeom>
+                    <a:noFill/>
+                    <a:ln>
+                      <a:noFill/>
+                    </a:ln>
+                  </pic:spPr>
+                </pic:pic>
+              </a:graphicData>
+            </a:graphic>
+          </wp:anchor>
+        </w:drawing>
+      </w:r>
+      <w:r>
+        <w:rPr>
+          <w:rFonts w:cstheme="minorHAnsi"/>
+          <w:noProof/>
+          <w:sz w:val="24"/>
+          <w:szCs w:val="18"/>
+        </w:rPr>
+        <mc:AlternateContent>
+          <mc:Choice Requires="wps">
+            <w:drawing>
+              <wp:anchor distT="0" distB="0" distL="114300" distR="114300" simplePos="0" relativeHeight="251720704" behindDoc="0" locked="0" layoutInCell="1" allowOverlap="1" wp14:anchorId="2B2F3A53" wp14:editId="7D6E9DB3">
+                <wp:simplePos x="0" y="0"/>
+                <wp:positionH relativeFrom="margin">
+                  <wp:posOffset>-61595</wp:posOffset>
+                </wp:positionH>
+                <wp:positionV relativeFrom="paragraph">
+                  <wp:posOffset>2453005</wp:posOffset>
+                </wp:positionV>
+                <wp:extent cx="5867400" cy="657225"/>
+                <wp:effectExtent l="19050" t="19050" r="19050" b="28575"/>
+                <wp:wrapNone/>
+                <wp:docPr id="35" name="Rectangle 35"/>
+                <wp:cNvGraphicFramePr/>
+                <a:graphic xmlns:a="http://schemas.openxmlformats.org/drawingml/2006/main">
+                  <a:graphicData uri="http://schemas.microsoft.com/office/word/2010/wordprocessingShape">
+                    <wps:wsp>
+                      <wps:cNvSpPr/>
+                      <wps:spPr>
+                        <a:xfrm>
+                          <a:off x="0" y="0"/>
+                          <a:ext cx="5867400" cy="657225"/>
+                        </a:xfrm>
+                        <a:prstGeom prst="rect">
+                          <a:avLst/>
+                        </a:prstGeom>
+                        <a:noFill/>
+                        <a:ln w="38100">
+                          <a:solidFill>
+                            <a:srgbClr val="FF0000"/>
+                          </a:solidFill>
+                        </a:ln>
+                      </wps:spPr>
+                      <wps:style>
+                        <a:lnRef idx="2">
+                          <a:schemeClr val="accent6"/>
+                        </a:lnRef>
+                        <a:fillRef idx="1">
+                          <a:schemeClr val="lt1"/>
+                        </a:fillRef>
+                        <a:effectRef idx="0">
+                          <a:schemeClr val="accent6"/>
+                        </a:effectRef>
+                        <a:fontRef idx="minor">
+                          <a:schemeClr val="dk1"/>
+                        </a:fontRef>
+                      </wps:style>
+                      <wps:bodyPr rot="0" spcFirstLastPara="0" vertOverflow="overflow" horzOverflow="overflow" vert="horz" wrap="square" lIns="91440" tIns="45720" rIns="91440" bIns="45720" numCol="1" spcCol="0" rtlCol="0" fromWordArt="0" anchor="ctr" anchorCtr="0" forceAA="0" compatLnSpc="1">
+                        <a:prstTxWarp prst="textNoShape">
+                          <a:avLst/>
+                        </a:prstTxWarp>
+                        <a:noAutofit/>
+                      </wps:bodyPr>
+                    </wps:wsp>
+                  </a:graphicData>
+                </a:graphic>
+                <wp14:sizeRelH relativeFrom="margin">
+                  <wp14:pctWidth>0</wp14:pctWidth>
+                </wp14:sizeRelH>
+                <wp14:sizeRelV relativeFrom="margin">
+                  <wp14:pctHeight>0</wp14:pctHeight>
+                </wp14:sizeRelV>
+              </wp:anchor>
+            </w:drawing>
+          </mc:Choice>
+          <mc:Fallback>
+            <w:pict>
+              <v:rect w14:anchorId="49728581" id="Rectangle 35" o:spid="_x0000_s1026" style="position:absolute;margin-left:-4.85pt;margin-top:193.15pt;width:462pt;height:51.75pt;z-index:251720704;visibility:visible;mso-wrap-style:square;mso-width-percent:0;mso-height-percent:0;mso-wrap-distance-left:9pt;mso-wrap-distance-top:0;mso-wrap-distance-right:9pt;mso-wrap-distance-bottom:0;mso-position-horizontal:absolute;mso-position-horizontal-relative:margin;mso-position-vertical:absolute;mso-position-vertical-relative:text;mso-width-percent:0;mso-height-percent:0;mso-width-relative:margin;mso-height-relative:margin;v-text-anchor:middle" o:gfxdata="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" filled="f" strokecolor="red" strokeweight="3pt">
+                <w10:wrap anchorx="margin"/>
+              </v:rect>
+            </w:pict>
+          </mc:Fallback>
+        </mc:AlternateContent>
+      </w:r>
+      <w:r>
+        <w:rPr>
+          <w:rFonts w:cstheme="minorHAnsi"/>
+          <w:noProof/>
+          <w:sz w:val="24"/>
+          <w:szCs w:val="18"/>
+        </w:rPr>
+        <mc:AlternateContent>
+          <mc:Choice Requires="wps">
+            <w:drawing>
+              <wp:anchor distT="0" distB="0" distL="114300" distR="114300" simplePos="0" relativeHeight="251722752" behindDoc="0" locked="0" layoutInCell="1" allowOverlap="1" wp14:anchorId="6976DFC1" wp14:editId="4412012A">
+                <wp:simplePos x="0" y="0"/>
+                <wp:positionH relativeFrom="margin">
+                  <wp:align>center</wp:align>
+                </wp:positionH>
+                <wp:positionV relativeFrom="paragraph">
+                  <wp:posOffset>3438525</wp:posOffset>
+                </wp:positionV>
+                <wp:extent cx="5886450" cy="657225"/>
+                <wp:effectExtent l="19050" t="19050" r="19050" b="28575"/>
+                <wp:wrapNone/>
+                <wp:docPr id="36" name="Rectangle 36"/>
+                <wp:cNvGraphicFramePr/>
+                <a:graphic xmlns:a="http://schemas.openxmlformats.org/drawingml/2006/main">
+                  <a:graphicData uri="http://schemas.microsoft.com/office/word/2010/wordprocessingShape">
+                    <wps:wsp>
+                      <wps:cNvSpPr/>
+                      <wps:spPr>
+                        <a:xfrm>
+                          <a:off x="0" y="0"/>
+                          <a:ext cx="5886450" cy="657225"/>
+                        </a:xfrm>
+                        <a:prstGeom prst="rect">
+                          <a:avLst/>
+                        </a:prstGeom>
+                        <a:noFill/>
+                        <a:ln w="38100">
+                          <a:solidFill>
+                            <a:srgbClr val="FF0000"/>
+                          </a:solidFill>
+                        </a:ln>
+                      </wps:spPr>
+                      <wps:style>
+                        <a:lnRef idx="2">
+                          <a:schemeClr val="accent6"/>
+                        </a:lnRef>
+                        <a:fillRef idx="1">
+                          <a:schemeClr val="lt1"/>
+                        </a:fillRef>
+                        <a:effectRef idx="0">
+                          <a:schemeClr val="accent6"/>
+                        </a:effectRef>
+                        <a:fontRef idx="minor">
+                          <a:schemeClr val="dk1"/>
+                        </a:fontRef>
+                      </wps:style>
+                      <wps:bodyPr rot="0" spcFirstLastPara="0" vertOverflow="overflow" horzOverflow="overflow" vert="horz" wrap="square" lIns="91440" tIns="45720" rIns="91440" bIns="45720" numCol="1" spcCol="0" rtlCol="0" fromWordArt="0" anchor="ctr" anchorCtr="0" forceAA="0" compatLnSpc="1">
+                        <a:prstTxWarp prst="textNoShape">
+                          <a:avLst/>
+                        </a:prstTxWarp>
+                        <a:noAutofit/>
+                      </wps:bodyPr>
+                    </wps:wsp>
+                  </a:graphicData>
+                </a:graphic>
+                <wp14:sizeRelH relativeFrom="margin">
+                  <wp14:pctWidth>0</wp14:pctWidth>
+                </wp14:sizeRelH>
+                <wp14:sizeRelV relativeFrom="margin">
+                  <wp14:pctHeight>0</wp14:pctHeight>
+                </wp14:sizeRelV>
+              </wp:anchor>
+            </w:drawing>
+          </mc:Choice>
+          <mc:Fallback>
+            <w:pict>
+              <v:rect w14:anchorId="4CCA7287" id="Rectangle 36" o:spid="_x0000_s1026" style="position:absolute;margin-left:0;margin-top:270.75pt;width:463.5pt;height:51.75pt;z-index:251722752;visibility:visible;mso-wrap-style:square;mso-width-percent:0;mso-height-percent:0;mso-wrap-distance-left:9pt;mso-wrap-distance-top:0;mso-wrap-distance-right:9pt;mso-wrap-distance-bottom:0;mso-position-horizontal:center;mso-position-horizontal-relative:margin;mso-position-vertical:absolute;mso-position-vertical-relative:text;mso-width-percent:0;mso-height-percent:0;mso-width-relative:margin;mso-height-relative:margin;v-text-anchor:middle" o:gfxdata="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" filled="f" strokecolor="red" strokeweight="3pt">
+                <w10:wrap anchorx="margin"/>
+              </v:rect>
+            </w:pict>
+          </mc:Fallback>
+        </mc:AlternateContent>
+      </w:r>
+      <w:r>
+        <w:rPr>
+          <w:rFonts w:cstheme="minorHAnsi"/>
+          <w:sz w:val="28"/>
+          <w:szCs w:val="20"/>
+        </w:rPr>
+        <w:t>Barre de navigation pour chaque niveau d’utilisateur</w:t>
+      </w:r>
+      <w:r>
+        <w:rPr>
+          <w:rFonts w:cstheme="minorHAnsi"/>
+        </w:rPr>
+        <w:br w:type="page"/>
+      </w:r>
+    </w:p>
+    <w:p>
+      <w:pPr>
+        <w:rPr>
+          <w:rFonts w:cstheme="minorHAnsi"/>
+        </w:rPr>
+      </w:pPr>
+      <w:r>
+        <w:rPr>
+          <w:rFonts w:cstheme="minorHAnsi"/>
+          <w:noProof/>
+        </w:rPr>
+        <w:lastRenderedPageBreak/>
+        <w:drawing>
+          <wp:inline distT="0" distB="0" distL="0" distR="0" wp14:anchorId="5ED11836" wp14:editId="1A94915E">
+            <wp:extent cx="5753100" cy="4800600"/>
+            <wp:effectExtent l="0" t="0" r="0" b="0"/>
+            <wp:docPr id="32" name="Image 32"/>
+            <wp:cNvGraphicFramePr>
+              <a:graphicFrameLocks xmlns:a="http://schemas.openxmlformats.org/drawingml/2006/main" noChangeAspect="1"/>
+            </wp:cNvGraphicFramePr>
+            <a:graphic xmlns:a="http://schemas.openxmlformats.org/drawingml/2006/main">
+              <a:graphicData uri="http://schemas.openxmlformats.org/drawingml/2006/picture">
+                <pic:pic xmlns:pic="http://schemas.openxmlformats.org/drawingml/2006/picture">
+                  <pic:nvPicPr>
+                    <pic:cNvPr id="0" name="Picture 2"/>
+                    <pic:cNvPicPr>
+                      <a:picLocks noChangeAspect="1" noChangeArrowheads="1"/>
+                    </pic:cNvPicPr>
+                  </pic:nvPicPr>
+                  <pic:blipFill>
+                    <a:blip r:embed="rId13" cstate="print">
+                      <a:extLst>
+                        <a:ext uri="{28A0092B-C50C-407E-A947-70E740481C1C}">
+                          <a14:useLocalDpi xmlns:a14="http://schemas.microsoft.com/office/drawing/2010/main" val="0"/>
+                        </a:ext>
+                      </a:extLst>
+                    </a:blip>
+                    <a:srcRect/>
+                    <a:stretch>
+                      <a:fillRect/>
+                    </a:stretch>
+                  </pic:blipFill>
+                  <pic:spPr bwMode="auto">
+                    <a:xfrm>
+                      <a:off x="0" y="0"/>
+                      <a:ext cx="5753100" cy="4800600"/>
+                    </a:xfrm>
+                    <a:prstGeom prst="rect">
+                      <a:avLst/>
+                    </a:prstGeom>
+                    <a:noFill/>
+                    <a:ln>
+                      <a:noFill/>
+                    </a:ln>
+                  </pic:spPr>
+                </pic:pic>
+              </a:graphicData>
+            </a:graphic>
+          </wp:inline>
+        </w:drawing>
+      </w:r>
+      <w:r>
+        <w:rPr>
+          <w:rFonts w:cstheme="minorHAnsi"/>
+          <w:noProof/>
+        </w:rPr>
+        <w:lastRenderedPageBreak/>
+        <w:drawing>
+          <wp:inline distT="0" distB="0" distL="0" distR="0" wp14:anchorId="7C7F701E" wp14:editId="3FFD376B">
+            <wp:extent cx="5753100" cy="4800600"/>
+            <wp:effectExtent l="0" t="0" r="0" b="0"/>
+            <wp:docPr id="31" name="Image 31"/>
+            <wp:cNvGraphicFramePr>
+              <a:graphicFrameLocks xmlns:a="http://schemas.openxmlformats.org/drawingml/2006/main" noChangeAspect="1"/>
+            </wp:cNvGraphicFramePr>
+            <a:graphic xmlns:a="http://schemas.openxmlformats.org/drawingml/2006/main">
+              <a:graphicData uri="http://schemas.openxmlformats.org/drawingml/2006/picture">
+                <pic:pic xmlns:pic="http://schemas.openxmlformats.org/drawingml/2006/picture">
+                  <pic:nvPicPr>
+                    <pic:cNvPr id="0" name="Picture 1"/>
+                    <pic:cNvPicPr>
+                      <a:picLocks noChangeAspect="1" noChangeArrowheads="1"/>
+                    </pic:cNvPicPr>
+                  </pic:nvPicPr>
+                  <pic:blipFill>
+                    <a:blip r:embed="rId14" cstate="print">
+                      <a:extLst>
+                        <a:ext uri="{28A0092B-C50C-407E-A947-70E740481C1C}">
+                          <a14:useLocalDpi xmlns:a14="http://schemas.microsoft.com/office/drawing/2010/main" val="0"/>
+                        </a:ext>
+                      </a:extLst>
+                    </a:blip>
+                    <a:srcRect/>
+                    <a:stretch>
+                      <a:fillRect/>
+                    </a:stretch>
+                  </pic:blipFill>
+                  <pic:spPr bwMode="auto">
+                    <a:xfrm>
+                      <a:off x="0" y="0"/>
+                      <a:ext cx="5753100" cy="4800600"/>
+                    </a:xfrm>
+                    <a:prstGeom prst="rect">
+                      <a:avLst/>
+                    </a:prstGeom>
+                    <a:noFill/>
+                    <a:ln>
+                      <a:noFill/>
+                    </a:ln>
+                  </pic:spPr>
+                </pic:pic>
+              </a:graphicData>
+            </a:graphic>
+          </wp:inline>
+        </w:drawing>
+      </w:r>
+      <w:r>
+        <w:rPr>
+          <w:rFonts w:cstheme="minorHAnsi"/>
+        </w:rPr>
+        <w:br w:type="column"/>
+      </w:r>
+      <w:r>
+        <w:rPr>
+          <w:rFonts w:cstheme="minorHAnsi"/>
+        </w:rPr>
+        <w:lastRenderedPageBreak/>
+        <w:br w:type="page"/>
+      </w:r>
+    </w:p>
+    <w:p>
+      <w:pPr>
         <w:pStyle w:val="Titre1"/>
+        <w:rPr>
+          <w:rFonts w:asciiTheme="minorHAnsi" w:hAnsiTheme="minorHAnsi" w:cstheme="minorHAnsi"/>
+        </w:rPr>
       </w:pPr>
       <w:bookmarkStart w:id="5" w:name="_Toc125968210"/>
       <w:r>
+        <w:rPr>
+          <w:rFonts w:asciiTheme="minorHAnsi" w:hAnsiTheme="minorHAnsi" w:cstheme="minorHAnsi"/>
+        </w:rPr>
         <w:lastRenderedPageBreak/>
         <w:t>Project scope</w:t>
       </w:r>
       <w:bookmarkEnd w:id="5"/>
     </w:p>
     <w:p>
-      <w:r>
+      <w:pPr>
+        <w:rPr>
+          <w:rFonts w:cstheme="minorHAnsi"/>
+        </w:rPr>
+      </w:pPr>
+      <w:r>
+        <w:rPr>
+          <w:rFonts w:cstheme="minorHAnsi"/>
+        </w:rPr>
         <w:t>Inscription</w:t>
       </w:r>
       <w:r>
+        <w:rPr>
+          <w:rFonts w:cstheme="minorHAnsi"/>
+        </w:rPr>
         <w:t xml:space="preserve"> -&gt;</w:t>
       </w:r>
       <w:r>
+        <w:rPr>
+          <w:rFonts w:cstheme="minorHAnsi"/>
+        </w:rPr>
         <w:t xml:space="preserve">1h30 Flavio </w:t>
       </w:r>
     </w:p>
     <w:p>
-      <w:r>
+      <w:pPr>
+        <w:rPr>
+          <w:rFonts w:cstheme="minorHAnsi"/>
+        </w:rPr>
+      </w:pPr>
+      <w:r>
+        <w:rPr>
+          <w:rFonts w:cstheme="minorHAnsi"/>
+        </w:rPr>
         <w:t>Conception des maquettes des pages -&gt; 2h Rodrigo/Flavio</w:t>
       </w:r>
     </w:p>
     <w:p>
-      <w:r>
+      <w:pPr>
+        <w:rPr>
+          <w:rFonts w:cstheme="minorHAnsi"/>
+        </w:rPr>
+      </w:pPr>
+      <w:r>
+        <w:rPr>
+          <w:rFonts w:cstheme="minorHAnsi"/>
+        </w:rPr>
         <w:t>Connexion</w:t>
       </w:r>
       <w:r>
+        <w:rPr>
+          <w:rFonts w:cstheme="minorHAnsi"/>
+        </w:rPr>
         <w:t xml:space="preserve"> -&gt; 1h </w:t>
       </w:r>
       <w:r>
+        <w:rPr>
+          <w:rFonts w:cstheme="minorHAnsi"/>
+        </w:rPr>
         <w:t>Rodrigo</w:t>
       </w:r>
     </w:p>
     <w:p>
-      <w:r>
+      <w:pPr>
+        <w:rPr>
+          <w:rFonts w:cstheme="minorHAnsi"/>
+        </w:rPr>
+      </w:pPr>
+      <w:r>
+        <w:rPr>
+          <w:rFonts w:cstheme="minorHAnsi"/>
+        </w:rPr>
         <w:t>Navigation entre les pages</w:t>
       </w:r>
       <w:r>
+        <w:rPr>
+          <w:rFonts w:cstheme="minorHAnsi"/>
+        </w:rPr>
         <w:t xml:space="preserve"> -&gt; </w:t>
       </w:r>
       <w:r>
+        <w:rPr>
+          <w:rFonts w:cstheme="minorHAnsi"/>
+        </w:rPr>
         <w:t>1h</w:t>
       </w:r>
       <w:r>
+        <w:rPr>
+          <w:rFonts w:cstheme="minorHAnsi"/>
+        </w:rPr>
         <w:t xml:space="preserve"> Flavio</w:t>
       </w:r>
     </w:p>
     <w:p>
-      <w:r>
+      <w:pPr>
+        <w:rPr>
+          <w:rFonts w:cstheme="minorHAnsi"/>
+        </w:rPr>
+      </w:pPr>
+      <w:r>
+        <w:rPr>
+          <w:rFonts w:cstheme="minorHAnsi"/>
+        </w:rPr>
         <w:t>Les accès aux différents pages</w:t>
       </w:r>
       <w:r>
+        <w:rPr>
+          <w:rFonts w:cstheme="minorHAnsi"/>
+        </w:rPr>
         <w:t xml:space="preserve"> -&gt; 1h30 Rodrigo</w:t>
       </w:r>
     </w:p>
     <w:p>
-      <w:r>
+      <w:pPr>
+        <w:rPr>
+          <w:rFonts w:cstheme="minorHAnsi"/>
+        </w:rPr>
+      </w:pPr>
+      <w:r>
+        <w:rPr>
+          <w:rFonts w:cstheme="minorHAnsi"/>
+        </w:rPr>
         <w:t>Conception de la base de données</w:t>
       </w:r>
       <w:r>
+        <w:rPr>
+          <w:rFonts w:cstheme="minorHAnsi"/>
+        </w:rPr>
         <w:t xml:space="preserve"> -&gt;2h Rodrigo</w:t>
       </w:r>
     </w:p>
     <w:p>
-      <w:r>
+      <w:pPr>
+        <w:rPr>
+          <w:rFonts w:cstheme="minorHAnsi"/>
+        </w:rPr>
+      </w:pPr>
+      <w:r>
+        <w:rPr>
+          <w:rFonts w:cstheme="minorHAnsi"/>
+        </w:rPr>
         <w:t>Connexion a la base de données</w:t>
       </w:r>
       <w:r>
+        <w:rPr>
+          <w:rFonts w:cstheme="minorHAnsi"/>
+        </w:rPr>
         <w:t>-&gt; 1h Rodrigo</w:t>
       </w:r>
     </w:p>
     <w:p>
-      <w:r>
+      <w:pPr>
+        <w:rPr>
+          <w:rFonts w:cstheme="minorHAnsi"/>
+        </w:rPr>
+      </w:pPr>
+      <w:r>
+        <w:rPr>
+          <w:rFonts w:cstheme="minorHAnsi"/>
+        </w:rPr>
         <w:t>Déconnection</w:t>
       </w:r>
       <w:r>
+        <w:rPr>
+          <w:rFonts w:cstheme="minorHAnsi"/>
+        </w:rPr>
         <w:t xml:space="preserve"> -&gt; </w:t>
       </w:r>
       <w:r>
+        <w:rPr>
+          <w:rFonts w:cstheme="minorHAnsi"/>
+        </w:rPr>
         <w:t>1h</w:t>
       </w:r>
       <w:r>
+        <w:rPr>
+          <w:rFonts w:cstheme="minorHAnsi"/>
+        </w:rPr>
         <w:t xml:space="preserve"> Flavio</w:t>
       </w:r>
     </w:p>
     <w:p>
-      <w:r>
+      <w:pPr>
+        <w:rPr>
+          <w:rFonts w:cstheme="minorHAnsi"/>
+        </w:rPr>
+      </w:pPr>
+      <w:r>
+        <w:rPr>
+          <w:rFonts w:cstheme="minorHAnsi"/>
+        </w:rPr>
         <w:t>Page de profil</w:t>
       </w:r>
       <w:r>
+        <w:rPr>
+          <w:rFonts w:cstheme="minorHAnsi"/>
+        </w:rPr>
         <w:t xml:space="preserve"> -&gt; 1h Flavio</w:t>
       </w:r>
     </w:p>
     <w:p>
-      <w:r>
+      <w:pPr>
+        <w:rPr>
+          <w:rFonts w:cstheme="minorHAnsi"/>
+        </w:rPr>
+      </w:pPr>
+      <w:r>
+        <w:rPr>
+          <w:rFonts w:cstheme="minorHAnsi"/>
+        </w:rPr>
         <w:t>Page d’accueil</w:t>
       </w:r>
       <w:r>
+        <w:rPr>
+          <w:rFonts w:cstheme="minorHAnsi"/>
+        </w:rPr>
         <w:t xml:space="preserve"> -&gt; 1h Flavio</w:t>
       </w:r>
     </w:p>
     <w:p>
-      <w:r>
+      <w:pPr>
+        <w:rPr>
+          <w:rFonts w:cstheme="minorHAnsi"/>
+        </w:rPr>
+      </w:pPr>
+      <w:r>
+        <w:rPr>
+          <w:rFonts w:cstheme="minorHAnsi"/>
+        </w:rPr>
         <w:t>Page connexion</w:t>
       </w:r>
       <w:r>
+        <w:rPr>
+          <w:rFonts w:cstheme="minorHAnsi"/>
+        </w:rPr>
         <w:t xml:space="preserve"> -&gt; 1h Rodrigo</w:t>
       </w:r>
     </w:p>
     <w:p>
-      <w:r>
+      <w:pPr>
+        <w:rPr>
+          <w:rFonts w:cstheme="minorHAnsi"/>
+        </w:rPr>
+      </w:pPr>
+      <w:r>
+        <w:rPr>
+          <w:rFonts w:cstheme="minorHAnsi"/>
+        </w:rPr>
         <w:t>Page inscription</w:t>
       </w:r>
       <w:r>
+        <w:rPr>
+          <w:rFonts w:cstheme="minorHAnsi"/>
+        </w:rPr>
         <w:t xml:space="preserve"> -&gt; 1h Flavio</w:t>
       </w:r>
     </w:p>
     <w:p>
-      <w:r>
+      <w:pPr>
+        <w:rPr>
+          <w:rFonts w:cstheme="minorHAnsi"/>
+        </w:rPr>
+      </w:pPr>
+      <w:r>
+        <w:rPr>
+          <w:rFonts w:cstheme="minorHAnsi"/>
+        </w:rPr>
         <w:t>Ecouter une musique -&gt; 2h Flavio/Rodrigo</w:t>
       </w:r>
     </w:p>
     <w:p>
-      <w:r>
+      <w:pPr>
+        <w:rPr>
+          <w:rFonts w:cstheme="minorHAnsi"/>
+        </w:rPr>
+      </w:pPr>
+      <w:r>
+        <w:rPr>
+          <w:rFonts w:cstheme="minorHAnsi"/>
+        </w:rPr>
         <w:t>Page ajout musique</w:t>
       </w:r>
       <w:r>
+        <w:rPr>
+          <w:rFonts w:cstheme="minorHAnsi"/>
+        </w:rPr>
         <w:t xml:space="preserve"> -&gt; 1h Rodrigo</w:t>
       </w:r>
     </w:p>
     <w:p>
-      <w:r>
+      <w:pPr>
+        <w:rPr>
+          <w:rFonts w:cstheme="minorHAnsi"/>
+        </w:rPr>
+      </w:pPr>
+      <w:r>
+        <w:rPr>
+          <w:rFonts w:cstheme="minorHAnsi"/>
+        </w:rPr>
         <w:t>Ajouter musique -&gt; 2h Rodrigo</w:t>
       </w:r>
     </w:p>
     <w:p>
-      <w:r>
+      <w:pPr>
+        <w:rPr>
+          <w:rFonts w:cstheme="minorHAnsi"/>
+        </w:rPr>
+      </w:pPr>
+      <w:r>
+        <w:rPr>
+          <w:rFonts w:cstheme="minorHAnsi"/>
+        </w:rPr>
         <w:t>Page ajout utilisateur</w:t>
       </w:r>
       <w:r>
+        <w:rPr>
+          <w:rFonts w:cstheme="minorHAnsi"/>
+        </w:rPr>
         <w:t xml:space="preserve"> -&gt; 1h Rodrigo</w:t>
       </w:r>
     </w:p>
     <w:p>
-      <w:r>
+      <w:pPr>
+        <w:rPr>
+          <w:rFonts w:cstheme="minorHAnsi"/>
+        </w:rPr>
+      </w:pPr>
+      <w:r>
+        <w:rPr>
+          <w:rFonts w:cstheme="minorHAnsi"/>
+        </w:rPr>
         <w:t>Ajouter utilisateur -&gt; 2h Rodrigo</w:t>
       </w:r>
     </w:p>
     <w:p>
-      <w:r>
+      <w:pPr>
+        <w:rPr>
+          <w:rFonts w:cstheme="minorHAnsi"/>
+        </w:rPr>
+      </w:pPr>
+      <w:r>
+        <w:rPr>
+          <w:rFonts w:cstheme="minorHAnsi"/>
+        </w:rPr>
         <w:t>Ajouter une musique au favoris -&gt; 1h Flavio</w:t>
       </w:r>
     </w:p>
     <w:p>
-      <w:r>
+      <w:pPr>
+        <w:rPr>
+          <w:rFonts w:cstheme="minorHAnsi"/>
+        </w:rPr>
+      </w:pPr>
+      <w:r>
+        <w:rPr>
+          <w:rFonts w:cstheme="minorHAnsi"/>
+        </w:rPr>
         <w:t>Page modifier/supprimer musique</w:t>
       </w:r>
       <w:r>
+        <w:rPr>
+          <w:rFonts w:cstheme="minorHAnsi"/>
+        </w:rPr>
         <w:t xml:space="preserve"> -&gt; 1h </w:t>
       </w:r>
       <w:r>
+        <w:rPr>
+          <w:rFonts w:cstheme="minorHAnsi"/>
+        </w:rPr>
         <w:t>Flavio</w:t>
       </w:r>
     </w:p>
     <w:p>
-      <w:r>
+      <w:pPr>
+        <w:rPr>
+          <w:rFonts w:cstheme="minorHAnsi"/>
+        </w:rPr>
+      </w:pPr>
+      <w:r>
+        <w:rPr>
+          <w:rFonts w:cstheme="minorHAnsi"/>
+        </w:rPr>
         <w:t>Modifier et supprimer une musique -&gt; 2h Rodrigo</w:t>
       </w:r>
     </w:p>
     <w:p>
-      <w:r>
+      <w:pPr>
+        <w:rPr>
+          <w:rFonts w:cstheme="minorHAnsi"/>
+        </w:rPr>
+      </w:pPr>
+      <w:r>
+        <w:rPr>
+          <w:rFonts w:cstheme="minorHAnsi"/>
+        </w:rPr>
         <w:t>Page modifier/supprimer utilisateur</w:t>
       </w:r>
       <w:r>
+        <w:rPr>
+          <w:rFonts w:cstheme="minorHAnsi"/>
+        </w:rPr>
         <w:t xml:space="preserve"> -&gt; </w:t>
       </w:r>
       <w:r>
+        <w:rPr>
+          <w:rFonts w:cstheme="minorHAnsi"/>
+        </w:rPr>
         <w:t>1h Flavio</w:t>
       </w:r>
     </w:p>
     <w:p>
-      <w:r>
+      <w:pPr>
+        <w:rPr>
+          <w:rFonts w:cstheme="minorHAnsi"/>
+        </w:rPr>
+      </w:pPr>
+      <w:r>
+        <w:rPr>
+          <w:rFonts w:cstheme="minorHAnsi"/>
+        </w:rPr>
         <w:t>Modifier et supprimer un utilisateur -&gt; 2h Rodrigo</w:t>
       </w:r>
     </w:p>
     <w:p>
-      <w:r>
+      <w:pPr>
+        <w:rPr>
+          <w:rFonts w:cstheme="minorHAnsi"/>
+        </w:rPr>
+      </w:pPr>
+      <w:r>
+        <w:rPr>
+          <w:rFonts w:cstheme="minorHAnsi"/>
+        </w:rPr>
+        <w:lastRenderedPageBreak/>
         <w:t>Recherche des musiques</w:t>
       </w:r>
       <w:r>
+        <w:rPr>
+          <w:rFonts w:cstheme="minorHAnsi"/>
+        </w:rPr>
         <w:t xml:space="preserve"> -&gt;</w:t>
       </w:r>
       <w:r>
+        <w:rPr>
+          <w:rFonts w:cstheme="minorHAnsi"/>
+        </w:rPr>
         <w:t>2h</w:t>
       </w:r>
       <w:r>
+        <w:rPr>
+          <w:rFonts w:cstheme="minorHAnsi"/>
+        </w:rPr>
         <w:t xml:space="preserve"> Flavio</w:t>
       </w:r>
     </w:p>
     <w:p>
       <w:pPr>
         <w:pStyle w:val="Titre1"/>
+        <w:rPr>
+          <w:rFonts w:asciiTheme="minorHAnsi" w:hAnsiTheme="minorHAnsi" w:cstheme="minorHAnsi"/>
+        </w:rPr>
       </w:pPr>
       <w:bookmarkStart w:id="6" w:name="_Toc125968211"/>
       <w:r>
-        <w:lastRenderedPageBreak/>
+        <w:rPr>
+          <w:rFonts w:asciiTheme="minorHAnsi" w:hAnsiTheme="minorHAnsi" w:cstheme="minorHAnsi"/>
+        </w:rPr>
         <w:t>Gantt</w:t>
       </w:r>
       <w:bookmarkEnd w:id="6"/>
     </w:p>
     <w:p>
-      <w:r>
+      <w:pPr>
+        <w:rPr>
+          <w:rFonts w:cstheme="minorHAnsi"/>
+        </w:rPr>
+      </w:pPr>
+      <w:r>
+        <w:rPr>
+          <w:rFonts w:cstheme="minorHAnsi"/>
+        </w:rPr>
         <w:br w:type="page"/>
       </w:r>
     </w:p>
     <w:p>
       <w:pPr>
         <w:pStyle w:val="Titre1"/>
+        <w:rPr>
+          <w:rFonts w:asciiTheme="minorHAnsi" w:hAnsiTheme="minorHAnsi" w:cstheme="minorHAnsi"/>
+        </w:rPr>
       </w:pPr>
       <w:bookmarkStart w:id="7" w:name="_Toc125968212"/>
       <w:r>
+        <w:rPr>
+          <w:rFonts w:asciiTheme="minorHAnsi" w:hAnsiTheme="minorHAnsi" w:cstheme="minorHAnsi"/>
+        </w:rPr>
         <w:lastRenderedPageBreak/>
         <w:t>Base de Données</w:t>
       </w:r>
       <w:bookmarkEnd w:id="7"/>
     </w:p>
     <w:p>
-      <w:r>
-        <w:rPr>
+      <w:pPr>
+        <w:rPr>
+          <w:rFonts w:cstheme="minorHAnsi"/>
+        </w:rPr>
+      </w:pPr>
+      <w:r>
+        <w:rPr>
+          <w:rFonts w:cstheme="minorHAnsi"/>
           <w:noProof/>
         </w:rPr>
+        <w:lastRenderedPageBreak/>
         <w:drawing>
           <wp:inline distT="0" distB="0" distL="0" distR="0" wp14:anchorId="3A8B8F80" wp14:editId="52D102EC">
             <wp:extent cx="5506257" cy="8310999"/>
@@ -2028,7 +7657,7 @@
                     </pic:cNvPicPr>
                   </pic:nvPicPr>
                   <pic:blipFill>
-                    <a:blip r:embed="rId9" cstate="print">
+                    <a:blip r:embed="rId15" cstate="print">
                       <a:extLst>
                         <a:ext uri="{28A0092B-C50C-407E-A947-70E740481C1C}">
                           <a14:useLocalDpi xmlns:a14="http://schemas.microsoft.com/office/drawing/2010/main" val="0"/>
@@ -2061,11 +7690,21 @@
       </w:r>
     </w:p>
     <w:p>
-      <w:r>
+      <w:pPr>
+        <w:rPr>
+          <w:rFonts w:cstheme="minorHAnsi"/>
+        </w:rPr>
+      </w:pPr>
+      <w:r>
+        <w:rPr>
+          <w:rFonts w:cstheme="minorHAnsi"/>
+        </w:rPr>
         <w:br w:type="page"/>
       </w:r>
     </w:p>
     <w:sectPr>
+      <w:headerReference w:type="default" r:id="rId16"/>
+      <w:footerReference w:type="default" r:id="rId17"/>
       <w:pgSz w:w="11906" w:h="16838"/>
       <w:pgMar w:top="1417" w:right="1417" w:bottom="1417" w:left="1417" w:header="708" w:footer="708" w:gutter="0"/>
       <w:pgNumType w:start="0"/>
@@ -2077,6 +7716,338 @@
 </w:document>
 </file>
 
+<file path=word/endnotes.xml><?xml version="1.0" encoding="utf-8"?>
+<w:endnotes xmlns:wpc="http://schemas.microsoft.com/office/word/2010/wordprocessingCanvas" xmlns:cx="http://schemas.microsoft.com/office/drawing/2014/chartex" xmlns:cx1="http://schemas.microsoft.com/office/drawing/2015/9/8/chartex" xmlns:cx2="http://schemas.microsoft.com/office/drawing/2015/10/21/chartex" xmlns:cx3="http://schemas.microsoft.com/office/drawing/2016/5/9/chartex" xmlns:cx4="http://schemas.microsoft.com/office/drawing/2016/5/10/chartex" xmlns:cx5="http://schemas.microsoft.com/office/drawing/2016/5/11/chartex" xmlns:cx6="http://schemas.microsoft.com/office/drawing/2016/5/12/chartex" xmlns:cx7="http://schemas.microsoft.com/office/drawing/2016/5/13/chartex" xmlns:cx8="http://schemas.microsoft.com/office/drawing/2016/5/14/chartex" xmlns:mc="http://schemas.openxmlformats.org/markup-compatibility/2006" xmlns:aink="http://schemas.microsoft.com/office/drawing/2016/ink" xmlns:am3d="http://schemas.microsoft.com/office/drawing/2017/model3d" xmlns:o="urn:schemas-microsoft-com:office:office" xmlns:oel="http://schemas.microsoft.com/office/2019/extlst" xmlns:r="http://schemas.openxmlformats.org/officeDocument/2006/relationships" xmlns:m="http://schemas.openxmlformats.org/officeDocument/2006/math" xmlns:v="urn:schemas-microsoft-com:vml" xmlns:wp14="http://schemas.microsoft.com/office/word/2010/wordprocessingDrawing" xmlns:wp="http://schemas.openxmlformats.org/drawingml/2006/wordprocessingDrawing" xmlns:w10="urn:schemas-microsoft-com:office:word" xmlns:w="http://schemas.openxmlformats.org/wordprocessingml/2006/main" xmlns:w14="http://schemas.microsoft.com/office/word/2010/wordml" xmlns:w15="http://schemas.microsoft.com/office/word/2012/wordml" xmlns:w16cex="http://schemas.microsoft.com/office/word/2018/wordml/cex" xmlns:w16cid="http://schemas.microsoft.com/office/word/2016/wordml/cid" xmlns:w16="http://schemas.microsoft.com/office/word/2018/wordml" xmlns:w16sdtdh="http://schemas.microsoft.com/office/word/2020/wordml/sdtdatahash" xmlns:w16se="http://schemas.microsoft.com/office/word/2015/wordml/symex" xmlns:wpg="http://schemas.microsoft.com/office/word/2010/wordprocessingGroup" xmlns:wpi="http://schemas.microsoft.com/office/word/2010/wordprocessingInk" xmlns:wne="http://schemas.microsoft.com/office/word/2006/wordml" xmlns:wps="http://schemas.microsoft.com/office/word/2010/wordprocessingShape" mc:Ignorable="w14 w15 w16se w16cid w16 w16cex w16sdtdh wp14">
+  <w:endnote w:type="separator" w:id="-1">
+    <w:p>
+      <w:pPr>
+        <w:spacing w:after="0" w:line="240" w:lineRule="auto"/>
+      </w:pPr>
+      <w:r>
+        <w:separator/>
+      </w:r>
+    </w:p>
+  </w:endnote>
+  <w:endnote w:type="continuationSeparator" w:id="0">
+    <w:p>
+      <w:pPr>
+        <w:spacing w:after="0" w:line="240" w:lineRule="auto"/>
+      </w:pPr>
+      <w:r>
+        <w:continuationSeparator/>
+      </w:r>
+    </w:p>
+  </w:endnote>
+</w:endnotes>
+</file>
+
+<file path=word/footer1.xml><?xml version="1.0" encoding="utf-8"?>
+<w:ftr xmlns:wpc="http://schemas.microsoft.com/office/word/2010/wordprocessingCanvas" xmlns:cx="http://schemas.microsoft.com/office/drawing/2014/chartex" xmlns:cx1="http://schemas.microsoft.com/office/drawing/2015/9/8/chartex" xmlns:cx2="http://schemas.microsoft.com/office/drawing/2015/10/21/chartex" xmlns:cx3="http://schemas.microsoft.com/office/drawing/2016/5/9/chartex" xmlns:cx4="http://schemas.microsoft.com/office/drawing/2016/5/10/chartex" xmlns:cx5="http://schemas.microsoft.com/office/drawing/2016/5/11/chartex" xmlns:cx6="http://schemas.microsoft.com/office/drawing/2016/5/12/chartex" xmlns:cx7="http://schemas.microsoft.com/office/drawing/2016/5/13/chartex" xmlns:cx8="http://schemas.microsoft.com/office/drawing/2016/5/14/chartex" xmlns:mc="http://schemas.openxmlformats.org/markup-compatibility/2006" xmlns:aink="http://schemas.microsoft.com/office/drawing/2016/ink" xmlns:am3d="http://schemas.microsoft.com/office/drawing/2017/model3d" xmlns:o="urn:schemas-microsoft-com:office:office" xmlns:oel="http://schemas.microsoft.com/office/2019/extlst" xmlns:r="http://schemas.openxmlformats.org/officeDocument/2006/relationships" xmlns:m="http://schemas.openxmlformats.org/officeDocument/2006/math" xmlns:v="urn:schemas-microsoft-com:vml" xmlns:wp14="http://schemas.microsoft.com/office/word/2010/wordprocessingDrawing" xmlns:wp="http://schemas.openxmlformats.org/drawingml/2006/wordprocessingDrawing" xmlns:w10="urn:schemas-microsoft-com:office:word" xmlns:w="http://schemas.openxmlformats.org/wordprocessingml/2006/main" xmlns:w14="http://schemas.microsoft.com/office/word/2010/wordml" xmlns:w15="http://schemas.microsoft.com/office/word/2012/wordml" xmlns:w16cex="http://schemas.microsoft.com/office/word/2018/wordml/cex" xmlns:w16cid="http://schemas.microsoft.com/office/word/2016/wordml/cid" xmlns:w16="http://schemas.microsoft.com/office/word/2018/wordml" xmlns:w16sdtdh="http://schemas.microsoft.com/office/word/2020/wordml/sdtdatahash" xmlns:w16se="http://schemas.microsoft.com/office/word/2015/wordml/symex" xmlns:wpg="http://schemas.microsoft.com/office/word/2010/wordprocessingGroup" xmlns:wpi="http://schemas.microsoft.com/office/word/2010/wordprocessingInk" xmlns:wne="http://schemas.microsoft.com/office/word/2006/wordml" xmlns:wps="http://schemas.microsoft.com/office/word/2010/wordprocessingShape" mc:Ignorable="w14 w15 w16se w16cid w16 w16cex w16sdtdh wp14">
+  <w:tbl>
+    <w:tblPr>
+      <w:tblW w:w="5000" w:type="pct"/>
+      <w:jc w:val="center"/>
+      <w:tblCellMar>
+        <w:top w:w="144" w:type="dxa"/>
+        <w:left w:w="115" w:type="dxa"/>
+        <w:bottom w:w="144" w:type="dxa"/>
+        <w:right w:w="115" w:type="dxa"/>
+      </w:tblCellMar>
+      <w:tblLook w:val="04A0" w:firstRow="1" w:lastRow="0" w:firstColumn="1" w:lastColumn="0" w:noHBand="0" w:noVBand="1"/>
+    </w:tblPr>
+    <w:tblGrid>
+      <w:gridCol w:w="4962"/>
+      <w:gridCol w:w="4110"/>
+    </w:tblGrid>
+    <w:tr>
+      <w:trPr>
+        <w:trHeight w:hRule="exact" w:val="115"/>
+        <w:jc w:val="center"/>
+      </w:trPr>
+      <w:tc>
+        <w:tcPr>
+          <w:tcW w:w="4962" w:type="dxa"/>
+          <w:shd w:val="clear" w:color="auto" w:fill="4472C4" w:themeFill="accent1"/>
+          <w:tcMar>
+            <w:top w:w="0" w:type="dxa"/>
+            <w:bottom w:w="0" w:type="dxa"/>
+          </w:tcMar>
+        </w:tcPr>
+        <w:p>
+          <w:pPr>
+            <w:pStyle w:val="En-tte"/>
+            <w:rPr>
+              <w:caps/>
+              <w:sz w:val="18"/>
+            </w:rPr>
+          </w:pPr>
+        </w:p>
+      </w:tc>
+      <w:tc>
+        <w:tcPr>
+          <w:tcW w:w="4110" w:type="dxa"/>
+          <w:shd w:val="clear" w:color="auto" w:fill="4472C4" w:themeFill="accent1"/>
+          <w:tcMar>
+            <w:top w:w="0" w:type="dxa"/>
+            <w:bottom w:w="0" w:type="dxa"/>
+          </w:tcMar>
+        </w:tcPr>
+        <w:p>
+          <w:pPr>
+            <w:pStyle w:val="En-tte"/>
+            <w:jc w:val="right"/>
+            <w:rPr>
+              <w:caps/>
+              <w:sz w:val="18"/>
+            </w:rPr>
+          </w:pPr>
+        </w:p>
+      </w:tc>
+    </w:tr>
+    <w:tr>
+      <w:trPr>
+        <w:jc w:val="center"/>
+      </w:trPr>
+      <w:sdt>
+        <w:sdtPr>
+          <w:rPr>
+            <w:caps/>
+            <w:color w:val="808080" w:themeColor="background1" w:themeShade="80"/>
+            <w:sz w:val="18"/>
+            <w:szCs w:val="18"/>
+          </w:rPr>
+          <w:alias w:val="Auteur"/>
+          <w:tag w:val=""/>
+          <w:id w:val="1534151868"/>
+          <w:placeholder>
+            <w:docPart w:val="04ABF625E6D84A51904C63D402ACA5BB"/>
+          </w:placeholder>
+          <w:dataBinding w:prefixMappings="xmlns:ns0='http://purl.org/dc/elements/1.1/' xmlns:ns1='http://schemas.openxmlformats.org/package/2006/metadata/core-properties' " w:xpath="/ns1:coreProperties[1]/ns0:creator[1]" w:storeItemID="{6C3C8BC8-F283-45AE-878A-BAB7291924A1}"/>
+          <w:text/>
+        </w:sdtPr>
+        <w:sdtEndPr/>
+        <w:sdtContent>
+          <w:tc>
+            <w:tcPr>
+              <w:tcW w:w="4962" w:type="dxa"/>
+              <w:shd w:val="clear" w:color="auto" w:fill="auto"/>
+              <w:vAlign w:val="center"/>
+            </w:tcPr>
+            <w:p>
+              <w:pPr>
+                <w:pStyle w:val="Pieddepage"/>
+                <w:rPr>
+                  <w:caps/>
+                  <w:color w:val="808080" w:themeColor="background1" w:themeShade="80"/>
+                  <w:sz w:val="18"/>
+                  <w:szCs w:val="18"/>
+                </w:rPr>
+              </w:pPr>
+              <w:r>
+                <w:rPr>
+                  <w:caps/>
+                  <w:color w:val="808080" w:themeColor="background1" w:themeShade="80"/>
+                  <w:sz w:val="18"/>
+                  <w:szCs w:val="18"/>
+                </w:rPr>
+                <w:t>RODRIGO DCSTL</w:t>
+              </w:r>
+            </w:p>
+          </w:tc>
+        </w:sdtContent>
+      </w:sdt>
+      <w:tc>
+        <w:tcPr>
+          <w:tcW w:w="4110" w:type="dxa"/>
+          <w:shd w:val="clear" w:color="auto" w:fill="auto"/>
+          <w:vAlign w:val="center"/>
+        </w:tcPr>
+        <w:p>
+          <w:pPr>
+            <w:pStyle w:val="Pieddepage"/>
+            <w:jc w:val="right"/>
+            <w:rPr>
+              <w:caps/>
+              <w:color w:val="808080" w:themeColor="background1" w:themeShade="80"/>
+              <w:sz w:val="18"/>
+              <w:szCs w:val="18"/>
+            </w:rPr>
+          </w:pPr>
+          <w:r>
+            <w:rPr>
+              <w:caps/>
+              <w:color w:val="808080" w:themeColor="background1" w:themeShade="80"/>
+              <w:sz w:val="18"/>
+              <w:szCs w:val="18"/>
+            </w:rPr>
+            <w:fldChar w:fldCharType="begin"/>
+          </w:r>
+          <w:r>
+            <w:rPr>
+              <w:caps/>
+              <w:color w:val="808080" w:themeColor="background1" w:themeShade="80"/>
+              <w:sz w:val="18"/>
+              <w:szCs w:val="18"/>
+            </w:rPr>
+            <w:instrText>PAGE   \* MERGEFORMAT</w:instrText>
+          </w:r>
+          <w:r>
+            <w:rPr>
+              <w:caps/>
+              <w:color w:val="808080" w:themeColor="background1" w:themeShade="80"/>
+              <w:sz w:val="18"/>
+              <w:szCs w:val="18"/>
+            </w:rPr>
+            <w:fldChar w:fldCharType="separate"/>
+          </w:r>
+          <w:r>
+            <w:rPr>
+              <w:caps/>
+              <w:color w:val="808080" w:themeColor="background1" w:themeShade="80"/>
+              <w:sz w:val="18"/>
+              <w:szCs w:val="18"/>
+              <w:lang w:val="fr-FR"/>
+            </w:rPr>
+            <w:t>2</w:t>
+          </w:r>
+          <w:r>
+            <w:rPr>
+              <w:caps/>
+              <w:color w:val="808080" w:themeColor="background1" w:themeShade="80"/>
+              <w:sz w:val="18"/>
+              <w:szCs w:val="18"/>
+            </w:rPr>
+            <w:fldChar w:fldCharType="end"/>
+          </w:r>
+        </w:p>
+      </w:tc>
+    </w:tr>
+  </w:tbl>
+  <w:p>
+    <w:pPr>
+      <w:pStyle w:val="Pieddepage"/>
+    </w:pPr>
+  </w:p>
+</w:ftr>
+</file>
+
+<file path=word/footnotes.xml><?xml version="1.0" encoding="utf-8"?>
+<w:footnotes xmlns:wpc="http://schemas.microsoft.com/office/word/2010/wordprocessingCanvas" xmlns:cx="http://schemas.microsoft.com/office/drawing/2014/chartex" xmlns:cx1="http://schemas.microsoft.com/office/drawing/2015/9/8/chartex" xmlns:cx2="http://schemas.microsoft.com/office/drawing/2015/10/21/chartex" xmlns:cx3="http://schemas.microsoft.com/office/drawing/2016/5/9/chartex" xmlns:cx4="http://schemas.microsoft.com/office/drawing/2016/5/10/chartex" xmlns:cx5="http://schemas.microsoft.com/office/drawing/2016/5/11/chartex" xmlns:cx6="http://schemas.microsoft.com/office/drawing/2016/5/12/chartex" xmlns:cx7="http://schemas.microsoft.com/office/drawing/2016/5/13/chartex" xmlns:cx8="http://schemas.microsoft.com/office/drawing/2016/5/14/chartex" xmlns:mc="http://schemas.openxmlformats.org/markup-compatibility/2006" xmlns:aink="http://schemas.microsoft.com/office/drawing/2016/ink" xmlns:am3d="http://schemas.microsoft.com/office/drawing/2017/model3d" xmlns:o="urn:schemas-microsoft-com:office:office" xmlns:oel="http://schemas.microsoft.com/office/2019/extlst" xmlns:r="http://schemas.openxmlformats.org/officeDocument/2006/relationships" xmlns:m="http://schemas.openxmlformats.org/officeDocument/2006/math" xmlns:v="urn:schemas-microsoft-com:vml" xmlns:wp14="http://schemas.microsoft.com/office/word/2010/wordprocessingDrawing" xmlns:wp="http://schemas.openxmlformats.org/drawingml/2006/wordprocessingDrawing" xmlns:w10="urn:schemas-microsoft-com:office:word" xmlns:w="http://schemas.openxmlformats.org/wordprocessingml/2006/main" xmlns:w14="http://schemas.microsoft.com/office/word/2010/wordml" xmlns:w15="http://schemas.microsoft.com/office/word/2012/wordml" xmlns:w16cex="http://schemas.microsoft.com/office/word/2018/wordml/cex" xmlns:w16cid="http://schemas.microsoft.com/office/word/2016/wordml/cid" xmlns:w16="http://schemas.microsoft.com/office/word/2018/wordml" xmlns:w16sdtdh="http://schemas.microsoft.com/office/word/2020/wordml/sdtdatahash" xmlns:w16se="http://schemas.microsoft.com/office/word/2015/wordml/symex" xmlns:wpg="http://schemas.microsoft.com/office/word/2010/wordprocessingGroup" xmlns:wpi="http://schemas.microsoft.com/office/word/2010/wordprocessingInk" xmlns:wne="http://schemas.microsoft.com/office/word/2006/wordml" xmlns:wps="http://schemas.microsoft.com/office/word/2010/wordprocessingShape" mc:Ignorable="w14 w15 w16se w16cid w16 w16cex w16sdtdh wp14">
+  <w:footnote w:type="separator" w:id="-1">
+    <w:p>
+      <w:pPr>
+        <w:spacing w:after="0" w:line="240" w:lineRule="auto"/>
+      </w:pPr>
+      <w:r>
+        <w:separator/>
+      </w:r>
+    </w:p>
+  </w:footnote>
+  <w:footnote w:type="continuationSeparator" w:id="0">
+    <w:p>
+      <w:pPr>
+        <w:spacing w:after="0" w:line="240" w:lineRule="auto"/>
+      </w:pPr>
+      <w:r>
+        <w:continuationSeparator/>
+      </w:r>
+    </w:p>
+  </w:footnote>
+</w:footnotes>
+</file>
+
+<file path=word/header1.xml><?xml version="1.0" encoding="utf-8"?>
+<w:hdr xmlns:wpc="http://schemas.microsoft.com/office/word/2010/wordprocessingCanvas" xmlns:cx="http://schemas.microsoft.com/office/drawing/2014/chartex" xmlns:cx1="http://schemas.microsoft.com/office/drawing/2015/9/8/chartex" xmlns:cx2="http://schemas.microsoft.com/office/drawing/2015/10/21/chartex" xmlns:cx3="http://schemas.microsoft.com/office/drawing/2016/5/9/chartex" xmlns:cx4="http://schemas.microsoft.com/office/drawing/2016/5/10/chartex" xmlns:cx5="http://schemas.microsoft.com/office/drawing/2016/5/11/chartex" xmlns:cx6="http://schemas.microsoft.com/office/drawing/2016/5/12/chartex" xmlns:cx7="http://schemas.microsoft.com/office/drawing/2016/5/13/chartex" xmlns:cx8="http://schemas.microsoft.com/office/drawing/2016/5/14/chartex" xmlns:mc="http://schemas.openxmlformats.org/markup-compatibility/2006" xmlns:aink="http://schemas.microsoft.com/office/drawing/2016/ink" xmlns:am3d="http://schemas.microsoft.com/office/drawing/2017/model3d" xmlns:o="urn:schemas-microsoft-com:office:office" xmlns:oel="http://schemas.microsoft.com/office/2019/extlst" xmlns:r="http://schemas.openxmlformats.org/officeDocument/2006/relationships" xmlns:m="http://schemas.openxmlformats.org/officeDocument/2006/math" xmlns:v="urn:schemas-microsoft-com:vml" xmlns:wp14="http://schemas.microsoft.com/office/word/2010/wordprocessingDrawing" xmlns:wp="http://schemas.openxmlformats.org/drawingml/2006/wordprocessingDrawing" xmlns:w10="urn:schemas-microsoft-com:office:word" xmlns:w="http://schemas.openxmlformats.org/wordprocessingml/2006/main" xmlns:w14="http://schemas.microsoft.com/office/word/2010/wordml" xmlns:w15="http://schemas.microsoft.com/office/word/2012/wordml" xmlns:w16cex="http://schemas.microsoft.com/office/word/2018/wordml/cex" xmlns:w16cid="http://schemas.microsoft.com/office/word/2016/wordml/cid" xmlns:w16="http://schemas.microsoft.com/office/word/2018/wordml" xmlns:w16sdtdh="http://schemas.microsoft.com/office/word/2020/wordml/sdtdatahash" xmlns:w16se="http://schemas.microsoft.com/office/word/2015/wordml/symex" xmlns:wpg="http://schemas.microsoft.com/office/word/2010/wordprocessingGroup" xmlns:wpi="http://schemas.microsoft.com/office/word/2010/wordprocessingInk" xmlns:wne="http://schemas.microsoft.com/office/word/2006/wordml" xmlns:wps="http://schemas.microsoft.com/office/word/2010/wordprocessingShape" mc:Ignorable="w14 w15 w16se w16cid w16 w16cex w16sdtdh wp14">
+  <w:p>
+    <w:pPr>
+      <w:pStyle w:val="En-tte"/>
+      <w:rPr>
+        <w:sz w:val="24"/>
+        <w:szCs w:val="24"/>
+      </w:rPr>
+    </w:pPr>
+    <w:sdt>
+      <w:sdtPr>
+        <w:rPr>
+          <w:rFonts w:asciiTheme="majorHAnsi" w:eastAsiaTheme="majorEastAsia" w:hAnsiTheme="majorHAnsi" w:cstheme="majorBidi"/>
+          <w:color w:val="4472C4" w:themeColor="accent1"/>
+          <w:sz w:val="24"/>
+          <w:szCs w:val="24"/>
+        </w:rPr>
+        <w:alias w:val="Titre"/>
+        <w:id w:val="78404852"/>
+        <w:placeholder>
+          <w:docPart w:val="496F976AB8524284A50A8657C6F44AC4"/>
+        </w:placeholder>
+        <w:dataBinding w:prefixMappings="xmlns:ns0='http://schemas.openxmlformats.org/package/2006/metadata/core-properties' xmlns:ns1='http://purl.org/dc/elements/1.1/'" w:xpath="/ns0:coreProperties[1]/ns1:title[1]" w:storeItemID="{6C3C8BC8-F283-45AE-878A-BAB7291924A1}"/>
+        <w:text/>
+      </w:sdtPr>
+      <w:sdtEndPr/>
+      <w:sdtContent>
+        <w:r>
+          <w:rPr>
+            <w:rFonts w:asciiTheme="majorHAnsi" w:eastAsiaTheme="majorEastAsia" w:hAnsiTheme="majorHAnsi" w:cstheme="majorBidi"/>
+            <w:color w:val="4472C4" w:themeColor="accent1"/>
+            <w:sz w:val="24"/>
+            <w:szCs w:val="24"/>
+          </w:rPr>
+          <w:t>Module M306</w:t>
+        </w:r>
+      </w:sdtContent>
+    </w:sdt>
+    <w:r>
+      <w:rPr>
+        <w:rFonts w:asciiTheme="majorHAnsi" w:eastAsiaTheme="majorEastAsia" w:hAnsiTheme="majorHAnsi" w:cstheme="majorBidi"/>
+        <w:color w:val="4472C4" w:themeColor="accent1"/>
+        <w:sz w:val="24"/>
+        <w:szCs w:val="24"/>
+      </w:rPr>
+      <w:ptab w:relativeTo="margin" w:alignment="right" w:leader="none"/>
+    </w:r>
+    <w:sdt>
+      <w:sdtPr>
+        <w:rPr>
+          <w:rFonts w:asciiTheme="majorHAnsi" w:eastAsiaTheme="majorEastAsia" w:hAnsiTheme="majorHAnsi" w:cstheme="majorBidi"/>
+          <w:color w:val="4472C4" w:themeColor="accent1"/>
+          <w:sz w:val="24"/>
+          <w:szCs w:val="24"/>
+        </w:rPr>
+        <w:alias w:val="Date "/>
+        <w:id w:val="78404859"/>
+        <w:placeholder>
+          <w:docPart w:val="24378E399E714853AD419D3BE2610333"/>
+        </w:placeholder>
+        <w:dataBinding w:prefixMappings="xmlns:ns0='http://schemas.microsoft.com/office/2006/coverPageProps'" w:xpath="/ns0:CoverPageProperties[1]/ns0:PublishDate[1]" w:storeItemID="{55AF091B-3C7A-41E3-B477-F2FDAA23CFDA}"/>
+        <w:date w:fullDate="2023-02-13T00:00:00Z">
+          <w:dateFormat w:val="dd MMMM yyyy"/>
+          <w:lid w:val="fr-FR"/>
+          <w:storeMappedDataAs w:val="dateTime"/>
+          <w:calendar w:val="gregorian"/>
+        </w:date>
+      </w:sdtPr>
+      <w:sdtEndPr/>
+      <w:sdtContent>
+        <w:r>
+          <w:rPr>
+            <w:rFonts w:asciiTheme="majorHAnsi" w:eastAsiaTheme="majorEastAsia" w:hAnsiTheme="majorHAnsi" w:cstheme="majorBidi"/>
+            <w:color w:val="4472C4" w:themeColor="accent1"/>
+            <w:sz w:val="24"/>
+            <w:szCs w:val="24"/>
+            <w:lang w:val="fr-FR"/>
+          </w:rPr>
+          <w:t>13 février 2023</w:t>
+        </w:r>
+      </w:sdtContent>
+    </w:sdt>
+  </w:p>
+  <w:p>
+    <w:pPr>
+      <w:pStyle w:val="En-tte"/>
+    </w:pPr>
+  </w:p>
+</w:hdr>
+</file>
+
 <file path=word/numbering.xml><?xml version="1.0" encoding="utf-8"?>
 <w:numbering xmlns:wpc="http://schemas.microsoft.com/office/word/2010/wordprocessingCanvas" xmlns:cx="http://schemas.microsoft.com/office/drawing/2014/chartex" xmlns:cx1="http://schemas.microsoft.com/office/drawing/2015/9/8/chartex" xmlns:cx2="http://schemas.microsoft.com/office/drawing/2015/10/21/chartex" xmlns:cx3="http://schemas.microsoft.com/office/drawing/2016/5/9/chartex" xmlns:cx4="http://schemas.microsoft.com/office/drawing/2016/5/10/chartex" xmlns:cx5="http://schemas.microsoft.com/office/drawing/2016/5/11/chartex" xmlns:cx6="http://schemas.microsoft.com/office/drawing/2016/5/12/chartex" xmlns:cx7="http://schemas.microsoft.com/office/drawing/2016/5/13/chartex" xmlns:cx8="http://schemas.microsoft.com/office/drawing/2016/5/14/chartex" xmlns:mc="http://schemas.openxmlformats.org/markup-compatibility/2006" xmlns:aink="http://schemas.microsoft.com/office/drawing/2016/ink" xmlns:am3d="http://schemas.microsoft.com/office/drawing/2017/model3d" xmlns:o="urn:schemas-microsoft-com:office:office" xmlns:oel="http://schemas.microsoft.com/office/2019/extlst" xmlns:r="http://schemas.openxmlformats.org/officeDocument/2006/relationships" xmlns:m="http://schemas.openxmlformats.org/officeDocument/2006/math" xmlns:v="urn:schemas-microsoft-com:vml" xmlns:wp14="http://schemas.microsoft.com/office/word/2010/wordprocessingDrawing" xmlns:wp="http://schemas.openxmlformats.org/drawingml/2006/wordprocessingDrawing" xmlns:w10="urn:schemas-microsoft-com:office:word" xmlns:w="http://schemas.openxmlformats.org/wordprocessingml/2006/main" xmlns:w14="http://schemas.microsoft.com/office/word/2010/wordml" xmlns:w15="http://schemas.microsoft.com/office/word/2012/wordml" xmlns:w16cex="http://schemas.microsoft.com/office/word/2018/wordml/cex" xmlns:w16cid="http://schemas.microsoft.com/office/word/2016/wordml/cid" xmlns:w16="http://schemas.microsoft.com/office/word/2018/wordml" xmlns:w16sdtdh="http://schemas.microsoft.com/office/word/2020/wordml/sdtdatahash" xmlns:w16se="http://schemas.microsoft.com/office/word/2015/wordml/symex" xmlns:wpg="http://schemas.microsoft.com/office/word/2010/wordprocessingGroup" xmlns:wpi="http://schemas.microsoft.com/office/word/2010/wordprocessingInk" xmlns:wne="http://schemas.microsoft.com/office/word/2006/wordml" xmlns:wps="http://schemas.microsoft.com/office/word/2010/wordprocessingShape" mc:Ignorable="w14 w15 w16se w16cid w16 w16cex w16sdtdh wp14">
   <w:abstractNum w:abstractNumId="0" w15:restartNumberingAfterBreak="0">
@@ -2532,6 +8503,119 @@
     </w:lvl>
   </w:abstractNum>
   <w:abstractNum w:abstractNumId="4" w15:restartNumberingAfterBreak="0">
+    <w:nsid w:val="25E5038B"/>
+    <w:multiLevelType w:val="hybridMultilevel"/>
+    <w:tmpl w:val="8EC47566"/>
+    <w:lvl w:ilvl="0" w:tplc="100C000F">
+      <w:start w:val="1"/>
+      <w:numFmt w:val="decimal"/>
+      <w:lvlText w:val="%1."/>
+      <w:lvlJc w:val="left"/>
+      <w:pPr>
+        <w:ind w:left="720" w:hanging="360"/>
+      </w:pPr>
+      <w:rPr>
+        <w:rFonts w:hint="default"/>
+      </w:rPr>
+    </w:lvl>
+    <w:lvl w:ilvl="1" w:tplc="FFFFFFFF" w:tentative="1">
+      <w:start w:val="1"/>
+      <w:numFmt w:val="bullet"/>
+      <w:lvlText w:val="o"/>
+      <w:lvlJc w:val="left"/>
+      <w:pPr>
+        <w:ind w:left="1440" w:hanging="360"/>
+      </w:pPr>
+      <w:rPr>
+        <w:rFonts w:ascii="Courier New" w:hAnsi="Courier New" w:cs="Courier New" w:hint="default"/>
+      </w:rPr>
+    </w:lvl>
+    <w:lvl w:ilvl="2" w:tplc="FFFFFFFF" w:tentative="1">
+      <w:start w:val="1"/>
+      <w:numFmt w:val="bullet"/>
+      <w:lvlText w:val=""/>
+      <w:lvlJc w:val="left"/>
+      <w:pPr>
+        <w:ind w:left="2160" w:hanging="360"/>
+      </w:pPr>
+      <w:rPr>
+        <w:rFonts w:ascii="Wingdings" w:hAnsi="Wingdings" w:hint="default"/>
+      </w:rPr>
+    </w:lvl>
+    <w:lvl w:ilvl="3" w:tplc="FFFFFFFF" w:tentative="1">
+      <w:start w:val="1"/>
+      <w:numFmt w:val="bullet"/>
+      <w:lvlText w:val=""/>
+      <w:lvlJc w:val="left"/>
+      <w:pPr>
+        <w:ind w:left="2880" w:hanging="360"/>
+      </w:pPr>
+      <w:rPr>
+        <w:rFonts w:ascii="Symbol" w:hAnsi="Symbol" w:hint="default"/>
+      </w:rPr>
+    </w:lvl>
+    <w:lvl w:ilvl="4" w:tplc="FFFFFFFF" w:tentative="1">
+      <w:start w:val="1"/>
+      <w:numFmt w:val="bullet"/>
+      <w:lvlText w:val="o"/>
+      <w:lvlJc w:val="left"/>
+      <w:pPr>
+        <w:ind w:left="3600" w:hanging="360"/>
+      </w:pPr>
+      <w:rPr>
+        <w:rFonts w:ascii="Courier New" w:hAnsi="Courier New" w:cs="Courier New" w:hint="default"/>
+      </w:rPr>
+    </w:lvl>
+    <w:lvl w:ilvl="5" w:tplc="FFFFFFFF" w:tentative="1">
+      <w:start w:val="1"/>
+      <w:numFmt w:val="bullet"/>
+      <w:lvlText w:val=""/>
+      <w:lvlJc w:val="left"/>
+      <w:pPr>
+        <w:ind w:left="4320" w:hanging="360"/>
+      </w:pPr>
+      <w:rPr>
+        <w:rFonts w:ascii="Wingdings" w:hAnsi="Wingdings" w:hint="default"/>
+      </w:rPr>
+    </w:lvl>
+    <w:lvl w:ilvl="6" w:tplc="FFFFFFFF" w:tentative="1">
+      <w:start w:val="1"/>
+      <w:numFmt w:val="bullet"/>
+      <w:lvlText w:val=""/>
+      <w:lvlJc w:val="left"/>
+      <w:pPr>
+        <w:ind w:left="5040" w:hanging="360"/>
+      </w:pPr>
+      <w:rPr>
+        <w:rFonts w:ascii="Symbol" w:hAnsi="Symbol" w:hint="default"/>
+      </w:rPr>
+    </w:lvl>
+    <w:lvl w:ilvl="7" w:tplc="FFFFFFFF" w:tentative="1">
+      <w:start w:val="1"/>
+      <w:numFmt w:val="bullet"/>
+      <w:lvlText w:val="o"/>
+      <w:lvlJc w:val="left"/>
+      <w:pPr>
+        <w:ind w:left="5760" w:hanging="360"/>
+      </w:pPr>
+      <w:rPr>
+        <w:rFonts w:ascii="Courier New" w:hAnsi="Courier New" w:cs="Courier New" w:hint="default"/>
+      </w:rPr>
+    </w:lvl>
+    <w:lvl w:ilvl="8" w:tplc="FFFFFFFF" w:tentative="1">
+      <w:start w:val="1"/>
+      <w:numFmt w:val="bullet"/>
+      <w:lvlText w:val=""/>
+      <w:lvlJc w:val="left"/>
+      <w:pPr>
+        <w:ind w:left="6480" w:hanging="360"/>
+      </w:pPr>
+      <w:rPr>
+        <w:rFonts w:ascii="Wingdings" w:hAnsi="Wingdings" w:hint="default"/>
+      </w:rPr>
+    </w:lvl>
+  </w:abstractNum>
+  <w:abstractNum w:abstractNumId="5" w15:restartNumberingAfterBreak="0">
     <w:nsid w:val="336F5CD3"/>
     <w:multiLevelType w:val="hybridMultilevel"/>
     <w:tmpl w:val="5588C9EC"/>
@@ -2644,7 +8728,7 @@
       </w:rPr>
     </w:lvl>
   </w:abstractNum>
-  <w:abstractNum w:abstractNumId="5" w15:restartNumberingAfterBreak="0">
+  <w:abstractNum w:abstractNumId="6" w15:restartNumberingAfterBreak="0">
     <w:nsid w:val="406236D0"/>
     <w:multiLevelType w:val="hybridMultilevel"/>
     <w:tmpl w:val="FC32BC92"/>
@@ -2757,7 +8841,7 @@
       </w:rPr>
     </w:lvl>
   </w:abstractNum>
-  <w:abstractNum w:abstractNumId="6" w15:restartNumberingAfterBreak="0">
+  <w:abstractNum w:abstractNumId="7" w15:restartNumberingAfterBreak="0">
     <w:nsid w:val="44D73362"/>
     <w:multiLevelType w:val="hybridMultilevel"/>
     <w:tmpl w:val="D6DEA0FE"/>
@@ -2870,7 +8954,185 @@
       </w:rPr>
     </w:lvl>
   </w:abstractNum>
-  <w:abstractNum w:abstractNumId="7" w15:restartNumberingAfterBreak="0">
+  <w:abstractNum w:abstractNumId="8" w15:restartNumberingAfterBreak="0">
+    <w:nsid w:val="496A380A"/>
+    <w:multiLevelType w:val="hybridMultilevel"/>
+    <w:tmpl w:val="4CA82768"/>
+    <w:lvl w:ilvl="0" w:tplc="2CDC6E82">
+      <w:start w:val="1"/>
+      <w:numFmt w:val="decimal"/>
+      <w:lvlText w:val="%1."/>
+      <w:lvlJc w:val="left"/>
+      <w:pPr>
+        <w:ind w:left="720" w:hanging="360"/>
+      </w:pPr>
+      <w:rPr>
+        <w:color w:val="00B0F0"/>
+      </w:rPr>
+    </w:lvl>
+    <w:lvl w:ilvl="1" w:tplc="100C0019" w:tentative="1">
+      <w:start w:val="1"/>
+      <w:numFmt w:val="lowerLetter"/>
+      <w:lvlText w:val="%2."/>
+      <w:lvlJc w:val="left"/>
+      <w:pPr>
+        <w:ind w:left="1440" w:hanging="360"/>
+      </w:pPr>
+    </w:lvl>
+    <w:lvl w:ilvl="2" w:tplc="100C001B" w:tentative="1">
+      <w:start w:val="1"/>
+      <w:numFmt w:val="lowerRoman"/>
+      <w:lvlText w:val="%3."/>
+      <w:lvlJc w:val="right"/>
+      <w:pPr>
+        <w:ind w:left="2160" w:hanging="180"/>
+      </w:pPr>
+    </w:lvl>
+    <w:lvl w:ilvl="3" w:tplc="100C000F" w:tentative="1">
+      <w:start w:val="1"/>
+      <w:numFmt w:val="decimal"/>
+      <w:lvlText w:val="%4."/>
+      <w:lvlJc w:val="left"/>
+      <w:pPr>
+        <w:ind w:left="2880" w:hanging="360"/>
+      </w:pPr>
+    </w:lvl>
+    <w:lvl w:ilvl="4" w:tplc="100C0019" w:tentative="1">
+      <w:start w:val="1"/>
+      <w:numFmt w:val="lowerLetter"/>
+      <w:lvlText w:val="%5."/>
+      <w:lvlJc w:val="left"/>
+      <w:pPr>
+        <w:ind w:left="3600" w:hanging="360"/>
+      </w:pPr>
+    </w:lvl>
+    <w:lvl w:ilvl="5" w:tplc="100C001B" w:tentative="1">
+      <w:start w:val="1"/>
+      <w:numFmt w:val="lowerRoman"/>
+      <w:lvlText w:val="%6."/>
+      <w:lvlJc w:val="right"/>
+      <w:pPr>
+        <w:ind w:left="4320" w:hanging="180"/>
+      </w:pPr>
+    </w:lvl>
+    <w:lvl w:ilvl="6" w:tplc="100C000F" w:tentative="1">
+      <w:start w:val="1"/>
+      <w:numFmt w:val="decimal"/>
+      <w:lvlText w:val="%7."/>
+      <w:lvlJc w:val="left"/>
+      <w:pPr>
+        <w:ind w:left="5040" w:hanging="360"/>
+      </w:pPr>
+    </w:lvl>
+    <w:lvl w:ilvl="7" w:tplc="100C0019" w:tentative="1">
+      <w:start w:val="1"/>
+      <w:numFmt w:val="lowerLetter"/>
+      <w:lvlText w:val="%8."/>
+      <w:lvlJc w:val="left"/>
+      <w:pPr>
+        <w:ind w:left="5760" w:hanging="360"/>
+      </w:pPr>
+    </w:lvl>
+    <w:lvl w:ilvl="8" w:tplc="100C001B" w:tentative="1">
+      <w:start w:val="1"/>
+      <w:numFmt w:val="lowerRoman"/>
+      <w:lvlText w:val="%9."/>
+      <w:lvlJc w:val="right"/>
+      <w:pPr>
+        <w:ind w:left="6480" w:hanging="180"/>
+      </w:pPr>
+    </w:lvl>
+  </w:abstractNum>
+  <w:abstractNum w:abstractNumId="9" w15:restartNumberingAfterBreak="0">
+    <w:nsid w:val="51ED37C7"/>
+    <w:multiLevelType w:val="hybridMultilevel"/>
+    <w:tmpl w:val="20D84FE4"/>
+    <w:lvl w:ilvl="0" w:tplc="4AE22202">
+      <w:start w:val="1"/>
+      <w:numFmt w:val="decimal"/>
+      <w:lvlText w:val="%1."/>
+      <w:lvlJc w:val="left"/>
+      <w:pPr>
+        <w:ind w:left="720" w:hanging="360"/>
+      </w:pPr>
+      <w:rPr>
+        <w:color w:val="00B0F0"/>
+      </w:rPr>
+    </w:lvl>
+    <w:lvl w:ilvl="1" w:tplc="100C0019" w:tentative="1">
+      <w:start w:val="1"/>
+      <w:numFmt w:val="lowerLetter"/>
+      <w:lvlText w:val="%2."/>
+      <w:lvlJc w:val="left"/>
+      <w:pPr>
+        <w:ind w:left="1440" w:hanging="360"/>
+      </w:pPr>
+    </w:lvl>
+    <w:lvl w:ilvl="2" w:tplc="100C001B" w:tentative="1">
+      <w:start w:val="1"/>
+      <w:numFmt w:val="lowerRoman"/>
+      <w:lvlText w:val="%3."/>
+      <w:lvlJc w:val="right"/>
+      <w:pPr>
+        <w:ind w:left="2160" w:hanging="180"/>
+      </w:pPr>
+    </w:lvl>
+    <w:lvl w:ilvl="3" w:tplc="100C000F" w:tentative="1">
+      <w:start w:val="1"/>
+      <w:numFmt w:val="decimal"/>
+      <w:lvlText w:val="%4."/>
+      <w:lvlJc w:val="left"/>
+      <w:pPr>
+        <w:ind w:left="2880" w:hanging="360"/>
+      </w:pPr>
+    </w:lvl>
+    <w:lvl w:ilvl="4" w:tplc="100C0019" w:tentative="1">
+      <w:start w:val="1"/>
+      <w:numFmt w:val="lowerLetter"/>
+      <w:lvlText w:val="%5."/>
+      <w:lvlJc w:val="left"/>
+      <w:pPr>
+        <w:ind w:left="3600" w:hanging="360"/>
+      </w:pPr>
+    </w:lvl>
+    <w:lvl w:ilvl="5" w:tplc="100C001B" w:tentative="1">
+      <w:start w:val="1"/>
+      <w:numFmt w:val="lowerRoman"/>
+      <w:lvlText w:val="%6."/>
+      <w:lvlJc w:val="right"/>
+      <w:pPr>
+        <w:ind w:left="4320" w:hanging="180"/>
+      </w:pPr>
+    </w:lvl>
+    <w:lvl w:ilvl="6" w:tplc="100C000F" w:tentative="1">
+      <w:start w:val="1"/>
+      <w:numFmt w:val="decimal"/>
+      <w:lvlText w:val="%7."/>
+      <w:lvlJc w:val="left"/>
+      <w:pPr>
+        <w:ind w:left="5040" w:hanging="360"/>
+      </w:pPr>
+    </w:lvl>
+    <w:lvl w:ilvl="7" w:tplc="100C0019" w:tentative="1">
+      <w:start w:val="1"/>
+      <w:numFmt w:val="lowerLetter"/>
+      <w:lvlText w:val="%8."/>
+      <w:lvlJc w:val="left"/>
+      <w:pPr>
+        <w:ind w:left="5760" w:hanging="360"/>
+      </w:pPr>
+    </w:lvl>
+    <w:lvl w:ilvl="8" w:tplc="100C001B" w:tentative="1">
+      <w:start w:val="1"/>
+      <w:numFmt w:val="lowerRoman"/>
+      <w:lvlText w:val="%9."/>
+      <w:lvlJc w:val="right"/>
+      <w:pPr>
+        <w:ind w:left="6480" w:hanging="180"/>
+      </w:pPr>
+    </w:lvl>
+  </w:abstractNum>
+  <w:abstractNum w:abstractNumId="10" w15:restartNumberingAfterBreak="0">
     <w:nsid w:val="55487D2D"/>
     <w:multiLevelType w:val="hybridMultilevel"/>
     <w:tmpl w:val="F8963FA8"/>
@@ -2983,7 +9245,7 @@
       </w:rPr>
     </w:lvl>
   </w:abstractNum>
-  <w:abstractNum w:abstractNumId="8" w15:restartNumberingAfterBreak="0">
+  <w:abstractNum w:abstractNumId="11" w15:restartNumberingAfterBreak="0">
     <w:nsid w:val="5604253E"/>
     <w:multiLevelType w:val="hybridMultilevel"/>
     <w:tmpl w:val="D9EA6AF0"/>
@@ -3096,7 +9358,7 @@
       </w:rPr>
     </w:lvl>
   </w:abstractNum>
-  <w:abstractNum w:abstractNumId="9" w15:restartNumberingAfterBreak="0">
+  <w:abstractNum w:abstractNumId="12" w15:restartNumberingAfterBreak="0">
     <w:nsid w:val="584F0FD1"/>
     <w:multiLevelType w:val="hybridMultilevel"/>
     <w:tmpl w:val="1DD27432"/>
@@ -3197,6 +9459,232 @@
       </w:rPr>
     </w:lvl>
     <w:lvl w:ilvl="8" w:tplc="100C0005" w:tentative="1">
+      <w:start w:val="1"/>
+      <w:numFmt w:val="bullet"/>
+      <w:lvlText w:val=""/>
+      <w:lvlJc w:val="left"/>
+      <w:pPr>
+        <w:ind w:left="6480" w:hanging="360"/>
+      </w:pPr>
+      <w:rPr>
+        <w:rFonts w:ascii="Wingdings" w:hAnsi="Wingdings" w:hint="default"/>
+      </w:rPr>
+    </w:lvl>
+  </w:abstractNum>
+  <w:abstractNum w:abstractNumId="13" w15:restartNumberingAfterBreak="0">
+    <w:nsid w:val="688910A6"/>
+    <w:multiLevelType w:val="hybridMultilevel"/>
+    <w:tmpl w:val="41FE16C2"/>
+    <w:lvl w:ilvl="0" w:tplc="100C000F">
+      <w:start w:val="1"/>
+      <w:numFmt w:val="decimal"/>
+      <w:lvlText w:val="%1."/>
+      <w:lvlJc w:val="left"/>
+      <w:pPr>
+        <w:ind w:left="720" w:hanging="360"/>
+      </w:pPr>
+      <w:rPr>
+        <w:rFonts w:hint="default"/>
+      </w:rPr>
+    </w:lvl>
+    <w:lvl w:ilvl="1" w:tplc="FFFFFFFF">
+      <w:start w:val="1"/>
+      <w:numFmt w:val="bullet"/>
+      <w:lvlText w:val="o"/>
+      <w:lvlJc w:val="left"/>
+      <w:pPr>
+        <w:ind w:left="1440" w:hanging="360"/>
+      </w:pPr>
+      <w:rPr>
+        <w:rFonts w:ascii="Courier New" w:hAnsi="Courier New" w:cs="Courier New" w:hint="default"/>
+      </w:rPr>
+    </w:lvl>
+    <w:lvl w:ilvl="2" w:tplc="FFFFFFFF" w:tentative="1">
+      <w:start w:val="1"/>
+      <w:numFmt w:val="bullet"/>
+      <w:lvlText w:val=""/>
+      <w:lvlJc w:val="left"/>
+      <w:pPr>
+        <w:ind w:left="2160" w:hanging="360"/>
+      </w:pPr>
+      <w:rPr>
+        <w:rFonts w:ascii="Wingdings" w:hAnsi="Wingdings" w:hint="default"/>
+      </w:rPr>
+    </w:lvl>
+    <w:lvl w:ilvl="3" w:tplc="FFFFFFFF" w:tentative="1">
+      <w:start w:val="1"/>
+      <w:numFmt w:val="bullet"/>
+      <w:lvlText w:val=""/>
+      <w:lvlJc w:val="left"/>
+      <w:pPr>
+        <w:ind w:left="2880" w:hanging="360"/>
+      </w:pPr>
+      <w:rPr>
+        <w:rFonts w:ascii="Symbol" w:hAnsi="Symbol" w:hint="default"/>
+      </w:rPr>
+    </w:lvl>
+    <w:lvl w:ilvl="4" w:tplc="FFFFFFFF" w:tentative="1">
+      <w:start w:val="1"/>
+      <w:numFmt w:val="bullet"/>
+      <w:lvlText w:val="o"/>
+      <w:lvlJc w:val="left"/>
+      <w:pPr>
+        <w:ind w:left="3600" w:hanging="360"/>
+      </w:pPr>
+      <w:rPr>
+        <w:rFonts w:ascii="Courier New" w:hAnsi="Courier New" w:cs="Courier New" w:hint="default"/>
+      </w:rPr>
+    </w:lvl>
+    <w:lvl w:ilvl="5" w:tplc="FFFFFFFF" w:tentative="1">
+      <w:start w:val="1"/>
+      <w:numFmt w:val="bullet"/>
+      <w:lvlText w:val=""/>
+      <w:lvlJc w:val="left"/>
+      <w:pPr>
+        <w:ind w:left="4320" w:hanging="360"/>
+      </w:pPr>
+      <w:rPr>
+        <w:rFonts w:ascii="Wingdings" w:hAnsi="Wingdings" w:hint="default"/>
+      </w:rPr>
+    </w:lvl>
+    <w:lvl w:ilvl="6" w:tplc="FFFFFFFF" w:tentative="1">
+      <w:start w:val="1"/>
+      <w:numFmt w:val="bullet"/>
+      <w:lvlText w:val=""/>
+      <w:lvlJc w:val="left"/>
+      <w:pPr>
+        <w:ind w:left="5040" w:hanging="360"/>
+      </w:pPr>
+      <w:rPr>
+        <w:rFonts w:ascii="Symbol" w:hAnsi="Symbol" w:hint="default"/>
+      </w:rPr>
+    </w:lvl>
+    <w:lvl w:ilvl="7" w:tplc="FFFFFFFF" w:tentative="1">
+      <w:start w:val="1"/>
+      <w:numFmt w:val="bullet"/>
+      <w:lvlText w:val="o"/>
+      <w:lvlJc w:val="left"/>
+      <w:pPr>
+        <w:ind w:left="5760" w:hanging="360"/>
+      </w:pPr>
+      <w:rPr>
+        <w:rFonts w:ascii="Courier New" w:hAnsi="Courier New" w:cs="Courier New" w:hint="default"/>
+      </w:rPr>
+    </w:lvl>
+    <w:lvl w:ilvl="8" w:tplc="FFFFFFFF" w:tentative="1">
+      <w:start w:val="1"/>
+      <w:numFmt w:val="bullet"/>
+      <w:lvlText w:val=""/>
+      <w:lvlJc w:val="left"/>
+      <w:pPr>
+        <w:ind w:left="6480" w:hanging="360"/>
+      </w:pPr>
+      <w:rPr>
+        <w:rFonts w:ascii="Wingdings" w:hAnsi="Wingdings" w:hint="default"/>
+      </w:rPr>
+    </w:lvl>
+  </w:abstractNum>
+  <w:abstractNum w:abstractNumId="14" w15:restartNumberingAfterBreak="0">
+    <w:nsid w:val="7C396A9E"/>
+    <w:multiLevelType w:val="hybridMultilevel"/>
+    <w:tmpl w:val="656A203C"/>
+    <w:lvl w:ilvl="0" w:tplc="100C000F">
+      <w:start w:val="1"/>
+      <w:numFmt w:val="decimal"/>
+      <w:lvlText w:val="%1."/>
+      <w:lvlJc w:val="left"/>
+      <w:pPr>
+        <w:ind w:left="720" w:hanging="360"/>
+      </w:pPr>
+      <w:rPr>
+        <w:rFonts w:hint="default"/>
+      </w:rPr>
+    </w:lvl>
+    <w:lvl w:ilvl="1" w:tplc="FFFFFFFF" w:tentative="1">
+      <w:start w:val="1"/>
+      <w:numFmt w:val="bullet"/>
+      <w:lvlText w:val="o"/>
+      <w:lvlJc w:val="left"/>
+      <w:pPr>
+        <w:ind w:left="1440" w:hanging="360"/>
+      </w:pPr>
+      <w:rPr>
+        <w:rFonts w:ascii="Courier New" w:hAnsi="Courier New" w:cs="Courier New" w:hint="default"/>
+      </w:rPr>
+    </w:lvl>
+    <w:lvl w:ilvl="2" w:tplc="FFFFFFFF" w:tentative="1">
+      <w:start w:val="1"/>
+      <w:numFmt w:val="bullet"/>
+      <w:lvlText w:val=""/>
+      <w:lvlJc w:val="left"/>
+      <w:pPr>
+        <w:ind w:left="2160" w:hanging="360"/>
+      </w:pPr>
+      <w:rPr>
+        <w:rFonts w:ascii="Wingdings" w:hAnsi="Wingdings" w:hint="default"/>
+      </w:rPr>
+    </w:lvl>
+    <w:lvl w:ilvl="3" w:tplc="FFFFFFFF" w:tentative="1">
+      <w:start w:val="1"/>
+      <w:numFmt w:val="bullet"/>
+      <w:lvlText w:val=""/>
+      <w:lvlJc w:val="left"/>
+      <w:pPr>
+        <w:ind w:left="2880" w:hanging="360"/>
+      </w:pPr>
+      <w:rPr>
+        <w:rFonts w:ascii="Symbol" w:hAnsi="Symbol" w:hint="default"/>
+      </w:rPr>
+    </w:lvl>
+    <w:lvl w:ilvl="4" w:tplc="FFFFFFFF" w:tentative="1">
+      <w:start w:val="1"/>
+      <w:numFmt w:val="bullet"/>
+      <w:lvlText w:val="o"/>
+      <w:lvlJc w:val="left"/>
+      <w:pPr>
+        <w:ind w:left="3600" w:hanging="360"/>
+      </w:pPr>
+      <w:rPr>
+        <w:rFonts w:ascii="Courier New" w:hAnsi="Courier New" w:cs="Courier New" w:hint="default"/>
+      </w:rPr>
+    </w:lvl>
+    <w:lvl w:ilvl="5" w:tplc="FFFFFFFF" w:tentative="1">
+      <w:start w:val="1"/>
+      <w:numFmt w:val="bullet"/>
+      <w:lvlText w:val=""/>
+      <w:lvlJc w:val="left"/>
+      <w:pPr>
+        <w:ind w:left="4320" w:hanging="360"/>
+      </w:pPr>
+      <w:rPr>
+        <w:rFonts w:ascii="Wingdings" w:hAnsi="Wingdings" w:hint="default"/>
+      </w:rPr>
+    </w:lvl>
+    <w:lvl w:ilvl="6" w:tplc="FFFFFFFF" w:tentative="1">
+      <w:start w:val="1"/>
+      <w:numFmt w:val="bullet"/>
+      <w:lvlText w:val=""/>
+      <w:lvlJc w:val="left"/>
+      <w:pPr>
+        <w:ind w:left="5040" w:hanging="360"/>
+      </w:pPr>
+      <w:rPr>
+        <w:rFonts w:ascii="Symbol" w:hAnsi="Symbol" w:hint="default"/>
+      </w:rPr>
+    </w:lvl>
+    <w:lvl w:ilvl="7" w:tplc="FFFFFFFF" w:tentative="1">
+      <w:start w:val="1"/>
+      <w:numFmt w:val="bullet"/>
+      <w:lvlText w:val="o"/>
+      <w:lvlJc w:val="left"/>
+      <w:pPr>
+        <w:ind w:left="5760" w:hanging="360"/>
+      </w:pPr>
+      <w:rPr>
+        <w:rFonts w:ascii="Courier New" w:hAnsi="Courier New" w:cs="Courier New" w:hint="default"/>
+      </w:rPr>
+    </w:lvl>
+    <w:lvl w:ilvl="8" w:tplc="FFFFFFFF" w:tentative="1">
       <w:start w:val="1"/>
       <w:numFmt w:val="bullet"/>
       <w:lvlText w:val=""/>
@@ -3213,31 +9701,46 @@
     <w:abstractNumId w:val="3"/>
   </w:num>
   <w:num w:numId="2" w16cid:durableId="1649895466">
-    <w:abstractNumId w:val="7"/>
+    <w:abstractNumId w:val="10"/>
   </w:num>
   <w:num w:numId="3" w16cid:durableId="434248094">
     <w:abstractNumId w:val="0"/>
   </w:num>
   <w:num w:numId="4" w16cid:durableId="817310296">
-    <w:abstractNumId w:val="4"/>
+    <w:abstractNumId w:val="5"/>
   </w:num>
   <w:num w:numId="5" w16cid:durableId="897133438">
-    <w:abstractNumId w:val="6"/>
+    <w:abstractNumId w:val="7"/>
   </w:num>
   <w:num w:numId="6" w16cid:durableId="559169009">
     <w:abstractNumId w:val="1"/>
   </w:num>
   <w:num w:numId="7" w16cid:durableId="1059287793">
-    <w:abstractNumId w:val="9"/>
+    <w:abstractNumId w:val="12"/>
   </w:num>
   <w:num w:numId="8" w16cid:durableId="635184602">
-    <w:abstractNumId w:val="5"/>
+    <w:abstractNumId w:val="6"/>
   </w:num>
   <w:num w:numId="9" w16cid:durableId="1938438423">
-    <w:abstractNumId w:val="8"/>
+    <w:abstractNumId w:val="11"/>
   </w:num>
   <w:num w:numId="10" w16cid:durableId="92097374">
     <w:abstractNumId w:val="2"/>
+  </w:num>
+  <w:num w:numId="11" w16cid:durableId="1841192463">
+    <w:abstractNumId w:val="13"/>
+  </w:num>
+  <w:num w:numId="12" w16cid:durableId="562720023">
+    <w:abstractNumId w:val="4"/>
+  </w:num>
+  <w:num w:numId="13" w16cid:durableId="274601105">
+    <w:abstractNumId w:val="14"/>
+  </w:num>
+  <w:num w:numId="14" w16cid:durableId="383019163">
+    <w:abstractNumId w:val="9"/>
+  </w:num>
+  <w:num w:numId="15" w16cid:durableId="573126714">
+    <w:abstractNumId w:val="8"/>
   </w:num>
 </w:numbering>
 </file>
@@ -3828,6 +10331,56 @@
       <w:ind w:left="320"/>
     </w:pPr>
   </w:style>
+  <w:style w:type="paragraph" w:styleId="En-tte">
+    <w:name w:val="header"/>
+    <w:basedOn w:val="Normal"/>
+    <w:link w:val="En-tteCar"/>
+    <w:uiPriority w:val="99"/>
+    <w:unhideWhenUsed/>
+    <w:rsid w:val="00F44683"/>
+    <w:pPr>
+      <w:tabs>
+        <w:tab w:val="center" w:pos="4536"/>
+        <w:tab w:val="right" w:pos="9072"/>
+      </w:tabs>
+      <w:spacing w:after="0" w:line="240" w:lineRule="auto"/>
+    </w:pPr>
+  </w:style>
+  <w:style w:type="character" w:customStyle="1" w:styleId="En-tteCar">
+    <w:name w:val="En-tête Car"/>
+    <w:basedOn w:val="Policepardfaut"/>
+    <w:link w:val="En-tte"/>
+    <w:uiPriority w:val="99"/>
+    <w:rsid w:val="00F44683"/>
+    <w:rPr>
+      <w:sz w:val="32"/>
+    </w:rPr>
+  </w:style>
+  <w:style w:type="paragraph" w:styleId="Pieddepage">
+    <w:name w:val="footer"/>
+    <w:basedOn w:val="Normal"/>
+    <w:link w:val="PieddepageCar"/>
+    <w:uiPriority w:val="99"/>
+    <w:unhideWhenUsed/>
+    <w:rsid w:val="00F44683"/>
+    <w:pPr>
+      <w:tabs>
+        <w:tab w:val="center" w:pos="4536"/>
+        <w:tab w:val="right" w:pos="9072"/>
+      </w:tabs>
+      <w:spacing w:after="0" w:line="240" w:lineRule="auto"/>
+    </w:pPr>
+  </w:style>
+  <w:style w:type="character" w:customStyle="1" w:styleId="PieddepageCar">
+    <w:name w:val="Pied de page Car"/>
+    <w:basedOn w:val="Policepardfaut"/>
+    <w:link w:val="Pieddepage"/>
+    <w:uiPriority w:val="99"/>
+    <w:rsid w:val="00F44683"/>
+    <w:rPr>
+      <w:sz w:val="32"/>
+    </w:rPr>
+  </w:style>
 </w:styles>
 </file>
 
@@ -3864,6 +10417,102 @@
               <w:lang w:val="fr-FR"/>
             </w:rPr>
             <w:t>[Titre du document]</w:t>
+          </w:r>
+        </w:p>
+      </w:docPartBody>
+    </w:docPart>
+    <w:docPart>
+      <w:docPartPr>
+        <w:name w:val="04ABF625E6D84A51904C63D402ACA5BB"/>
+        <w:category>
+          <w:name w:val="Général"/>
+          <w:gallery w:val="placeholder"/>
+        </w:category>
+        <w:types>
+          <w:type w:val="bbPlcHdr"/>
+        </w:types>
+        <w:behaviors>
+          <w:behavior w:val="content"/>
+        </w:behaviors>
+        <w:guid w:val="{6E05A5A3-386B-4AFC-B575-795219AF83EC}"/>
+      </w:docPartPr>
+      <w:docPartBody>
+        <w:p>
+          <w:pPr>
+            <w:pStyle w:val="04ABF625E6D84A51904C63D402ACA5BB"/>
+          </w:pPr>
+          <w:r>
+            <w:rPr>
+              <w:rStyle w:val="Textedelespacerserv"/>
+              <w:lang w:val="fr-FR"/>
+            </w:rPr>
+            <w:t>[Auteur]</w:t>
+          </w:r>
+        </w:p>
+      </w:docPartBody>
+    </w:docPart>
+    <w:docPart>
+      <w:docPartPr>
+        <w:name w:val="496F976AB8524284A50A8657C6F44AC4"/>
+        <w:category>
+          <w:name w:val="Général"/>
+          <w:gallery w:val="placeholder"/>
+        </w:category>
+        <w:types>
+          <w:type w:val="bbPlcHdr"/>
+        </w:types>
+        <w:behaviors>
+          <w:behavior w:val="content"/>
+        </w:behaviors>
+        <w:guid w:val="{6E681F4F-BE62-4E86-A356-B795DAB418B4}"/>
+      </w:docPartPr>
+      <w:docPartBody>
+        <w:p>
+          <w:pPr>
+            <w:pStyle w:val="496F976AB8524284A50A8657C6F44AC4"/>
+          </w:pPr>
+          <w:r>
+            <w:rPr>
+              <w:rFonts w:asciiTheme="majorHAnsi" w:eastAsiaTheme="majorEastAsia" w:hAnsiTheme="majorHAnsi" w:cstheme="majorBidi"/>
+              <w:color w:val="4472C4" w:themeColor="accent1"/>
+              <w:sz w:val="27"/>
+              <w:szCs w:val="27"/>
+              <w:lang w:val="fr-FR"/>
+            </w:rPr>
+            <w:t>[Titre du document]</w:t>
+          </w:r>
+        </w:p>
+      </w:docPartBody>
+    </w:docPart>
+    <w:docPart>
+      <w:docPartPr>
+        <w:name w:val="24378E399E714853AD419D3BE2610333"/>
+        <w:category>
+          <w:name w:val="Général"/>
+          <w:gallery w:val="placeholder"/>
+        </w:category>
+        <w:types>
+          <w:type w:val="bbPlcHdr"/>
+        </w:types>
+        <w:behaviors>
+          <w:behavior w:val="content"/>
+        </w:behaviors>
+        <w:guid w:val="{11A8A74E-82F5-4BE6-9479-DDA43706D288}"/>
+      </w:docPartPr>
+      <w:docPartBody>
+        <w:p>
+          <w:pPr>
+            <w:pStyle w:val="24378E399E714853AD419D3BE2610333"/>
+          </w:pPr>
+          <w:r>
+            <w:rPr>
+              <w:rFonts w:asciiTheme="majorHAnsi" w:eastAsiaTheme="majorEastAsia" w:hAnsiTheme="majorHAnsi" w:cstheme="majorBidi"/>
+              <w:color w:val="4472C4" w:themeColor="accent1"/>
+              <w:sz w:val="27"/>
+              <w:szCs w:val="27"/>
+              <w:lang w:val="fr-FR"/>
+            </w:rPr>
+            <w:t>[Date]</w:t>
           </w:r>
         </w:p>
       </w:docPartBody>
@@ -3936,6 +10585,8 @@
   </w:compat>
   <w:rsids>
     <w:rsidRoot w:val="00D7407E"/>
+    <w:rsid w:val="00083A64"/>
+    <w:rsid w:val="001429BD"/>
     <w:rsid w:val="00B82E81"/>
     <w:rsid w:val="00D7407E"/>
     <w:rsid w:val="00F6250B"/>
@@ -4392,6 +11043,28 @@
     <w:name w:val="185DDC2B32514FED98C3C505EC472FE4"/>
     <w:rsid w:val="00D7407E"/>
   </w:style>
+  <w:style w:type="character" w:customStyle="1" w:styleId="Textedelespacerserv">
+    <w:name w:val="Texte de l’espace réservé"/>
+    <w:basedOn w:val="Policepardfaut"/>
+    <w:uiPriority w:val="99"/>
+    <w:semiHidden/>
+    <w:rsid w:val="00083A64"/>
+    <w:rPr>
+      <w:color w:val="808080"/>
+    </w:rPr>
+  </w:style>
+  <w:style w:type="paragraph" w:customStyle="1" w:styleId="04ABF625E6D84A51904C63D402ACA5BB">
+    <w:name w:val="04ABF625E6D84A51904C63D402ACA5BB"/>
+    <w:rsid w:val="00083A64"/>
+  </w:style>
+  <w:style w:type="paragraph" w:customStyle="1" w:styleId="496F976AB8524284A50A8657C6F44AC4">
+    <w:name w:val="496F976AB8524284A50A8657C6F44AC4"/>
+    <w:rsid w:val="00083A64"/>
+  </w:style>
+  <w:style w:type="paragraph" w:customStyle="1" w:styleId="24378E399E714853AD419D3BE2610333">
+    <w:name w:val="24378E399E714853AD419D3BE2610333"/>
+    <w:rsid w:val="00083A64"/>
+  </w:style>
 </w:styles>
 </file>
 
@@ -4699,7 +11372,7 @@
 
 <file path=customXml/item1.xml><?xml version="1.0" encoding="utf-8"?>
 <CoverPageProperties xmlns="http://schemas.microsoft.com/office/2006/coverPageProps">
-  <PublishDate>2022/2023</PublishDate>
+  <PublishDate>2023-02-13T00:00:00</PublishDate>
   <Abstract/>
   <CompanyAddress>Rodrigo De Castilho E Sousa, Flavio Soares Rodrigues</CompanyAddress>
   <CompanyPhone/>

--- a/docs/MySounds.docx
+++ b/docs/MySounds.docx
@@ -1761,30 +1761,24 @@
       <w:pPr>
         <w:pStyle w:val="Titre1"/>
       </w:pPr>
-      <w:bookmarkStart w:id="4" w:name="_Toc125968209"/>
-      <w:r>
-        <w:lastRenderedPageBreak/>
-        <w:t>Interface</w:t>
-      </w:r>
-      <w:bookmarkEnd w:id="4"/>
-    </w:p>
-    <w:p/>
-    <w:p>
-      <w:r>
-        <w:br w:type="page"/>
-      </w:r>
-    </w:p>
-    <w:p>
-      <w:pPr>
-        <w:pStyle w:val="Titre1"/>
-      </w:pPr>
-      <w:bookmarkStart w:id="5" w:name="_Toc125968210"/>
+      <w:bookmarkStart w:id="4" w:name="_Toc125968210"/>
       <w:r>
         <w:lastRenderedPageBreak/>
         <w:t>Project scope</w:t>
       </w:r>
-      <w:bookmarkEnd w:id="5"/>
-    </w:p>
+      <w:bookmarkEnd w:id="4"/>
+    </w:p>
+    <w:p>
+      <w:r>
+        <w:t>Maquettes :</w:t>
+      </w:r>
+    </w:p>
+    <w:p>
+      <w:r>
+        <w:br w:type="page"/>
+      </w:r>
+    </w:p>
+    <w:p/>
     <w:p>
       <w:r>
         <w:t>Inscription</w:t>
@@ -1982,12 +1976,12 @@
       <w:pPr>
         <w:pStyle w:val="Titre1"/>
       </w:pPr>
-      <w:bookmarkStart w:id="6" w:name="_Toc125968211"/>
+      <w:bookmarkStart w:id="5" w:name="_Toc125968211"/>
       <w:r>
         <w:lastRenderedPageBreak/>
         <w:t>Gantt</w:t>
       </w:r>
-      <w:bookmarkEnd w:id="6"/>
+      <w:bookmarkEnd w:id="5"/>
     </w:p>
     <w:p>
       <w:r>
@@ -1998,12 +1992,12 @@
       <w:pPr>
         <w:pStyle w:val="Titre1"/>
       </w:pPr>
-      <w:bookmarkStart w:id="7" w:name="_Toc125968212"/>
+      <w:bookmarkStart w:id="6" w:name="_Toc125968212"/>
       <w:r>
         <w:lastRenderedPageBreak/>
         <w:t>Base de Données</w:t>
       </w:r>
-      <w:bookmarkEnd w:id="7"/>
+      <w:bookmarkEnd w:id="6"/>
     </w:p>
     <w:p>
       <w:r>
@@ -2058,11 +2052,6 @@
             </a:graphic>
           </wp:inline>
         </w:drawing>
-      </w:r>
-    </w:p>
-    <w:p>
-      <w:r>
-        <w:br w:type="page"/>
       </w:r>
     </w:p>
     <w:sectPr>

--- a/docs/MySounds.docx
+++ b/docs/MySounds.docx
@@ -2128,25 +2128,7 @@
           <w:sz w:val="24"/>
           <w:szCs w:val="18"/>
         </w:rPr>
-        <w:t xml:space="preserve"> (pour s’inscrire il faut mettre son </w:t>
-      </w:r>
-      <w:proofErr w:type="gramStart"/>
-      <w:r>
-        <w:rPr>
-          <w:rFonts w:cstheme="minorHAnsi"/>
-          <w:sz w:val="24"/>
-          <w:szCs w:val="18"/>
-        </w:rPr>
-        <w:t>email</w:t>
-      </w:r>
-      <w:proofErr w:type="gramEnd"/>
-      <w:r>
-        <w:rPr>
-          <w:rFonts w:cstheme="minorHAnsi"/>
-          <w:sz w:val="24"/>
-          <w:szCs w:val="18"/>
-        </w:rPr>
-        <w:t>, username, mot de passe et valider son mot de passe)</w:t>
+        <w:t xml:space="preserve"> (pour s’inscrire il faut mettre son email, username, mot de passe et valider son mot de passe)</w:t>
       </w:r>
     </w:p>
     <w:p>
@@ -2227,25 +2209,7 @@
           <w:sz w:val="24"/>
           <w:szCs w:val="18"/>
         </w:rPr>
-        <w:t xml:space="preserve">(pour se connecter il faut mettre son </w:t>
-      </w:r>
-      <w:proofErr w:type="gramStart"/>
-      <w:r>
-        <w:rPr>
-          <w:rFonts w:cstheme="minorHAnsi"/>
-          <w:sz w:val="24"/>
-          <w:szCs w:val="18"/>
-        </w:rPr>
-        <w:t>email</w:t>
-      </w:r>
-      <w:proofErr w:type="gramEnd"/>
-      <w:r>
-        <w:rPr>
-          <w:rFonts w:cstheme="minorHAnsi"/>
-          <w:sz w:val="24"/>
-          <w:szCs w:val="18"/>
-        </w:rPr>
-        <w:t xml:space="preserve"> et son mot de passe)</w:t>
+        <w:t>(pour se connecter il faut mettre son email et son mot de passe)</w:t>
       </w:r>
     </w:p>
     <w:p>
@@ -3301,7 +3265,7 @@
           </mc:Choice>
           <mc:Fallback>
             <w:pict>
-              <v:shape w14:anchorId="5C962C00" id="_x0000_s1028" type="#_x0000_t202" style="position:absolute;margin-left:327.4pt;margin-top:269.8pt;width:57pt;height:54pt;z-index:251674624;visibility:visible;mso-wrap-style:square;mso-width-percent:0;mso-height-percent:0;mso-wrap-distance-left:9pt;mso-wrap-distance-top:3.6pt;mso-wrap-distance-right:9pt;mso-wrap-distance-bottom:3.6pt;mso-position-horizontal:absolute;mso-position-horizontal-relative:text;mso-position-vertical:absolute;mso-position-vertical-relative:text;mso-width-percent:0;mso-height-percent:0;mso-width-relative:margin;mso-height-relative:margin;v-text-anchor:middle" o:gfxdata="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" filled="f" stroked="f">
+              <v:shape w14:anchorId="5C962C00" id="_x0000_s1028" type="#_x0000_t202" style="position:absolute;margin-left:327.4pt;margin-top:269.8pt;width:57pt;height:54pt;z-index:251674624;visibility:visible;mso-wrap-style:square;mso-width-percent:0;mso-height-percent:0;mso-wrap-distance-left:9pt;mso-wrap-distance-top:3.6pt;mso-wrap-distance-right:9pt;mso-wrap-distance-bottom:3.6pt;mso-position-horizontal:absolute;mso-position-horizontal-relative:text;mso-position-vertical:absolute;mso-position-vertical-relative:text;mso-width-percent:0;mso-height-percent:0;mso-width-relative:margin;mso-height-relative:margin;v-text-anchor:middle" o:gfxdata="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" filled="f" stroked="f">
                 <v:textbox>
                   <w:txbxContent>
                     <w:p>
@@ -3417,7 +3381,7 @@
           </mc:Choice>
           <mc:Fallback>
             <w:pict>
-              <v:shape w14:anchorId="293C7EA1" id="_x0000_s1029" type="#_x0000_t202" style="position:absolute;margin-left:70.9pt;margin-top:23.05pt;width:146.25pt;height:77.25pt;z-index:251715584;visibility:visible;mso-wrap-style:square;mso-width-percent:0;mso-height-percent:0;mso-wrap-distance-left:9pt;mso-wrap-distance-top:3.6pt;mso-wrap-distance-right:9pt;mso-wrap-distance-bottom:3.6pt;mso-position-horizontal:absolute;mso-position-horizontal-relative:margin;mso-position-vertical:absolute;mso-position-vertical-relative:text;mso-width-percent:0;mso-height-percent:0;mso-width-relative:margin;mso-height-relative:margin;v-text-anchor:top" o:gfxdata="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">
+              <v:shape w14:anchorId="293C7EA1" id="_x0000_s1029" type="#_x0000_t202" style="position:absolute;margin-left:70.9pt;margin-top:23.05pt;width:146.25pt;height:77.25pt;z-index:251715584;visibility:visible;mso-wrap-style:square;mso-width-percent:0;mso-height-percent:0;mso-wrap-distance-left:9pt;mso-wrap-distance-top:3.6pt;mso-wrap-distance-right:9pt;mso-wrap-distance-bottom:3.6pt;mso-position-horizontal:absolute;mso-position-horizontal-relative:margin;mso-position-vertical:absolute;mso-position-vertical-relative:text;mso-width-percent:0;mso-height-percent:0;mso-width-relative:margin;mso-height-relative:margin;v-text-anchor:top" o:gfxdata="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">
                 <v:textbox>
                   <w:txbxContent>
                     <w:p>
@@ -3875,7 +3839,7 @@
           </mc:Choice>
           <mc:Fallback>
             <w:pict>
-              <v:shape w14:anchorId="1042E9B1" id="_x0000_s1030" type="#_x0000_t202" style="position:absolute;margin-left:353.25pt;margin-top:380.05pt;width:29.25pt;height:28.5pt;z-index:251695104;visibility:visible;mso-wrap-style:square;mso-width-percent:0;mso-height-percent:0;mso-wrap-distance-left:9pt;mso-wrap-distance-top:3.6pt;mso-wrap-distance-right:9pt;mso-wrap-distance-bottom:3.6pt;mso-position-horizontal:absolute;mso-position-horizontal-relative:text;mso-position-vertical:absolute;mso-position-vertical-relative:text;mso-width-percent:0;mso-height-percent:0;mso-width-relative:margin;mso-height-relative:margin;v-text-anchor:middle" o:gfxdata="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" filled="f" stroked="f">
+              <v:shape w14:anchorId="1042E9B1" id="_x0000_s1030" type="#_x0000_t202" style="position:absolute;margin-left:353.25pt;margin-top:380.05pt;width:29.25pt;height:28.5pt;z-index:251695104;visibility:visible;mso-wrap-style:square;mso-width-percent:0;mso-height-percent:0;mso-wrap-distance-left:9pt;mso-wrap-distance-top:3.6pt;mso-wrap-distance-right:9pt;mso-wrap-distance-bottom:3.6pt;mso-position-horizontal:absolute;mso-position-horizontal-relative:text;mso-position-vertical:absolute;mso-position-vertical-relative:text;mso-width-percent:0;mso-height-percent:0;mso-width-relative:margin;mso-height-relative:margin;v-text-anchor:middle" o:gfxdata="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" filled="f" stroked="f">
                 <v:textbox>
                   <w:txbxContent>
                     <w:p>
@@ -4008,7 +3972,7 @@
           </mc:Choice>
           <mc:Fallback>
             <w:pict>
-              <v:shape w14:anchorId="1C942064" id="_x0000_s1031" type="#_x0000_t202" style="position:absolute;margin-left:372pt;margin-top:360.55pt;width:29.25pt;height:28.5pt;z-index:251693056;visibility:visible;mso-wrap-style:square;mso-width-percent:0;mso-height-percent:0;mso-wrap-distance-left:9pt;mso-wrap-distance-top:3.6pt;mso-wrap-distance-right:9pt;mso-wrap-distance-bottom:3.6pt;mso-position-horizontal:absolute;mso-position-horizontal-relative:text;mso-position-vertical:absolute;mso-position-vertical-relative:text;mso-width-percent:0;mso-height-percent:0;mso-width-relative:margin;mso-height-relative:margin;v-text-anchor:middle" o:gfxdata="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" filled="f" stroked="f">
+              <v:shape w14:anchorId="1C942064" id="_x0000_s1031" type="#_x0000_t202" style="position:absolute;margin-left:372pt;margin-top:360.55pt;width:29.25pt;height:28.5pt;z-index:251693056;visibility:visible;mso-wrap-style:square;mso-width-percent:0;mso-height-percent:0;mso-wrap-distance-left:9pt;mso-wrap-distance-top:3.6pt;mso-wrap-distance-right:9pt;mso-wrap-distance-bottom:3.6pt;mso-position-horizontal:absolute;mso-position-horizontal-relative:text;mso-position-vertical:absolute;mso-position-vertical-relative:text;mso-width-percent:0;mso-height-percent:0;mso-width-relative:margin;mso-height-relative:margin;v-text-anchor:middle" o:gfxdata="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" filled="f" stroked="f">
                 <v:textbox>
                   <w:txbxContent>
                     <w:p>
@@ -4141,7 +4105,7 @@
           </mc:Choice>
           <mc:Fallback>
             <w:pict>
-              <v:shape w14:anchorId="5988C492" id="_x0000_s1032" type="#_x0000_t202" style="position:absolute;margin-left:390pt;margin-top:342.55pt;width:29.25pt;height:28.5pt;z-index:251691008;visibility:visible;mso-wrap-style:square;mso-width-percent:0;mso-height-percent:0;mso-wrap-distance-left:9pt;mso-wrap-distance-top:3.6pt;mso-wrap-distance-right:9pt;mso-wrap-distance-bottom:3.6pt;mso-position-horizontal:absolute;mso-position-horizontal-relative:text;mso-position-vertical:absolute;mso-position-vertical-relative:text;mso-width-percent:0;mso-height-percent:0;mso-width-relative:margin;mso-height-relative:margin;v-text-anchor:middle" o:gfxdata="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" filled="f" stroked="f">
+              <v:shape w14:anchorId="5988C492" id="_x0000_s1032" type="#_x0000_t202" style="position:absolute;margin-left:390pt;margin-top:342.55pt;width:29.25pt;height:28.5pt;z-index:251691008;visibility:visible;mso-wrap-style:square;mso-width-percent:0;mso-height-percent:0;mso-wrap-distance-left:9pt;mso-wrap-distance-top:3.6pt;mso-wrap-distance-right:9pt;mso-wrap-distance-bottom:3.6pt;mso-position-horizontal:absolute;mso-position-horizontal-relative:text;mso-position-vertical:absolute;mso-position-vertical-relative:text;mso-width-percent:0;mso-height-percent:0;mso-width-relative:margin;mso-height-relative:margin;v-text-anchor:middle" o:gfxdata="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" filled="f" stroked="f">
                 <v:textbox>
                   <w:txbxContent>
                     <w:p>
@@ -4274,7 +4238,7 @@
           </mc:Choice>
           <mc:Fallback>
             <w:pict>
-              <v:shape w14:anchorId="5ADB12CF" id="_x0000_s1033" type="#_x0000_t202" style="position:absolute;margin-left:341.25pt;margin-top:356.05pt;width:29.25pt;height:28.5pt;z-index:251688960;visibility:visible;mso-wrap-style:square;mso-width-percent:0;mso-height-percent:0;mso-wrap-distance-left:9pt;mso-wrap-distance-top:3.6pt;mso-wrap-distance-right:9pt;mso-wrap-distance-bottom:3.6pt;mso-position-horizontal:absolute;mso-position-horizontal-relative:text;mso-position-vertical:absolute;mso-position-vertical-relative:text;mso-width-percent:0;mso-height-percent:0;mso-width-relative:margin;mso-height-relative:margin;v-text-anchor:middle" o:gfxdata="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" filled="f" stroked="f">
+              <v:shape w14:anchorId="5ADB12CF" id="_x0000_s1033" type="#_x0000_t202" style="position:absolute;margin-left:341.25pt;margin-top:356.05pt;width:29.25pt;height:28.5pt;z-index:251688960;visibility:visible;mso-wrap-style:square;mso-width-percent:0;mso-height-percent:0;mso-wrap-distance-left:9pt;mso-wrap-distance-top:3.6pt;mso-wrap-distance-right:9pt;mso-wrap-distance-bottom:3.6pt;mso-position-horizontal:absolute;mso-position-horizontal-relative:text;mso-position-vertical:absolute;mso-position-vertical-relative:text;mso-width-percent:0;mso-height-percent:0;mso-width-relative:margin;mso-height-relative:margin;v-text-anchor:middle" o:gfxdata="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" filled="f" stroked="f">
                 <v:textbox>
                   <w:txbxContent>
                     <w:p>
@@ -4407,7 +4371,7 @@
           </mc:Choice>
           <mc:Fallback>
             <w:pict>
-              <v:shape w14:anchorId="58B3B894" id="_x0000_s1034" type="#_x0000_t202" style="position:absolute;margin-left:342.75pt;margin-top:343.3pt;width:29.25pt;height:28.5pt;z-index:251686912;visibility:visible;mso-wrap-style:square;mso-width-percent:0;mso-height-percent:0;mso-wrap-distance-left:9pt;mso-wrap-distance-top:3.6pt;mso-wrap-distance-right:9pt;mso-wrap-distance-bottom:3.6pt;mso-position-horizontal:absolute;mso-position-horizontal-relative:text;mso-position-vertical:absolute;mso-position-vertical-relative:text;mso-width-percent:0;mso-height-percent:0;mso-width-relative:margin;mso-height-relative:margin;v-text-anchor:middle" o:gfxdata="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" filled="f" stroked="f">
+              <v:shape w14:anchorId="58B3B894" id="_x0000_s1034" type="#_x0000_t202" style="position:absolute;margin-left:342.75pt;margin-top:343.3pt;width:29.25pt;height:28.5pt;z-index:251686912;visibility:visible;mso-wrap-style:square;mso-width-percent:0;mso-height-percent:0;mso-wrap-distance-left:9pt;mso-wrap-distance-top:3.6pt;mso-wrap-distance-right:9pt;mso-wrap-distance-bottom:3.6pt;mso-position-horizontal:absolute;mso-position-horizontal-relative:text;mso-position-vertical:absolute;mso-position-vertical-relative:text;mso-width-percent:0;mso-height-percent:0;mso-width-relative:margin;mso-height-relative:margin;v-text-anchor:middle" o:gfxdata="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" filled="f" stroked="f">
                 <v:textbox>
                   <w:txbxContent>
                     <w:p>
@@ -4540,7 +4504,7 @@
           </mc:Choice>
           <mc:Fallback>
             <w:pict>
-              <v:shape w14:anchorId="52E80A8E" id="_x0000_s1035" type="#_x0000_t202" style="position:absolute;margin-left:345.4pt;margin-top:330.8pt;width:29.25pt;height:28.5pt;z-index:251684864;visibility:visible;mso-wrap-style:square;mso-width-percent:0;mso-height-percent:0;mso-wrap-distance-left:9pt;mso-wrap-distance-top:3.6pt;mso-wrap-distance-right:9pt;mso-wrap-distance-bottom:3.6pt;mso-position-horizontal:absolute;mso-position-horizontal-relative:text;mso-position-vertical:absolute;mso-position-vertical-relative:text;mso-width-percent:0;mso-height-percent:0;mso-width-relative:margin;mso-height-relative:margin;v-text-anchor:middle" o:gfxdata="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" filled="f" stroked="f">
+              <v:shape w14:anchorId="52E80A8E" id="_x0000_s1035" type="#_x0000_t202" style="position:absolute;margin-left:345.4pt;margin-top:330.8pt;width:29.25pt;height:28.5pt;z-index:251684864;visibility:visible;mso-wrap-style:square;mso-width-percent:0;mso-height-percent:0;mso-wrap-distance-left:9pt;mso-wrap-distance-top:3.6pt;mso-wrap-distance-right:9pt;mso-wrap-distance-bottom:3.6pt;mso-position-horizontal:absolute;mso-position-horizontal-relative:text;mso-position-vertical:absolute;mso-position-vertical-relative:text;mso-width-percent:0;mso-height-percent:0;mso-width-relative:margin;mso-height-relative:margin;v-text-anchor:middle" o:gfxdata="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" filled="f" stroked="f">
                 <v:textbox>
                   <w:txbxContent>
                     <w:p>
@@ -4666,7 +4630,7 @@
           </mc:Choice>
           <mc:Fallback>
             <w:pict>
-              <v:shape w14:anchorId="0D498E9D" id="_x0000_s1036" type="#_x0000_t202" style="position:absolute;margin-left:0;margin-top:481.55pt;width:187.5pt;height:55.6pt;z-index:251670528;visibility:visible;mso-wrap-style:square;mso-width-percent:0;mso-height-percent:0;mso-wrap-distance-left:9pt;mso-wrap-distance-top:3.6pt;mso-wrap-distance-right:9pt;mso-wrap-distance-bottom:3.6pt;mso-position-horizontal:left;mso-position-horizontal-relative:margin;mso-position-vertical:absolute;mso-position-vertical-relative:text;mso-width-percent:0;mso-height-percent:0;mso-width-relative:margin;mso-height-relative:margin;v-text-anchor:top" o:gfxdata="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">
+              <v:shape w14:anchorId="0D498E9D" id="_x0000_s1036" type="#_x0000_t202" style="position:absolute;margin-left:0;margin-top:481.55pt;width:187.5pt;height:55.6pt;z-index:251670528;visibility:visible;mso-wrap-style:square;mso-width-percent:0;mso-height-percent:0;mso-wrap-distance-left:9pt;mso-wrap-distance-top:3.6pt;mso-wrap-distance-right:9pt;mso-wrap-distance-bottom:3.6pt;mso-position-horizontal:left;mso-position-horizontal-relative:margin;mso-position-vertical:absolute;mso-position-vertical-relative:text;mso-width-percent:0;mso-height-percent:0;mso-width-relative:margin;mso-height-relative:margin;v-text-anchor:top" o:gfxdata="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">
                 <v:textbox>
                   <w:txbxContent>
                     <w:p>
@@ -5036,7 +5000,7 @@
           </mc:Choice>
           <mc:Fallback>
             <w:pict>
-              <v:shape w14:anchorId="713A7AA1" id="_x0000_s1037" type="#_x0000_t202" style="position:absolute;margin-left:413.25pt;margin-top:197.1pt;width:29.25pt;height:28.5pt;z-index:251748352;visibility:visible;mso-wrap-style:square;mso-width-percent:0;mso-height-percent:0;mso-wrap-distance-left:9pt;mso-wrap-distance-top:3.6pt;mso-wrap-distance-right:9pt;mso-wrap-distance-bottom:3.6pt;mso-position-horizontal:absolute;mso-position-horizontal-relative:text;mso-position-vertical:absolute;mso-position-vertical-relative:text;mso-width-percent:0;mso-height-percent:0;mso-width-relative:margin;mso-height-relative:margin;v-text-anchor:middle" o:gfxdata="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" filled="f" stroked="f">
+              <v:shape w14:anchorId="713A7AA1" id="_x0000_s1037" type="#_x0000_t202" style="position:absolute;margin-left:413.25pt;margin-top:197.1pt;width:29.25pt;height:28.5pt;z-index:251748352;visibility:visible;mso-wrap-style:square;mso-width-percent:0;mso-height-percent:0;mso-wrap-distance-left:9pt;mso-wrap-distance-top:3.6pt;mso-wrap-distance-right:9pt;mso-wrap-distance-bottom:3.6pt;mso-position-horizontal:absolute;mso-position-horizontal-relative:text;mso-position-vertical:absolute;mso-position-vertical-relative:text;mso-width-percent:0;mso-height-percent:0;mso-width-relative:margin;mso-height-relative:margin;v-text-anchor:middle" o:gfxdata="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" filled="f" stroked="f">
                 <v:textbox>
                   <w:txbxContent>
                     <w:p>
@@ -5201,7 +5165,7 @@
           </mc:Choice>
           <mc:Fallback>
             <w:pict>
-              <v:shape w14:anchorId="30D28C2B" id="_x0000_s1038" type="#_x0000_t202" style="position:absolute;margin-left:372.75pt;margin-top:197.1pt;width:29.25pt;height:28.5pt;z-index:251746304;visibility:visible;mso-wrap-style:square;mso-width-percent:0;mso-height-percent:0;mso-wrap-distance-left:9pt;mso-wrap-distance-top:3.6pt;mso-wrap-distance-right:9pt;mso-wrap-distance-bottom:3.6pt;mso-position-horizontal:absolute;mso-position-horizontal-relative:text;mso-position-vertical:absolute;mso-position-vertical-relative:text;mso-width-percent:0;mso-height-percent:0;mso-width-relative:margin;mso-height-relative:margin;v-text-anchor:middle" o:gfxdata="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" filled="f" stroked="f">
+              <v:shape w14:anchorId="30D28C2B" id="_x0000_s1038" type="#_x0000_t202" style="position:absolute;margin-left:372.75pt;margin-top:197.1pt;width:29.25pt;height:28.5pt;z-index:251746304;visibility:visible;mso-wrap-style:square;mso-width-percent:0;mso-height-percent:0;mso-wrap-distance-left:9pt;mso-wrap-distance-top:3.6pt;mso-wrap-distance-right:9pt;mso-wrap-distance-bottom:3.6pt;mso-position-horizontal:absolute;mso-position-horizontal-relative:text;mso-position-vertical:absolute;mso-position-vertical-relative:text;mso-width-percent:0;mso-height-percent:0;mso-width-relative:margin;mso-height-relative:margin;v-text-anchor:middle" o:gfxdata="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" filled="f" stroked="f">
                 <v:textbox>
                   <w:txbxContent>
                     <w:p>
@@ -5366,7 +5330,7 @@
           </mc:Choice>
           <mc:Fallback>
             <w:pict>
-              <v:shape w14:anchorId="5284D647" id="_x0000_s1039" type="#_x0000_t202" style="position:absolute;margin-left:126.75pt;margin-top:212.1pt;width:29.25pt;height:28.5pt;z-index:251744256;visibility:visible;mso-wrap-style:square;mso-width-percent:0;mso-height-percent:0;mso-wrap-distance-left:9pt;mso-wrap-distance-top:3.6pt;mso-wrap-distance-right:9pt;mso-wrap-distance-bottom:3.6pt;mso-position-horizontal:absolute;mso-position-horizontal-relative:text;mso-position-vertical:absolute;mso-position-vertical-relative:text;mso-width-percent:0;mso-height-percent:0;mso-width-relative:margin;mso-height-relative:margin;v-text-anchor:middle" o:gfxdata="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" filled="f" stroked="f">
+              <v:shape w14:anchorId="5284D647" id="_x0000_s1039" type="#_x0000_t202" style="position:absolute;margin-left:126.75pt;margin-top:212.1pt;width:29.25pt;height:28.5pt;z-index:251744256;visibility:visible;mso-wrap-style:square;mso-width-percent:0;mso-height-percent:0;mso-wrap-distance-left:9pt;mso-wrap-distance-top:3.6pt;mso-wrap-distance-right:9pt;mso-wrap-distance-bottom:3.6pt;mso-position-horizontal:absolute;mso-position-horizontal-relative:text;mso-position-vertical:absolute;mso-position-vertical-relative:text;mso-width-percent:0;mso-height-percent:0;mso-width-relative:margin;mso-height-relative:margin;v-text-anchor:middle" o:gfxdata="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" filled="f" stroked="f">
                 <v:textbox>
                   <w:txbxContent>
                     <w:p>
@@ -5511,7 +5475,7 @@
           </mc:Choice>
           <mc:Fallback>
             <w:pict>
-              <v:shape w14:anchorId="72BE1B26" id="_x0000_s1040" type="#_x0000_t202" style="position:absolute;margin-left:17.25pt;margin-top:210.6pt;width:29.25pt;height:28.5pt;z-index:251742208;visibility:visible;mso-wrap-style:square;mso-width-percent:0;mso-height-percent:0;mso-wrap-distance-left:9pt;mso-wrap-distance-top:3.6pt;mso-wrap-distance-right:9pt;mso-wrap-distance-bottom:3.6pt;mso-position-horizontal:absolute;mso-position-horizontal-relative:text;mso-position-vertical:absolute;mso-position-vertical-relative:text;mso-width-percent:0;mso-height-percent:0;mso-width-relative:margin;mso-height-relative:margin;v-text-anchor:middle" o:gfxdata="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" filled="f" stroked="f">
+              <v:shape w14:anchorId="72BE1B26" id="_x0000_s1040" type="#_x0000_t202" style="position:absolute;margin-left:17.25pt;margin-top:210.6pt;width:29.25pt;height:28.5pt;z-index:251742208;visibility:visible;mso-wrap-style:square;mso-width-percent:0;mso-height-percent:0;mso-wrap-distance-left:9pt;mso-wrap-distance-top:3.6pt;mso-wrap-distance-right:9pt;mso-wrap-distance-bottom:3.6pt;mso-position-horizontal:absolute;mso-position-horizontal-relative:text;mso-position-vertical:absolute;mso-position-vertical-relative:text;mso-width-percent:0;mso-height-percent:0;mso-width-relative:margin;mso-height-relative:margin;v-text-anchor:middle" o:gfxdata="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" filled="f" stroked="f">
                 <v:textbox>
                   <w:txbxContent>
                     <w:p>
@@ -5737,14 +5701,7 @@
                                 <w:sz w:val="24"/>
                                 <w:szCs w:val="18"/>
                               </w:rPr>
-                              <w:t>Lien vers la page</w:t>
-                            </w:r>
-                            <w:r>
-                              <w:rPr>
-                                <w:sz w:val="24"/>
-                                <w:szCs w:val="18"/>
-                              </w:rPr>
-                              <w:t xml:space="preserve"> </w:t>
+                              <w:t xml:space="preserve">Lien vers la page </w:t>
                             </w:r>
                             <w:r>
                               <w:rPr>
@@ -5773,7 +5730,7 @@
           </mc:Choice>
           <mc:Fallback>
             <w:pict>
-              <v:shape w14:anchorId="082A53B1" id="_x0000_s1041" type="#_x0000_t202" style="position:absolute;margin-left:4.9pt;margin-top:49.15pt;width:377.25pt;height:102pt;z-index:251734016;visibility:visible;mso-wrap-style:square;mso-width-percent:0;mso-height-percent:0;mso-wrap-distance-left:9pt;mso-wrap-distance-top:3.6pt;mso-wrap-distance-right:9pt;mso-wrap-distance-bottom:3.6pt;mso-position-horizontal:absolute;mso-position-horizontal-relative:margin;mso-position-vertical:absolute;mso-position-vertical-relative:text;mso-width-percent:0;mso-height-percent:0;mso-width-relative:margin;mso-height-relative:margin;v-text-anchor:top" o:gfxdata="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">
+              <v:shape w14:anchorId="082A53B1" id="_x0000_s1041" type="#_x0000_t202" style="position:absolute;margin-left:4.9pt;margin-top:49.15pt;width:377.25pt;height:102pt;z-index:251734016;visibility:visible;mso-wrap-style:square;mso-width-percent:0;mso-height-percent:0;mso-wrap-distance-left:9pt;mso-wrap-distance-top:3.6pt;mso-wrap-distance-right:9pt;mso-wrap-distance-bottom:3.6pt;mso-position-horizontal:absolute;mso-position-horizontal-relative:margin;mso-position-vertical:absolute;mso-position-vertical-relative:text;mso-width-percent:0;mso-height-percent:0;mso-width-relative:margin;mso-height-relative:margin;v-text-anchor:top" o:gfxdata="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">
                 <v:textbox>
                   <w:txbxContent>
                     <w:p>
@@ -5910,14 +5867,7 @@
                           <w:sz w:val="24"/>
                           <w:szCs w:val="18"/>
                         </w:rPr>
-                        <w:t>Lien vers la page</w:t>
-                      </w:r>
-                      <w:r>
-                        <w:rPr>
-                          <w:sz w:val="24"/>
-                          <w:szCs w:val="18"/>
-                        </w:rPr>
-                        <w:t xml:space="preserve"> </w:t>
+                        <w:t xml:space="preserve">Lien vers la page </w:t>
                       </w:r>
                       <w:r>
                         <w:rPr>
@@ -6007,21 +5957,7 @@
                                 <w:sz w:val="24"/>
                                 <w:szCs w:val="18"/>
                               </w:rPr>
-                              <w:t xml:space="preserve"> </w:t>
-                            </w:r>
-                            <w:r>
-                              <w:rPr>
-                                <w:sz w:val="24"/>
-                                <w:szCs w:val="18"/>
-                              </w:rPr>
-                              <w:t>utilisateur admin</w:t>
-                            </w:r>
-                            <w:r>
-                              <w:rPr>
-                                <w:sz w:val="24"/>
-                                <w:szCs w:val="18"/>
-                              </w:rPr>
-                              <w:t> :</w:t>
+                              <w:t xml:space="preserve"> utilisateur admin :</w:t>
                             </w:r>
                           </w:p>
                         </w:txbxContent>
@@ -6043,7 +5979,7 @@
           </mc:Choice>
           <mc:Fallback>
             <w:pict>
-              <v:shape w14:anchorId="0E0A8FA8" id="_x0000_s1042" type="#_x0000_t202" style="position:absolute;margin-left:275.2pt;margin-top:439.35pt;width:209.25pt;height:194.25pt;z-index:251736064;visibility:visible;mso-wrap-style:square;mso-width-percent:0;mso-height-percent:0;mso-wrap-distance-left:9pt;mso-wrap-distance-top:3.6pt;mso-wrap-distance-right:9pt;mso-wrap-distance-bottom:3.6pt;mso-position-horizontal:absolute;mso-position-horizontal-relative:margin;mso-position-vertical:absolute;mso-position-vertical-relative:text;mso-width-percent:0;mso-height-percent:0;mso-width-relative:margin;mso-height-relative:margin;v-text-anchor:top" o:gfxdata="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">
+              <v:shape w14:anchorId="0E0A8FA8" id="_x0000_s1042" type="#_x0000_t202" style="position:absolute;margin-left:275.2pt;margin-top:439.35pt;width:209.25pt;height:194.25pt;z-index:251736064;visibility:visible;mso-wrap-style:square;mso-width-percent:0;mso-height-percent:0;mso-wrap-distance-left:9pt;mso-wrap-distance-top:3.6pt;mso-wrap-distance-right:9pt;mso-wrap-distance-bottom:3.6pt;mso-position-horizontal:absolute;mso-position-horizontal-relative:margin;mso-position-vertical:absolute;mso-position-vertical-relative:text;mso-width-percent:0;mso-height-percent:0;mso-width-relative:margin;mso-height-relative:margin;v-text-anchor:top" o:gfxdata="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">
                 <v:textbox>
                   <w:txbxContent>
                     <w:p>
@@ -6065,21 +6001,7 @@
                           <w:sz w:val="24"/>
                           <w:szCs w:val="18"/>
                         </w:rPr>
-                        <w:t xml:space="preserve"> </w:t>
-                      </w:r>
-                      <w:r>
-                        <w:rPr>
-                          <w:sz w:val="24"/>
-                          <w:szCs w:val="18"/>
-                        </w:rPr>
-                        <w:t>utilisateur admin</w:t>
-                      </w:r>
-                      <w:r>
-                        <w:rPr>
-                          <w:sz w:val="24"/>
-                          <w:szCs w:val="18"/>
-                        </w:rPr>
-                        <w:t> :</w:t>
+                        <w:t xml:space="preserve"> utilisateur admin :</w:t>
                       </w:r>
                     </w:p>
                   </w:txbxContent>
@@ -6236,28 +6158,14 @@
                                 <w:sz w:val="24"/>
                                 <w:szCs w:val="18"/>
                               </w:rPr>
-                              <w:t>Barre de navigation pour l’utilisateur</w:t>
+                              <w:t xml:space="preserve">Barre de navigation pour l’utilisateur </w:t>
                             </w:r>
                             <w:r>
                               <w:rPr>
                                 <w:sz w:val="24"/>
                                 <w:szCs w:val="18"/>
                               </w:rPr>
-                              <w:t xml:space="preserve"> </w:t>
-                            </w:r>
-                            <w:r>
-                              <w:rPr>
-                                <w:sz w:val="24"/>
-                                <w:szCs w:val="18"/>
-                              </w:rPr>
-                              <w:t>enregistrer</w:t>
-                            </w:r>
-                            <w:r>
-                              <w:rPr>
-                                <w:sz w:val="24"/>
-                                <w:szCs w:val="18"/>
-                              </w:rPr>
-                              <w:t> :</w:t>
+                              <w:t>enregistrer :</w:t>
                             </w:r>
                           </w:p>
                         </w:txbxContent>
@@ -6279,7 +6187,7 @@
           </mc:Choice>
           <mc:Fallback>
             <w:pict>
-              <v:shape w14:anchorId="059C0F94" id="_x0000_s1043" type="#_x0000_t202" style="position:absolute;margin-left:4.5pt;margin-top:437.25pt;width:205.5pt;height:192.75pt;z-index:251738112;visibility:visible;mso-wrap-style:square;mso-width-percent:0;mso-height-percent:0;mso-wrap-distance-left:9pt;mso-wrap-distance-top:3.6pt;mso-wrap-distance-right:9pt;mso-wrap-distance-bottom:3.6pt;mso-position-horizontal:absolute;mso-position-horizontal-relative:margin;mso-position-vertical:absolute;mso-position-vertical-relative:text;mso-width-percent:0;mso-height-percent:0;mso-width-relative:margin;mso-height-relative:margin;v-text-anchor:top" o:gfxdata="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">
+              <v:shape w14:anchorId="059C0F94" id="_x0000_s1043" type="#_x0000_t202" style="position:absolute;margin-left:4.5pt;margin-top:437.25pt;width:205.5pt;height:192.75pt;z-index:251738112;visibility:visible;mso-wrap-style:square;mso-width-percent:0;mso-height-percent:0;mso-wrap-distance-left:9pt;mso-wrap-distance-top:3.6pt;mso-wrap-distance-right:9pt;mso-wrap-distance-bottom:3.6pt;mso-position-horizontal:absolute;mso-position-horizontal-relative:margin;mso-position-vertical:absolute;mso-position-vertical-relative:text;mso-width-percent:0;mso-height-percent:0;mso-width-relative:margin;mso-height-relative:margin;v-text-anchor:top" o:gfxdata="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">
                 <v:textbox>
                   <w:txbxContent>
                     <w:p>
@@ -6294,28 +6202,14 @@
                           <w:sz w:val="24"/>
                           <w:szCs w:val="18"/>
                         </w:rPr>
-                        <w:t>Barre de navigation pour l’utilisateur</w:t>
+                        <w:t xml:space="preserve">Barre de navigation pour l’utilisateur </w:t>
                       </w:r>
                       <w:r>
                         <w:rPr>
                           <w:sz w:val="24"/>
                           <w:szCs w:val="18"/>
                         </w:rPr>
-                        <w:t xml:space="preserve"> </w:t>
-                      </w:r>
-                      <w:r>
-                        <w:rPr>
-                          <w:sz w:val="24"/>
-                          <w:szCs w:val="18"/>
-                        </w:rPr>
-                        <w:t>enregistrer</w:t>
-                      </w:r>
-                      <w:r>
-                        <w:rPr>
-                          <w:sz w:val="24"/>
-                          <w:szCs w:val="18"/>
-                        </w:rPr>
-                        <w:t> :</w:t>
+                        <w:t>enregistrer :</w:t>
                       </w:r>
                     </w:p>
                   </w:txbxContent>
@@ -7633,17 +7527,22 @@
           <w:rFonts w:cstheme="minorHAnsi"/>
         </w:rPr>
       </w:pPr>
-      <w:r>
-        <w:rPr>
-          <w:rFonts w:cstheme="minorHAnsi"/>
-          <w:noProof/>
-        </w:rPr>
-        <w:lastRenderedPageBreak/>
+    </w:p>
+    <w:p>
+      <w:pPr>
+        <w:rPr>
+          <w:rFonts w:cstheme="minorHAnsi"/>
+        </w:rPr>
+      </w:pPr>
+      <w:r>
+        <w:rPr>
+          <w:rFonts w:cstheme="minorHAnsi"/>
+        </w:rPr>
         <w:drawing>
-          <wp:inline distT="0" distB="0" distL="0" distR="0" wp14:anchorId="3A8B8F80" wp14:editId="52D102EC">
-            <wp:extent cx="5506257" cy="8310999"/>
-            <wp:effectExtent l="0" t="0" r="0" b="0"/>
-            <wp:docPr id="3" name="Image 3"/>
+          <wp:inline distT="0" distB="0" distL="0" distR="0" wp14:anchorId="7BBFC266" wp14:editId="159D46DC">
+            <wp:extent cx="5760720" cy="4129405"/>
+            <wp:effectExtent l="0" t="0" r="0" b="4445"/>
+            <wp:docPr id="2" name="Image 2"/>
             <wp:cNvGraphicFramePr>
               <a:graphicFrameLocks xmlns:a="http://schemas.openxmlformats.org/drawingml/2006/main" noChangeAspect="1"/>
             </wp:cNvGraphicFramePr>
@@ -7651,55 +7550,29 @@
               <a:graphicData uri="http://schemas.openxmlformats.org/drawingml/2006/picture">
                 <pic:pic xmlns:pic="http://schemas.openxmlformats.org/drawingml/2006/picture">
                   <pic:nvPicPr>
-                    <pic:cNvPr id="0" name="Picture 1"/>
-                    <pic:cNvPicPr>
-                      <a:picLocks noChangeAspect="1" noChangeArrowheads="1"/>
-                    </pic:cNvPicPr>
+                    <pic:cNvPr id="1" name=""/>
+                    <pic:cNvPicPr/>
                   </pic:nvPicPr>
                   <pic:blipFill>
-                    <a:blip r:embed="rId15" cstate="print">
-                      <a:extLst>
-                        <a:ext uri="{28A0092B-C50C-407E-A947-70E740481C1C}">
-                          <a14:useLocalDpi xmlns:a14="http://schemas.microsoft.com/office/drawing/2010/main" val="0"/>
-                        </a:ext>
-                      </a:extLst>
-                    </a:blip>
-                    <a:srcRect/>
+                    <a:blip r:embed="rId15"/>
                     <a:stretch>
                       <a:fillRect/>
                     </a:stretch>
                   </pic:blipFill>
-                  <pic:spPr bwMode="auto">
+                  <pic:spPr>
                     <a:xfrm>
                       <a:off x="0" y="0"/>
-                      <a:ext cx="5509009" cy="8315153"/>
+                      <a:ext cx="5760720" cy="4129405"/>
                     </a:xfrm>
                     <a:prstGeom prst="rect">
                       <a:avLst/>
                     </a:prstGeom>
-                    <a:noFill/>
-                    <a:ln>
-                      <a:noFill/>
-                    </a:ln>
                   </pic:spPr>
                 </pic:pic>
               </a:graphicData>
             </a:graphic>
           </wp:inline>
         </w:drawing>
-      </w:r>
-    </w:p>
-    <w:p>
-      <w:pPr>
-        <w:rPr>
-          <w:rFonts w:cstheme="minorHAnsi"/>
-        </w:rPr>
-      </w:pPr>
-      <w:r>
-        <w:rPr>
-          <w:rFonts w:cstheme="minorHAnsi"/>
-        </w:rPr>
-        <w:br w:type="page"/>
       </w:r>
     </w:p>
     <w:sectPr>

--- a/docs/MySounds.docx
+++ b/docs/MySounds.docx
@@ -3501,7 +3501,7 @@
           </mc:Choice>
           <mc:Fallback>
             <w:pict>
-              <v:shape w14:anchorId="1C942064" id="_x0000_s1028" type="#_x0000_t202" style="position:absolute;margin-left:348.75pt;margin-top:372.55pt;width:29.25pt;height:28.5pt;z-index:251693056;visibility:visible;mso-wrap-style:square;mso-width-percent:0;mso-height-percent:0;mso-wrap-distance-left:9pt;mso-wrap-distance-top:3.6pt;mso-wrap-distance-right:9pt;mso-wrap-distance-bottom:3.6pt;mso-position-horizontal:absolute;mso-position-horizontal-relative:text;mso-position-vertical:absolute;mso-position-vertical-relative:text;mso-width-percent:0;mso-height-percent:0;mso-width-relative:margin;mso-height-relative:margin;v-text-anchor:middle" o:gfxdata="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" filled="f" stroked="f">
+              <v:shape w14:anchorId="1C942064" id="_x0000_s1028" type="#_x0000_t202" style="position:absolute;margin-left:348.75pt;margin-top:372.55pt;width:29.25pt;height:28.5pt;z-index:251693056;visibility:visible;mso-wrap-style:square;mso-width-percent:0;mso-height-percent:0;mso-wrap-distance-left:9pt;mso-wrap-distance-top:3.6pt;mso-wrap-distance-right:9pt;mso-wrap-distance-bottom:3.6pt;mso-position-horizontal:absolute;mso-position-horizontal-relative:text;mso-position-vertical:absolute;mso-position-vertical-relative:text;mso-width-percent:0;mso-height-percent:0;mso-width-relative:margin;mso-height-relative:margin;v-text-anchor:middle" o:gfxdata="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" filled="f" stroked="f">
                 <v:textbox>
                   <w:txbxContent>
                     <w:p>
@@ -4022,7 +4022,7 @@
           </mc:Choice>
           <mc:Fallback>
             <w:pict>
-              <v:shape w14:anchorId="5C962C00" id="_x0000_s1030" type="#_x0000_t202" style="position:absolute;margin-left:327.4pt;margin-top:269.8pt;width:57pt;height:54pt;z-index:251674624;visibility:visible;mso-wrap-style:square;mso-width-percent:0;mso-height-percent:0;mso-wrap-distance-left:9pt;mso-wrap-distance-top:3.6pt;mso-wrap-distance-right:9pt;mso-wrap-distance-bottom:3.6pt;mso-position-horizontal:absolute;mso-position-horizontal-relative:text;mso-position-vertical:absolute;mso-position-vertical-relative:text;mso-width-percent:0;mso-height-percent:0;mso-width-relative:margin;mso-height-relative:margin;v-text-anchor:middle" o:gfxdata="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" filled="f" stroked="f">
+              <v:shape w14:anchorId="5C962C00" id="_x0000_s1030" type="#_x0000_t202" style="position:absolute;margin-left:327.4pt;margin-top:269.8pt;width:57pt;height:54pt;z-index:251674624;visibility:visible;mso-wrap-style:square;mso-width-percent:0;mso-height-percent:0;mso-wrap-distance-left:9pt;mso-wrap-distance-top:3.6pt;mso-wrap-distance-right:9pt;mso-wrap-distance-bottom:3.6pt;mso-position-horizontal:absolute;mso-position-horizontal-relative:text;mso-position-vertical:absolute;mso-position-vertical-relative:text;mso-width-percent:0;mso-height-percent:0;mso-width-relative:margin;mso-height-relative:margin;v-text-anchor:middle" o:gfxdata="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" filled="f" stroked="f">
                 <v:textbox>
                   <w:txbxContent>
                     <w:p>
@@ -4226,7 +4226,7 @@
           </mc:Choice>
           <mc:Fallback>
             <w:pict>
-              <v:shape w14:anchorId="5988C492" id="_x0000_s1031" type="#_x0000_t202" style="position:absolute;margin-left:390pt;margin-top:342.55pt;width:29.25pt;height:28.5pt;z-index:251691008;visibility:visible;mso-wrap-style:square;mso-width-percent:0;mso-height-percent:0;mso-wrap-distance-left:9pt;mso-wrap-distance-top:3.6pt;mso-wrap-distance-right:9pt;mso-wrap-distance-bottom:3.6pt;mso-position-horizontal:absolute;mso-position-horizontal-relative:text;mso-position-vertical:absolute;mso-position-vertical-relative:text;mso-width-percent:0;mso-height-percent:0;mso-width-relative:margin;mso-height-relative:margin;v-text-anchor:middle" o:gfxdata="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" filled="f" stroked="f">
+              <v:shape w14:anchorId="5988C492" id="_x0000_s1031" type="#_x0000_t202" style="position:absolute;margin-left:390pt;margin-top:342.55pt;width:29.25pt;height:28.5pt;z-index:251691008;visibility:visible;mso-wrap-style:square;mso-width-percent:0;mso-height-percent:0;mso-wrap-distance-left:9pt;mso-wrap-distance-top:3.6pt;mso-wrap-distance-right:9pt;mso-wrap-distance-bottom:3.6pt;mso-position-horizontal:absolute;mso-position-horizontal-relative:text;mso-position-vertical:absolute;mso-position-vertical-relative:text;mso-width-percent:0;mso-height-percent:0;mso-width-relative:margin;mso-height-relative:margin;v-text-anchor:middle" o:gfxdata="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" filled="f" stroked="f">
                 <v:textbox>
                   <w:txbxContent>
                     <w:p>
@@ -4359,7 +4359,7 @@
           </mc:Choice>
           <mc:Fallback>
             <w:pict>
-              <v:shape w14:anchorId="5ADB12CF" id="_x0000_s1032" type="#_x0000_t202" style="position:absolute;margin-left:341.25pt;margin-top:356.05pt;width:29.25pt;height:28.5pt;z-index:251688960;visibility:visible;mso-wrap-style:square;mso-width-percent:0;mso-height-percent:0;mso-wrap-distance-left:9pt;mso-wrap-distance-top:3.6pt;mso-wrap-distance-right:9pt;mso-wrap-distance-bottom:3.6pt;mso-position-horizontal:absolute;mso-position-horizontal-relative:text;mso-position-vertical:absolute;mso-position-vertical-relative:text;mso-width-percent:0;mso-height-percent:0;mso-width-relative:margin;mso-height-relative:margin;v-text-anchor:middle" o:gfxdata="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" filled="f" stroked="f">
+              <v:shape w14:anchorId="5ADB12CF" id="_x0000_s1032" type="#_x0000_t202" style="position:absolute;margin-left:341.25pt;margin-top:356.05pt;width:29.25pt;height:28.5pt;z-index:251688960;visibility:visible;mso-wrap-style:square;mso-width-percent:0;mso-height-percent:0;mso-wrap-distance-left:9pt;mso-wrap-distance-top:3.6pt;mso-wrap-distance-right:9pt;mso-wrap-distance-bottom:3.6pt;mso-position-horizontal:absolute;mso-position-horizontal-relative:text;mso-position-vertical:absolute;mso-position-vertical-relative:text;mso-width-percent:0;mso-height-percent:0;mso-width-relative:margin;mso-height-relative:margin;v-text-anchor:middle" o:gfxdata="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" filled="f" stroked="f">
                 <v:textbox>
                   <w:txbxContent>
                     <w:p>
@@ -4492,7 +4492,7 @@
           </mc:Choice>
           <mc:Fallback>
             <w:pict>
-              <v:shape w14:anchorId="58B3B894" id="_x0000_s1033" type="#_x0000_t202" style="position:absolute;margin-left:342.75pt;margin-top:343.3pt;width:29.25pt;height:28.5pt;z-index:251686912;visibility:visible;mso-wrap-style:square;mso-width-percent:0;mso-height-percent:0;mso-wrap-distance-left:9pt;mso-wrap-distance-top:3.6pt;mso-wrap-distance-right:9pt;mso-wrap-distance-bottom:3.6pt;mso-position-horizontal:absolute;mso-position-horizontal-relative:text;mso-position-vertical:absolute;mso-position-vertical-relative:text;mso-width-percent:0;mso-height-percent:0;mso-width-relative:margin;mso-height-relative:margin;v-text-anchor:middle" o:gfxdata="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" filled="f" stroked="f">
+              <v:shape w14:anchorId="58B3B894" id="_x0000_s1033" type="#_x0000_t202" style="position:absolute;margin-left:342.75pt;margin-top:343.3pt;width:29.25pt;height:28.5pt;z-index:251686912;visibility:visible;mso-wrap-style:square;mso-width-percent:0;mso-height-percent:0;mso-wrap-distance-left:9pt;mso-wrap-distance-top:3.6pt;mso-wrap-distance-right:9pt;mso-wrap-distance-bottom:3.6pt;mso-position-horizontal:absolute;mso-position-horizontal-relative:text;mso-position-vertical:absolute;mso-position-vertical-relative:text;mso-width-percent:0;mso-height-percent:0;mso-width-relative:margin;mso-height-relative:margin;v-text-anchor:middle" o:gfxdata="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" filled="f" stroked="f">
                 <v:textbox>
                   <w:txbxContent>
                     <w:p>
@@ -4625,7 +4625,7 @@
           </mc:Choice>
           <mc:Fallback>
             <w:pict>
-              <v:shape w14:anchorId="52E80A8E" id="_x0000_s1034" type="#_x0000_t202" style="position:absolute;margin-left:345.4pt;margin-top:330.8pt;width:29.25pt;height:28.5pt;z-index:251684864;visibility:visible;mso-wrap-style:square;mso-width-percent:0;mso-height-percent:0;mso-wrap-distance-left:9pt;mso-wrap-distance-top:3.6pt;mso-wrap-distance-right:9pt;mso-wrap-distance-bottom:3.6pt;mso-position-horizontal:absolute;mso-position-horizontal-relative:text;mso-position-vertical:absolute;mso-position-vertical-relative:text;mso-width-percent:0;mso-height-percent:0;mso-width-relative:margin;mso-height-relative:margin;v-text-anchor:middle" o:gfxdata="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" filled="f" stroked="f">
+              <v:shape w14:anchorId="52E80A8E" id="_x0000_s1034" type="#_x0000_t202" style="position:absolute;margin-left:345.4pt;margin-top:330.8pt;width:29.25pt;height:28.5pt;z-index:251684864;visibility:visible;mso-wrap-style:square;mso-width-percent:0;mso-height-percent:0;mso-wrap-distance-left:9pt;mso-wrap-distance-top:3.6pt;mso-wrap-distance-right:9pt;mso-wrap-distance-bottom:3.6pt;mso-position-horizontal:absolute;mso-position-horizontal-relative:text;mso-position-vertical:absolute;mso-position-vertical-relative:text;mso-width-percent:0;mso-height-percent:0;mso-width-relative:margin;mso-height-relative:margin;v-text-anchor:middle" o:gfxdata="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" filled="f" stroked="f">
                 <v:textbox>
                   <w:txbxContent>
                     <w:p>
@@ -4767,7 +4767,7 @@
           </mc:Choice>
           <mc:Fallback>
             <w:pict>
-              <v:shape w14:anchorId="0D498E9D" id="_x0000_s1035" type="#_x0000_t202" style="position:absolute;margin-left:0;margin-top:481.55pt;width:187.5pt;height:55.6pt;z-index:251670528;visibility:visible;mso-wrap-style:square;mso-width-percent:0;mso-height-percent:0;mso-wrap-distance-left:9pt;mso-wrap-distance-top:3.6pt;mso-wrap-distance-right:9pt;mso-wrap-distance-bottom:3.6pt;mso-position-horizontal:left;mso-position-horizontal-relative:margin;mso-position-vertical:absolute;mso-position-vertical-relative:text;mso-width-percent:0;mso-height-percent:0;mso-width-relative:margin;mso-height-relative:margin;v-text-anchor:top" o:gfxdata="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">
+              <v:shape w14:anchorId="0D498E9D" id="_x0000_s1035" type="#_x0000_t202" style="position:absolute;margin-left:0;margin-top:481.55pt;width:187.5pt;height:55.6pt;z-index:251670528;visibility:visible;mso-wrap-style:square;mso-width-percent:0;mso-height-percent:0;mso-wrap-distance-left:9pt;mso-wrap-distance-top:3.6pt;mso-wrap-distance-right:9pt;mso-wrap-distance-bottom:3.6pt;mso-position-horizontal:left;mso-position-horizontal-relative:margin;mso-position-vertical:absolute;mso-position-vertical-relative:text;mso-width-percent:0;mso-height-percent:0;mso-width-relative:margin;mso-height-relative:margin;v-text-anchor:top" o:gfxdata="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">
                 <v:textbox>
                   <w:txbxContent>
                     <w:p>
@@ -5275,7 +5275,7 @@
           </mc:Choice>
           <mc:Fallback>
             <w:pict>
-              <v:shape w14:anchorId="059C0F94" id="_x0000_s1036" type="#_x0000_t202" style="position:absolute;margin-left:-9.35pt;margin-top:436.9pt;width:239.25pt;height:168.75pt;z-index:251738112;visibility:visible;mso-wrap-style:square;mso-width-percent:0;mso-height-percent:0;mso-wrap-distance-left:9pt;mso-wrap-distance-top:3.6pt;mso-wrap-distance-right:9pt;mso-wrap-distance-bottom:3.6pt;mso-position-horizontal:absolute;mso-position-horizontal-relative:margin;mso-position-vertical:absolute;mso-position-vertical-relative:text;mso-width-percent:0;mso-height-percent:0;mso-width-relative:margin;mso-height-relative:margin;v-text-anchor:top" o:gfxdata="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">
+              <v:shape w14:anchorId="059C0F94" id="_x0000_s1036" type="#_x0000_t202" style="position:absolute;margin-left:-9.35pt;margin-top:436.9pt;width:239.25pt;height:168.75pt;z-index:251738112;visibility:visible;mso-wrap-style:square;mso-width-percent:0;mso-height-percent:0;mso-wrap-distance-left:9pt;mso-wrap-distance-top:3.6pt;mso-wrap-distance-right:9pt;mso-wrap-distance-bottom:3.6pt;mso-position-horizontal:absolute;mso-position-horizontal-relative:margin;mso-position-vertical:absolute;mso-position-vertical-relative:text;mso-width-percent:0;mso-height-percent:0;mso-width-relative:margin;mso-height-relative:margin;v-text-anchor:top" o:gfxdata="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">
                 <v:textbox>
                   <w:txbxContent>
                     <w:p>
@@ -5712,7 +5712,7 @@
           </mc:Choice>
           <mc:Fallback>
             <w:pict>
-              <v:shape w14:anchorId="0E0A8FA8" id="_x0000_s1037" type="#_x0000_t202" style="position:absolute;margin-left:259.15pt;margin-top:439.15pt;width:219.75pt;height:214.5pt;z-index:251736064;visibility:visible;mso-wrap-style:square;mso-width-percent:0;mso-height-percent:0;mso-wrap-distance-left:9pt;mso-wrap-distance-top:3.6pt;mso-wrap-distance-right:9pt;mso-wrap-distance-bottom:3.6pt;mso-position-horizontal:absolute;mso-position-horizontal-relative:margin;mso-position-vertical:absolute;mso-position-vertical-relative:text;mso-width-percent:0;mso-height-percent:0;mso-width-relative:margin;mso-height-relative:margin;v-text-anchor:top" o:gfxdata="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">
+              <v:shape w14:anchorId="0E0A8FA8" id="_x0000_s1037" type="#_x0000_t202" style="position:absolute;margin-left:259.15pt;margin-top:439.15pt;width:219.75pt;height:214.5pt;z-index:251736064;visibility:visible;mso-wrap-style:square;mso-width-percent:0;mso-height-percent:0;mso-wrap-distance-left:9pt;mso-wrap-distance-top:3.6pt;mso-wrap-distance-right:9pt;mso-wrap-distance-bottom:3.6pt;mso-position-horizontal:absolute;mso-position-horizontal-relative:margin;mso-position-vertical:absolute;mso-position-vertical-relative:text;mso-width-percent:0;mso-height-percent:0;mso-width-relative:margin;mso-height-relative:margin;v-text-anchor:top" o:gfxdata="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">
                 <v:textbox>
                   <w:txbxContent>
                     <w:p>
@@ -6357,7 +6357,7 @@
           </mc:Choice>
           <mc:Fallback>
             <w:pict>
-              <v:shape w14:anchorId="082A53B1" id="_x0000_s1038" type="#_x0000_t202" style="position:absolute;margin-left:401.05pt;margin-top:43.9pt;width:452.25pt;height:107.25pt;z-index:251734016;visibility:visible;mso-wrap-style:square;mso-width-percent:0;mso-height-percent:0;mso-wrap-distance-left:9pt;mso-wrap-distance-top:3.6pt;mso-wrap-distance-right:9pt;mso-wrap-distance-bottom:3.6pt;mso-position-horizontal:right;mso-position-horizontal-relative:margin;mso-position-vertical:absolute;mso-position-vertical-relative:text;mso-width-percent:0;mso-height-percent:0;mso-width-relative:margin;mso-height-relative:margin;v-text-anchor:top" o:gfxdata="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">
+              <v:shape w14:anchorId="082A53B1" id="_x0000_s1038" type="#_x0000_t202" style="position:absolute;margin-left:401.05pt;margin-top:43.9pt;width:452.25pt;height:107.25pt;z-index:251734016;visibility:visible;mso-wrap-style:square;mso-width-percent:0;mso-height-percent:0;mso-wrap-distance-left:9pt;mso-wrap-distance-top:3.6pt;mso-wrap-distance-right:9pt;mso-wrap-distance-bottom:3.6pt;mso-position-horizontal:right;mso-position-horizontal-relative:margin;mso-position-vertical:absolute;mso-position-vertical-relative:text;mso-width-percent:0;mso-height-percent:0;mso-width-relative:margin;mso-height-relative:margin;v-text-anchor:top" o:gfxdata="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">
                 <v:textbox>
                   <w:txbxContent>
                     <w:p>
@@ -6664,7 +6664,7 @@
           </mc:Choice>
           <mc:Fallback>
             <w:pict>
-              <v:shape w14:anchorId="089624BA" id="Zone de texte 14" o:spid="_x0000_s1039" type="#_x0000_t202" style="position:absolute;margin-left:79.5pt;margin-top:364.25pt;width:29.25pt;height:28.5pt;z-index:251760640;visibility:visible;mso-wrap-style:square;mso-width-percent:0;mso-height-percent:0;mso-wrap-distance-left:9pt;mso-wrap-distance-top:3.6pt;mso-wrap-distance-right:9pt;mso-wrap-distance-bottom:3.6pt;mso-position-horizontal:absolute;mso-position-horizontal-relative:text;mso-position-vertical:absolute;mso-position-vertical-relative:text;mso-width-percent:0;mso-height-percent:0;mso-width-relative:margin;mso-height-relative:margin;v-text-anchor:middle" o:gfxdata="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" filled="f" stroked="f">
+              <v:shape w14:anchorId="089624BA" id="Zone de texte 14" o:spid="_x0000_s1039" type="#_x0000_t202" style="position:absolute;margin-left:79.5pt;margin-top:364.25pt;width:29.25pt;height:28.5pt;z-index:251760640;visibility:visible;mso-wrap-style:square;mso-width-percent:0;mso-height-percent:0;mso-wrap-distance-left:9pt;mso-wrap-distance-top:3.6pt;mso-wrap-distance-right:9pt;mso-wrap-distance-bottom:3.6pt;mso-position-horizontal:absolute;mso-position-horizontal-relative:text;mso-position-vertical:absolute;mso-position-vertical-relative:text;mso-width-percent:0;mso-height-percent:0;mso-width-relative:margin;mso-height-relative:margin;v-text-anchor:middle" o:gfxdata="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" filled="f" stroked="f">
                 <v:textbox>
                   <w:txbxContent>
                     <w:p>
@@ -6809,7 +6809,7 @@
           </mc:Choice>
           <mc:Fallback>
             <w:pict>
-              <v:shape w14:anchorId="38322D60" id="Zone de texte 12" o:spid="_x0000_s1040" type="#_x0000_t202" style="position:absolute;margin-left:16.5pt;margin-top:364.25pt;width:29.25pt;height:28.5pt;z-index:251758592;visibility:visible;mso-wrap-style:square;mso-width-percent:0;mso-height-percent:0;mso-wrap-distance-left:9pt;mso-wrap-distance-top:3.6pt;mso-wrap-distance-right:9pt;mso-wrap-distance-bottom:3.6pt;mso-position-horizontal:absolute;mso-position-horizontal-relative:text;mso-position-vertical:absolute;mso-position-vertical-relative:text;mso-width-percent:0;mso-height-percent:0;mso-width-relative:margin;mso-height-relative:margin;v-text-anchor:middle" o:gfxdata="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" filled="f" stroked="f">
+              <v:shape w14:anchorId="38322D60" id="Zone de texte 12" o:spid="_x0000_s1040" type="#_x0000_t202" style="position:absolute;margin-left:16.5pt;margin-top:364.25pt;width:29.25pt;height:28.5pt;z-index:251758592;visibility:visible;mso-wrap-style:square;mso-width-percent:0;mso-height-percent:0;mso-wrap-distance-left:9pt;mso-wrap-distance-top:3.6pt;mso-wrap-distance-right:9pt;mso-wrap-distance-bottom:3.6pt;mso-position-horizontal:absolute;mso-position-horizontal-relative:text;mso-position-vertical:absolute;mso-position-vertical-relative:text;mso-width-percent:0;mso-height-percent:0;mso-width-relative:margin;mso-height-relative:margin;v-text-anchor:middle" o:gfxdata="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" filled="f" stroked="f">
                 <v:textbox>
                   <w:txbxContent>
                     <w:p>
@@ -6954,7 +6954,7 @@
           </mc:Choice>
           <mc:Fallback>
             <w:pict>
-              <v:shape w14:anchorId="72BE1B26" id="_x0000_s1041" type="#_x0000_t202" style="position:absolute;margin-left:18pt;margin-top:212.85pt;width:29.25pt;height:28.5pt;z-index:251742208;visibility:visible;mso-wrap-style:square;mso-width-percent:0;mso-height-percent:0;mso-wrap-distance-left:9pt;mso-wrap-distance-top:3.6pt;mso-wrap-distance-right:9pt;mso-wrap-distance-bottom:3.6pt;mso-position-horizontal:absolute;mso-position-horizontal-relative:text;mso-position-vertical:absolute;mso-position-vertical-relative:text;mso-width-percent:0;mso-height-percent:0;mso-width-relative:margin;mso-height-relative:margin;v-text-anchor:middle" o:gfxdata="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" filled="f" stroked="f">
+              <v:shape w14:anchorId="72BE1B26" id="_x0000_s1041" type="#_x0000_t202" style="position:absolute;margin-left:18pt;margin-top:212.85pt;width:29.25pt;height:28.5pt;z-index:251742208;visibility:visible;mso-wrap-style:square;mso-width-percent:0;mso-height-percent:0;mso-wrap-distance-left:9pt;mso-wrap-distance-top:3.6pt;mso-wrap-distance-right:9pt;mso-wrap-distance-bottom:3.6pt;mso-position-horizontal:absolute;mso-position-horizontal-relative:text;mso-position-vertical:absolute;mso-position-vertical-relative:text;mso-width-percent:0;mso-height-percent:0;mso-width-relative:margin;mso-height-relative:margin;v-text-anchor:middle" o:gfxdata="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" filled="f" stroked="f">
                 <v:textbox>
                   <w:txbxContent>
                     <w:p>
@@ -7099,7 +7099,7 @@
           </mc:Choice>
           <mc:Fallback>
             <w:pict>
-              <v:shape w14:anchorId="5284D647" id="_x0000_s1042" type="#_x0000_t202" style="position:absolute;margin-left:153.75pt;margin-top:213.6pt;width:29.25pt;height:28.5pt;z-index:251744256;visibility:visible;mso-wrap-style:square;mso-width-percent:0;mso-height-percent:0;mso-wrap-distance-left:9pt;mso-wrap-distance-top:3.6pt;mso-wrap-distance-right:9pt;mso-wrap-distance-bottom:3.6pt;mso-position-horizontal:absolute;mso-position-horizontal-relative:text;mso-position-vertical:absolute;mso-position-vertical-relative:text;mso-width-percent:0;mso-height-percent:0;mso-width-relative:margin;mso-height-relative:margin;v-text-anchor:middle" o:gfxdata="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" filled="f" stroked="f">
+              <v:shape w14:anchorId="5284D647" id="_x0000_s1042" type="#_x0000_t202" style="position:absolute;margin-left:153.75pt;margin-top:213.6pt;width:29.25pt;height:28.5pt;z-index:251744256;visibility:visible;mso-wrap-style:square;mso-width-percent:0;mso-height-percent:0;mso-wrap-distance-left:9pt;mso-wrap-distance-top:3.6pt;mso-wrap-distance-right:9pt;mso-wrap-distance-bottom:3.6pt;mso-position-horizontal:absolute;mso-position-horizontal-relative:text;mso-position-vertical:absolute;mso-position-vertical-relative:text;mso-width-percent:0;mso-height-percent:0;mso-width-relative:margin;mso-height-relative:margin;v-text-anchor:middle" o:gfxdata="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" filled="f" stroked="f">
                 <v:textbox>
                   <w:txbxContent>
                     <w:p>
@@ -7244,7 +7244,7 @@
           </mc:Choice>
           <mc:Fallback>
             <w:pict>
-              <v:shape w14:anchorId="209EF2D5" id="_x0000_s1043" type="#_x0000_t202" style="position:absolute;margin-left:154.15pt;margin-top:286.9pt;width:29.25pt;height:28.5pt;z-index:251752448;visibility:visible;mso-wrap-style:square;mso-width-percent:0;mso-height-percent:0;mso-wrap-distance-left:9pt;mso-wrap-distance-top:3.6pt;mso-wrap-distance-right:9pt;mso-wrap-distance-bottom:3.6pt;mso-position-horizontal:absolute;mso-position-horizontal-relative:text;mso-position-vertical:absolute;mso-position-vertical-relative:text;mso-width-percent:0;mso-height-percent:0;mso-width-relative:margin;mso-height-relative:margin;v-text-anchor:middle" o:gfxdata="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" filled="f" stroked="f">
+              <v:shape w14:anchorId="209EF2D5" id="_x0000_s1043" type="#_x0000_t202" style="position:absolute;margin-left:154.15pt;margin-top:286.9pt;width:29.25pt;height:28.5pt;z-index:251752448;visibility:visible;mso-wrap-style:square;mso-width-percent:0;mso-height-percent:0;mso-wrap-distance-left:9pt;mso-wrap-distance-top:3.6pt;mso-wrap-distance-right:9pt;mso-wrap-distance-bottom:3.6pt;mso-position-horizontal:absolute;mso-position-horizontal-relative:text;mso-position-vertical:absolute;mso-position-vertical-relative:text;mso-width-percent:0;mso-height-percent:0;mso-width-relative:margin;mso-height-relative:margin;v-text-anchor:middle" o:gfxdata="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" filled="f" stroked="f">
                 <v:textbox>
                   <w:txbxContent>
                     <w:p>
@@ -7379,7 +7379,7 @@
           </mc:Choice>
           <mc:Fallback>
             <w:pict>
-              <v:shape w14:anchorId="17161072" id="Zone de texte 15" o:spid="_x0000_s1044" type="#_x0000_t202" style="position:absolute;margin-left:217.4pt;margin-top:365pt;width:29.25pt;height:28.5pt;z-index:251762688;visibility:visible;mso-wrap-style:square;mso-width-percent:0;mso-height-percent:0;mso-wrap-distance-left:9pt;mso-wrap-distance-top:3.6pt;mso-wrap-distance-right:9pt;mso-wrap-distance-bottom:3.6pt;mso-position-horizontal:absolute;mso-position-horizontal-relative:margin;mso-position-vertical:absolute;mso-position-vertical-relative:text;mso-width-percent:0;mso-height-percent:0;mso-width-relative:margin;mso-height-relative:margin;v-text-anchor:middle" o:gfxdata="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" filled="f" stroked="f">
+              <v:shape w14:anchorId="17161072" id="Zone de texte 15" o:spid="_x0000_s1044" type="#_x0000_t202" style="position:absolute;margin-left:217.4pt;margin-top:365pt;width:29.25pt;height:28.5pt;z-index:251762688;visibility:visible;mso-wrap-style:square;mso-width-percent:0;mso-height-percent:0;mso-wrap-distance-left:9pt;mso-wrap-distance-top:3.6pt;mso-wrap-distance-right:9pt;mso-wrap-distance-bottom:3.6pt;mso-position-horizontal:absolute;mso-position-horizontal-relative:margin;mso-position-vertical:absolute;mso-position-vertical-relative:text;mso-width-percent:0;mso-height-percent:0;mso-width-relative:margin;mso-height-relative:margin;v-text-anchor:middle" o:gfxdata="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" filled="f" stroked="f">
                 <v:textbox>
                   <w:txbxContent>
                     <w:p>
@@ -7514,7 +7514,7 @@
           </mc:Choice>
           <mc:Fallback>
             <w:pict>
-              <v:shape w14:anchorId="0F3C2019" id="Zone de texte 16" o:spid="_x0000_s1045" type="#_x0000_t202" style="position:absolute;margin-left:379.5pt;margin-top:347.1pt;width:29.25pt;height:28.5pt;z-index:251764736;visibility:visible;mso-wrap-style:square;mso-width-percent:0;mso-height-percent:0;mso-wrap-distance-left:9pt;mso-wrap-distance-top:3.6pt;mso-wrap-distance-right:9pt;mso-wrap-distance-bottom:3.6pt;mso-position-horizontal:absolute;mso-position-horizontal-relative:text;mso-position-vertical:absolute;mso-position-vertical-relative:text;mso-width-percent:0;mso-height-percent:0;mso-width-relative:margin;mso-height-relative:margin;v-text-anchor:middle" o:gfxdata="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" filled="f" stroked="f">
+              <v:shape w14:anchorId="0F3C2019" id="Zone de texte 16" o:spid="_x0000_s1045" type="#_x0000_t202" style="position:absolute;margin-left:379.5pt;margin-top:347.1pt;width:29.25pt;height:28.5pt;z-index:251764736;visibility:visible;mso-wrap-style:square;mso-width-percent:0;mso-height-percent:0;mso-wrap-distance-left:9pt;mso-wrap-distance-top:3.6pt;mso-wrap-distance-right:9pt;mso-wrap-distance-bottom:3.6pt;mso-position-horizontal:absolute;mso-position-horizontal-relative:text;mso-position-vertical:absolute;mso-position-vertical-relative:text;mso-width-percent:0;mso-height-percent:0;mso-width-relative:margin;mso-height-relative:margin;v-text-anchor:middle" o:gfxdata="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" filled="f" stroked="f">
                 <v:textbox>
                   <w:txbxContent>
                     <w:p>
@@ -7649,7 +7649,7 @@
           </mc:Choice>
           <mc:Fallback>
             <w:pict>
-              <v:shape w14:anchorId="1A382A78" id="Zone de texte 23" o:spid="_x0000_s1046" type="#_x0000_t202" style="position:absolute;margin-left:422.25pt;margin-top:346.35pt;width:29.25pt;height:28.5pt;z-index:251766784;visibility:visible;mso-wrap-style:square;mso-width-percent:0;mso-height-percent:0;mso-wrap-distance-left:9pt;mso-wrap-distance-top:3.6pt;mso-wrap-distance-right:9pt;mso-wrap-distance-bottom:3.6pt;mso-position-horizontal:absolute;mso-position-horizontal-relative:text;mso-position-vertical:absolute;mso-position-vertical-relative:text;mso-width-percent:0;mso-height-percent:0;mso-width-relative:margin;mso-height-relative:margin;v-text-anchor:middle" o:gfxdata="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" filled="f" stroked="f">
+              <v:shape w14:anchorId="1A382A78" id="Zone de texte 23" o:spid="_x0000_s1046" type="#_x0000_t202" style="position:absolute;margin-left:422.25pt;margin-top:346.35pt;width:29.25pt;height:28.5pt;z-index:251766784;visibility:visible;mso-wrap-style:square;mso-width-percent:0;mso-height-percent:0;mso-wrap-distance-left:9pt;mso-wrap-distance-top:3.6pt;mso-wrap-distance-right:9pt;mso-wrap-distance-bottom:3.6pt;mso-position-horizontal:absolute;mso-position-horizontal-relative:text;mso-position-vertical:absolute;mso-position-vertical-relative:text;mso-width-percent:0;mso-height-percent:0;mso-width-relative:margin;mso-height-relative:margin;v-text-anchor:middle" o:gfxdata="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" filled="f" stroked="f">
                 <v:textbox>
                   <w:txbxContent>
                     <w:p>
@@ -7865,7 +7865,7 @@
           </mc:Choice>
           <mc:Fallback>
             <w:pict>
-              <v:shape w14:anchorId="62B44EA8" id="_x0000_s1047" type="#_x0000_t202" style="position:absolute;margin-left:421.5pt;margin-top:270.6pt;width:29.25pt;height:28.5pt;z-index:251754496;visibility:visible;mso-wrap-style:square;mso-width-percent:0;mso-height-percent:0;mso-wrap-distance-left:9pt;mso-wrap-distance-top:3.6pt;mso-wrap-distance-right:9pt;mso-wrap-distance-bottom:3.6pt;mso-position-horizontal:absolute;mso-position-horizontal-relative:text;mso-position-vertical:absolute;mso-position-vertical-relative:text;mso-width-percent:0;mso-height-percent:0;mso-width-relative:margin;mso-height-relative:margin;v-text-anchor:middle" o:gfxdata="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" filled="f" stroked="f">
+              <v:shape w14:anchorId="62B44EA8" id="_x0000_s1047" type="#_x0000_t202" style="position:absolute;margin-left:421.5pt;margin-top:270.6pt;width:29.25pt;height:28.5pt;z-index:251754496;visibility:visible;mso-wrap-style:square;mso-width-percent:0;mso-height-percent:0;mso-wrap-distance-left:9pt;mso-wrap-distance-top:3.6pt;mso-wrap-distance-right:9pt;mso-wrap-distance-bottom:3.6pt;mso-position-horizontal:absolute;mso-position-horizontal-relative:text;mso-position-vertical:absolute;mso-position-vertical-relative:text;mso-width-percent:0;mso-height-percent:0;mso-width-relative:margin;mso-height-relative:margin;v-text-anchor:middle" o:gfxdata="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" filled="f" stroked="f">
                 <v:textbox>
                   <w:txbxContent>
                     <w:p>
@@ -8000,7 +8000,7 @@
           </mc:Choice>
           <mc:Fallback>
             <w:pict>
-              <v:shape w14:anchorId="710CB5C5" id="_x0000_s1048" type="#_x0000_t202" style="position:absolute;margin-left:379.9pt;margin-top:271.2pt;width:29.25pt;height:28.5pt;z-index:251756544;visibility:visible;mso-wrap-style:square;mso-width-percent:0;mso-height-percent:0;mso-wrap-distance-left:9pt;mso-wrap-distance-top:3.6pt;mso-wrap-distance-right:9pt;mso-wrap-distance-bottom:3.6pt;mso-position-horizontal:absolute;mso-position-horizontal-relative:text;mso-position-vertical:absolute;mso-position-vertical-relative:text;mso-width-percent:0;mso-height-percent:0;mso-width-relative:margin;mso-height-relative:margin;v-text-anchor:middle" o:gfxdata="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" filled="f" stroked="f">
+              <v:shape w14:anchorId="710CB5C5" id="_x0000_s1048" type="#_x0000_t202" style="position:absolute;margin-left:379.9pt;margin-top:271.2pt;width:29.25pt;height:28.5pt;z-index:251756544;visibility:visible;mso-wrap-style:square;mso-width-percent:0;mso-height-percent:0;mso-wrap-distance-left:9pt;mso-wrap-distance-top:3.6pt;mso-wrap-distance-right:9pt;mso-wrap-distance-bottom:3.6pt;mso-position-horizontal:absolute;mso-position-horizontal-relative:text;mso-position-vertical:absolute;mso-position-vertical-relative:text;mso-width-percent:0;mso-height-percent:0;mso-width-relative:margin;mso-height-relative:margin;v-text-anchor:middle" o:gfxdata="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" filled="f" stroked="f">
                 <v:textbox>
                   <w:txbxContent>
                     <w:p>
@@ -8135,7 +8135,7 @@
           </mc:Choice>
           <mc:Fallback>
             <w:pict>
-              <v:shape w14:anchorId="18447747" id="_x0000_s1049" type="#_x0000_t202" style="position:absolute;margin-left:17.25pt;margin-top:286.65pt;width:29.25pt;height:28.5pt;z-index:251750400;visibility:visible;mso-wrap-style:square;mso-width-percent:0;mso-height-percent:0;mso-wrap-distance-left:9pt;mso-wrap-distance-top:3.6pt;mso-wrap-distance-right:9pt;mso-wrap-distance-bottom:3.6pt;mso-position-horizontal:absolute;mso-position-horizontal-relative:text;mso-position-vertical:absolute;mso-position-vertical-relative:text;mso-width-percent:0;mso-height-percent:0;mso-width-relative:margin;mso-height-relative:margin;v-text-anchor:middle" o:gfxdata="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" filled="f" stroked="f">
+              <v:shape w14:anchorId="18447747" id="_x0000_s1049" type="#_x0000_t202" style="position:absolute;margin-left:17.25pt;margin-top:286.65pt;width:29.25pt;height:28.5pt;z-index:251750400;visibility:visible;mso-wrap-style:square;mso-width-percent:0;mso-height-percent:0;mso-wrap-distance-left:9pt;mso-wrap-distance-top:3.6pt;mso-wrap-distance-right:9pt;mso-wrap-distance-bottom:3.6pt;mso-position-horizontal:absolute;mso-position-horizontal-relative:text;mso-position-vertical:absolute;mso-position-vertical-relative:text;mso-width-percent:0;mso-height-percent:0;mso-width-relative:margin;mso-height-relative:margin;v-text-anchor:middle" o:gfxdata="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" filled="f" stroked="f">
                 <v:textbox>
                   <w:txbxContent>
                     <w:p>
@@ -8280,7 +8280,7 @@
           </mc:Choice>
           <mc:Fallback>
             <w:pict>
-              <v:shape w14:anchorId="713A7AA1" id="_x0000_s1050" type="#_x0000_t202" style="position:absolute;margin-left:413.25pt;margin-top:197.1pt;width:29.25pt;height:28.5pt;z-index:251748352;visibility:visible;mso-wrap-style:square;mso-width-percent:0;mso-height-percent:0;mso-wrap-distance-left:9pt;mso-wrap-distance-top:3.6pt;mso-wrap-distance-right:9pt;mso-wrap-distance-bottom:3.6pt;mso-position-horizontal:absolute;mso-position-horizontal-relative:text;mso-position-vertical:absolute;mso-position-vertical-relative:text;mso-width-percent:0;mso-height-percent:0;mso-width-relative:margin;mso-height-relative:margin;v-text-anchor:middle" o:gfxdata="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" filled="f" stroked="f">
+              <v:shape w14:anchorId="713A7AA1" id="_x0000_s1050" type="#_x0000_t202" style="position:absolute;margin-left:413.25pt;margin-top:197.1pt;width:29.25pt;height:28.5pt;z-index:251748352;visibility:visible;mso-wrap-style:square;mso-width-percent:0;mso-height-percent:0;mso-wrap-distance-left:9pt;mso-wrap-distance-top:3.6pt;mso-wrap-distance-right:9pt;mso-wrap-distance-bottom:3.6pt;mso-position-horizontal:absolute;mso-position-horizontal-relative:text;mso-position-vertical:absolute;mso-position-vertical-relative:text;mso-width-percent:0;mso-height-percent:0;mso-width-relative:margin;mso-height-relative:margin;v-text-anchor:middle" o:gfxdata="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" filled="f" stroked="f">
                 <v:textbox>
                   <w:txbxContent>
                     <w:p>
@@ -8445,7 +8445,7 @@
           </mc:Choice>
           <mc:Fallback>
             <w:pict>
-              <v:shape w14:anchorId="30D28C2B" id="_x0000_s1051" type="#_x0000_t202" style="position:absolute;margin-left:372.75pt;margin-top:197.1pt;width:29.25pt;height:28.5pt;z-index:251746304;visibility:visible;mso-wrap-style:square;mso-width-percent:0;mso-height-percent:0;mso-wrap-distance-left:9pt;mso-wrap-distance-top:3.6pt;mso-wrap-distance-right:9pt;mso-wrap-distance-bottom:3.6pt;mso-position-horizontal:absolute;mso-position-horizontal-relative:text;mso-position-vertical:absolute;mso-position-vertical-relative:text;mso-width-percent:0;mso-height-percent:0;mso-width-relative:margin;mso-height-relative:margin;v-text-anchor:middle" o:gfxdata="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" filled="f" stroked="f">
+              <v:shape w14:anchorId="30D28C2B" id="_x0000_s1051" type="#_x0000_t202" style="position:absolute;margin-left:372.75pt;margin-top:197.1pt;width:29.25pt;height:28.5pt;z-index:251746304;visibility:visible;mso-wrap-style:square;mso-width-percent:0;mso-height-percent:0;mso-wrap-distance-left:9pt;mso-wrap-distance-top:3.6pt;mso-wrap-distance-right:9pt;mso-wrap-distance-bottom:3.6pt;mso-position-horizontal:absolute;mso-position-horizontal-relative:text;mso-position-vertical:absolute;mso-position-vertical-relative:text;mso-width-percent:0;mso-height-percent:0;mso-width-relative:margin;mso-height-relative:margin;v-text-anchor:middle" o:gfxdata="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" filled="f" stroked="f">
                 <v:textbox>
                   <w:txbxContent>
                     <w:p>
@@ -9098,7 +9098,7 @@
           </mc:Choice>
           <mc:Fallback>
             <w:pict>
-              <v:shape w14:anchorId="3F1A6901" id="_x0000_s1052" type="#_x0000_t202" style="position:absolute;margin-left:303.4pt;margin-top:365.65pt;width:29.25pt;height:28.5pt;z-index:251790336;visibility:visible;mso-wrap-style:square;mso-width-percent:0;mso-height-percent:0;mso-wrap-distance-left:9pt;mso-wrap-distance-top:3.6pt;mso-wrap-distance-right:9pt;mso-wrap-distance-bottom:3.6pt;mso-position-horizontal:absolute;mso-position-horizontal-relative:text;mso-position-vertical:absolute;mso-position-vertical-relative:text;mso-width-percent:0;mso-height-percent:0;mso-width-relative:margin;mso-height-relative:margin;v-text-anchor:middle" o:gfxdata="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" filled="f" stroked="f">
+              <v:shape w14:anchorId="3F1A6901" id="_x0000_s1052" type="#_x0000_t202" style="position:absolute;margin-left:303.4pt;margin-top:365.65pt;width:29.25pt;height:28.5pt;z-index:251790336;visibility:visible;mso-wrap-style:square;mso-width-percent:0;mso-height-percent:0;mso-wrap-distance-left:9pt;mso-wrap-distance-top:3.6pt;mso-wrap-distance-right:9pt;mso-wrap-distance-bottom:3.6pt;mso-position-horizontal:absolute;mso-position-horizontal-relative:text;mso-position-vertical:absolute;mso-position-vertical-relative:text;mso-width-percent:0;mso-height-percent:0;mso-width-relative:margin;mso-height-relative:margin;v-text-anchor:middle" o:gfxdata="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" filled="f" stroked="f">
                 <v:textbox>
                   <w:txbxContent>
                     <w:p>
@@ -9232,7 +9232,7 @@
           </mc:Choice>
           <mc:Fallback>
             <w:pict>
-              <v:shape w14:anchorId="67BD877D" id="_x0000_s1053" type="#_x0000_t202" style="position:absolute;margin-left:305.65pt;margin-top:335.65pt;width:29.25pt;height:28.5pt;z-index:251788288;visibility:visible;mso-wrap-style:square;mso-width-percent:0;mso-height-percent:0;mso-wrap-distance-left:9pt;mso-wrap-distance-top:3.6pt;mso-wrap-distance-right:9pt;mso-wrap-distance-bottom:3.6pt;mso-position-horizontal:absolute;mso-position-horizontal-relative:text;mso-position-vertical:absolute;mso-position-vertical-relative:text;mso-width-percent:0;mso-height-percent:0;mso-width-relative:margin;mso-height-relative:margin;v-text-anchor:middle" o:gfxdata="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" filled="f" stroked="f">
+              <v:shape w14:anchorId="67BD877D" id="_x0000_s1053" type="#_x0000_t202" style="position:absolute;margin-left:305.65pt;margin-top:335.65pt;width:29.25pt;height:28.5pt;z-index:251788288;visibility:visible;mso-wrap-style:square;mso-width-percent:0;mso-height-percent:0;mso-wrap-distance-left:9pt;mso-wrap-distance-top:3.6pt;mso-wrap-distance-right:9pt;mso-wrap-distance-bottom:3.6pt;mso-position-horizontal:absolute;mso-position-horizontal-relative:text;mso-position-vertical:absolute;mso-position-vertical-relative:text;mso-width-percent:0;mso-height-percent:0;mso-width-relative:margin;mso-height-relative:margin;v-text-anchor:middle" o:gfxdata="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" filled="f" stroked="f">
                 <v:textbox>
                   <w:txbxContent>
                     <w:p>
@@ -9366,7 +9366,7 @@
           </mc:Choice>
           <mc:Fallback>
             <w:pict>
-              <v:shape w14:anchorId="37F3222C" id="_x0000_s1054" type="#_x0000_t202" style="position:absolute;margin-left:304.9pt;margin-top:308.65pt;width:29.25pt;height:28.5pt;z-index:251786240;visibility:visible;mso-wrap-style:square;mso-width-percent:0;mso-height-percent:0;mso-wrap-distance-left:9pt;mso-wrap-distance-top:3.6pt;mso-wrap-distance-right:9pt;mso-wrap-distance-bottom:3.6pt;mso-position-horizontal:absolute;mso-position-horizontal-relative:text;mso-position-vertical:absolute;mso-position-vertical-relative:text;mso-width-percent:0;mso-height-percent:0;mso-width-relative:margin;mso-height-relative:margin;v-text-anchor:middle" o:gfxdata="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" filled="f" stroked="f">
+              <v:shape w14:anchorId="37F3222C" id="_x0000_s1054" type="#_x0000_t202" style="position:absolute;margin-left:304.9pt;margin-top:308.65pt;width:29.25pt;height:28.5pt;z-index:251786240;visibility:visible;mso-wrap-style:square;mso-width-percent:0;mso-height-percent:0;mso-wrap-distance-left:9pt;mso-wrap-distance-top:3.6pt;mso-wrap-distance-right:9pt;mso-wrap-distance-bottom:3.6pt;mso-position-horizontal:absolute;mso-position-horizontal-relative:text;mso-position-vertical:absolute;mso-position-vertical-relative:text;mso-width-percent:0;mso-height-percent:0;mso-width-relative:margin;mso-height-relative:margin;v-text-anchor:middle" o:gfxdata="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" filled="f" stroked="f">
                 <v:textbox>
                   <w:txbxContent>
                     <w:p>
@@ -9500,7 +9500,7 @@
           </mc:Choice>
           <mc:Fallback>
             <w:pict>
-              <v:shape w14:anchorId="4346E585" id="_x0000_s1055" type="#_x0000_t202" style="position:absolute;margin-left:305.65pt;margin-top:280.15pt;width:29.25pt;height:28.5pt;z-index:251784192;visibility:visible;mso-wrap-style:square;mso-width-percent:0;mso-height-percent:0;mso-wrap-distance-left:9pt;mso-wrap-distance-top:3.6pt;mso-wrap-distance-right:9pt;mso-wrap-distance-bottom:3.6pt;mso-position-horizontal:absolute;mso-position-horizontal-relative:text;mso-position-vertical:absolute;mso-position-vertical-relative:text;mso-width-percent:0;mso-height-percent:0;mso-width-relative:margin;mso-height-relative:margin;v-text-anchor:middle" o:gfxdata="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" filled="f" stroked="f">
+              <v:shape w14:anchorId="4346E585" id="_x0000_s1055" type="#_x0000_t202" style="position:absolute;margin-left:305.65pt;margin-top:280.15pt;width:29.25pt;height:28.5pt;z-index:251784192;visibility:visible;mso-wrap-style:square;mso-width-percent:0;mso-height-percent:0;mso-wrap-distance-left:9pt;mso-wrap-distance-top:3.6pt;mso-wrap-distance-right:9pt;mso-wrap-distance-bottom:3.6pt;mso-position-horizontal:absolute;mso-position-horizontal-relative:text;mso-position-vertical:absolute;mso-position-vertical-relative:text;mso-width-percent:0;mso-height-percent:0;mso-width-relative:margin;mso-height-relative:margin;v-text-anchor:middle" o:gfxdata="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" filled="f" stroked="f">
                 <v:textbox>
                   <w:txbxContent>
                     <w:p>
@@ -9634,7 +9634,7 @@
           </mc:Choice>
           <mc:Fallback>
             <w:pict>
-              <v:shape w14:anchorId="31843E6E" id="_x0000_s1056" type="#_x0000_t202" style="position:absolute;margin-left:304.15pt;margin-top:250.9pt;width:29.25pt;height:28.5pt;z-index:251782144;visibility:visible;mso-wrap-style:square;mso-width-percent:0;mso-height-percent:0;mso-wrap-distance-left:9pt;mso-wrap-distance-top:3.6pt;mso-wrap-distance-right:9pt;mso-wrap-distance-bottom:3.6pt;mso-position-horizontal:absolute;mso-position-horizontal-relative:text;mso-position-vertical:absolute;mso-position-vertical-relative:text;mso-width-percent:0;mso-height-percent:0;mso-width-relative:margin;mso-height-relative:margin;v-text-anchor:middle" o:gfxdata="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" filled="f" stroked="f">
+              <v:shape w14:anchorId="31843E6E" id="_x0000_s1056" type="#_x0000_t202" style="position:absolute;margin-left:304.15pt;margin-top:250.9pt;width:29.25pt;height:28.5pt;z-index:251782144;visibility:visible;mso-wrap-style:square;mso-width-percent:0;mso-height-percent:0;mso-wrap-distance-left:9pt;mso-wrap-distance-top:3.6pt;mso-wrap-distance-right:9pt;mso-wrap-distance-bottom:3.6pt;mso-position-horizontal:absolute;mso-position-horizontal-relative:text;mso-position-vertical:absolute;mso-position-vertical-relative:text;mso-width-percent:0;mso-height-percent:0;mso-width-relative:margin;mso-height-relative:margin;v-text-anchor:middle" o:gfxdata="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" filled="f" stroked="f">
                 <v:textbox>
                   <w:txbxContent>
                     <w:p>
@@ -10046,7 +10046,7 @@
           </mc:Choice>
           <mc:Fallback>
             <w:pict>
-              <v:shape w14:anchorId="2425FE38" id="_x0000_s1057" type="#_x0000_t202" style="position:absolute;margin-left:401.8pt;margin-top:494.25pt;width:453pt;height:147pt;z-index:251780096;visibility:visible;mso-wrap-style:square;mso-width-percent:0;mso-height-percent:0;mso-wrap-distance-left:9pt;mso-wrap-distance-top:3.6pt;mso-wrap-distance-right:9pt;mso-wrap-distance-bottom:3.6pt;mso-position-horizontal:right;mso-position-horizontal-relative:margin;mso-position-vertical:absolute;mso-position-vertical-relative:text;mso-width-percent:0;mso-height-percent:0;mso-width-relative:margin;mso-height-relative:margin;v-text-anchor:top" o:gfxdata="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">
+              <v:shape w14:anchorId="2425FE38" id="_x0000_s1057" type="#_x0000_t202" style="position:absolute;margin-left:401.8pt;margin-top:494.25pt;width:453pt;height:147pt;z-index:251780096;visibility:visible;mso-wrap-style:square;mso-width-percent:0;mso-height-percent:0;mso-wrap-distance-left:9pt;mso-wrap-distance-top:3.6pt;mso-wrap-distance-right:9pt;mso-wrap-distance-bottom:3.6pt;mso-position-horizontal:right;mso-position-horizontal-relative:margin;mso-position-vertical:absolute;mso-position-vertical-relative:text;mso-width-percent:0;mso-height-percent:0;mso-width-relative:margin;mso-height-relative:margin;v-text-anchor:top" o:gfxdata="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">
                 <v:textbox>
                   <w:txbxContent>
                     <w:p>
@@ -10639,7 +10639,7 @@
           </mc:Choice>
           <mc:Fallback>
             <w:pict>
-              <v:shape w14:anchorId="3A9C0296" id="_x0000_s1058" type="#_x0000_t202" style="position:absolute;margin-left:0;margin-top:48pt;width:451.5pt;height:39.75pt;z-index:251769856;visibility:visible;mso-wrap-style:square;mso-width-percent:0;mso-height-percent:0;mso-wrap-distance-left:9pt;mso-wrap-distance-top:3.6pt;mso-wrap-distance-right:9pt;mso-wrap-distance-bottom:3.6pt;mso-position-horizontal:left;mso-position-horizontal-relative:margin;mso-position-vertical:absolute;mso-position-vertical-relative:text;mso-width-percent:0;mso-height-percent:0;mso-width-relative:margin;mso-height-relative:margin;v-text-anchor:top" o:gfxdata="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">
+              <v:shape w14:anchorId="3A9C0296" id="_x0000_s1058" type="#_x0000_t202" style="position:absolute;margin-left:0;margin-top:48pt;width:451.5pt;height:39.75pt;z-index:251769856;visibility:visible;mso-wrap-style:square;mso-width-percent:0;mso-height-percent:0;mso-wrap-distance-left:9pt;mso-wrap-distance-top:3.6pt;mso-wrap-distance-right:9pt;mso-wrap-distance-bottom:3.6pt;mso-position-horizontal:left;mso-position-horizontal-relative:margin;mso-position-vertical:absolute;mso-position-vertical-relative:text;mso-width-percent:0;mso-height-percent:0;mso-width-relative:margin;mso-height-relative:margin;v-text-anchor:top" o:gfxdata="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">
                 <v:textbox>
                   <w:txbxContent>
                     <w:p>
@@ -10951,7 +10951,7 @@
           </mc:Choice>
           <mc:Fallback>
             <w:pict>
-              <v:shape w14:anchorId="0B9F6B58" id="_x0000_s1059" type="#_x0000_t202" style="position:absolute;margin-left:400.3pt;margin-top:40.35pt;width:451.5pt;height:39.75pt;z-index:251792384;visibility:visible;mso-wrap-style:square;mso-width-percent:0;mso-height-percent:0;mso-wrap-distance-left:9pt;mso-wrap-distance-top:3.6pt;mso-wrap-distance-right:9pt;mso-wrap-distance-bottom:3.6pt;mso-position-horizontal:right;mso-position-horizontal-relative:margin;mso-position-vertical:absolute;mso-position-vertical-relative:text;mso-width-percent:0;mso-height-percent:0;mso-width-relative:margin;mso-height-relative:margin;v-text-anchor:top" o:gfxdata="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">
+              <v:shape w14:anchorId="0B9F6B58" id="_x0000_s1059" type="#_x0000_t202" style="position:absolute;margin-left:400.3pt;margin-top:40.35pt;width:451.5pt;height:39.75pt;z-index:251792384;visibility:visible;mso-wrap-style:square;mso-width-percent:0;mso-height-percent:0;mso-wrap-distance-left:9pt;mso-wrap-distance-top:3.6pt;mso-wrap-distance-right:9pt;mso-wrap-distance-bottom:3.6pt;mso-position-horizontal:right;mso-position-horizontal-relative:margin;mso-position-vertical:absolute;mso-position-vertical-relative:text;mso-width-percent:0;mso-height-percent:0;mso-width-relative:margin;mso-height-relative:margin;v-text-anchor:top" o:gfxdata="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">
                 <v:textbox>
                   <w:txbxContent>
                     <w:p>
@@ -11293,31 +11293,7 @@
                                 <w:szCs w:val="18"/>
                                 <w:lang w:val="fr-FR"/>
                               </w:rPr>
-                              <w:t xml:space="preserve">une fois </w:t>
-                            </w:r>
-                            <w:r>
-                              <w:rPr>
-                                <w:sz w:val="24"/>
-                                <w:szCs w:val="18"/>
-                                <w:lang w:val="fr-FR"/>
-                              </w:rPr>
-                              <w:t>tous</w:t>
-                            </w:r>
-                            <w:r>
-                              <w:rPr>
-                                <w:sz w:val="24"/>
-                                <w:szCs w:val="18"/>
-                                <w:lang w:val="fr-FR"/>
-                              </w:rPr>
-                              <w:t xml:space="preserve"> les champs remplis</w:t>
-                            </w:r>
-                            <w:r>
-                              <w:rPr>
-                                <w:sz w:val="24"/>
-                                <w:szCs w:val="18"/>
-                                <w:lang w:val="fr-FR"/>
-                              </w:rPr>
-                              <w:t xml:space="preserve"> avec les bonnes informations</w:t>
+                              <w:t>une fois tous les champs remplis avec les bonnes informations</w:t>
                             </w:r>
                           </w:p>
                         </w:txbxContent>
@@ -11339,7 +11315,7 @@
           </mc:Choice>
           <mc:Fallback>
             <w:pict>
-              <v:shape w14:anchorId="31846543" id="_x0000_s1060" type="#_x0000_t202" style="position:absolute;margin-left:401.05pt;margin-top:487.5pt;width:452.25pt;height:117pt;z-index:251800576;visibility:visible;mso-wrap-style:square;mso-width-percent:0;mso-height-percent:0;mso-wrap-distance-left:9pt;mso-wrap-distance-top:3.6pt;mso-wrap-distance-right:9pt;mso-wrap-distance-bottom:3.6pt;mso-position-horizontal:right;mso-position-horizontal-relative:margin;mso-position-vertical:absolute;mso-position-vertical-relative:text;mso-width-percent:0;mso-height-percent:0;mso-width-relative:margin;mso-height-relative:margin;v-text-anchor:top" o:gfxdata="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">
+              <v:shape w14:anchorId="31846543" id="_x0000_s1060" type="#_x0000_t202" style="position:absolute;margin-left:401.05pt;margin-top:487.5pt;width:452.25pt;height:117pt;z-index:251800576;visibility:visible;mso-wrap-style:square;mso-width-percent:0;mso-height-percent:0;mso-wrap-distance-left:9pt;mso-wrap-distance-top:3.6pt;mso-wrap-distance-right:9pt;mso-wrap-distance-bottom:3.6pt;mso-position-horizontal:right;mso-position-horizontal-relative:margin;mso-position-vertical:absolute;mso-position-vertical-relative:text;mso-width-percent:0;mso-height-percent:0;mso-width-relative:margin;mso-height-relative:margin;v-text-anchor:top" o:gfxdata="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">
                 <v:textbox>
                   <w:txbxContent>
                     <w:p>
@@ -11488,31 +11464,7 @@
                           <w:szCs w:val="18"/>
                           <w:lang w:val="fr-FR"/>
                         </w:rPr>
-                        <w:t xml:space="preserve">une fois </w:t>
-                      </w:r>
-                      <w:r>
-                        <w:rPr>
-                          <w:sz w:val="24"/>
-                          <w:szCs w:val="18"/>
-                          <w:lang w:val="fr-FR"/>
-                        </w:rPr>
-                        <w:t>tous</w:t>
-                      </w:r>
-                      <w:r>
-                        <w:rPr>
-                          <w:sz w:val="24"/>
-                          <w:szCs w:val="18"/>
-                          <w:lang w:val="fr-FR"/>
-                        </w:rPr>
-                        <w:t xml:space="preserve"> les champs remplis</w:t>
-                      </w:r>
-                      <w:r>
-                        <w:rPr>
-                          <w:sz w:val="24"/>
-                          <w:szCs w:val="18"/>
-                          <w:lang w:val="fr-FR"/>
-                        </w:rPr>
-                        <w:t xml:space="preserve"> avec les bonnes informations</w:t>
+                        <w:t>une fois tous les champs remplis avec les bonnes informations</w:t>
                       </w:r>
                     </w:p>
                   </w:txbxContent>
@@ -11619,7 +11571,7 @@
           </mc:Choice>
           <mc:Fallback>
             <w:pict>
-              <v:shape w14:anchorId="20B0736C" id="_x0000_s1061" type="#_x0000_t202" style="position:absolute;margin-left:306.4pt;margin-top:300.4pt;width:29.25pt;height:28.5pt;z-index:251806720;visibility:visible;mso-wrap-style:square;mso-width-percent:0;mso-height-percent:0;mso-wrap-distance-left:9pt;mso-wrap-distance-top:3.6pt;mso-wrap-distance-right:9pt;mso-wrap-distance-bottom:3.6pt;mso-position-horizontal:absolute;mso-position-horizontal-relative:text;mso-position-vertical:absolute;mso-position-vertical-relative:text;mso-width-percent:0;mso-height-percent:0;mso-width-relative:margin;mso-height-relative:margin;v-text-anchor:middle" o:gfxdata="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" filled="f" stroked="f">
+              <v:shape w14:anchorId="20B0736C" id="_x0000_s1061" type="#_x0000_t202" style="position:absolute;margin-left:306.4pt;margin-top:300.4pt;width:29.25pt;height:28.5pt;z-index:251806720;visibility:visible;mso-wrap-style:square;mso-width-percent:0;mso-height-percent:0;mso-wrap-distance-left:9pt;mso-wrap-distance-top:3.6pt;mso-wrap-distance-right:9pt;mso-wrap-distance-bottom:3.6pt;mso-position-horizontal:absolute;mso-position-horizontal-relative:text;mso-position-vertical:absolute;mso-position-vertical-relative:text;mso-width-percent:0;mso-height-percent:0;mso-width-relative:margin;mso-height-relative:margin;v-text-anchor:middle" o:gfxdata="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" filled="f" stroked="f">
                 <v:textbox>
                   <w:txbxContent>
                     <w:p>
@@ -11753,7 +11705,7 @@
           </mc:Choice>
           <mc:Fallback>
             <w:pict>
-              <v:shape w14:anchorId="57020807" id="_x0000_s1062" type="#_x0000_t202" style="position:absolute;margin-left:306.4pt;margin-top:271.15pt;width:29.25pt;height:28.5pt;z-index:251804672;visibility:visible;mso-wrap-style:square;mso-width-percent:0;mso-height-percent:0;mso-wrap-distance-left:9pt;mso-wrap-distance-top:3.6pt;mso-wrap-distance-right:9pt;mso-wrap-distance-bottom:3.6pt;mso-position-horizontal:absolute;mso-position-horizontal-relative:text;mso-position-vertical:absolute;mso-position-vertical-relative:text;mso-width-percent:0;mso-height-percent:0;mso-width-relative:margin;mso-height-relative:margin;v-text-anchor:middle" o:gfxdata="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" filled="f" stroked="f">
+              <v:shape w14:anchorId="57020807" id="_x0000_s1062" type="#_x0000_t202" style="position:absolute;margin-left:306.4pt;margin-top:271.15pt;width:29.25pt;height:28.5pt;z-index:251804672;visibility:visible;mso-wrap-style:square;mso-width-percent:0;mso-height-percent:0;mso-wrap-distance-left:9pt;mso-wrap-distance-top:3.6pt;mso-wrap-distance-right:9pt;mso-wrap-distance-bottom:3.6pt;mso-position-horizontal:absolute;mso-position-horizontal-relative:text;mso-position-vertical:absolute;mso-position-vertical-relative:text;mso-width-percent:0;mso-height-percent:0;mso-width-relative:margin;mso-height-relative:margin;v-text-anchor:middle" o:gfxdata="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" filled="f" stroked="f">
                 <v:textbox>
                   <w:txbxContent>
                     <w:p>
@@ -11887,7 +11839,7 @@
           </mc:Choice>
           <mc:Fallback>
             <w:pict>
-              <v:shape w14:anchorId="08F1DFB4" id="_x0000_s1063" type="#_x0000_t202" style="position:absolute;margin-left:304.9pt;margin-top:241.9pt;width:29.25pt;height:28.5pt;z-index:251802624;visibility:visible;mso-wrap-style:square;mso-width-percent:0;mso-height-percent:0;mso-wrap-distance-left:9pt;mso-wrap-distance-top:3.6pt;mso-wrap-distance-right:9pt;mso-wrap-distance-bottom:3.6pt;mso-position-horizontal:absolute;mso-position-horizontal-relative:text;mso-position-vertical:absolute;mso-position-vertical-relative:text;mso-width-percent:0;mso-height-percent:0;mso-width-relative:margin;mso-height-relative:margin;v-text-anchor:middle" o:gfxdata="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" filled="f" stroked="f">
+              <v:shape w14:anchorId="08F1DFB4" id="_x0000_s1063" type="#_x0000_t202" style="position:absolute;margin-left:304.9pt;margin-top:241.9pt;width:29.25pt;height:28.5pt;z-index:251802624;visibility:visible;mso-wrap-style:square;mso-width-percent:0;mso-height-percent:0;mso-wrap-distance-left:9pt;mso-wrap-distance-top:3.6pt;mso-wrap-distance-right:9pt;mso-wrap-distance-bottom:3.6pt;mso-position-horizontal:absolute;mso-position-horizontal-relative:text;mso-position-vertical:absolute;mso-position-vertical-relative:text;mso-width-percent:0;mso-height-percent:0;mso-width-relative:margin;mso-height-relative:margin;v-text-anchor:middle" o:gfxdata="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" filled="f" stroked="f">
                 <v:textbox>
                   <w:txbxContent>
                     <w:p>
@@ -12412,7 +12364,7 @@
           </mc:Choice>
           <mc:Fallback>
             <w:pict>
-              <v:shape w14:anchorId="53BB6367" id="_x0000_s1064" type="#_x0000_t202" style="position:absolute;margin-left:0;margin-top:36.55pt;width:451.5pt;height:81pt;z-index:251817984;visibility:visible;mso-wrap-style:square;mso-width-percent:0;mso-height-percent:0;mso-wrap-distance-left:9pt;mso-wrap-distance-top:3.6pt;mso-wrap-distance-right:9pt;mso-wrap-distance-bottom:3.6pt;mso-position-horizontal:left;mso-position-horizontal-relative:margin;mso-position-vertical:absolute;mso-position-vertical-relative:text;mso-width-percent:0;mso-height-percent:0;mso-width-relative:margin;mso-height-relative:margin;v-text-anchor:top" o:gfxdata="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">
+              <v:shape w14:anchorId="53BB6367" id="_x0000_s1064" type="#_x0000_t202" style="position:absolute;margin-left:0;margin-top:36.55pt;width:451.5pt;height:81pt;z-index:251817984;visibility:visible;mso-wrap-style:square;mso-width-percent:0;mso-height-percent:0;mso-wrap-distance-left:9pt;mso-wrap-distance-top:3.6pt;mso-wrap-distance-right:9pt;mso-wrap-distance-bottom:3.6pt;mso-position-horizontal:left;mso-position-horizontal-relative:margin;mso-position-vertical:absolute;mso-position-vertical-relative:text;mso-width-percent:0;mso-height-percent:0;mso-width-relative:margin;mso-height-relative:margin;v-text-anchor:top" o:gfxdata="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">
                 <v:textbox>
                   <w:txbxContent>
                     <w:p>
@@ -12654,7 +12606,7 @@
           </mc:Choice>
           <mc:Fallback>
             <w:pict>
-              <v:shape w14:anchorId="45C014D8" id="_x0000_s1065" type="#_x0000_t202" style="position:absolute;margin-left:104.65pt;margin-top:177.95pt;width:29.25pt;height:28.5pt;z-index:251852800;visibility:visible;mso-wrap-style:square;mso-width-percent:0;mso-height-percent:0;mso-wrap-distance-left:9pt;mso-wrap-distance-top:3.6pt;mso-wrap-distance-right:9pt;mso-wrap-distance-bottom:3.6pt;mso-position-horizontal:absolute;mso-position-horizontal-relative:text;mso-position-vertical:absolute;mso-position-vertical-relative:text;mso-width-percent:0;mso-height-percent:0;mso-width-relative:margin;mso-height-relative:margin;v-text-anchor:middle" o:gfxdata="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" filled="f" stroked="f">
+              <v:shape w14:anchorId="45C014D8" id="_x0000_s1065" type="#_x0000_t202" style="position:absolute;margin-left:104.65pt;margin-top:177.95pt;width:29.25pt;height:28.5pt;z-index:251852800;visibility:visible;mso-wrap-style:square;mso-width-percent:0;mso-height-percent:0;mso-wrap-distance-left:9pt;mso-wrap-distance-top:3.6pt;mso-wrap-distance-right:9pt;mso-wrap-distance-bottom:3.6pt;mso-position-horizontal:absolute;mso-position-horizontal-relative:text;mso-position-vertical:absolute;mso-position-vertical-relative:text;mso-width-percent:0;mso-height-percent:0;mso-width-relative:margin;mso-height-relative:margin;v-text-anchor:middle" o:gfxdata="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" filled="f" stroked="f">
                 <v:textbox>
                   <w:txbxContent>
                     <w:p>
@@ -12788,7 +12740,7 @@
           </mc:Choice>
           <mc:Fallback>
             <w:pict>
-              <v:shape w14:anchorId="58DFED32" id="_x0000_s1066" type="#_x0000_t202" style="position:absolute;margin-left:146.65pt;margin-top:157.7pt;width:29.25pt;height:28.5pt;z-index:251850752;visibility:visible;mso-wrap-style:square;mso-width-percent:0;mso-height-percent:0;mso-wrap-distance-left:9pt;mso-wrap-distance-top:3.6pt;mso-wrap-distance-right:9pt;mso-wrap-distance-bottom:3.6pt;mso-position-horizontal:absolute;mso-position-horizontal-relative:text;mso-position-vertical:absolute;mso-position-vertical-relative:text;mso-width-percent:0;mso-height-percent:0;mso-width-relative:margin;mso-height-relative:margin;v-text-anchor:middle" o:gfxdata="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" filled="f" stroked="f">
+              <v:shape w14:anchorId="58DFED32" id="_x0000_s1066" type="#_x0000_t202" style="position:absolute;margin-left:146.65pt;margin-top:157.7pt;width:29.25pt;height:28.5pt;z-index:251850752;visibility:visible;mso-wrap-style:square;mso-width-percent:0;mso-height-percent:0;mso-wrap-distance-left:9pt;mso-wrap-distance-top:3.6pt;mso-wrap-distance-right:9pt;mso-wrap-distance-bottom:3.6pt;mso-position-horizontal:absolute;mso-position-horizontal-relative:text;mso-position-vertical:absolute;mso-position-vertical-relative:text;mso-width-percent:0;mso-height-percent:0;mso-width-relative:margin;mso-height-relative:margin;v-text-anchor:middle" o:gfxdata="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" filled="f" stroked="f">
                 <v:textbox>
                   <w:txbxContent>
                     <w:p>
@@ -12922,7 +12874,7 @@
           </mc:Choice>
           <mc:Fallback>
             <w:pict>
-              <v:shape w14:anchorId="189626E5" id="_x0000_s1067" type="#_x0000_t202" style="position:absolute;margin-left:61.9pt;margin-top:206.45pt;width:29.25pt;height:28.5pt;z-index:251848704;visibility:visible;mso-wrap-style:square;mso-width-percent:0;mso-height-percent:0;mso-wrap-distance-left:9pt;mso-wrap-distance-top:3.6pt;mso-wrap-distance-right:9pt;mso-wrap-distance-bottom:3.6pt;mso-position-horizontal:absolute;mso-position-horizontal-relative:text;mso-position-vertical:absolute;mso-position-vertical-relative:text;mso-width-percent:0;mso-height-percent:0;mso-width-relative:margin;mso-height-relative:margin;v-text-anchor:middle" o:gfxdata="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" filled="f" stroked="f">
+              <v:shape w14:anchorId="189626E5" id="_x0000_s1067" type="#_x0000_t202" style="position:absolute;margin-left:61.9pt;margin-top:206.45pt;width:29.25pt;height:28.5pt;z-index:251848704;visibility:visible;mso-wrap-style:square;mso-width-percent:0;mso-height-percent:0;mso-wrap-distance-left:9pt;mso-wrap-distance-top:3.6pt;mso-wrap-distance-right:9pt;mso-wrap-distance-bottom:3.6pt;mso-position-horizontal:absolute;mso-position-horizontal-relative:text;mso-position-vertical:absolute;mso-position-vertical-relative:text;mso-width-percent:0;mso-height-percent:0;mso-width-relative:margin;mso-height-relative:margin;v-text-anchor:middle" o:gfxdata="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" filled="f" stroked="f">
                 <v:textbox>
                   <w:txbxContent>
                     <w:p>
@@ -13056,7 +13008,7 @@
           </mc:Choice>
           <mc:Fallback>
             <w:pict>
-              <v:shape w14:anchorId="0DBD1F3B" id="_x0000_s1068" type="#_x0000_t202" style="position:absolute;margin-left:222pt;margin-top:373.55pt;width:29.25pt;height:28.5pt;z-index:251846656;visibility:visible;mso-wrap-style:square;mso-width-percent:0;mso-height-percent:0;mso-wrap-distance-left:9pt;mso-wrap-distance-top:3.6pt;mso-wrap-distance-right:9pt;mso-wrap-distance-bottom:3.6pt;mso-position-horizontal:absolute;mso-position-horizontal-relative:text;mso-position-vertical:absolute;mso-position-vertical-relative:text;mso-width-percent:0;mso-height-percent:0;mso-width-relative:margin;mso-height-relative:margin;v-text-anchor:middle" o:gfxdata="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" filled="f" stroked="f">
+              <v:shape w14:anchorId="0DBD1F3B" id="_x0000_s1068" type="#_x0000_t202" style="position:absolute;margin-left:222pt;margin-top:373.55pt;width:29.25pt;height:28.5pt;z-index:251846656;visibility:visible;mso-wrap-style:square;mso-width-percent:0;mso-height-percent:0;mso-wrap-distance-left:9pt;mso-wrap-distance-top:3.6pt;mso-wrap-distance-right:9pt;mso-wrap-distance-bottom:3.6pt;mso-position-horizontal:absolute;mso-position-horizontal-relative:text;mso-position-vertical:absolute;mso-position-vertical-relative:text;mso-width-percent:0;mso-height-percent:0;mso-width-relative:margin;mso-height-relative:margin;v-text-anchor:middle" o:gfxdata="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" filled="f" stroked="f">
                 <v:textbox>
                   <w:txbxContent>
                     <w:p>
@@ -13190,7 +13142,7 @@
           </mc:Choice>
           <mc:Fallback>
             <w:pict>
-              <v:shape w14:anchorId="6334541A" id="_x0000_s1069" type="#_x0000_t202" style="position:absolute;margin-left:210.75pt;margin-top:355.55pt;width:29.25pt;height:28.5pt;z-index:251844608;visibility:visible;mso-wrap-style:square;mso-width-percent:0;mso-height-percent:0;mso-wrap-distance-left:9pt;mso-wrap-distance-top:3.6pt;mso-wrap-distance-right:9pt;mso-wrap-distance-bottom:3.6pt;mso-position-horizontal:absolute;mso-position-horizontal-relative:text;mso-position-vertical:absolute;mso-position-vertical-relative:text;mso-width-percent:0;mso-height-percent:0;mso-width-relative:margin;mso-height-relative:margin;v-text-anchor:middle" o:gfxdata="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" filled="f" stroked="f">
+              <v:shape w14:anchorId="6334541A" id="_x0000_s1069" type="#_x0000_t202" style="position:absolute;margin-left:210.75pt;margin-top:355.55pt;width:29.25pt;height:28.5pt;z-index:251844608;visibility:visible;mso-wrap-style:square;mso-width-percent:0;mso-height-percent:0;mso-wrap-distance-left:9pt;mso-wrap-distance-top:3.6pt;mso-wrap-distance-right:9pt;mso-wrap-distance-bottom:3.6pt;mso-position-horizontal:absolute;mso-position-horizontal-relative:text;mso-position-vertical:absolute;mso-position-vertical-relative:text;mso-width-percent:0;mso-height-percent:0;mso-width-relative:margin;mso-height-relative:margin;v-text-anchor:middle" o:gfxdata="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" filled="f" stroked="f">
                 <v:textbox>
                   <w:txbxContent>
                     <w:p>
@@ -13324,7 +13276,7 @@
           </mc:Choice>
           <mc:Fallback>
             <w:pict>
-              <v:shape w14:anchorId="25C04C0E" id="_x0000_s1070" type="#_x0000_t202" style="position:absolute;margin-left:0;margin-top:341.3pt;width:29.25pt;height:28.5pt;z-index:251842560;visibility:visible;mso-wrap-style:square;mso-width-percent:0;mso-height-percent:0;mso-wrap-distance-left:9pt;mso-wrap-distance-top:3.6pt;mso-wrap-distance-right:9pt;mso-wrap-distance-bottom:3.6pt;mso-position-horizontal:center;mso-position-horizontal-relative:margin;mso-position-vertical:absolute;mso-position-vertical-relative:text;mso-width-percent:0;mso-height-percent:0;mso-width-relative:margin;mso-height-relative:margin;v-text-anchor:middle" o:gfxdata="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" filled="f" stroked="f">
+              <v:shape w14:anchorId="25C04C0E" id="_x0000_s1070" type="#_x0000_t202" style="position:absolute;margin-left:0;margin-top:341.3pt;width:29.25pt;height:28.5pt;z-index:251842560;visibility:visible;mso-wrap-style:square;mso-width-percent:0;mso-height-percent:0;mso-wrap-distance-left:9pt;mso-wrap-distance-top:3.6pt;mso-wrap-distance-right:9pt;mso-wrap-distance-bottom:3.6pt;mso-position-horizontal:center;mso-position-horizontal-relative:margin;mso-position-vertical:absolute;mso-position-vertical-relative:text;mso-width-percent:0;mso-height-percent:0;mso-width-relative:margin;mso-height-relative:margin;v-text-anchor:middle" o:gfxdata="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" filled="f" stroked="f">
                 <v:textbox>
                   <w:txbxContent>
                     <w:p>
@@ -13593,7 +13545,7 @@
           </mc:Choice>
           <mc:Fallback>
             <w:pict>
-              <v:shape w14:anchorId="776A4FBB" id="_x0000_s1072" type="#_x0000_t202" style="position:absolute;margin-left:214.9pt;margin-top:329.45pt;width:29.25pt;height:28.5pt;z-index:251838464;visibility:visible;mso-wrap-style:square;mso-width-percent:0;mso-height-percent:0;mso-wrap-distance-left:9pt;mso-wrap-distance-top:3.6pt;mso-wrap-distance-right:9pt;mso-wrap-distance-bottom:3.6pt;mso-position-horizontal:absolute;mso-position-horizontal-relative:text;mso-position-vertical:absolute;mso-position-vertical-relative:text;mso-width-percent:0;mso-height-percent:0;mso-width-relative:margin;mso-height-relative:margin;v-text-anchor:middle" o:gfxdata="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" filled="f" stroked="f">
+              <v:shape w14:anchorId="776A4FBB" id="_x0000_s1072" type="#_x0000_t202" style="position:absolute;margin-left:214.9pt;margin-top:329.45pt;width:29.25pt;height:28.5pt;z-index:251838464;visibility:visible;mso-wrap-style:square;mso-width-percent:0;mso-height-percent:0;mso-wrap-distance-left:9pt;mso-wrap-distance-top:3.6pt;mso-wrap-distance-right:9pt;mso-wrap-distance-bottom:3.6pt;mso-position-horizontal:absolute;mso-position-horizontal-relative:text;mso-position-vertical:absolute;mso-position-vertical-relative:text;mso-width-percent:0;mso-height-percent:0;mso-width-relative:margin;mso-height-relative:margin;v-text-anchor:middle" o:gfxdata="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" filled="f" stroked="f">
                 <v:textbox>
                   <w:txbxContent>
                     <w:p>
@@ -13727,7 +13679,7 @@
           </mc:Choice>
           <mc:Fallback>
             <w:pict>
-              <v:shape w14:anchorId="371F6717" id="_x0000_s1073" type="#_x0000_t202" style="position:absolute;margin-left:211.15pt;margin-top:273.95pt;width:29.25pt;height:28.5pt;z-index:251836416;visibility:visible;mso-wrap-style:square;mso-width-percent:0;mso-height-percent:0;mso-wrap-distance-left:9pt;mso-wrap-distance-top:3.6pt;mso-wrap-distance-right:9pt;mso-wrap-distance-bottom:3.6pt;mso-position-horizontal:absolute;mso-position-horizontal-relative:text;mso-position-vertical:absolute;mso-position-vertical-relative:text;mso-width-percent:0;mso-height-percent:0;mso-width-relative:margin;mso-height-relative:margin;v-text-anchor:middle" o:gfxdata="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" filled="f" stroked="f">
+              <v:shape w14:anchorId="371F6717" id="_x0000_s1073" type="#_x0000_t202" style="position:absolute;margin-left:211.15pt;margin-top:273.95pt;width:29.25pt;height:28.5pt;z-index:251836416;visibility:visible;mso-wrap-style:square;mso-width-percent:0;mso-height-percent:0;mso-wrap-distance-left:9pt;mso-wrap-distance-top:3.6pt;mso-wrap-distance-right:9pt;mso-wrap-distance-bottom:3.6pt;mso-position-horizontal:absolute;mso-position-horizontal-relative:text;mso-position-vertical:absolute;mso-position-vertical-relative:text;mso-width-percent:0;mso-height-percent:0;mso-width-relative:margin;mso-height-relative:margin;v-text-anchor:middle" o:gfxdata="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" filled="f" stroked="f">
                 <v:textbox>
                   <w:txbxContent>
                     <w:p>
@@ -13861,7 +13813,7 @@
           </mc:Choice>
           <mc:Fallback>
             <w:pict>
-              <v:shape w14:anchorId="2F6C9859" id="_x0000_s1074" type="#_x0000_t202" style="position:absolute;margin-left:158.25pt;margin-top:258.05pt;width:29.25pt;height:28.5pt;z-index:251834368;visibility:visible;mso-wrap-style:square;mso-width-percent:0;mso-height-percent:0;mso-wrap-distance-left:9pt;mso-wrap-distance-top:3.6pt;mso-wrap-distance-right:9pt;mso-wrap-distance-bottom:3.6pt;mso-position-horizontal:absolute;mso-position-horizontal-relative:text;mso-position-vertical:absolute;mso-position-vertical-relative:text;mso-width-percent:0;mso-height-percent:0;mso-width-relative:margin;mso-height-relative:margin;v-text-anchor:middle" o:gfxdata="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" filled="f" stroked="f">
+              <v:shape w14:anchorId="2F6C9859" id="_x0000_s1074" type="#_x0000_t202" style="position:absolute;margin-left:158.25pt;margin-top:258.05pt;width:29.25pt;height:28.5pt;z-index:251834368;visibility:visible;mso-wrap-style:square;mso-width-percent:0;mso-height-percent:0;mso-wrap-distance-left:9pt;mso-wrap-distance-top:3.6pt;mso-wrap-distance-right:9pt;mso-wrap-distance-bottom:3.6pt;mso-position-horizontal:absolute;mso-position-horizontal-relative:text;mso-position-vertical:absolute;mso-position-vertical-relative:text;mso-width-percent:0;mso-height-percent:0;mso-width-relative:margin;mso-height-relative:margin;v-text-anchor:middle" o:gfxdata="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" filled="f" stroked="f">
                 <v:textbox>
                   <w:txbxContent>
                     <w:p>
@@ -14159,7 +14111,7 @@
           </mc:Choice>
           <mc:Fallback>
             <w:pict>
-              <v:shape w14:anchorId="7D2A76F3" id="_x0000_s1075" type="#_x0000_t202" style="position:absolute;margin-left:399pt;margin-top:249.6pt;width:29.25pt;height:28.5pt;z-index:251828224;visibility:visible;mso-wrap-style:square;mso-width-percent:0;mso-height-percent:0;mso-wrap-distance-left:9pt;mso-wrap-distance-top:3.6pt;mso-wrap-distance-right:9pt;mso-wrap-distance-bottom:3.6pt;mso-position-horizontal:absolute;mso-position-horizontal-relative:text;mso-position-vertical:absolute;mso-position-vertical-relative:text;mso-width-percent:0;mso-height-percent:0;mso-width-relative:margin;mso-height-relative:margin;v-text-anchor:middle" o:gfxdata="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" filled="f" stroked="f">
+              <v:shape w14:anchorId="7D2A76F3" id="_x0000_s1075" type="#_x0000_t202" style="position:absolute;margin-left:399pt;margin-top:249.6pt;width:29.25pt;height:28.5pt;z-index:251828224;visibility:visible;mso-wrap-style:square;mso-width-percent:0;mso-height-percent:0;mso-wrap-distance-left:9pt;mso-wrap-distance-top:3.6pt;mso-wrap-distance-right:9pt;mso-wrap-distance-bottom:3.6pt;mso-position-horizontal:absolute;mso-position-horizontal-relative:text;mso-position-vertical:absolute;mso-position-vertical-relative:text;mso-width-percent:0;mso-height-percent:0;mso-width-relative:margin;mso-height-relative:margin;v-text-anchor:middle" o:gfxdata="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" filled="f" stroked="f">
                 <v:textbox>
                   <w:txbxContent>
                     <w:p>
@@ -14268,17 +14220,7 @@
                                 <w:szCs w:val="18"/>
                                 <w:lang w:val="fr-FR"/>
                               </w:rPr>
-                              <w:t>Liste des favoris</w:t>
-                            </w:r>
-                            <w:r>
-                              <w:rPr>
-                                <w:b/>
-                                <w:bCs/>
-                                <w:sz w:val="24"/>
-                                <w:szCs w:val="18"/>
-                                <w:lang w:val="fr-FR"/>
-                              </w:rPr>
-                              <w:t> :</w:t>
+                              <w:t>Liste des favoris :</w:t>
                             </w:r>
                           </w:p>
                           <w:p>
@@ -14620,7 +14562,7 @@
           </mc:Choice>
           <mc:Fallback>
             <w:pict>
-              <v:shape w14:anchorId="0DA2E917" id="_x0000_s1076" type="#_x0000_t202" style="position:absolute;margin-left:0;margin-top:444.95pt;width:452.25pt;height:186.75pt;z-index:251826176;visibility:visible;mso-wrap-style:square;mso-width-percent:0;mso-height-percent:0;mso-wrap-distance-left:9pt;mso-wrap-distance-top:3.6pt;mso-wrap-distance-right:9pt;mso-wrap-distance-bottom:3.6pt;mso-position-horizontal:left;mso-position-horizontal-relative:margin;mso-position-vertical:absolute;mso-position-vertical-relative:text;mso-width-percent:0;mso-height-percent:0;mso-width-relative:margin;mso-height-relative:margin;v-text-anchor:top" o:gfxdata="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">
+              <v:shape w14:anchorId="0DA2E917" id="_x0000_s1076" type="#_x0000_t202" style="position:absolute;margin-left:0;margin-top:444.95pt;width:452.25pt;height:186.75pt;z-index:251826176;visibility:visible;mso-wrap-style:square;mso-width-percent:0;mso-height-percent:0;mso-wrap-distance-left:9pt;mso-wrap-distance-top:3.6pt;mso-wrap-distance-right:9pt;mso-wrap-distance-bottom:3.6pt;mso-position-horizontal:left;mso-position-horizontal-relative:margin;mso-position-vertical:absolute;mso-position-vertical-relative:text;mso-width-percent:0;mso-height-percent:0;mso-width-relative:margin;mso-height-relative:margin;v-text-anchor:top" o:gfxdata="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">
                 <v:textbox>
                   <w:txbxContent>
                     <w:p>
@@ -14641,17 +14583,7 @@
                           <w:szCs w:val="18"/>
                           <w:lang w:val="fr-FR"/>
                         </w:rPr>
-                        <w:t>Liste des favoris</w:t>
-                      </w:r>
-                      <w:r>
-                        <w:rPr>
-                          <w:b/>
-                          <w:bCs/>
-                          <w:sz w:val="24"/>
-                          <w:szCs w:val="18"/>
-                          <w:lang w:val="fr-FR"/>
-                        </w:rPr>
-                        <w:t> :</w:t>
+                        <w:t>Liste des favoris :</w:t>
                       </w:r>
                     </w:p>
                     <w:p>
@@ -15425,7 +15357,7 @@
           </mc:Choice>
           <mc:Fallback>
             <w:pict>
-              <v:shape w14:anchorId="776FD825" id="_x0000_s1077" type="#_x0000_t202" style="position:absolute;margin-left:162.4pt;margin-top:345.95pt;width:29.25pt;height:28.5pt;z-index:251865088;visibility:visible;mso-wrap-style:square;mso-width-percent:0;mso-height-percent:0;mso-wrap-distance-left:9pt;mso-wrap-distance-top:3.6pt;mso-wrap-distance-right:9pt;mso-wrap-distance-bottom:3.6pt;mso-position-horizontal:absolute;mso-position-horizontal-relative:text;mso-position-vertical:absolute;mso-position-vertical-relative:text;mso-width-percent:0;mso-height-percent:0;mso-width-relative:margin;mso-height-relative:margin;v-text-anchor:middle" o:gfxdata="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" filled="f" stroked="f">
+              <v:shape w14:anchorId="776FD825" id="_x0000_s1077" type="#_x0000_t202" style="position:absolute;margin-left:162.4pt;margin-top:345.95pt;width:29.25pt;height:28.5pt;z-index:251865088;visibility:visible;mso-wrap-style:square;mso-width-percent:0;mso-height-percent:0;mso-wrap-distance-left:9pt;mso-wrap-distance-top:3.6pt;mso-wrap-distance-right:9pt;mso-wrap-distance-bottom:3.6pt;mso-position-horizontal:absolute;mso-position-horizontal-relative:text;mso-position-vertical:absolute;mso-position-vertical-relative:text;mso-width-percent:0;mso-height-percent:0;mso-width-relative:margin;mso-height-relative:margin;v-text-anchor:middle" o:gfxdata="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" filled="f" stroked="f">
                 <v:textbox>
                   <w:txbxContent>
                     <w:p>
@@ -15559,7 +15491,7 @@
           </mc:Choice>
           <mc:Fallback>
             <w:pict>
-              <v:shape w14:anchorId="7C60FD15" id="_x0000_s1078" type="#_x0000_t202" style="position:absolute;margin-left:334.15pt;margin-top:346.7pt;width:29.25pt;height:28.5pt;z-index:251875328;visibility:visible;mso-wrap-style:square;mso-width-percent:0;mso-height-percent:0;mso-wrap-distance-left:9pt;mso-wrap-distance-top:3.6pt;mso-wrap-distance-right:9pt;mso-wrap-distance-bottom:3.6pt;mso-position-horizontal:absolute;mso-position-horizontal-relative:text;mso-position-vertical:absolute;mso-position-vertical-relative:text;mso-width-percent:0;mso-height-percent:0;mso-width-relative:margin;mso-height-relative:margin;v-text-anchor:middle" o:gfxdata="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" filled="f" stroked="f">
+              <v:shape w14:anchorId="7C60FD15" id="_x0000_s1078" type="#_x0000_t202" style="position:absolute;margin-left:334.15pt;margin-top:346.7pt;width:29.25pt;height:28.5pt;z-index:251875328;visibility:visible;mso-wrap-style:square;mso-width-percent:0;mso-height-percent:0;mso-wrap-distance-left:9pt;mso-wrap-distance-top:3.6pt;mso-wrap-distance-right:9pt;mso-wrap-distance-bottom:3.6pt;mso-position-horizontal:absolute;mso-position-horizontal-relative:text;mso-position-vertical:absolute;mso-position-vertical-relative:text;mso-width-percent:0;mso-height-percent:0;mso-width-relative:margin;mso-height-relative:margin;v-text-anchor:middle" o:gfxdata="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" filled="f" stroked="f">
                 <v:textbox>
                   <w:txbxContent>
                     <w:p>
@@ -15961,7 +15893,7 @@
           </mc:Choice>
           <mc:Fallback>
             <w:pict>
-              <v:shape w14:anchorId="2FD6C6B1" id="_x0000_s1081" type="#_x0000_t202" style="position:absolute;margin-left:148.9pt;margin-top:246.95pt;width:29.25pt;height:28.5pt;z-index:251867136;visibility:visible;mso-wrap-style:square;mso-width-percent:0;mso-height-percent:0;mso-wrap-distance-left:9pt;mso-wrap-distance-top:3.6pt;mso-wrap-distance-right:9pt;mso-wrap-distance-bottom:3.6pt;mso-position-horizontal:absolute;mso-position-horizontal-relative:text;mso-position-vertical:absolute;mso-position-vertical-relative:text;mso-width-percent:0;mso-height-percent:0;mso-width-relative:margin;mso-height-relative:margin;v-text-anchor:middle" o:gfxdata="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" filled="f" stroked="f">
+              <v:shape w14:anchorId="2FD6C6B1" id="_x0000_s1081" type="#_x0000_t202" style="position:absolute;margin-left:148.9pt;margin-top:246.95pt;width:29.25pt;height:28.5pt;z-index:251867136;visibility:visible;mso-wrap-style:square;mso-width-percent:0;mso-height-percent:0;mso-wrap-distance-left:9pt;mso-wrap-distance-top:3.6pt;mso-wrap-distance-right:9pt;mso-wrap-distance-bottom:3.6pt;mso-position-horizontal:absolute;mso-position-horizontal-relative:text;mso-position-vertical:absolute;mso-position-vertical-relative:text;mso-width-percent:0;mso-height-percent:0;mso-width-relative:margin;mso-height-relative:margin;v-text-anchor:middle" o:gfxdata="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" filled="f" stroked="f">
                 <v:textbox>
                   <w:txbxContent>
                     <w:p>
@@ -16095,7 +16027,7 @@
           </mc:Choice>
           <mc:Fallback>
             <w:pict>
-              <v:shape w14:anchorId="5938D58C" id="_x0000_s1082" type="#_x0000_t202" style="position:absolute;margin-left:154.9pt;margin-top:231.2pt;width:29.25pt;height:28.5pt;z-index:251869184;visibility:visible;mso-wrap-style:square;mso-width-percent:0;mso-height-percent:0;mso-wrap-distance-left:9pt;mso-wrap-distance-top:3.6pt;mso-wrap-distance-right:9pt;mso-wrap-distance-bottom:3.6pt;mso-position-horizontal:absolute;mso-position-horizontal-relative:text;mso-position-vertical:absolute;mso-position-vertical-relative:text;mso-width-percent:0;mso-height-percent:0;mso-width-relative:margin;mso-height-relative:margin;v-text-anchor:middle" o:gfxdata="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" filled="f" stroked="f">
+              <v:shape w14:anchorId="5938D58C" id="_x0000_s1082" type="#_x0000_t202" style="position:absolute;margin-left:154.9pt;margin-top:231.2pt;width:29.25pt;height:28.5pt;z-index:251869184;visibility:visible;mso-wrap-style:square;mso-width-percent:0;mso-height-percent:0;mso-wrap-distance-left:9pt;mso-wrap-distance-top:3.6pt;mso-wrap-distance-right:9pt;mso-wrap-distance-bottom:3.6pt;mso-position-horizontal:absolute;mso-position-horizontal-relative:text;mso-position-vertical:absolute;mso-position-vertical-relative:text;mso-width-percent:0;mso-height-percent:0;mso-width-relative:margin;mso-height-relative:margin;v-text-anchor:middle" o:gfxdata="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" filled="f" stroked="f">
                 <v:textbox>
                   <w:txbxContent>
                     <w:p>
@@ -16229,7 +16161,7 @@
           </mc:Choice>
           <mc:Fallback>
             <w:pict>
-              <v:shape w14:anchorId="3EB0B54F" id="_x0000_s1083" type="#_x0000_t202" style="position:absolute;margin-left:163.9pt;margin-top:213.95pt;width:29.25pt;height:28.5pt;z-index:251871232;visibility:visible;mso-wrap-style:square;mso-width-percent:0;mso-height-percent:0;mso-wrap-distance-left:9pt;mso-wrap-distance-top:3.6pt;mso-wrap-distance-right:9pt;mso-wrap-distance-bottom:3.6pt;mso-position-horizontal:absolute;mso-position-horizontal-relative:text;mso-position-vertical:absolute;mso-position-vertical-relative:text;mso-width-percent:0;mso-height-percent:0;mso-width-relative:margin;mso-height-relative:margin;v-text-anchor:middle" o:gfxdata="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" filled="f" stroked="f">
+              <v:shape w14:anchorId="3EB0B54F" id="_x0000_s1083" type="#_x0000_t202" style="position:absolute;margin-left:163.9pt;margin-top:213.95pt;width:29.25pt;height:28.5pt;z-index:251871232;visibility:visible;mso-wrap-style:square;mso-width-percent:0;mso-height-percent:0;mso-wrap-distance-left:9pt;mso-wrap-distance-top:3.6pt;mso-wrap-distance-right:9pt;mso-wrap-distance-bottom:3.6pt;mso-position-horizontal:absolute;mso-position-horizontal-relative:text;mso-position-vertical:absolute;mso-position-vertical-relative:text;mso-width-percent:0;mso-height-percent:0;mso-width-relative:margin;mso-height-relative:margin;v-text-anchor:middle" o:gfxdata="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" filled="f" stroked="f">
                 <v:textbox>
                   <w:txbxContent>
                     <w:p>
@@ -16363,7 +16295,7 @@
           </mc:Choice>
           <mc:Fallback>
             <w:pict>
-              <v:shape w14:anchorId="63935226" id="_x0000_s1084" type="#_x0000_t202" style="position:absolute;margin-left:217.9pt;margin-top:110.45pt;width:29.25pt;height:28.5pt;z-index:251873280;visibility:visible;mso-wrap-style:square;mso-width-percent:0;mso-height-percent:0;mso-wrap-distance-left:9pt;mso-wrap-distance-top:3.6pt;mso-wrap-distance-right:9pt;mso-wrap-distance-bottom:3.6pt;mso-position-horizontal:absolute;mso-position-horizontal-relative:text;mso-position-vertical:absolute;mso-position-vertical-relative:text;mso-width-percent:0;mso-height-percent:0;mso-width-relative:margin;mso-height-relative:margin;v-text-anchor:middle" o:gfxdata="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" filled="f" stroked="f">
+              <v:shape w14:anchorId="63935226" id="_x0000_s1084" type="#_x0000_t202" style="position:absolute;margin-left:217.9pt;margin-top:110.45pt;width:29.25pt;height:28.5pt;z-index:251873280;visibility:visible;mso-wrap-style:square;mso-width-percent:0;mso-height-percent:0;mso-wrap-distance-left:9pt;mso-wrap-distance-top:3.6pt;mso-wrap-distance-right:9pt;mso-wrap-distance-bottom:3.6pt;mso-position-horizontal:absolute;mso-position-horizontal-relative:text;mso-position-vertical:absolute;mso-position-vertical-relative:text;mso-width-percent:0;mso-height-percent:0;mso-width-relative:margin;mso-height-relative:margin;v-text-anchor:middle" o:gfxdata="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" filled="f" stroked="f">
                 <v:textbox>
                   <w:txbxContent>
                     <w:p>
@@ -16555,17 +16487,7 @@
                                 <w:szCs w:val="18"/>
                                 <w:lang w:val="fr-FR"/>
                               </w:rPr>
-                              <w:t>Description d’une musique</w:t>
-                            </w:r>
-                            <w:r>
-                              <w:rPr>
-                                <w:b/>
-                                <w:bCs/>
-                                <w:sz w:val="24"/>
-                                <w:szCs w:val="18"/>
-                                <w:lang w:val="fr-FR"/>
-                              </w:rPr>
-                              <w:t> :</w:t>
+                              <w:t>Description d’une musique :</w:t>
                             </w:r>
                           </w:p>
                           <w:p>
@@ -16799,15 +16721,7 @@
                                 <w:szCs w:val="18"/>
                                 <w:lang w:val="fr-FR"/>
                               </w:rPr>
-                              <w:t xml:space="preserve"> </w:t>
-                            </w:r>
-                            <w:r>
-                              <w:rPr>
-                                <w:sz w:val="24"/>
-                                <w:szCs w:val="18"/>
-                                <w:lang w:val="fr-FR"/>
-                              </w:rPr>
-                              <w:t>(</w:t>
+                              <w:t xml:space="preserve"> (</w:t>
                             </w:r>
                             <w:proofErr w:type="spellStart"/>
                             <w:r>
@@ -16961,7 +16875,7 @@
           </mc:Choice>
           <mc:Fallback>
             <w:pict>
-              <v:shape w14:anchorId="795F907E" id="_x0000_s1085" type="#_x0000_t202" style="position:absolute;margin-left:0;margin-top:428.4pt;width:451.5pt;height:217.5pt;z-index:251854848;visibility:visible;mso-wrap-style:square;mso-width-percent:0;mso-height-percent:0;mso-wrap-distance-left:9pt;mso-wrap-distance-top:3.6pt;mso-wrap-distance-right:9pt;mso-wrap-distance-bottom:3.6pt;mso-position-horizontal:left;mso-position-horizontal-relative:margin;mso-position-vertical:absolute;mso-position-vertical-relative:text;mso-width-percent:0;mso-height-percent:0;mso-width-relative:margin;mso-height-relative:margin;v-text-anchor:top" o:gfxdata="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">
+              <v:shape w14:anchorId="795F907E" id="_x0000_s1085" type="#_x0000_t202" style="position:absolute;margin-left:0;margin-top:428.4pt;width:451.5pt;height:217.5pt;z-index:251854848;visibility:visible;mso-wrap-style:square;mso-width-percent:0;mso-height-percent:0;mso-wrap-distance-left:9pt;mso-wrap-distance-top:3.6pt;mso-wrap-distance-right:9pt;mso-wrap-distance-bottom:3.6pt;mso-position-horizontal:left;mso-position-horizontal-relative:margin;mso-position-vertical:absolute;mso-position-vertical-relative:text;mso-width-percent:0;mso-height-percent:0;mso-width-relative:margin;mso-height-relative:margin;v-text-anchor:top" o:gfxdata="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">
                 <v:textbox>
                   <w:txbxContent>
                     <w:p>
@@ -16982,17 +16896,7 @@
                           <w:szCs w:val="18"/>
                           <w:lang w:val="fr-FR"/>
                         </w:rPr>
-                        <w:t>Description d’une musique</w:t>
-                      </w:r>
-                      <w:r>
-                        <w:rPr>
-                          <w:b/>
-                          <w:bCs/>
-                          <w:sz w:val="24"/>
-                          <w:szCs w:val="18"/>
-                          <w:lang w:val="fr-FR"/>
-                        </w:rPr>
-                        <w:t> :</w:t>
+                        <w:t>Description d’une musique :</w:t>
                       </w:r>
                     </w:p>
                     <w:p>
@@ -17226,15 +17130,7 @@
                           <w:szCs w:val="18"/>
                           <w:lang w:val="fr-FR"/>
                         </w:rPr>
-                        <w:t xml:space="preserve"> </w:t>
-                      </w:r>
-                      <w:r>
-                        <w:rPr>
-                          <w:sz w:val="24"/>
-                          <w:szCs w:val="18"/>
-                          <w:lang w:val="fr-FR"/>
-                        </w:rPr>
-                        <w:t>(</w:t>
+                        <w:t xml:space="preserve"> (</w:t>
                       </w:r>
                       <w:proofErr w:type="spellStart"/>
                       <w:r>
@@ -17562,7 +17458,7 @@
           </mc:Choice>
           <mc:Fallback>
             <w:pict>
-              <v:shape w14:anchorId="16AF9FD2" id="_x0000_s1086" type="#_x0000_t202" style="position:absolute;margin-left:258.75pt;margin-top:240.4pt;width:29.25pt;height:28.5pt;z-index:251899904;visibility:visible;mso-wrap-style:square;mso-width-percent:0;mso-height-percent:0;mso-wrap-distance-left:9pt;mso-wrap-distance-top:3.6pt;mso-wrap-distance-right:9pt;mso-wrap-distance-bottom:3.6pt;mso-position-horizontal:absolute;mso-position-horizontal-relative:text;mso-position-vertical:absolute;mso-position-vertical-relative:text;mso-width-percent:0;mso-height-percent:0;mso-width-relative:margin;mso-height-relative:margin;v-text-anchor:middle" o:gfxdata="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" filled="f" stroked="f">
+              <v:shape w14:anchorId="16AF9FD2" id="_x0000_s1086" type="#_x0000_t202" style="position:absolute;margin-left:258.75pt;margin-top:240.4pt;width:29.25pt;height:28.5pt;z-index:251899904;visibility:visible;mso-wrap-style:square;mso-width-percent:0;mso-height-percent:0;mso-wrap-distance-left:9pt;mso-wrap-distance-top:3.6pt;mso-wrap-distance-right:9pt;mso-wrap-distance-bottom:3.6pt;mso-position-horizontal:absolute;mso-position-horizontal-relative:text;mso-position-vertical:absolute;mso-position-vertical-relative:text;mso-width-percent:0;mso-height-percent:0;mso-width-relative:margin;mso-height-relative:margin;v-text-anchor:middle" o:gfxdata="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" filled="f" stroked="f">
                 <v:textbox>
                   <w:txbxContent>
                     <w:p>
@@ -17696,7 +17592,7 @@
           </mc:Choice>
           <mc:Fallback>
             <w:pict>
-              <v:shape w14:anchorId="1F6F3C6A" id="_x0000_s1087" type="#_x0000_t202" style="position:absolute;margin-left:293.65pt;margin-top:252.95pt;width:29.25pt;height:28.5pt;z-index:251901952;visibility:visible;mso-wrap-style:square;mso-width-percent:0;mso-height-percent:0;mso-wrap-distance-left:9pt;mso-wrap-distance-top:3.6pt;mso-wrap-distance-right:9pt;mso-wrap-distance-bottom:3.6pt;mso-position-horizontal:absolute;mso-position-horizontal-relative:text;mso-position-vertical:absolute;mso-position-vertical-relative:text;mso-width-percent:0;mso-height-percent:0;mso-width-relative:margin;mso-height-relative:margin;v-text-anchor:middle" o:gfxdata="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" filled="f" stroked="f">
+              <v:shape w14:anchorId="1F6F3C6A" id="_x0000_s1087" type="#_x0000_t202" style="position:absolute;margin-left:293.65pt;margin-top:252.95pt;width:29.25pt;height:28.5pt;z-index:251901952;visibility:visible;mso-wrap-style:square;mso-width-percent:0;mso-height-percent:0;mso-wrap-distance-left:9pt;mso-wrap-distance-top:3.6pt;mso-wrap-distance-right:9pt;mso-wrap-distance-bottom:3.6pt;mso-position-horizontal:absolute;mso-position-horizontal-relative:text;mso-position-vertical:absolute;mso-position-vertical-relative:text;mso-width-percent:0;mso-height-percent:0;mso-width-relative:margin;mso-height-relative:margin;v-text-anchor:middle" o:gfxdata="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" filled="f" stroked="f">
                 <v:textbox>
                   <w:txbxContent>
                     <w:p>
@@ -17830,7 +17726,7 @@
           </mc:Choice>
           <mc:Fallback>
             <w:pict>
-              <v:shape w14:anchorId="73CF981F" id="_x0000_s1088" type="#_x0000_t202" style="position:absolute;margin-left:248.25pt;margin-top:230.8pt;width:29.25pt;height:28.5pt;z-index:251893760;visibility:visible;mso-wrap-style:square;mso-width-percent:0;mso-height-percent:0;mso-wrap-distance-left:9pt;mso-wrap-distance-top:3.6pt;mso-wrap-distance-right:9pt;mso-wrap-distance-bottom:3.6pt;mso-position-horizontal:absolute;mso-position-horizontal-relative:text;mso-position-vertical:absolute;mso-position-vertical-relative:text;mso-width-percent:0;mso-height-percent:0;mso-width-relative:margin;mso-height-relative:margin;v-text-anchor:middle" o:gfxdata="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" filled="f" stroked="f">
+              <v:shape w14:anchorId="73CF981F" id="_x0000_s1088" type="#_x0000_t202" style="position:absolute;margin-left:248.25pt;margin-top:230.8pt;width:29.25pt;height:28.5pt;z-index:251893760;visibility:visible;mso-wrap-style:square;mso-width-percent:0;mso-height-percent:0;mso-wrap-distance-left:9pt;mso-wrap-distance-top:3.6pt;mso-wrap-distance-right:9pt;mso-wrap-distance-bottom:3.6pt;mso-position-horizontal:absolute;mso-position-horizontal-relative:text;mso-position-vertical:absolute;mso-position-vertical-relative:text;mso-width-percent:0;mso-height-percent:0;mso-width-relative:margin;mso-height-relative:margin;v-text-anchor:middle" o:gfxdata="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" filled="f" stroked="f">
                 <v:textbox>
                   <w:txbxContent>
                     <w:p>
@@ -17964,7 +17860,7 @@
           </mc:Choice>
           <mc:Fallback>
             <w:pict>
-              <v:shape w14:anchorId="2F34C5E1" id="_x0000_s1089" type="#_x0000_t202" style="position:absolute;margin-left:250.9pt;margin-top:184.7pt;width:29.25pt;height:28.5pt;z-index:251895808;visibility:visible;mso-wrap-style:square;mso-width-percent:0;mso-height-percent:0;mso-wrap-distance-left:9pt;mso-wrap-distance-top:3.6pt;mso-wrap-distance-right:9pt;mso-wrap-distance-bottom:3.6pt;mso-position-horizontal:absolute;mso-position-horizontal-relative:text;mso-position-vertical:absolute;mso-position-vertical-relative:text;mso-width-percent:0;mso-height-percent:0;mso-width-relative:margin;mso-height-relative:margin;v-text-anchor:middle" o:gfxdata="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" filled="f" stroked="f">
+              <v:shape w14:anchorId="2F34C5E1" id="_x0000_s1089" type="#_x0000_t202" style="position:absolute;margin-left:250.9pt;margin-top:184.7pt;width:29.25pt;height:28.5pt;z-index:251895808;visibility:visible;mso-wrap-style:square;mso-width-percent:0;mso-height-percent:0;mso-wrap-distance-left:9pt;mso-wrap-distance-top:3.6pt;mso-wrap-distance-right:9pt;mso-wrap-distance-bottom:3.6pt;mso-position-horizontal:absolute;mso-position-horizontal-relative:text;mso-position-vertical:absolute;mso-position-vertical-relative:text;mso-width-percent:0;mso-height-percent:0;mso-width-relative:margin;mso-height-relative:margin;v-text-anchor:middle" o:gfxdata="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" filled="f" stroked="f">
                 <v:textbox>
                   <w:txbxContent>
                     <w:p>
@@ -18098,7 +17994,7 @@
           </mc:Choice>
           <mc:Fallback>
             <w:pict>
-              <v:shape w14:anchorId="77A96ECA" id="_x0000_s1090" type="#_x0000_t202" style="position:absolute;margin-left:250.9pt;margin-top:156.2pt;width:29.25pt;height:28.5pt;z-index:251897856;visibility:visible;mso-wrap-style:square;mso-width-percent:0;mso-height-percent:0;mso-wrap-distance-left:9pt;mso-wrap-distance-top:3.6pt;mso-wrap-distance-right:9pt;mso-wrap-distance-bottom:3.6pt;mso-position-horizontal:absolute;mso-position-horizontal-relative:text;mso-position-vertical:absolute;mso-position-vertical-relative:text;mso-width-percent:0;mso-height-percent:0;mso-width-relative:margin;mso-height-relative:margin;v-text-anchor:middle" o:gfxdata="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" filled="f" stroked="f">
+              <v:shape w14:anchorId="77A96ECA" id="_x0000_s1090" type="#_x0000_t202" style="position:absolute;margin-left:250.9pt;margin-top:156.2pt;width:29.25pt;height:28.5pt;z-index:251897856;visibility:visible;mso-wrap-style:square;mso-width-percent:0;mso-height-percent:0;mso-wrap-distance-left:9pt;mso-wrap-distance-top:3.6pt;mso-wrap-distance-right:9pt;mso-wrap-distance-bottom:3.6pt;mso-position-horizontal:absolute;mso-position-horizontal-relative:text;mso-position-vertical:absolute;mso-position-vertical-relative:text;mso-width-percent:0;mso-height-percent:0;mso-width-relative:margin;mso-height-relative:margin;v-text-anchor:middle" o:gfxdata="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" filled="f" stroked="f">
                 <v:textbox>
                   <w:txbxContent>
                     <w:p>
@@ -18232,7 +18128,7 @@
           </mc:Choice>
           <mc:Fallback>
             <w:pict>
-              <v:shape w14:anchorId="2615B9A0" id="_x0000_s1091" type="#_x0000_t202" style="position:absolute;margin-left:250.5pt;margin-top:121.3pt;width:29.25pt;height:28.5pt;z-index:251891712;visibility:visible;mso-wrap-style:square;mso-width-percent:0;mso-height-percent:0;mso-wrap-distance-left:9pt;mso-wrap-distance-top:3.6pt;mso-wrap-distance-right:9pt;mso-wrap-distance-bottom:3.6pt;mso-position-horizontal:absolute;mso-position-horizontal-relative:text;mso-position-vertical:absolute;mso-position-vertical-relative:text;mso-width-percent:0;mso-height-percent:0;mso-width-relative:margin;mso-height-relative:margin;v-text-anchor:middle" o:gfxdata="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" filled="f" stroked="f">
+              <v:shape w14:anchorId="2615B9A0" id="_x0000_s1091" type="#_x0000_t202" style="position:absolute;margin-left:250.5pt;margin-top:121.3pt;width:29.25pt;height:28.5pt;z-index:251891712;visibility:visible;mso-wrap-style:square;mso-width-percent:0;mso-height-percent:0;mso-wrap-distance-left:9pt;mso-wrap-distance-top:3.6pt;mso-wrap-distance-right:9pt;mso-wrap-distance-bottom:3.6pt;mso-position-horizontal:absolute;mso-position-horizontal-relative:text;mso-position-vertical:absolute;mso-position-vertical-relative:text;mso-width-percent:0;mso-height-percent:0;mso-width-relative:margin;mso-height-relative:margin;v-text-anchor:middle" o:gfxdata="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" filled="f" stroked="f">
                 <v:textbox>
                   <w:txbxContent>
                     <w:p>
@@ -18366,7 +18262,7 @@
           </mc:Choice>
           <mc:Fallback>
             <w:pict>
-              <v:shape w14:anchorId="6ECC1D38" id="_x0000_s1092" type="#_x0000_t202" style="position:absolute;margin-left:250.5pt;margin-top:137.8pt;width:29.25pt;height:28.5pt;z-index:251889664;visibility:visible;mso-wrap-style:square;mso-width-percent:0;mso-height-percent:0;mso-wrap-distance-left:9pt;mso-wrap-distance-top:3.6pt;mso-wrap-distance-right:9pt;mso-wrap-distance-bottom:3.6pt;mso-position-horizontal:absolute;mso-position-horizontal-relative:text;mso-position-vertical:absolute;mso-position-vertical-relative:text;mso-width-percent:0;mso-height-percent:0;mso-width-relative:margin;mso-height-relative:margin;v-text-anchor:middle" o:gfxdata="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" filled="f" stroked="f">
+              <v:shape w14:anchorId="6ECC1D38" id="_x0000_s1092" type="#_x0000_t202" style="position:absolute;margin-left:250.5pt;margin-top:137.8pt;width:29.25pt;height:28.5pt;z-index:251889664;visibility:visible;mso-wrap-style:square;mso-width-percent:0;mso-height-percent:0;mso-wrap-distance-left:9pt;mso-wrap-distance-top:3.6pt;mso-wrap-distance-right:9pt;mso-wrap-distance-bottom:3.6pt;mso-position-horizontal:absolute;mso-position-horizontal-relative:text;mso-position-vertical:absolute;mso-position-vertical-relative:text;mso-width-percent:0;mso-height-percent:0;mso-width-relative:margin;mso-height-relative:margin;v-text-anchor:middle" o:gfxdata="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" filled="f" stroked="f">
                 <v:textbox>
                   <w:txbxContent>
                     <w:p>
@@ -18500,7 +18396,7 @@
           </mc:Choice>
           <mc:Fallback>
             <w:pict>
-              <v:shape w14:anchorId="548376B4" id="_x0000_s1093" type="#_x0000_t202" style="position:absolute;margin-left:250.15pt;margin-top:103.7pt;width:29.25pt;height:28.5pt;z-index:251887616;visibility:visible;mso-wrap-style:square;mso-width-percent:0;mso-height-percent:0;mso-wrap-distance-left:9pt;mso-wrap-distance-top:3.6pt;mso-wrap-distance-right:9pt;mso-wrap-distance-bottom:3.6pt;mso-position-horizontal:absolute;mso-position-horizontal-relative:text;mso-position-vertical:absolute;mso-position-vertical-relative:text;mso-width-percent:0;mso-height-percent:0;mso-width-relative:margin;mso-height-relative:margin;v-text-anchor:middle" o:gfxdata="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" filled="f" stroked="f">
+              <v:shape w14:anchorId="548376B4" id="_x0000_s1093" type="#_x0000_t202" style="position:absolute;margin-left:250.15pt;margin-top:103.7pt;width:29.25pt;height:28.5pt;z-index:251887616;visibility:visible;mso-wrap-style:square;mso-width-percent:0;mso-height-percent:0;mso-wrap-distance-left:9pt;mso-wrap-distance-top:3.6pt;mso-wrap-distance-right:9pt;mso-wrap-distance-bottom:3.6pt;mso-position-horizontal:absolute;mso-position-horizontal-relative:text;mso-position-vertical:absolute;mso-position-vertical-relative:text;mso-width-percent:0;mso-height-percent:0;mso-width-relative:margin;mso-height-relative:margin;v-text-anchor:middle" o:gfxdata="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" filled="f" stroked="f">
                 <v:textbox>
                   <w:txbxContent>
                     <w:p>
@@ -18609,17 +18505,7 @@
                                 <w:szCs w:val="18"/>
                                 <w:lang w:val="fr-FR"/>
                               </w:rPr>
-                              <w:t xml:space="preserve">Ajouter une </w:t>
-                            </w:r>
-                            <w:r>
-                              <w:rPr>
-                                <w:b/>
-                                <w:bCs/>
-                                <w:sz w:val="24"/>
-                                <w:szCs w:val="18"/>
-                                <w:lang w:val="fr-FR"/>
-                              </w:rPr>
-                              <w:t>musique :</w:t>
+                              <w:t>Ajouter une musique :</w:t>
                             </w:r>
                           </w:p>
                           <w:p>
@@ -19085,7 +18971,7 @@
           </mc:Choice>
           <mc:Fallback>
             <w:pict>
-              <v:shape w14:anchorId="71D00755" id="_x0000_s1094" type="#_x0000_t202" style="position:absolute;margin-left:0;margin-top:328.65pt;width:451.5pt;height:217.5pt;z-index:251879424;visibility:visible;mso-wrap-style:square;mso-width-percent:0;mso-height-percent:0;mso-wrap-distance-left:9pt;mso-wrap-distance-top:3.6pt;mso-wrap-distance-right:9pt;mso-wrap-distance-bottom:3.6pt;mso-position-horizontal:left;mso-position-horizontal-relative:margin;mso-position-vertical:absolute;mso-position-vertical-relative:text;mso-width-percent:0;mso-height-percent:0;mso-width-relative:margin;mso-height-relative:margin;v-text-anchor:top" o:gfxdata="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">
+              <v:shape w14:anchorId="71D00755" id="_x0000_s1094" type="#_x0000_t202" style="position:absolute;margin-left:0;margin-top:328.65pt;width:451.5pt;height:217.5pt;z-index:251879424;visibility:visible;mso-wrap-style:square;mso-width-percent:0;mso-height-percent:0;mso-wrap-distance-left:9pt;mso-wrap-distance-top:3.6pt;mso-wrap-distance-right:9pt;mso-wrap-distance-bottom:3.6pt;mso-position-horizontal:left;mso-position-horizontal-relative:margin;mso-position-vertical:absolute;mso-position-vertical-relative:text;mso-width-percent:0;mso-height-percent:0;mso-width-relative:margin;mso-height-relative:margin;v-text-anchor:top" o:gfxdata="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">
                 <v:textbox>
                   <w:txbxContent>
                     <w:p>
@@ -19106,17 +18992,7 @@
                           <w:szCs w:val="18"/>
                           <w:lang w:val="fr-FR"/>
                         </w:rPr>
-                        <w:t xml:space="preserve">Ajouter une </w:t>
-                      </w:r>
-                      <w:r>
-                        <w:rPr>
-                          <w:b/>
-                          <w:bCs/>
-                          <w:sz w:val="24"/>
-                          <w:szCs w:val="18"/>
-                          <w:lang w:val="fr-FR"/>
-                        </w:rPr>
-                        <w:t>musique :</w:t>
+                        <w:t>Ajouter une musique :</w:t>
                       </w:r>
                     </w:p>
                     <w:p>
@@ -19937,7 +19813,7 @@
           </mc:Choice>
           <mc:Fallback>
             <w:pict>
-              <v:shape w14:anchorId="193F8E9D" id="_x0000_s1095" type="#_x0000_t202" style="position:absolute;margin-left:-83.1pt;margin-top:113.8pt;width:29.25pt;height:28.5pt;z-index:251920384;visibility:visible;mso-wrap-style:square;mso-width-percent:0;mso-height-percent:0;mso-wrap-distance-left:9pt;mso-wrap-distance-top:3.6pt;mso-wrap-distance-right:9pt;mso-wrap-distance-bottom:3.6pt;mso-position-horizontal:absolute;mso-position-horizontal-relative:right-margin-area;mso-position-vertical:absolute;mso-position-vertical-relative:text;mso-width-percent:0;mso-height-percent:0;mso-width-relative:margin;mso-height-relative:margin;v-text-anchor:middle" o:gfxdata="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" filled="f" stroked="f">
+              <v:shape w14:anchorId="193F8E9D" id="_x0000_s1095" type="#_x0000_t202" style="position:absolute;margin-left:-83.1pt;margin-top:113.8pt;width:29.25pt;height:28.5pt;z-index:251920384;visibility:visible;mso-wrap-style:square;mso-width-percent:0;mso-height-percent:0;mso-wrap-distance-left:9pt;mso-wrap-distance-top:3.6pt;mso-wrap-distance-right:9pt;mso-wrap-distance-bottom:3.6pt;mso-position-horizontal:absolute;mso-position-horizontal-relative:right-margin-area;mso-position-vertical:absolute;mso-position-vertical-relative:text;mso-width-percent:0;mso-height-percent:0;mso-width-relative:margin;mso-height-relative:margin;v-text-anchor:middle" o:gfxdata="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" filled="f" stroked="f">
                 <v:textbox>
                   <w:txbxContent>
                     <w:p>
@@ -20072,7 +19948,7 @@
           </mc:Choice>
           <mc:Fallback>
             <w:pict>
-              <v:shape w14:anchorId="71BA39F5" id="_x0000_s1096" type="#_x0000_t202" style="position:absolute;margin-left:-166.35pt;margin-top:128.05pt;width:29.25pt;height:28.5pt;z-index:251918336;visibility:visible;mso-wrap-style:square;mso-width-percent:0;mso-height-percent:0;mso-wrap-distance-left:9pt;mso-wrap-distance-top:3.6pt;mso-wrap-distance-right:9pt;mso-wrap-distance-bottom:3.6pt;mso-position-horizontal:absolute;mso-position-horizontal-relative:right-margin-area;mso-position-vertical:absolute;mso-position-vertical-relative:text;mso-width-percent:0;mso-height-percent:0;mso-width-relative:margin;mso-height-relative:margin;v-text-anchor:middle" o:gfxdata="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" filled="f" stroked="f">
+              <v:shape w14:anchorId="71BA39F5" id="_x0000_s1096" type="#_x0000_t202" style="position:absolute;margin-left:-166.35pt;margin-top:128.05pt;width:29.25pt;height:28.5pt;z-index:251918336;visibility:visible;mso-wrap-style:square;mso-width-percent:0;mso-height-percent:0;mso-wrap-distance-left:9pt;mso-wrap-distance-top:3.6pt;mso-wrap-distance-right:9pt;mso-wrap-distance-bottom:3.6pt;mso-position-horizontal:absolute;mso-position-horizontal-relative:right-margin-area;mso-position-vertical:absolute;mso-position-vertical-relative:text;mso-width-percent:0;mso-height-percent:0;mso-width-relative:margin;mso-height-relative:margin;v-text-anchor:middle" o:gfxdata="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" filled="f" stroked="f">
                 <v:textbox>
                   <w:txbxContent>
                     <w:p>
@@ -20207,7 +20083,7 @@
           </mc:Choice>
           <mc:Fallback>
             <w:pict>
-              <v:shape w14:anchorId="55703B43" id="_x0000_s1097" type="#_x0000_t202" style="position:absolute;margin-left:-215.1pt;margin-top:108.55pt;width:29.25pt;height:28.5pt;z-index:251916288;visibility:visible;mso-wrap-style:square;mso-width-percent:0;mso-height-percent:0;mso-wrap-distance-left:9pt;mso-wrap-distance-top:3.6pt;mso-wrap-distance-right:9pt;mso-wrap-distance-bottom:3.6pt;mso-position-horizontal:absolute;mso-position-horizontal-relative:right-margin-area;mso-position-vertical:absolute;mso-position-vertical-relative:text;mso-width-percent:0;mso-height-percent:0;mso-width-relative:margin;mso-height-relative:margin;v-text-anchor:middle" o:gfxdata="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" filled="f" stroked="f">
+              <v:shape w14:anchorId="55703B43" id="_x0000_s1097" type="#_x0000_t202" style="position:absolute;margin-left:-215.1pt;margin-top:108.55pt;width:29.25pt;height:28.5pt;z-index:251916288;visibility:visible;mso-wrap-style:square;mso-width-percent:0;mso-height-percent:0;mso-wrap-distance-left:9pt;mso-wrap-distance-top:3.6pt;mso-wrap-distance-right:9pt;mso-wrap-distance-bottom:3.6pt;mso-position-horizontal:absolute;mso-position-horizontal-relative:right-margin-area;mso-position-vertical:absolute;mso-position-vertical-relative:text;mso-width-percent:0;mso-height-percent:0;mso-width-relative:margin;mso-height-relative:margin;v-text-anchor:middle" o:gfxdata="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" filled="f" stroked="f">
                 <v:textbox>
                   <w:txbxContent>
                     <w:p>
@@ -20342,7 +20218,7 @@
           </mc:Choice>
           <mc:Fallback>
             <w:pict>
-              <v:shape w14:anchorId="372B595B" id="_x0000_s1098" type="#_x0000_t202" style="position:absolute;margin-left:-257.1pt;margin-top:126.55pt;width:29.25pt;height:28.5pt;z-index:251914240;visibility:visible;mso-wrap-style:square;mso-width-percent:0;mso-height-percent:0;mso-wrap-distance-left:9pt;mso-wrap-distance-top:3.6pt;mso-wrap-distance-right:9pt;mso-wrap-distance-bottom:3.6pt;mso-position-horizontal:absolute;mso-position-horizontal-relative:right-margin-area;mso-position-vertical:absolute;mso-position-vertical-relative:text;mso-width-percent:0;mso-height-percent:0;mso-width-relative:margin;mso-height-relative:margin;v-text-anchor:middle" o:gfxdata="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" filled="f" stroked="f">
+              <v:shape w14:anchorId="372B595B" id="_x0000_s1098" type="#_x0000_t202" style="position:absolute;margin-left:-257.1pt;margin-top:126.55pt;width:29.25pt;height:28.5pt;z-index:251914240;visibility:visible;mso-wrap-style:square;mso-width-percent:0;mso-height-percent:0;mso-wrap-distance-left:9pt;mso-wrap-distance-top:3.6pt;mso-wrap-distance-right:9pt;mso-wrap-distance-bottom:3.6pt;mso-position-horizontal:absolute;mso-position-horizontal-relative:right-margin-area;mso-position-vertical:absolute;mso-position-vertical-relative:text;mso-width-percent:0;mso-height-percent:0;mso-width-relative:margin;mso-height-relative:margin;v-text-anchor:middle" o:gfxdata="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" filled="f" stroked="f">
                 <v:textbox>
                   <w:txbxContent>
                     <w:p>
@@ -20477,7 +20353,7 @@
           </mc:Choice>
           <mc:Fallback>
             <w:pict>
-              <v:shape w14:anchorId="18A8E299" id="_x0000_s1099" type="#_x0000_t202" style="position:absolute;margin-left:-399pt;margin-top:127.3pt;width:29.25pt;height:28.5pt;z-index:251910144;visibility:visible;mso-wrap-style:square;mso-width-percent:0;mso-height-percent:0;mso-wrap-distance-left:9pt;mso-wrap-distance-top:3.6pt;mso-wrap-distance-right:9pt;mso-wrap-distance-bottom:3.6pt;mso-position-horizontal:absolute;mso-position-horizontal-relative:right-margin-area;mso-position-vertical:absolute;mso-position-vertical-relative:text;mso-width-percent:0;mso-height-percent:0;mso-width-relative:margin;mso-height-relative:margin;v-text-anchor:middle" o:gfxdata="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" filled="f" stroked="f">
+              <v:shape w14:anchorId="18A8E299" id="_x0000_s1099" type="#_x0000_t202" style="position:absolute;margin-left:-399pt;margin-top:127.3pt;width:29.25pt;height:28.5pt;z-index:251910144;visibility:visible;mso-wrap-style:square;mso-width-percent:0;mso-height-percent:0;mso-wrap-distance-left:9pt;mso-wrap-distance-top:3.6pt;mso-wrap-distance-right:9pt;mso-wrap-distance-bottom:3.6pt;mso-position-horizontal:absolute;mso-position-horizontal-relative:right-margin-area;mso-position-vertical:absolute;mso-position-vertical-relative:text;mso-width-percent:0;mso-height-percent:0;mso-width-relative:margin;mso-height-relative:margin;v-text-anchor:middle" o:gfxdata="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" filled="f" stroked="f">
                 <v:textbox>
                   <w:txbxContent>
                     <w:p>
@@ -20619,7 +20495,7 @@
           </mc:Choice>
           <mc:Fallback>
             <w:pict>
-              <v:shape w14:anchorId="617F701F" id="_x0000_s1100" type="#_x0000_t202" style="position:absolute;margin-left:-320.45pt;margin-top:108.95pt;width:29.25pt;height:28.5pt;z-index:251912192;visibility:visible;mso-wrap-style:square;mso-width-percent:0;mso-height-percent:0;mso-wrap-distance-left:9pt;mso-wrap-distance-top:3.6pt;mso-wrap-distance-right:9pt;mso-wrap-distance-bottom:3.6pt;mso-position-horizontal:absolute;mso-position-horizontal-relative:right-margin-area;mso-position-vertical:absolute;mso-position-vertical-relative:text;mso-width-percent:0;mso-height-percent:0;mso-width-relative:margin;mso-height-relative:margin;v-text-anchor:middle" o:gfxdata="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" filled="f" stroked="f">
+              <v:shape w14:anchorId="617F701F" id="_x0000_s1100" type="#_x0000_t202" style="position:absolute;margin-left:-320.45pt;margin-top:108.95pt;width:29.25pt;height:28.5pt;z-index:251912192;visibility:visible;mso-wrap-style:square;mso-width-percent:0;mso-height-percent:0;mso-wrap-distance-left:9pt;mso-wrap-distance-top:3.6pt;mso-wrap-distance-right:9pt;mso-wrap-distance-bottom:3.6pt;mso-position-horizontal:absolute;mso-position-horizontal-relative:right-margin-area;mso-position-vertical:absolute;mso-position-vertical-relative:text;mso-width-percent:0;mso-height-percent:0;mso-width-relative:margin;mso-height-relative:margin;v-text-anchor:middle" o:gfxdata="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" filled="f" stroked="f">
                 <v:textbox>
                   <w:txbxContent>
                     <w:p>
@@ -20761,7 +20637,7 @@
           </mc:Choice>
           <mc:Fallback>
             <w:pict>
-              <v:shape w14:anchorId="382EF5BA" id="_x0000_s1101" type="#_x0000_t202" style="position:absolute;margin-left:94.5pt;margin-top:79.3pt;width:29.25pt;height:28.5pt;z-index:251908096;visibility:visible;mso-wrap-style:square;mso-width-percent:0;mso-height-percent:0;mso-wrap-distance-left:9pt;mso-wrap-distance-top:3.6pt;mso-wrap-distance-right:9pt;mso-wrap-distance-bottom:3.6pt;mso-position-horizontal:absolute;mso-position-horizontal-relative:text;mso-position-vertical:absolute;mso-position-vertical-relative:text;mso-width-percent:0;mso-height-percent:0;mso-width-relative:margin;mso-height-relative:margin;v-text-anchor:middle" o:gfxdata="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" filled="f" stroked="f">
+              <v:shape w14:anchorId="382EF5BA" id="_x0000_s1101" type="#_x0000_t202" style="position:absolute;margin-left:94.5pt;margin-top:79.3pt;width:29.25pt;height:28.5pt;z-index:251908096;visibility:visible;mso-wrap-style:square;mso-width-percent:0;mso-height-percent:0;mso-wrap-distance-left:9pt;mso-wrap-distance-top:3.6pt;mso-wrap-distance-right:9pt;mso-wrap-distance-bottom:3.6pt;mso-position-horizontal:absolute;mso-position-horizontal-relative:text;mso-position-vertical:absolute;mso-position-vertical-relative:text;mso-width-percent:0;mso-height-percent:0;mso-width-relative:margin;mso-height-relative:margin;v-text-anchor:middle" o:gfxdata="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" filled="f" stroked="f">
                 <v:textbox>
                   <w:txbxContent>
                     <w:p>
@@ -21306,15 +21182,7 @@
                                 <w:szCs w:val="18"/>
                                 <w:lang w:val="fr-FR"/>
                               </w:rPr>
-                              <w:t xml:space="preserve"> qui permettent de gérer l’audio </w:t>
-                            </w:r>
-                            <w:r>
-                              <w:rPr>
-                                <w:sz w:val="24"/>
-                                <w:szCs w:val="18"/>
-                                <w:lang w:val="fr-FR"/>
-                              </w:rPr>
-                              <w:t>(</w:t>
+                              <w:t xml:space="preserve"> qui permettent de gérer l’audio (</w:t>
                             </w:r>
                             <w:proofErr w:type="spellStart"/>
                             <w:r>
@@ -21354,7 +21222,7 @@
           </mc:Choice>
           <mc:Fallback>
             <w:pict>
-              <v:shape w14:anchorId="2329C7D6" id="_x0000_s1102" type="#_x0000_t202" style="position:absolute;margin-left:400.3pt;margin-top:293.25pt;width:451.5pt;height:217.5pt;z-index:251881472;visibility:visible;mso-wrap-style:square;mso-width-percent:0;mso-height-percent:0;mso-wrap-distance-left:9pt;mso-wrap-distance-top:3.6pt;mso-wrap-distance-right:9pt;mso-wrap-distance-bottom:3.6pt;mso-position-horizontal:right;mso-position-horizontal-relative:margin;mso-position-vertical:absolute;mso-position-vertical-relative:text;mso-width-percent:0;mso-height-percent:0;mso-width-relative:margin;mso-height-relative:margin;v-text-anchor:top" o:gfxdata="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">
+              <v:shape w14:anchorId="2329C7D6" id="_x0000_s1102" type="#_x0000_t202" style="position:absolute;margin-left:400.3pt;margin-top:293.25pt;width:451.5pt;height:217.5pt;z-index:251881472;visibility:visible;mso-wrap-style:square;mso-width-percent:0;mso-height-percent:0;mso-wrap-distance-left:9pt;mso-wrap-distance-top:3.6pt;mso-wrap-distance-right:9pt;mso-wrap-distance-bottom:3.6pt;mso-position-horizontal:right;mso-position-horizontal-relative:margin;mso-position-vertical:absolute;mso-position-vertical-relative:text;mso-width-percent:0;mso-height-percent:0;mso-width-relative:margin;mso-height-relative:margin;v-text-anchor:top" o:gfxdata="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">
                 <v:textbox>
                   <w:txbxContent>
                     <w:p>
@@ -21647,15 +21515,7 @@
                           <w:szCs w:val="18"/>
                           <w:lang w:val="fr-FR"/>
                         </w:rPr>
-                        <w:t xml:space="preserve"> qui permettent de gérer l’audio </w:t>
-                      </w:r>
-                      <w:r>
-                        <w:rPr>
-                          <w:sz w:val="24"/>
-                          <w:szCs w:val="18"/>
-                          <w:lang w:val="fr-FR"/>
-                        </w:rPr>
-                        <w:t>(</w:t>
+                        <w:t xml:space="preserve"> qui permettent de gérer l’audio (</w:t>
                       </w:r>
                       <w:proofErr w:type="spellStart"/>
                       <w:r>
@@ -22442,16 +22302,38 @@
         <w:t>Base de Données</w:t>
       </w:r>
       <w:bookmarkEnd w:id="7"/>
-      <w:r>
-        <w:rPr>
-          <w:rFonts w:cstheme="minorHAnsi"/>
+    </w:p>
+    <w:p>
+      <w:pPr>
+        <w:rPr>
+          <w:rFonts w:cstheme="minorHAnsi"/>
+        </w:rPr>
+      </w:pPr>
+      <w:r>
+        <w:rPr>
           <w:noProof/>
         </w:rPr>
         <w:drawing>
-          <wp:inline distT="0" distB="0" distL="0" distR="0" wp14:anchorId="18C14FA4" wp14:editId="264B75D3">
-            <wp:extent cx="5219700" cy="7878478"/>
-            <wp:effectExtent l="0" t="0" r="0" b="8255"/>
-            <wp:docPr id="3" name="Image 3" descr="Une image contenant texte, tableau blanc&#10;&#10;Description générée automatiquement"/>
+          <wp:anchor distT="0" distB="0" distL="114300" distR="114300" simplePos="0" relativeHeight="251921408" behindDoc="1" locked="0" layoutInCell="1" allowOverlap="1" wp14:anchorId="5C250743" wp14:editId="20FAE59A">
+            <wp:simplePos x="0" y="0"/>
+            <wp:positionH relativeFrom="margin">
+              <wp:align>right</wp:align>
+            </wp:positionH>
+            <wp:positionV relativeFrom="paragraph">
+              <wp:posOffset>1479550</wp:posOffset>
+            </wp:positionV>
+            <wp:extent cx="5760720" cy="3913505"/>
+            <wp:effectExtent l="0" t="0" r="0" b="0"/>
+            <wp:wrapTight wrapText="bothSides">
+              <wp:wrapPolygon edited="0">
+                <wp:start x="0" y="0"/>
+                <wp:lineTo x="0" y="21449"/>
+                <wp:lineTo x="21500" y="21449"/>
+                <wp:lineTo x="21500" y="0"/>
+                <wp:lineTo x="0" y="0"/>
+              </wp:wrapPolygon>
+            </wp:wrapTight>
+            <wp:docPr id="13" name="Image 13"/>
             <wp:cNvGraphicFramePr>
               <a:graphicFrameLocks xmlns:a="http://schemas.openxmlformats.org/drawingml/2006/main" noChangeAspect="1"/>
             </wp:cNvGraphicFramePr>
@@ -22459,13 +22341,13 @@
               <a:graphicData uri="http://schemas.openxmlformats.org/drawingml/2006/picture">
                 <pic:pic xmlns:pic="http://schemas.openxmlformats.org/drawingml/2006/picture">
                   <pic:nvPicPr>
-                    <pic:cNvPr id="3" name="Image 3" descr="Une image contenant texte, tableau blanc&#10;&#10;Description générée automatiquement"/>
+                    <pic:cNvPr id="0" name="Picture 1"/>
                     <pic:cNvPicPr>
                       <a:picLocks noChangeAspect="1" noChangeArrowheads="1"/>
                     </pic:cNvPicPr>
                   </pic:nvPicPr>
                   <pic:blipFill>
-                    <a:blip r:embed="rId19" cstate="print">
+                    <a:blip r:embed="rId19">
                       <a:extLst>
                         <a:ext uri="{28A0092B-C50C-407E-A947-70E740481C1C}">
                           <a14:useLocalDpi xmlns:a14="http://schemas.microsoft.com/office/drawing/2010/main" val="0"/>
@@ -22480,7 +22362,7 @@
                   <pic:spPr bwMode="auto">
                     <a:xfrm>
                       <a:off x="0" y="0"/>
-                      <a:ext cx="5227456" cy="7890185"/>
+                      <a:ext cx="5760720" cy="3913505"/>
                     </a:xfrm>
                     <a:prstGeom prst="rect">
                       <a:avLst/>
@@ -22493,16 +22375,9 @@
                 </pic:pic>
               </a:graphicData>
             </a:graphic>
-          </wp:inline>
+          </wp:anchor>
         </w:drawing>
       </w:r>
-    </w:p>
-    <w:p>
-      <w:pPr>
-        <w:rPr>
-          <w:rFonts w:cstheme="minorHAnsi"/>
-        </w:rPr>
-      </w:pPr>
     </w:p>
     <w:sectPr>
       <w:headerReference w:type="default" r:id="rId20"/>
@@ -27015,20 +26890,6 @@
     <w:name w:val="185DDC2B32514FED98C3C505EC472FE4"/>
     <w:rsid w:val="00D7407E"/>
   </w:style>
-  <w:style w:type="character" w:customStyle="1" w:styleId="Textedelespacerserv">
-    <w:name w:val="Texte de l’espace réservé"/>
-    <w:basedOn w:val="Policepardfaut"/>
-    <w:uiPriority w:val="99"/>
-    <w:semiHidden/>
-    <w:rsid w:val="00083A64"/>
-    <w:rPr>
-      <w:color w:val="808080"/>
-    </w:rPr>
-  </w:style>
-  <w:style w:type="paragraph" w:customStyle="1" w:styleId="04ABF625E6D84A51904C63D402ACA5BB">
-    <w:name w:val="04ABF625E6D84A51904C63D402ACA5BB"/>
-    <w:rsid w:val="00083A64"/>
-  </w:style>
   <w:style w:type="paragraph" w:customStyle="1" w:styleId="496F976AB8524284A50A8657C6F44AC4">
     <w:name w:val="496F976AB8524284A50A8657C6F44AC4"/>
     <w:rsid w:val="00083A64"/>

--- a/docs/MySounds.docx
+++ b/docs/MySounds.docx
@@ -2094,25 +2094,7 @@
           <w:sz w:val="24"/>
           <w:szCs w:val="18"/>
         </w:rPr>
-        <w:t xml:space="preserve"> (pour s’inscrire il faut mettre son </w:t>
-      </w:r>
-      <w:proofErr w:type="gramStart"/>
-      <w:r>
-        <w:rPr>
-          <w:rFonts w:cstheme="minorHAnsi"/>
-          <w:sz w:val="24"/>
-          <w:szCs w:val="18"/>
-        </w:rPr>
-        <w:t>email</w:t>
-      </w:r>
-      <w:proofErr w:type="gramEnd"/>
-      <w:r>
-        <w:rPr>
-          <w:rFonts w:cstheme="minorHAnsi"/>
-          <w:sz w:val="24"/>
-          <w:szCs w:val="18"/>
-        </w:rPr>
-        <w:t xml:space="preserve">, </w:t>
+        <w:t xml:space="preserve"> (pour s’inscrire il faut mettre son email, </w:t>
       </w:r>
       <w:r>
         <w:rPr>
@@ -2217,25 +2199,7 @@
           <w:sz w:val="24"/>
           <w:szCs w:val="18"/>
         </w:rPr>
-        <w:t xml:space="preserve">(pour se connecter il faut mettre son </w:t>
-      </w:r>
-      <w:proofErr w:type="gramStart"/>
-      <w:r>
-        <w:rPr>
-          <w:rFonts w:cstheme="minorHAnsi"/>
-          <w:sz w:val="24"/>
-          <w:szCs w:val="18"/>
-        </w:rPr>
-        <w:t>email</w:t>
-      </w:r>
-      <w:proofErr w:type="gramEnd"/>
-      <w:r>
-        <w:rPr>
-          <w:rFonts w:cstheme="minorHAnsi"/>
-          <w:sz w:val="24"/>
-          <w:szCs w:val="18"/>
-        </w:rPr>
-        <w:t xml:space="preserve"> et son mot de passe)</w:t>
+        <w:t>(pour se connecter il faut mettre son email et son mot de passe)</w:t>
       </w:r>
       <w:r>
         <w:rPr>
@@ -3027,25 +2991,7 @@
                                 <w:szCs w:val="18"/>
                                 <w:lang w:val="fr-FR"/>
                               </w:rPr>
-                              <w:t xml:space="preserve"> qui permettent de gérer l’audio (</w:t>
-                            </w:r>
-                            <w:proofErr w:type="spellStart"/>
-                            <w:r>
-                              <w:rPr>
-                                <w:sz w:val="24"/>
-                                <w:szCs w:val="18"/>
-                                <w:lang w:val="fr-FR"/>
-                              </w:rPr>
-                              <w:t>play</w:t>
-                            </w:r>
-                            <w:proofErr w:type="spellEnd"/>
-                            <w:r>
-                              <w:rPr>
-                                <w:sz w:val="24"/>
-                                <w:szCs w:val="18"/>
-                                <w:lang w:val="fr-FR"/>
-                              </w:rPr>
-                              <w:t>/pause, volume)</w:t>
+                              <w:t xml:space="preserve"> qui permettent de gérer l’audio (play/pause, volume)</w:t>
                             </w:r>
                           </w:p>
                         </w:txbxContent>
@@ -3330,25 +3276,7 @@
                           <w:szCs w:val="18"/>
                           <w:lang w:val="fr-FR"/>
                         </w:rPr>
-                        <w:t xml:space="preserve"> qui permettent de gérer l’audio (</w:t>
-                      </w:r>
-                      <w:proofErr w:type="spellStart"/>
-                      <w:r>
-                        <w:rPr>
-                          <w:sz w:val="24"/>
-                          <w:szCs w:val="18"/>
-                          <w:lang w:val="fr-FR"/>
-                        </w:rPr>
-                        <w:t>play</w:t>
-                      </w:r>
-                      <w:proofErr w:type="spellEnd"/>
-                      <w:r>
-                        <w:rPr>
-                          <w:sz w:val="24"/>
-                          <w:szCs w:val="18"/>
-                          <w:lang w:val="fr-FR"/>
-                        </w:rPr>
-                        <w:t>/pause, volume)</w:t>
+                        <w:t xml:space="preserve"> qui permettent de gérer l’audio (play/pause, volume)</w:t>
                       </w:r>
                     </w:p>
                   </w:txbxContent>
@@ -11181,7 +11109,6 @@
                                 <w:lang w:val="fr-FR"/>
                               </w:rPr>
                             </w:pPr>
-                            <w:proofErr w:type="gramStart"/>
                             <w:r>
                               <w:rPr>
                                 <w:b/>
@@ -11192,7 +11119,6 @@
                               </w:rPr>
                               <w:t>Email</w:t>
                             </w:r>
-                            <w:proofErr w:type="gramEnd"/>
                             <w:r>
                               <w:rPr>
                                 <w:sz w:val="24"/>
@@ -11352,7 +11278,6 @@
                           <w:lang w:val="fr-FR"/>
                         </w:rPr>
                       </w:pPr>
-                      <w:proofErr w:type="gramStart"/>
                       <w:r>
                         <w:rPr>
                           <w:b/>
@@ -11363,7 +11288,6 @@
                         </w:rPr>
                         <w:t>Email</w:t>
                       </w:r>
-                      <w:proofErr w:type="gramEnd"/>
                       <w:r>
                         <w:rPr>
                           <w:sz w:val="24"/>
@@ -12332,7 +12256,6 @@
                                 <w:lang w:val="fr-FR"/>
                               </w:rPr>
                             </w:pPr>
-                            <w:proofErr w:type="gramStart"/>
                             <w:r>
                               <w:rPr>
                                 <w:b/>
@@ -12343,7 +12266,6 @@
                               </w:rPr>
                               <w:t>Email</w:t>
                             </w:r>
-                            <w:proofErr w:type="gramEnd"/>
                           </w:p>
                         </w:txbxContent>
                       </wps:txbx>
@@ -12461,7 +12383,6 @@
                           <w:lang w:val="fr-FR"/>
                         </w:rPr>
                       </w:pPr>
-                      <w:proofErr w:type="gramStart"/>
                       <w:r>
                         <w:rPr>
                           <w:b/>
@@ -12472,7 +12393,6 @@
                         </w:rPr>
                         <w:t>Email</w:t>
                       </w:r>
-                      <w:proofErr w:type="gramEnd"/>
                     </w:p>
                   </w:txbxContent>
                 </v:textbox>
@@ -14522,25 +14442,7 @@
                                 <w:szCs w:val="18"/>
                                 <w:lang w:val="fr-FR"/>
                               </w:rPr>
-                              <w:t xml:space="preserve"> qui permettent de gérer l’audio (</w:t>
-                            </w:r>
-                            <w:proofErr w:type="spellStart"/>
-                            <w:r>
-                              <w:rPr>
-                                <w:sz w:val="24"/>
-                                <w:szCs w:val="18"/>
-                                <w:lang w:val="fr-FR"/>
-                              </w:rPr>
-                              <w:t>play</w:t>
-                            </w:r>
-                            <w:proofErr w:type="spellEnd"/>
-                            <w:r>
-                              <w:rPr>
-                                <w:sz w:val="24"/>
-                                <w:szCs w:val="18"/>
-                                <w:lang w:val="fr-FR"/>
-                              </w:rPr>
-                              <w:t>/pause, volume)</w:t>
+                              <w:t xml:space="preserve"> qui permettent de gérer l’audio (play/pause, volume)</w:t>
                             </w:r>
                           </w:p>
                         </w:txbxContent>
@@ -14885,25 +14787,7 @@
                           <w:szCs w:val="18"/>
                           <w:lang w:val="fr-FR"/>
                         </w:rPr>
-                        <w:t xml:space="preserve"> qui permettent de gérer l’audio (</w:t>
-                      </w:r>
-                      <w:proofErr w:type="spellStart"/>
-                      <w:r>
-                        <w:rPr>
-                          <w:sz w:val="24"/>
-                          <w:szCs w:val="18"/>
-                          <w:lang w:val="fr-FR"/>
-                        </w:rPr>
-                        <w:t>play</w:t>
-                      </w:r>
-                      <w:proofErr w:type="spellEnd"/>
-                      <w:r>
-                        <w:rPr>
-                          <w:sz w:val="24"/>
-                          <w:szCs w:val="18"/>
-                          <w:lang w:val="fr-FR"/>
-                        </w:rPr>
-                        <w:t>/pause, volume)</w:t>
+                        <w:t xml:space="preserve"> qui permettent de gérer l’audio (play/pause, volume)</w:t>
                       </w:r>
                     </w:p>
                   </w:txbxContent>
@@ -16721,25 +16605,7 @@
                                 <w:szCs w:val="18"/>
                                 <w:lang w:val="fr-FR"/>
                               </w:rPr>
-                              <w:t xml:space="preserve"> (</w:t>
-                            </w:r>
-                            <w:proofErr w:type="spellStart"/>
-                            <w:r>
-                              <w:rPr>
-                                <w:sz w:val="24"/>
-                                <w:szCs w:val="18"/>
-                                <w:lang w:val="fr-FR"/>
-                              </w:rPr>
-                              <w:t>play</w:t>
-                            </w:r>
-                            <w:proofErr w:type="spellEnd"/>
-                            <w:r>
-                              <w:rPr>
-                                <w:sz w:val="24"/>
-                                <w:szCs w:val="18"/>
-                                <w:lang w:val="fr-FR"/>
-                              </w:rPr>
-                              <w:t>/pause, volume)</w:t>
+                              <w:t xml:space="preserve"> (play/pause, volume)</w:t>
                             </w:r>
                           </w:p>
                           <w:p>
@@ -17130,25 +16996,7 @@
                           <w:szCs w:val="18"/>
                           <w:lang w:val="fr-FR"/>
                         </w:rPr>
-                        <w:t xml:space="preserve"> (</w:t>
-                      </w:r>
-                      <w:proofErr w:type="spellStart"/>
-                      <w:r>
-                        <w:rPr>
-                          <w:sz w:val="24"/>
-                          <w:szCs w:val="18"/>
-                          <w:lang w:val="fr-FR"/>
-                        </w:rPr>
-                        <w:t>play</w:t>
-                      </w:r>
-                      <w:proofErr w:type="spellEnd"/>
-                      <w:r>
-                        <w:rPr>
-                          <w:sz w:val="24"/>
-                          <w:szCs w:val="18"/>
-                          <w:lang w:val="fr-FR"/>
-                        </w:rPr>
-                        <w:t>/pause, volume)</w:t>
+                        <w:t xml:space="preserve"> (play/pause, volume)</w:t>
                       </w:r>
                     </w:p>
                     <w:p>
@@ -21182,25 +21030,7 @@
                                 <w:szCs w:val="18"/>
                                 <w:lang w:val="fr-FR"/>
                               </w:rPr>
-                              <w:t xml:space="preserve"> qui permettent de gérer l’audio (</w:t>
-                            </w:r>
-                            <w:proofErr w:type="spellStart"/>
-                            <w:r>
-                              <w:rPr>
-                                <w:sz w:val="24"/>
-                                <w:szCs w:val="18"/>
-                                <w:lang w:val="fr-FR"/>
-                              </w:rPr>
-                              <w:t>play</w:t>
-                            </w:r>
-                            <w:proofErr w:type="spellEnd"/>
-                            <w:r>
-                              <w:rPr>
-                                <w:sz w:val="24"/>
-                                <w:szCs w:val="18"/>
-                                <w:lang w:val="fr-FR"/>
-                              </w:rPr>
-                              <w:t>/pause, volume)</w:t>
+                              <w:t xml:space="preserve"> qui permettent de gérer l’audio (play/pause, volume)</w:t>
                             </w:r>
                           </w:p>
                         </w:txbxContent>
@@ -21515,25 +21345,7 @@
                           <w:szCs w:val="18"/>
                           <w:lang w:val="fr-FR"/>
                         </w:rPr>
-                        <w:t xml:space="preserve"> qui permettent de gérer l’audio (</w:t>
-                      </w:r>
-                      <w:proofErr w:type="spellStart"/>
-                      <w:r>
-                        <w:rPr>
-                          <w:sz w:val="24"/>
-                          <w:szCs w:val="18"/>
-                          <w:lang w:val="fr-FR"/>
-                        </w:rPr>
-                        <w:t>play</w:t>
-                      </w:r>
-                      <w:proofErr w:type="spellEnd"/>
-                      <w:r>
-                        <w:rPr>
-                          <w:sz w:val="24"/>
-                          <w:szCs w:val="18"/>
-                          <w:lang w:val="fr-FR"/>
-                        </w:rPr>
-                        <w:t>/pause, volume)</w:t>
+                        <w:t xml:space="preserve"> qui permettent de gérer l’audio (play/pause, volume)</w:t>
                       </w:r>
                     </w:p>
                   </w:txbxContent>
@@ -22275,6 +22087,48 @@
     </w:p>
     <w:p>
       <w:pPr>
+        <w:jc w:val="center"/>
+      </w:pPr>
+      <w:r>
+        <w:drawing>
+          <wp:inline distT="0" distB="0" distL="0" distR="0" wp14:anchorId="0822E21B" wp14:editId="4704F14B">
+            <wp:extent cx="6523496" cy="5060887"/>
+            <wp:effectExtent l="0" t="0" r="0" b="6985"/>
+            <wp:docPr id="3" name="Image 3" descr="Une image contenant graphique&#10;&#10;Description générée automatiquement"/>
+            <wp:cNvGraphicFramePr>
+              <a:graphicFrameLocks xmlns:a="http://schemas.openxmlformats.org/drawingml/2006/main" noChangeAspect="1"/>
+            </wp:cNvGraphicFramePr>
+            <a:graphic xmlns:a="http://schemas.openxmlformats.org/drawingml/2006/main">
+              <a:graphicData uri="http://schemas.openxmlformats.org/drawingml/2006/picture">
+                <pic:pic xmlns:pic="http://schemas.openxmlformats.org/drawingml/2006/picture">
+                  <pic:nvPicPr>
+                    <pic:cNvPr id="3" name="Image 3" descr="Une image contenant graphique&#10;&#10;Description générée automatiquement"/>
+                    <pic:cNvPicPr/>
+                  </pic:nvPicPr>
+                  <pic:blipFill>
+                    <a:blip r:embed="rId19"/>
+                    <a:stretch>
+                      <a:fillRect/>
+                    </a:stretch>
+                  </pic:blipFill>
+                  <pic:spPr>
+                    <a:xfrm>
+                      <a:off x="0" y="0"/>
+                      <a:ext cx="6535998" cy="5070586"/>
+                    </a:xfrm>
+                    <a:prstGeom prst="rect">
+                      <a:avLst/>
+                    </a:prstGeom>
+                  </pic:spPr>
+                </pic:pic>
+              </a:graphicData>
+            </a:graphic>
+          </wp:inline>
+        </w:drawing>
+      </w:r>
+    </w:p>
+    <w:p>
+      <w:pPr>
         <w:rPr>
           <w:rFonts w:cstheme="minorHAnsi"/>
         </w:rPr>
@@ -22347,7 +22201,7 @@
                     </pic:cNvPicPr>
                   </pic:nvPicPr>
                   <pic:blipFill>
-                    <a:blip r:embed="rId19">
+                    <a:blip r:embed="rId20">
                       <a:extLst>
                         <a:ext uri="{28A0092B-C50C-407E-A947-70E740481C1C}">
                           <a14:useLocalDpi xmlns:a14="http://schemas.microsoft.com/office/drawing/2010/main" val="0"/>
@@ -22380,8 +22234,8 @@
       </w:r>
     </w:p>
     <w:sectPr>
-      <w:headerReference w:type="default" r:id="rId20"/>
-      <w:footerReference w:type="default" r:id="rId21"/>
+      <w:headerReference w:type="default" r:id="rId21"/>
+      <w:footerReference w:type="default" r:id="rId22"/>
       <w:pgSz w:w="11906" w:h="16838"/>
       <w:pgMar w:top="1417" w:right="1417" w:bottom="1417" w:left="1417" w:header="708" w:footer="708" w:gutter="0"/>
       <w:pgNumType w:start="0"/>
